--- a/rapport.docx
+++ b/rapport.docx
@@ -1,6 +1,6 @@
 
 <file path=word/document.xml><?xml version="1.0" encoding="utf-8"?>
-<w:document xmlns:wpc="http://schemas.microsoft.com/office/word/2010/wordprocessingCanvas" xmlns:cx="http://schemas.microsoft.com/office/drawing/2014/chartex" xmlns:cx1="http://schemas.microsoft.com/office/drawing/2015/9/8/chartex" xmlns:cx2="http://schemas.microsoft.com/office/drawing/2015/10/21/chartex" xmlns:cx3="http://schemas.microsoft.com/office/drawing/2016/5/9/chartex" xmlns:cx4="http://schemas.microsoft.com/office/drawing/2016/5/10/chartex" xmlns:cx5="http://schemas.microsoft.com/office/drawing/2016/5/11/chartex" xmlns:cx6="http://schemas.microsoft.com/office/drawing/2016/5/12/chartex" xmlns:cx7="http://schemas.microsoft.com/office/drawing/2016/5/13/chartex" xmlns:cx8="http://schemas.microsoft.com/office/drawing/2016/5/14/chartex" xmlns:mc="http://schemas.openxmlformats.org/markup-compatibility/2006" xmlns:aink="http://schemas.microsoft.com/office/drawing/2016/ink" xmlns:am3d="http://schemas.microsoft.com/office/drawing/2017/model3d" xmlns:o="urn:schemas-microsoft-com:office:office" xmlns:oel="http://schemas.microsoft.com/office/2019/extlst" xmlns:r="http://schemas.openxmlformats.org/officeDocument/2006/relationships" xmlns:m="http://schemas.openxmlformats.org/officeDocument/2006/math" xmlns:v="urn:schemas-microsoft-com:vml" xmlns:wp14="http://schemas.microsoft.com/office/word/2010/wordprocessingDrawing" xmlns:wp="http://schemas.openxmlformats.org/drawingml/2006/wordprocessingDrawing" xmlns:w10="urn:schemas-microsoft-com:office:word" xmlns:w="http://schemas.openxmlformats.org/wordprocessingml/2006/main" xmlns:w14="http://schemas.microsoft.com/office/word/2010/wordml" xmlns:w15="http://schemas.microsoft.com/office/word/2012/wordml" xmlns:w16cex="http://schemas.microsoft.com/office/word/2018/wordml/cex" xmlns:w16cid="http://schemas.microsoft.com/office/word/2016/wordml/cid" xmlns:w16="http://schemas.microsoft.com/office/word/2018/wordml" xmlns:w16du="http://schemas.microsoft.com/office/word/2023/wordml/word16du" xmlns:w16sdtdh="http://schemas.microsoft.com/office/word/2020/wordml/sdtdatahash" xmlns:w16sdtfl="http://schemas.microsoft.com/office/word/2024/wordml/sdtformatlock" xmlns:w16se="http://schemas.microsoft.com/office/word/2015/wordml/symex" xmlns:wpg="http://schemas.microsoft.com/office/word/2010/wordprocessingGroup" xmlns:wpi="http://schemas.microsoft.com/office/word/2010/wordprocessingInk" xmlns:wne="http://schemas.microsoft.com/office/word/2006/wordml" xmlns:wps="http://schemas.microsoft.com/office/word/2010/wordprocessingShape" mc:Ignorable="w14 w15 w16se w16cid w16 w16cex w16sdtdh w16sdtfl w16du wp14">
+<w:document xmlns:wpc="http://schemas.microsoft.com/office/word/2010/wordprocessingCanvas" xmlns:cx="http://schemas.microsoft.com/office/drawing/2014/chartex" xmlns:cx1="http://schemas.microsoft.com/office/drawing/2015/9/8/chartex" xmlns:cx2="http://schemas.microsoft.com/office/drawing/2015/10/21/chartex" xmlns:cx3="http://schemas.microsoft.com/office/drawing/2016/5/9/chartex" xmlns:cx4="http://schemas.microsoft.com/office/drawing/2016/5/10/chartex" xmlns:cx5="http://schemas.microsoft.com/office/drawing/2016/5/11/chartex" xmlns:cx6="http://schemas.microsoft.com/office/drawing/2016/5/12/chartex" xmlns:cx7="http://schemas.microsoft.com/office/drawing/2016/5/13/chartex" xmlns:cx8="http://schemas.microsoft.com/office/drawing/2016/5/14/chartex" xmlns:mc="http://schemas.openxmlformats.org/markup-compatibility/2006" xmlns:aink="http://schemas.microsoft.com/office/drawing/2016/ink" xmlns:am3d="http://schemas.microsoft.com/office/drawing/2017/model3d" xmlns:o="urn:schemas-microsoft-com:office:office" xmlns:r="http://schemas.openxmlformats.org/officeDocument/2006/relationships" xmlns:m="http://schemas.openxmlformats.org/officeDocument/2006/math" xmlns:v="urn:schemas-microsoft-com:vml" xmlns:wp14="http://schemas.microsoft.com/office/word/2010/wordprocessingDrawing" xmlns:wp="http://schemas.openxmlformats.org/drawingml/2006/wordprocessingDrawing" xmlns:w10="urn:schemas-microsoft-com:office:word" xmlns:w="http://schemas.openxmlformats.org/wordprocessingml/2006/main" xmlns:w14="http://schemas.microsoft.com/office/word/2010/wordml" xmlns:w15="http://schemas.microsoft.com/office/word/2012/wordml" xmlns:w16cex="http://schemas.microsoft.com/office/word/2018/wordml/cex" xmlns:w16cid="http://schemas.microsoft.com/office/word/2016/wordml/cid" xmlns:w16="http://schemas.microsoft.com/office/word/2018/wordml" xmlns:w16se="http://schemas.microsoft.com/office/word/2015/wordml/symex" xmlns:wpg="http://schemas.microsoft.com/office/word/2010/wordprocessingGroup" xmlns:wpi="http://schemas.microsoft.com/office/word/2010/wordprocessingInk" xmlns:wne="http://schemas.microsoft.com/office/word/2006/wordml" xmlns:wps="http://schemas.microsoft.com/office/word/2010/wordprocessingShape" mc:Ignorable="w14 w15 w16se w16cid w16 w16cex wp14">
   <w:body>
     <w:p>
       <w:pPr>
@@ -69,10 +69,878 @@
         <w:rPr>
           <w:b/>
           <w:bCs/>
-          <w:color w:val="943634" w:themeColor="accent2" w:themeShade="BF"/>
-          <w:sz w:val="32"/>
-          <w:szCs w:val="32"/>
-        </w:rPr>
+          <w:color w:val="00B050"/>
+          <w:sz w:val="26"/>
+          <w:szCs w:val="26"/>
+        </w:rPr>
+      </w:pPr>
+      <w:r>
+        <w:rPr>
+          <w:b/>
+          <w:bCs/>
+          <w:color w:val="00B050"/>
+          <w:sz w:val="26"/>
+          <w:szCs w:val="26"/>
+        </w:rPr>
+        <w:t>Vérification du remplissage des formulaires :</w:t>
+      </w:r>
+    </w:p>
+    <w:p>
+      <w:pPr>
+        <w:rPr>
+          <w:sz w:val="26"/>
+          <w:szCs w:val="26"/>
+        </w:rPr>
+      </w:pPr>
+      <w:r>
+        <w:rPr>
+          <w:sz w:val="26"/>
+          <w:szCs w:val="26"/>
+        </w:rPr>
+        <w:t xml:space="preserve">Dans cette partie il est question </w:t>
+      </w:r>
+      <w:r>
+        <w:rPr>
+          <w:sz w:val="26"/>
+          <w:szCs w:val="26"/>
+        </w:rPr>
+        <w:t xml:space="preserve">de vérifier les informations remplies dans les formulaires de </w:t>
+      </w:r>
+      <w:r>
+        <w:rPr>
+          <w:b/>
+          <w:bCs/>
+          <w:sz w:val="26"/>
+          <w:szCs w:val="26"/>
+        </w:rPr>
+        <w:t>connexion</w:t>
+      </w:r>
+      <w:r>
+        <w:rPr>
+          <w:sz w:val="26"/>
+          <w:szCs w:val="26"/>
+        </w:rPr>
+        <w:t xml:space="preserve"> et d’</w:t>
+      </w:r>
+      <w:r>
+        <w:rPr>
+          <w:b/>
+          <w:bCs/>
+          <w:sz w:val="26"/>
+          <w:szCs w:val="26"/>
+        </w:rPr>
+        <w:t>inscription</w:t>
+      </w:r>
+      <w:r>
+        <w:rPr>
+          <w:sz w:val="26"/>
+          <w:szCs w:val="26"/>
+        </w:rPr>
+        <w:t xml:space="preserve"> par l’utilisateur</w:t>
+      </w:r>
+      <w:r>
+        <w:rPr>
+          <w:sz w:val="26"/>
+          <w:szCs w:val="26"/>
+        </w:rPr>
+        <w:t xml:space="preserve"> sont conformes</w:t>
+      </w:r>
+      <w:r>
+        <w:rPr>
+          <w:sz w:val="26"/>
+          <w:szCs w:val="26"/>
+        </w:rPr>
+        <w:t xml:space="preserve"> en utilisant javascript avant de les traiter côté backend.</w:t>
+      </w:r>
+    </w:p>
+    <w:p>
+      <w:pPr>
+        <w:rPr>
+          <w:sz w:val="26"/>
+          <w:szCs w:val="26"/>
+        </w:rPr>
+      </w:pPr>
+      <w:r>
+        <w:rPr>
+          <w:sz w:val="26"/>
+          <w:szCs w:val="26"/>
+        </w:rPr>
+        <w:t>Pour ce faire nous avons écris deux fonctions une pour vérifier les informations du formulaire de connexion (</w:t>
+      </w:r>
+      <w:proofErr w:type="spellStart"/>
+      <w:r>
+        <w:rPr>
+          <w:b/>
+          <w:bCs/>
+          <w:sz w:val="26"/>
+          <w:szCs w:val="26"/>
+        </w:rPr>
+        <w:t>checkform</w:t>
+      </w:r>
+      <w:proofErr w:type="spellEnd"/>
+      <w:r>
+        <w:rPr>
+          <w:sz w:val="26"/>
+          <w:szCs w:val="26"/>
+        </w:rPr>
+        <w:t xml:space="preserve">) et une autre pour </w:t>
+      </w:r>
+      <w:proofErr w:type="spellStart"/>
+      <w:r>
+        <w:rPr>
+          <w:sz w:val="26"/>
+          <w:szCs w:val="26"/>
+        </w:rPr>
+        <w:t>verifier</w:t>
+      </w:r>
+      <w:proofErr w:type="spellEnd"/>
+      <w:r>
+        <w:rPr>
+          <w:sz w:val="26"/>
+          <w:szCs w:val="26"/>
+        </w:rPr>
+        <w:t xml:space="preserve"> les informations du formulaire d’inscription (</w:t>
+      </w:r>
+      <w:proofErr w:type="spellStart"/>
+      <w:r>
+        <w:rPr>
+          <w:b/>
+          <w:bCs/>
+          <w:sz w:val="26"/>
+          <w:szCs w:val="26"/>
+        </w:rPr>
+        <w:t>checkformSignup</w:t>
+      </w:r>
+      <w:proofErr w:type="spellEnd"/>
+      <w:r>
+        <w:rPr>
+          <w:sz w:val="26"/>
+          <w:szCs w:val="26"/>
+        </w:rPr>
+        <w:t>)</w:t>
+      </w:r>
+      <w:r>
+        <w:rPr>
+          <w:sz w:val="26"/>
+          <w:szCs w:val="26"/>
+        </w:rPr>
+        <w:t xml:space="preserve"> lorsque l’utilisateur clique sur « </w:t>
+      </w:r>
+      <w:r>
+        <w:rPr>
+          <w:b/>
+          <w:bCs/>
+          <w:sz w:val="26"/>
+          <w:szCs w:val="26"/>
+        </w:rPr>
+        <w:t>se connecter</w:t>
+      </w:r>
+      <w:r>
+        <w:rPr>
+          <w:sz w:val="26"/>
+          <w:szCs w:val="26"/>
+        </w:rPr>
+        <w:t> » ou « </w:t>
+      </w:r>
+      <w:r>
+        <w:rPr>
+          <w:b/>
+          <w:bCs/>
+          <w:sz w:val="26"/>
+          <w:szCs w:val="26"/>
+        </w:rPr>
+        <w:t>créer le compte</w:t>
+      </w:r>
+      <w:r>
+        <w:rPr>
+          <w:sz w:val="26"/>
+          <w:szCs w:val="26"/>
+        </w:rPr>
+        <w:t> ».</w:t>
+      </w:r>
+    </w:p>
+    <w:p>
+      <w:pPr>
+        <w:pStyle w:val="Paragraphedeliste"/>
+        <w:numPr>
+          <w:ilvl w:val="0"/>
+          <w:numId w:val="14"/>
+        </w:numPr>
+        <w:rPr>
+          <w:sz w:val="26"/>
+          <w:szCs w:val="26"/>
+        </w:rPr>
+      </w:pPr>
+      <w:r>
+        <w:rPr>
+          <w:b/>
+          <w:bCs/>
+          <w:sz w:val="26"/>
+          <w:szCs w:val="26"/>
+        </w:rPr>
+        <w:t>Vérification du formulaire d’inscription</w:t>
+      </w:r>
+      <w:r>
+        <w:rPr>
+          <w:sz w:val="26"/>
+          <w:szCs w:val="26"/>
+        </w:rPr>
+        <w:t xml:space="preserve"> (</w:t>
+      </w:r>
+      <w:proofErr w:type="spellStart"/>
+      <w:r>
+        <w:rPr>
+          <w:b/>
+          <w:bCs/>
+          <w:sz w:val="26"/>
+          <w:szCs w:val="26"/>
+        </w:rPr>
+        <w:t>checkform</w:t>
+      </w:r>
+      <w:proofErr w:type="spellEnd"/>
+      <w:r>
+        <w:rPr>
+          <w:sz w:val="26"/>
+          <w:szCs w:val="26"/>
+        </w:rPr>
+        <w:t>)</w:t>
+      </w:r>
+    </w:p>
+    <w:p>
+      <w:pPr>
+        <w:pStyle w:val="Paragraphedeliste"/>
+        <w:rPr>
+          <w:sz w:val="26"/>
+          <w:szCs w:val="26"/>
+        </w:rPr>
+      </w:pPr>
+      <w:r>
+        <w:rPr>
+          <w:sz w:val="26"/>
+          <w:szCs w:val="26"/>
+        </w:rPr>
+        <w:t>Cette fon</w:t>
+      </w:r>
+      <w:r>
+        <w:rPr>
+          <w:sz w:val="26"/>
+          <w:szCs w:val="26"/>
+        </w:rPr>
+        <w:t>c</w:t>
+      </w:r>
+      <w:r>
+        <w:rPr>
+          <w:sz w:val="26"/>
+          <w:szCs w:val="26"/>
+        </w:rPr>
+        <w:t xml:space="preserve">tion </w:t>
+      </w:r>
+      <w:r>
+        <w:rPr>
+          <w:sz w:val="26"/>
+          <w:szCs w:val="26"/>
+        </w:rPr>
+        <w:t>réalise</w:t>
+      </w:r>
+      <w:r>
+        <w:rPr>
+          <w:sz w:val="26"/>
+          <w:szCs w:val="26"/>
+        </w:rPr>
+        <w:t xml:space="preserve"> les instructions suivantes :</w:t>
+      </w:r>
+    </w:p>
+    <w:p>
+      <w:pPr>
+        <w:numPr>
+          <w:ilvl w:val="0"/>
+          <w:numId w:val="10"/>
+        </w:numPr>
+        <w:spacing w:before="100" w:beforeAutospacing="1" w:after="100" w:afterAutospacing="1"/>
+        <w:rPr>
+          <w:sz w:val="24"/>
+          <w:szCs w:val="24"/>
+        </w:rPr>
+      </w:pPr>
+      <w:r>
+        <w:rPr>
+          <w:sz w:val="24"/>
+          <w:szCs w:val="24"/>
+        </w:rPr>
+        <w:t>Récup</w:t>
+      </w:r>
+      <w:r>
+        <w:rPr>
+          <w:sz w:val="24"/>
+          <w:szCs w:val="24"/>
+        </w:rPr>
+        <w:t>é</w:t>
+      </w:r>
+      <w:r>
+        <w:rPr>
+          <w:sz w:val="24"/>
+          <w:szCs w:val="24"/>
+        </w:rPr>
+        <w:t>re</w:t>
+      </w:r>
+      <w:r>
+        <w:rPr>
+          <w:sz w:val="24"/>
+          <w:szCs w:val="24"/>
+        </w:rPr>
+        <w:t>r</w:t>
+      </w:r>
+      <w:r>
+        <w:rPr>
+          <w:sz w:val="24"/>
+          <w:szCs w:val="24"/>
+        </w:rPr>
+        <w:t xml:space="preserve"> les éléments </w:t>
+      </w:r>
+      <w:r>
+        <w:rPr>
+          <w:sz w:val="24"/>
+          <w:szCs w:val="24"/>
+        </w:rPr>
+        <w:t>l’</w:t>
+      </w:r>
+      <w:r>
+        <w:rPr>
+          <w:sz w:val="24"/>
+          <w:szCs w:val="24"/>
+        </w:rPr>
+        <w:t xml:space="preserve">email et </w:t>
+      </w:r>
+      <w:r>
+        <w:rPr>
+          <w:sz w:val="24"/>
+          <w:szCs w:val="24"/>
+        </w:rPr>
+        <w:t>le mot de passe</w:t>
+      </w:r>
+      <w:r>
+        <w:rPr>
+          <w:sz w:val="24"/>
+          <w:szCs w:val="24"/>
+        </w:rPr>
+        <w:t xml:space="preserve"> du formulaire de connexion via leur id. </w:t>
+      </w:r>
+    </w:p>
+    <w:p>
+      <w:pPr>
+        <w:numPr>
+          <w:ilvl w:val="0"/>
+          <w:numId w:val="10"/>
+        </w:numPr>
+        <w:spacing w:before="100" w:beforeAutospacing="1" w:after="100" w:afterAutospacing="1"/>
+        <w:rPr>
+          <w:sz w:val="24"/>
+          <w:szCs w:val="24"/>
+        </w:rPr>
+      </w:pPr>
+      <w:r>
+        <w:rPr>
+          <w:sz w:val="24"/>
+          <w:szCs w:val="24"/>
+        </w:rPr>
+        <w:t xml:space="preserve">Retirer les messages d’erreur précédents pour éviter l’accumulation lors de plusieurs soumissions </w:t>
+      </w:r>
+    </w:p>
+    <w:p>
+      <w:pPr>
+        <w:numPr>
+          <w:ilvl w:val="0"/>
+          <w:numId w:val="10"/>
+        </w:numPr>
+        <w:spacing w:before="100" w:beforeAutospacing="1" w:after="100" w:afterAutospacing="1"/>
+        <w:rPr>
+          <w:sz w:val="24"/>
+          <w:szCs w:val="24"/>
+        </w:rPr>
+      </w:pPr>
+      <w:r>
+        <w:rPr>
+          <w:sz w:val="24"/>
+          <w:szCs w:val="24"/>
+        </w:rPr>
+        <w:t>Vérifi</w:t>
+      </w:r>
+      <w:r>
+        <w:rPr>
+          <w:sz w:val="24"/>
+          <w:szCs w:val="24"/>
+        </w:rPr>
+        <w:t>er si l’email ou le mot de passe est vide, si oui un message d’erreur est généré spécifiant de remplir tous les champs</w:t>
+      </w:r>
+      <w:r>
+        <w:rPr>
+          <w:sz w:val="24"/>
+          <w:szCs w:val="24"/>
+        </w:rPr>
+        <w:t xml:space="preserve">. </w:t>
+      </w:r>
+    </w:p>
+    <w:p>
+      <w:pPr>
+        <w:numPr>
+          <w:ilvl w:val="0"/>
+          <w:numId w:val="10"/>
+        </w:numPr>
+        <w:spacing w:before="100" w:beforeAutospacing="1" w:after="100" w:afterAutospacing="1"/>
+        <w:rPr>
+          <w:sz w:val="24"/>
+          <w:szCs w:val="24"/>
+        </w:rPr>
+      </w:pPr>
+      <w:r>
+        <w:rPr>
+          <w:sz w:val="24"/>
+          <w:szCs w:val="24"/>
+        </w:rPr>
+        <w:t>Vérifie</w:t>
+      </w:r>
+      <w:r>
+        <w:rPr>
+          <w:sz w:val="24"/>
+          <w:szCs w:val="24"/>
+        </w:rPr>
+        <w:t>r</w:t>
+      </w:r>
+      <w:r>
+        <w:rPr>
+          <w:sz w:val="24"/>
+          <w:szCs w:val="24"/>
+        </w:rPr>
+        <w:t xml:space="preserve"> à l'aide d'une expression régulière (</w:t>
+      </w:r>
+      <w:proofErr w:type="spellStart"/>
+      <w:r>
+        <w:rPr>
+          <w:b/>
+          <w:bCs/>
+          <w:sz w:val="24"/>
+          <w:szCs w:val="24"/>
+        </w:rPr>
+        <w:t>regexmail</w:t>
+      </w:r>
+      <w:proofErr w:type="spellEnd"/>
+      <w:r>
+        <w:rPr>
+          <w:sz w:val="24"/>
+          <w:szCs w:val="24"/>
+        </w:rPr>
+        <w:t xml:space="preserve">) si le format de l'adresse mail est correct sur le plan de la forme. Si l'adresse mail n'est pas valide (ex : </w:t>
+      </w:r>
+      <w:proofErr w:type="spellStart"/>
+      <w:r>
+        <w:rPr>
+          <w:sz w:val="24"/>
+          <w:szCs w:val="24"/>
+        </w:rPr>
+        <w:t>jean@bonjour</w:t>
+      </w:r>
+      <w:proofErr w:type="spellEnd"/>
+      <w:r>
+        <w:rPr>
+          <w:sz w:val="24"/>
+          <w:szCs w:val="24"/>
+        </w:rPr>
+        <w:t>), il sera signalé à l'utilisateur qu'il doit renseigner</w:t>
+      </w:r>
+      <w:r>
+        <w:rPr>
+          <w:sz w:val="24"/>
+          <w:szCs w:val="24"/>
+        </w:rPr>
+        <w:t xml:space="preserve"> un email valide</w:t>
+      </w:r>
+      <w:r>
+        <w:rPr>
+          <w:sz w:val="24"/>
+          <w:szCs w:val="24"/>
+        </w:rPr>
+        <w:t xml:space="preserve">. </w:t>
+      </w:r>
+    </w:p>
+    <w:p>
+      <w:pPr>
+        <w:numPr>
+          <w:ilvl w:val="0"/>
+          <w:numId w:val="10"/>
+        </w:numPr>
+        <w:spacing w:before="100" w:beforeAutospacing="1" w:after="100" w:afterAutospacing="1"/>
+      </w:pPr>
+      <w:r>
+        <w:rPr>
+          <w:sz w:val="24"/>
+          <w:szCs w:val="24"/>
+        </w:rPr>
+        <w:t xml:space="preserve">Empêcher la soumission du formulaire en cas d’erreur avec </w:t>
+      </w:r>
+      <w:proofErr w:type="spellStart"/>
+      <w:proofErr w:type="gramStart"/>
+      <w:r>
+        <w:rPr>
+          <w:b/>
+          <w:bCs/>
+          <w:sz w:val="24"/>
+          <w:szCs w:val="24"/>
+        </w:rPr>
+        <w:t>event.preventDefault</w:t>
+      </w:r>
+      <w:proofErr w:type="spellEnd"/>
+      <w:proofErr w:type="gramEnd"/>
+      <w:r>
+        <w:rPr>
+          <w:b/>
+          <w:bCs/>
+          <w:sz w:val="24"/>
+          <w:szCs w:val="24"/>
+        </w:rPr>
+        <w:t>()</w:t>
+      </w:r>
+      <w:r>
+        <w:rPr>
+          <w:sz w:val="24"/>
+          <w:szCs w:val="24"/>
+        </w:rPr>
+        <w:t xml:space="preserve"> </w:t>
+      </w:r>
+    </w:p>
+    <w:p>
+      <w:pPr>
+        <w:pStyle w:val="Paragraphedeliste"/>
+        <w:numPr>
+          <w:ilvl w:val="0"/>
+          <w:numId w:val="14"/>
+        </w:numPr>
+        <w:spacing w:before="100" w:beforeAutospacing="1" w:after="100" w:afterAutospacing="1" w:line="360" w:lineRule="auto"/>
+        <w:rPr>
+          <w:b/>
+          <w:bCs/>
+          <w:sz w:val="26"/>
+          <w:szCs w:val="26"/>
+        </w:rPr>
+      </w:pPr>
+      <w:r>
+        <w:rPr>
+          <w:b/>
+          <w:bCs/>
+          <w:sz w:val="26"/>
+          <w:szCs w:val="26"/>
+        </w:rPr>
+        <w:t>Validation du formulaire d’inscription (</w:t>
+      </w:r>
+      <w:proofErr w:type="spellStart"/>
+      <w:r>
+        <w:rPr>
+          <w:b/>
+          <w:bCs/>
+          <w:sz w:val="26"/>
+          <w:szCs w:val="26"/>
+        </w:rPr>
+        <w:t>checkformSignup</w:t>
+      </w:r>
+      <w:proofErr w:type="spellEnd"/>
+      <w:r>
+        <w:rPr>
+          <w:b/>
+          <w:bCs/>
+          <w:sz w:val="26"/>
+          <w:szCs w:val="26"/>
+        </w:rPr>
+        <w:t>)</w:t>
+      </w:r>
+    </w:p>
+    <w:p>
+      <w:pPr>
+        <w:pStyle w:val="Paragraphedeliste"/>
+        <w:rPr>
+          <w:sz w:val="26"/>
+          <w:szCs w:val="26"/>
+        </w:rPr>
+      </w:pPr>
+      <w:r>
+        <w:rPr>
+          <w:sz w:val="26"/>
+          <w:szCs w:val="26"/>
+        </w:rPr>
+        <w:t>Cette fonction réalise les instructions suivantes :</w:t>
+      </w:r>
+    </w:p>
+    <w:p>
+      <w:pPr>
+        <w:numPr>
+          <w:ilvl w:val="0"/>
+          <w:numId w:val="11"/>
+        </w:numPr>
+        <w:spacing w:before="100" w:beforeAutospacing="1" w:after="100" w:afterAutospacing="1"/>
+        <w:rPr>
+          <w:sz w:val="24"/>
+          <w:szCs w:val="24"/>
+        </w:rPr>
+      </w:pPr>
+      <w:r>
+        <w:rPr>
+          <w:sz w:val="24"/>
+          <w:szCs w:val="24"/>
+        </w:rPr>
+        <w:t>Récup</w:t>
+      </w:r>
+      <w:r>
+        <w:rPr>
+          <w:sz w:val="24"/>
+          <w:szCs w:val="24"/>
+        </w:rPr>
+        <w:t>érer</w:t>
+      </w:r>
+      <w:r>
+        <w:rPr>
+          <w:sz w:val="24"/>
+          <w:szCs w:val="24"/>
+        </w:rPr>
+        <w:t xml:space="preserve"> les différents champs du formulaire d'inscription : nom, prénom, date de naissance, adresse, etc. </w:t>
+      </w:r>
+    </w:p>
+    <w:p>
+      <w:pPr>
+        <w:numPr>
+          <w:ilvl w:val="0"/>
+          <w:numId w:val="11"/>
+        </w:numPr>
+        <w:spacing w:before="100" w:beforeAutospacing="1" w:after="100" w:afterAutospacing="1"/>
+        <w:rPr>
+          <w:sz w:val="24"/>
+          <w:szCs w:val="24"/>
+        </w:rPr>
+      </w:pPr>
+      <w:r>
+        <w:rPr>
+          <w:sz w:val="24"/>
+          <w:szCs w:val="24"/>
+        </w:rPr>
+        <w:t>Supprime</w:t>
+      </w:r>
+      <w:r>
+        <w:rPr>
+          <w:sz w:val="24"/>
+          <w:szCs w:val="24"/>
+        </w:rPr>
+        <w:t>r</w:t>
+      </w:r>
+      <w:r>
+        <w:rPr>
+          <w:sz w:val="24"/>
+          <w:szCs w:val="24"/>
+        </w:rPr>
+        <w:t xml:space="preserve"> d'éventuels messages d'erreurs déjà affichés. </w:t>
+      </w:r>
+    </w:p>
+    <w:p>
+      <w:pPr>
+        <w:numPr>
+          <w:ilvl w:val="0"/>
+          <w:numId w:val="11"/>
+        </w:numPr>
+        <w:spacing w:before="100" w:beforeAutospacing="1" w:after="100" w:afterAutospacing="1"/>
+        <w:rPr>
+          <w:sz w:val="24"/>
+          <w:szCs w:val="24"/>
+        </w:rPr>
+      </w:pPr>
+      <w:r>
+        <w:rPr>
+          <w:sz w:val="24"/>
+          <w:szCs w:val="24"/>
+        </w:rPr>
+        <w:t>Vérifie</w:t>
+      </w:r>
+      <w:r>
+        <w:rPr>
+          <w:sz w:val="24"/>
+          <w:szCs w:val="24"/>
+        </w:rPr>
+        <w:t>r</w:t>
+      </w:r>
+      <w:r>
+        <w:rPr>
+          <w:sz w:val="24"/>
+          <w:szCs w:val="24"/>
+        </w:rPr>
+        <w:t xml:space="preserve"> que tous les champs sont bien renseignés. Si ce n'est pas le cas, un message apparaît. </w:t>
+      </w:r>
+    </w:p>
+    <w:p>
+      <w:pPr>
+        <w:numPr>
+          <w:ilvl w:val="0"/>
+          <w:numId w:val="11"/>
+        </w:numPr>
+        <w:spacing w:before="100" w:beforeAutospacing="1" w:after="100" w:afterAutospacing="1"/>
+        <w:rPr>
+          <w:sz w:val="24"/>
+          <w:szCs w:val="24"/>
+        </w:rPr>
+      </w:pPr>
+      <w:r>
+        <w:rPr>
+          <w:sz w:val="24"/>
+          <w:szCs w:val="24"/>
+        </w:rPr>
+        <w:t>S'assure</w:t>
+      </w:r>
+      <w:r>
+        <w:rPr>
+          <w:sz w:val="24"/>
+          <w:szCs w:val="24"/>
+        </w:rPr>
+        <w:t>r</w:t>
+      </w:r>
+      <w:r>
+        <w:rPr>
+          <w:sz w:val="24"/>
+          <w:szCs w:val="24"/>
+        </w:rPr>
+        <w:t xml:space="preserve"> que les deux mots de passe donnés sont bien similaires. Si ce n'est pas le cas, un message d'erreur apparaîtra. </w:t>
+      </w:r>
+    </w:p>
+    <w:p>
+      <w:pPr>
+        <w:numPr>
+          <w:ilvl w:val="0"/>
+          <w:numId w:val="11"/>
+        </w:numPr>
+        <w:spacing w:before="100" w:beforeAutospacing="1" w:after="100" w:afterAutospacing="1"/>
+        <w:rPr>
+          <w:sz w:val="24"/>
+          <w:szCs w:val="24"/>
+        </w:rPr>
+      </w:pPr>
+      <w:r>
+        <w:rPr>
+          <w:sz w:val="24"/>
+          <w:szCs w:val="24"/>
+        </w:rPr>
+        <w:t>Vérifie que l'utilisateur a bien coché la case "J'accepte les conditions d'utilisation". Si ce n'est pas le cas, il bloque l'envoi</w:t>
+      </w:r>
+      <w:r>
+        <w:rPr>
+          <w:sz w:val="24"/>
+          <w:szCs w:val="24"/>
+        </w:rPr>
+        <w:t xml:space="preserve"> et envoie un message d’erreur</w:t>
+      </w:r>
+      <w:r>
+        <w:rPr>
+          <w:sz w:val="24"/>
+          <w:szCs w:val="24"/>
+        </w:rPr>
+        <w:t xml:space="preserve">. </w:t>
+      </w:r>
+    </w:p>
+    <w:p>
+      <w:pPr>
+        <w:numPr>
+          <w:ilvl w:val="0"/>
+          <w:numId w:val="11"/>
+        </w:numPr>
+        <w:spacing w:before="100" w:beforeAutospacing="1" w:after="100" w:afterAutospacing="1"/>
+        <w:rPr>
+          <w:sz w:val="24"/>
+          <w:szCs w:val="24"/>
+        </w:rPr>
+      </w:pPr>
+      <w:r>
+        <w:rPr>
+          <w:sz w:val="24"/>
+          <w:szCs w:val="24"/>
+        </w:rPr>
+        <w:t>Vérifie</w:t>
+      </w:r>
+      <w:r>
+        <w:rPr>
+          <w:sz w:val="24"/>
+          <w:szCs w:val="24"/>
+        </w:rPr>
+        <w:t>r</w:t>
+      </w:r>
+      <w:r>
+        <w:rPr>
+          <w:sz w:val="24"/>
+          <w:szCs w:val="24"/>
+        </w:rPr>
+        <w:t xml:space="preserve"> à l'aide d'une expression régulière (</w:t>
+      </w:r>
+      <w:proofErr w:type="spellStart"/>
+      <w:r>
+        <w:rPr>
+          <w:b/>
+          <w:bCs/>
+          <w:sz w:val="24"/>
+          <w:szCs w:val="24"/>
+        </w:rPr>
+        <w:t>regexmail</w:t>
+      </w:r>
+      <w:proofErr w:type="spellEnd"/>
+      <w:r>
+        <w:rPr>
+          <w:sz w:val="24"/>
+          <w:szCs w:val="24"/>
+        </w:rPr>
+        <w:t xml:space="preserve">) si le format de l'adresse mail est correct sur le plan de la forme. Si l'adresse mail n'est pas valide (ex : </w:t>
+      </w:r>
+      <w:r>
+        <w:rPr>
+          <w:sz w:val="24"/>
+          <w:szCs w:val="24"/>
+        </w:rPr>
+        <w:t>exemple@domain.com</w:t>
+      </w:r>
+      <w:r>
+        <w:rPr>
+          <w:sz w:val="24"/>
+          <w:szCs w:val="24"/>
+        </w:rPr>
+        <w:t>), il sera signalé à l'utilisateur qu'il doit renseigner</w:t>
+      </w:r>
+      <w:r>
+        <w:rPr>
+          <w:sz w:val="24"/>
+          <w:szCs w:val="24"/>
+        </w:rPr>
+        <w:t xml:space="preserve"> un email valide</w:t>
+      </w:r>
+      <w:r>
+        <w:rPr>
+          <w:sz w:val="24"/>
+          <w:szCs w:val="24"/>
+        </w:rPr>
+        <w:t xml:space="preserve">. </w:t>
+      </w:r>
+    </w:p>
+    <w:p>
+      <w:pPr>
+        <w:numPr>
+          <w:ilvl w:val="0"/>
+          <w:numId w:val="11"/>
+        </w:numPr>
+        <w:spacing w:before="100" w:beforeAutospacing="1" w:after="100" w:afterAutospacing="1"/>
+        <w:rPr>
+          <w:sz w:val="24"/>
+          <w:szCs w:val="24"/>
+        </w:rPr>
+      </w:pPr>
+      <w:r>
+        <w:rPr>
+          <w:sz w:val="24"/>
+          <w:szCs w:val="24"/>
+        </w:rPr>
+        <w:t xml:space="preserve">En cas d’erreur, ajoute un message dans le bloc #block2 qui signalera visuellement à l’utilisateur qu’il y a une ou plusieurs erreurs. </w:t>
+      </w:r>
+    </w:p>
+    <w:p>
+      <w:pPr>
+        <w:pStyle w:val="Titre3"/>
       </w:pPr>
     </w:p>
     <w:p>
@@ -170,29 +1038,7 @@
           <w:sz w:val="26"/>
           <w:szCs w:val="26"/>
         </w:rPr>
-        <w:t xml:space="preserve">Création de la table </w:t>
-      </w:r>
-      <w:proofErr w:type="spellStart"/>
-      <w:r>
-        <w:rPr>
-          <w:b/>
-          <w:bCs/>
-          <w:color w:val="005E00"/>
-          <w:sz w:val="26"/>
-          <w:szCs w:val="26"/>
-        </w:rPr>
-        <w:t>Account</w:t>
-      </w:r>
-      <w:proofErr w:type="spellEnd"/>
-      <w:r>
-        <w:rPr>
-          <w:b/>
-          <w:bCs/>
-          <w:color w:val="005E00"/>
-          <w:sz w:val="26"/>
-          <w:szCs w:val="26"/>
-        </w:rPr>
-        <w:t> :</w:t>
+        <w:t>Création de la table Account :</w:t>
       </w:r>
       <w:r>
         <w:rPr>
@@ -250,7 +1096,6 @@
         </w:rPr>
         <w:t xml:space="preserve"> table, nommée </w:t>
       </w:r>
-      <w:proofErr w:type="spellStart"/>
       <w:r>
         <w:rPr>
           <w:b/>
@@ -261,7 +1106,6 @@
         </w:rPr>
         <w:t>Account</w:t>
       </w:r>
-      <w:proofErr w:type="spellEnd"/>
       <w:r>
         <w:rPr>
           <w:color w:val="000000" w:themeColor="text1"/>
@@ -498,7 +1342,6 @@
         </w:rPr>
         <w:t xml:space="preserve">) la table </w:t>
       </w:r>
-      <w:proofErr w:type="spellStart"/>
       <w:r>
         <w:rPr>
           <w:b/>
@@ -509,7 +1352,6 @@
         </w:rPr>
         <w:t>Account</w:t>
       </w:r>
-      <w:proofErr w:type="spellEnd"/>
       <w:r>
         <w:rPr>
           <w:color w:val="000000" w:themeColor="text1"/>
@@ -539,23 +1381,13 @@
           <w:szCs w:val="26"/>
         </w:rPr>
       </w:pPr>
-      <w:proofErr w:type="gramStart"/>
-      <w:r>
-        <w:rPr>
-          <w:color w:val="000000" w:themeColor="text1"/>
-          <w:sz w:val="26"/>
-          <w:szCs w:val="26"/>
-        </w:rPr>
-        <w:t>L'email</w:t>
-      </w:r>
-      <w:proofErr w:type="gramEnd"/>
-      <w:r>
-        <w:rPr>
-          <w:color w:val="000000" w:themeColor="text1"/>
-          <w:sz w:val="26"/>
-          <w:szCs w:val="26"/>
-        </w:rPr>
-        <w:t xml:space="preserve"> existe bien.</w:t>
+      <w:r>
+        <w:rPr>
+          <w:color w:val="000000" w:themeColor="text1"/>
+          <w:sz w:val="26"/>
+          <w:szCs w:val="26"/>
+        </w:rPr>
+        <w:t>L'email existe bien.</w:t>
       </w:r>
     </w:p>
     <w:p>
@@ -576,25 +1408,7 @@
           <w:sz w:val="26"/>
           <w:szCs w:val="26"/>
         </w:rPr>
-        <w:t xml:space="preserve">Le mot de passe correspond </w:t>
-      </w:r>
-      <w:proofErr w:type="gramStart"/>
-      <w:r>
-        <w:rPr>
-          <w:color w:val="000000" w:themeColor="text1"/>
-          <w:sz w:val="26"/>
-          <w:szCs w:val="26"/>
-        </w:rPr>
-        <w:t>à l'email</w:t>
-      </w:r>
-      <w:proofErr w:type="gramEnd"/>
-      <w:r>
-        <w:rPr>
-          <w:color w:val="000000" w:themeColor="text1"/>
-          <w:sz w:val="26"/>
-          <w:szCs w:val="26"/>
-        </w:rPr>
-        <w:t xml:space="preserve"> renseigné.</w:t>
+        <w:t>Le mot de passe correspond à l'email renseigné.</w:t>
       </w:r>
     </w:p>
     <w:p>
@@ -696,7 +1510,6 @@
           <w:sz w:val="26"/>
           <w:szCs w:val="26"/>
         </w:rPr>
-        <w:lastRenderedPageBreak/>
         <w:t>Gestion de l'Échec :</w:t>
       </w:r>
       <w:r>
@@ -736,23 +1549,14 @@
           <w:szCs w:val="26"/>
         </w:rPr>
       </w:pPr>
-      <w:proofErr w:type="gramStart"/>
-      <w:r>
-        <w:rPr>
-          <w:color w:val="000000" w:themeColor="text1"/>
-          <w:sz w:val="26"/>
-          <w:szCs w:val="26"/>
-        </w:rPr>
-        <w:t>« L'email</w:t>
-      </w:r>
-      <w:proofErr w:type="gramEnd"/>
-      <w:r>
-        <w:rPr>
-          <w:color w:val="000000" w:themeColor="text1"/>
-          <w:sz w:val="26"/>
-          <w:szCs w:val="26"/>
-        </w:rPr>
-        <w:t xml:space="preserve"> ou le mot de passe n'est pas correct » est affiché sur la page de connexion.</w:t>
+      <w:r>
+        <w:rPr>
+          <w:color w:val="000000" w:themeColor="text1"/>
+          <w:sz w:val="26"/>
+          <w:szCs w:val="26"/>
+        </w:rPr>
+        <w:lastRenderedPageBreak/>
+        <w:t>« L'email ou le mot de passe n'est pas correct » est affiché sur la page de connexion.</w:t>
       </w:r>
       <w:r>
         <w:rPr>
@@ -1043,29 +1847,7 @@
           <w:sz w:val="26"/>
           <w:szCs w:val="26"/>
         </w:rPr>
-        <w:t xml:space="preserve">Vérification </w:t>
-      </w:r>
-      <w:proofErr w:type="gramStart"/>
-      <w:r>
-        <w:rPr>
-          <w:b/>
-          <w:bCs/>
-          <w:color w:val="000000" w:themeColor="text1"/>
-          <w:sz w:val="26"/>
-          <w:szCs w:val="26"/>
-        </w:rPr>
-        <w:t>de l'Email</w:t>
-      </w:r>
-      <w:proofErr w:type="gramEnd"/>
-      <w:r>
-        <w:rPr>
-          <w:b/>
-          <w:bCs/>
-          <w:color w:val="000000" w:themeColor="text1"/>
-          <w:sz w:val="26"/>
-          <w:szCs w:val="26"/>
-        </w:rPr>
-        <w:t xml:space="preserve"> :</w:t>
+        <w:t>Vérification de l'Email :</w:t>
       </w:r>
       <w:r>
         <w:rPr>
@@ -1074,25 +1856,7 @@
           <w:szCs w:val="26"/>
         </w:rPr>
         <w:br/>
-        <w:t xml:space="preserve">Avant d'insérer les données, le script vérifie si </w:t>
-      </w:r>
-      <w:proofErr w:type="gramStart"/>
-      <w:r>
-        <w:rPr>
-          <w:color w:val="000000" w:themeColor="text1"/>
-          <w:sz w:val="26"/>
-          <w:szCs w:val="26"/>
-        </w:rPr>
-        <w:t>l'email</w:t>
-      </w:r>
-      <w:proofErr w:type="gramEnd"/>
-      <w:r>
-        <w:rPr>
-          <w:color w:val="000000" w:themeColor="text1"/>
-          <w:sz w:val="26"/>
-          <w:szCs w:val="26"/>
-        </w:rPr>
-        <w:t xml:space="preserve"> est déjà utilisé.</w:t>
+        <w:t>Avant d'insérer les données, le script vérifie si l'email est déjà utilisé.</w:t>
       </w:r>
     </w:p>
     <w:p>
@@ -1113,8 +1877,56 @@
           <w:sz w:val="26"/>
           <w:szCs w:val="26"/>
         </w:rPr>
-        <w:t xml:space="preserve">Si </w:t>
-      </w:r>
+        <w:t>Si l'email existe, une variable (</w:t>
+      </w:r>
+      <w:proofErr w:type="spellStart"/>
+      <w:r>
+        <w:rPr>
+          <w:color w:val="000000" w:themeColor="text1"/>
+          <w:sz w:val="26"/>
+          <w:szCs w:val="26"/>
+        </w:rPr>
+        <w:t>exists</w:t>
+      </w:r>
+      <w:proofErr w:type="spellEnd"/>
+      <w:r>
+        <w:rPr>
+          <w:color w:val="000000" w:themeColor="text1"/>
+          <w:sz w:val="26"/>
+          <w:szCs w:val="26"/>
+        </w:rPr>
+        <w:t xml:space="preserve">) est définie sur </w:t>
+      </w:r>
+      <w:proofErr w:type="spellStart"/>
+      <w:r>
+        <w:rPr>
+          <w:b/>
+          <w:bCs/>
+          <w:color w:val="000000" w:themeColor="text1"/>
+          <w:sz w:val="26"/>
+          <w:szCs w:val="26"/>
+        </w:rPr>
+        <w:t>true</w:t>
+      </w:r>
+      <w:proofErr w:type="spellEnd"/>
+      <w:r>
+        <w:rPr>
+          <w:color w:val="000000" w:themeColor="text1"/>
+          <w:sz w:val="26"/>
+          <w:szCs w:val="26"/>
+        </w:rPr>
+        <w:t>, l'insertion est annulée, et un message d'erreur est affiché sur la page de connexion grâce à la variable de session $_SESSION['</w:t>
+      </w:r>
+      <w:proofErr w:type="spellStart"/>
+      <w:r>
+        <w:rPr>
+          <w:color w:val="000000" w:themeColor="text1"/>
+          <w:sz w:val="26"/>
+          <w:szCs w:val="26"/>
+        </w:rPr>
+        <w:t>email_used</w:t>
+      </w:r>
+      <w:proofErr w:type="spellEnd"/>
       <w:proofErr w:type="gramStart"/>
       <w:r>
         <w:rPr>
@@ -1122,7 +1934,15 @@
           <w:sz w:val="26"/>
           <w:szCs w:val="26"/>
         </w:rPr>
-        <w:t>l'email</w:t>
+        <w:t xml:space="preserve">'] </w:t>
+      </w:r>
+      <w:r>
+        <w:rPr>
+          <w:color w:val="000000" w:themeColor="text1"/>
+          <w:sz w:val="26"/>
+          <w:szCs w:val="26"/>
+        </w:rPr>
+        <w:t xml:space="preserve">  </w:t>
       </w:r>
       <w:proofErr w:type="gramEnd"/>
       <w:r>
@@ -1131,89 +1951,7 @@
           <w:sz w:val="26"/>
           <w:szCs w:val="26"/>
         </w:rPr>
-        <w:t xml:space="preserve"> existe, une variable (</w:t>
-      </w:r>
-      <w:proofErr w:type="spellStart"/>
-      <w:r>
-        <w:rPr>
-          <w:color w:val="000000" w:themeColor="text1"/>
-          <w:sz w:val="26"/>
-          <w:szCs w:val="26"/>
-        </w:rPr>
-        <w:t>exists</w:t>
-      </w:r>
-      <w:proofErr w:type="spellEnd"/>
-      <w:r>
-        <w:rPr>
-          <w:color w:val="000000" w:themeColor="text1"/>
-          <w:sz w:val="26"/>
-          <w:szCs w:val="26"/>
-        </w:rPr>
-        <w:t xml:space="preserve">) est définie sur </w:t>
-      </w:r>
-      <w:proofErr w:type="spellStart"/>
-      <w:r>
-        <w:rPr>
-          <w:b/>
-          <w:bCs/>
-          <w:color w:val="000000" w:themeColor="text1"/>
-          <w:sz w:val="26"/>
-          <w:szCs w:val="26"/>
-        </w:rPr>
-        <w:t>true</w:t>
-      </w:r>
-      <w:proofErr w:type="spellEnd"/>
-      <w:r>
-        <w:rPr>
-          <w:color w:val="000000" w:themeColor="text1"/>
-          <w:sz w:val="26"/>
-          <w:szCs w:val="26"/>
-        </w:rPr>
-        <w:t>, l'insertion est annulée, et un message d'erreur est affiché sur la page de connexion grâce à la variable de session $_SESSION[</w:t>
-      </w:r>
-      <w:proofErr w:type="gramStart"/>
-      <w:r>
-        <w:rPr>
-          <w:color w:val="000000" w:themeColor="text1"/>
-          <w:sz w:val="26"/>
-          <w:szCs w:val="26"/>
-        </w:rPr>
-        <w:t>'</w:t>
-      </w:r>
-      <w:proofErr w:type="spellStart"/>
-      <w:r>
-        <w:rPr>
-          <w:color w:val="000000" w:themeColor="text1"/>
-          <w:sz w:val="26"/>
-          <w:szCs w:val="26"/>
-        </w:rPr>
-        <w:t>email</w:t>
-      </w:r>
-      <w:proofErr w:type="gramEnd"/>
-      <w:r>
-        <w:rPr>
-          <w:color w:val="000000" w:themeColor="text1"/>
-          <w:sz w:val="26"/>
-          <w:szCs w:val="26"/>
-        </w:rPr>
-        <w:t>_used</w:t>
-      </w:r>
-      <w:proofErr w:type="spellEnd"/>
-      <w:r>
-        <w:rPr>
-          <w:color w:val="000000" w:themeColor="text1"/>
-          <w:sz w:val="26"/>
-          <w:szCs w:val="26"/>
-        </w:rPr>
-        <w:t xml:space="preserve">'] </w:t>
-      </w:r>
-      <w:r>
-        <w:rPr>
-          <w:color w:val="000000" w:themeColor="text1"/>
-          <w:sz w:val="26"/>
-          <w:szCs w:val="26"/>
-        </w:rPr>
-        <w:t xml:space="preserve">    </w:t>
+        <w:t xml:space="preserve">  </w:t>
       </w:r>
       <w:r>
         <w:rPr>
@@ -1253,25 +1991,7 @@
           <w:szCs w:val="26"/>
         </w:rPr>
         <w:br/>
-        <w:t xml:space="preserve">Si </w:t>
-      </w:r>
-      <w:proofErr w:type="gramStart"/>
-      <w:r>
-        <w:rPr>
-          <w:color w:val="000000" w:themeColor="text1"/>
-          <w:sz w:val="26"/>
-          <w:szCs w:val="26"/>
-        </w:rPr>
-        <w:t>l'email</w:t>
-      </w:r>
-      <w:proofErr w:type="gramEnd"/>
-      <w:r>
-        <w:rPr>
-          <w:color w:val="000000" w:themeColor="text1"/>
-          <w:sz w:val="26"/>
-          <w:szCs w:val="26"/>
-        </w:rPr>
-        <w:t xml:space="preserve"> n'existe pas encore dans la table, les données sont insérées directement dans la table </w:t>
+        <w:t xml:space="preserve">Si l'email n'existe pas encore dans la table, les données sont insérées directement dans la table </w:t>
       </w:r>
       <w:proofErr w:type="spellStart"/>
       <w:r>
@@ -1452,7 +2172,6 @@
           <w:sz w:val="26"/>
           <w:szCs w:val="26"/>
         </w:rPr>
-        <w:lastRenderedPageBreak/>
         <w:t>$_SESSION['id']</w:t>
       </w:r>
     </w:p>
@@ -1513,6 +2232,7 @@
           <w:sz w:val="26"/>
           <w:szCs w:val="26"/>
         </w:rPr>
+        <w:lastRenderedPageBreak/>
         <w:t>$_SESSION['nom']</w:t>
       </w:r>
     </w:p>
@@ -1866,8 +2586,97 @@
 </file>
 
 <file path=word/numbering.xml><?xml version="1.0" encoding="utf-8"?>
-<w:numbering xmlns:wpc="http://schemas.microsoft.com/office/word/2010/wordprocessingCanvas" xmlns:cx="http://schemas.microsoft.com/office/drawing/2014/chartex" xmlns:cx1="http://schemas.microsoft.com/office/drawing/2015/9/8/chartex" xmlns:cx2="http://schemas.microsoft.com/office/drawing/2015/10/21/chartex" xmlns:cx3="http://schemas.microsoft.com/office/drawing/2016/5/9/chartex" xmlns:cx4="http://schemas.microsoft.com/office/drawing/2016/5/10/chartex" xmlns:cx5="http://schemas.microsoft.com/office/drawing/2016/5/11/chartex" xmlns:cx6="http://schemas.microsoft.com/office/drawing/2016/5/12/chartex" xmlns:cx7="http://schemas.microsoft.com/office/drawing/2016/5/13/chartex" xmlns:cx8="http://schemas.microsoft.com/office/drawing/2016/5/14/chartex" xmlns:mc="http://schemas.openxmlformats.org/markup-compatibility/2006" xmlns:aink="http://schemas.microsoft.com/office/drawing/2016/ink" xmlns:am3d="http://schemas.microsoft.com/office/drawing/2017/model3d" xmlns:o="urn:schemas-microsoft-com:office:office" xmlns:oel="http://schemas.microsoft.com/office/2019/extlst" xmlns:r="http://schemas.openxmlformats.org/officeDocument/2006/relationships" xmlns:m="http://schemas.openxmlformats.org/officeDocument/2006/math" xmlns:v="urn:schemas-microsoft-com:vml" xmlns:wp14="http://schemas.microsoft.com/office/word/2010/wordprocessingDrawing" xmlns:wp="http://schemas.openxmlformats.org/drawingml/2006/wordprocessingDrawing" xmlns:w10="urn:schemas-microsoft-com:office:word" xmlns:w="http://schemas.openxmlformats.org/wordprocessingml/2006/main" xmlns:w14="http://schemas.microsoft.com/office/word/2010/wordml" xmlns:w15="http://schemas.microsoft.com/office/word/2012/wordml" xmlns:w16cex="http://schemas.microsoft.com/office/word/2018/wordml/cex" xmlns:w16cid="http://schemas.microsoft.com/office/word/2016/wordml/cid" xmlns:w16="http://schemas.microsoft.com/office/word/2018/wordml" xmlns:w16du="http://schemas.microsoft.com/office/word/2023/wordml/word16du" xmlns:w16sdtdh="http://schemas.microsoft.com/office/word/2020/wordml/sdtdatahash" xmlns:w16sdtfl="http://schemas.microsoft.com/office/word/2024/wordml/sdtformatlock" xmlns:w16se="http://schemas.microsoft.com/office/word/2015/wordml/symex" xmlns:wpg="http://schemas.microsoft.com/office/word/2010/wordprocessingGroup" xmlns:wpi="http://schemas.microsoft.com/office/word/2010/wordprocessingInk" xmlns:wne="http://schemas.microsoft.com/office/word/2006/wordml" xmlns:wps="http://schemas.microsoft.com/office/word/2010/wordprocessingShape" mc:Ignorable="w14 w15 w16se w16cid w16 w16cex w16sdtdh w16sdtfl w16du wp14">
+<w:numbering xmlns:wpc="http://schemas.microsoft.com/office/word/2010/wordprocessingCanvas" xmlns:cx="http://schemas.microsoft.com/office/drawing/2014/chartex" xmlns:cx1="http://schemas.microsoft.com/office/drawing/2015/9/8/chartex" xmlns:cx2="http://schemas.microsoft.com/office/drawing/2015/10/21/chartex" xmlns:cx3="http://schemas.microsoft.com/office/drawing/2016/5/9/chartex" xmlns:cx4="http://schemas.microsoft.com/office/drawing/2016/5/10/chartex" xmlns:cx5="http://schemas.microsoft.com/office/drawing/2016/5/11/chartex" xmlns:cx6="http://schemas.microsoft.com/office/drawing/2016/5/12/chartex" xmlns:cx7="http://schemas.microsoft.com/office/drawing/2016/5/13/chartex" xmlns:cx8="http://schemas.microsoft.com/office/drawing/2016/5/14/chartex" xmlns:mc="http://schemas.openxmlformats.org/markup-compatibility/2006" xmlns:aink="http://schemas.microsoft.com/office/drawing/2016/ink" xmlns:am3d="http://schemas.microsoft.com/office/drawing/2017/model3d" xmlns:o="urn:schemas-microsoft-com:office:office" xmlns:r="http://schemas.openxmlformats.org/officeDocument/2006/relationships" xmlns:m="http://schemas.openxmlformats.org/officeDocument/2006/math" xmlns:v="urn:schemas-microsoft-com:vml" xmlns:wp14="http://schemas.microsoft.com/office/word/2010/wordprocessingDrawing" xmlns:wp="http://schemas.openxmlformats.org/drawingml/2006/wordprocessingDrawing" xmlns:w10="urn:schemas-microsoft-com:office:word" xmlns:w="http://schemas.openxmlformats.org/wordprocessingml/2006/main" xmlns:w14="http://schemas.microsoft.com/office/word/2010/wordml" xmlns:w15="http://schemas.microsoft.com/office/word/2012/wordml" xmlns:w16cex="http://schemas.microsoft.com/office/word/2018/wordml/cex" xmlns:w16cid="http://schemas.microsoft.com/office/word/2016/wordml/cid" xmlns:w16="http://schemas.microsoft.com/office/word/2018/wordml" xmlns:w16se="http://schemas.microsoft.com/office/word/2015/wordml/symex" xmlns:wpg="http://schemas.microsoft.com/office/word/2010/wordprocessingGroup" xmlns:wpi="http://schemas.microsoft.com/office/word/2010/wordprocessingInk" xmlns:wne="http://schemas.microsoft.com/office/word/2006/wordml" xmlns:wps="http://schemas.microsoft.com/office/word/2010/wordprocessingShape" mc:Ignorable="w14 w15 w16se w16cid w16 w16cex wp14">
   <w:abstractNum w:abstractNumId="0" w15:restartNumberingAfterBreak="0">
+    <w:nsid w:val="003F2E6E"/>
+    <w:multiLevelType w:val="hybridMultilevel"/>
+    <w:tmpl w:val="EBF828E8"/>
+    <w:lvl w:ilvl="0" w:tplc="040C000F">
+      <w:start w:val="1"/>
+      <w:numFmt w:val="decimal"/>
+      <w:lvlText w:val="%1."/>
+      <w:lvlJc w:val="left"/>
+      <w:pPr>
+        <w:ind w:left="720" w:hanging="360"/>
+      </w:pPr>
+      <w:rPr>
+        <w:rFonts w:hint="default"/>
+      </w:rPr>
+    </w:lvl>
+    <w:lvl w:ilvl="1" w:tplc="040C0019" w:tentative="1">
+      <w:start w:val="1"/>
+      <w:numFmt w:val="lowerLetter"/>
+      <w:lvlText w:val="%2."/>
+      <w:lvlJc w:val="left"/>
+      <w:pPr>
+        <w:ind w:left="1440" w:hanging="360"/>
+      </w:pPr>
+    </w:lvl>
+    <w:lvl w:ilvl="2" w:tplc="040C001B" w:tentative="1">
+      <w:start w:val="1"/>
+      <w:numFmt w:val="lowerRoman"/>
+      <w:lvlText w:val="%3."/>
+      <w:lvlJc w:val="right"/>
+      <w:pPr>
+        <w:ind w:left="2160" w:hanging="180"/>
+      </w:pPr>
+    </w:lvl>
+    <w:lvl w:ilvl="3" w:tplc="040C000F" w:tentative="1">
+      <w:start w:val="1"/>
+      <w:numFmt w:val="decimal"/>
+      <w:lvlText w:val="%4."/>
+      <w:lvlJc w:val="left"/>
+      <w:pPr>
+        <w:ind w:left="2880" w:hanging="360"/>
+      </w:pPr>
+    </w:lvl>
+    <w:lvl w:ilvl="4" w:tplc="040C0019" w:tentative="1">
+      <w:start w:val="1"/>
+      <w:numFmt w:val="lowerLetter"/>
+      <w:lvlText w:val="%5."/>
+      <w:lvlJc w:val="left"/>
+      <w:pPr>
+        <w:ind w:left="3600" w:hanging="360"/>
+      </w:pPr>
+    </w:lvl>
+    <w:lvl w:ilvl="5" w:tplc="040C001B" w:tentative="1">
+      <w:start w:val="1"/>
+      <w:numFmt w:val="lowerRoman"/>
+      <w:lvlText w:val="%6."/>
+      <w:lvlJc w:val="right"/>
+      <w:pPr>
+        <w:ind w:left="4320" w:hanging="180"/>
+      </w:pPr>
+    </w:lvl>
+    <w:lvl w:ilvl="6" w:tplc="040C000F" w:tentative="1">
+      <w:start w:val="1"/>
+      <w:numFmt w:val="decimal"/>
+      <w:lvlText w:val="%7."/>
+      <w:lvlJc w:val="left"/>
+      <w:pPr>
+        <w:ind w:left="5040" w:hanging="360"/>
+      </w:pPr>
+    </w:lvl>
+    <w:lvl w:ilvl="7" w:tplc="040C0019" w:tentative="1">
+      <w:start w:val="1"/>
+      <w:numFmt w:val="lowerLetter"/>
+      <w:lvlText w:val="%8."/>
+      <w:lvlJc w:val="left"/>
+      <w:pPr>
+        <w:ind w:left="5760" w:hanging="360"/>
+      </w:pPr>
+    </w:lvl>
+    <w:lvl w:ilvl="8" w:tplc="040C001B" w:tentative="1">
+      <w:start w:val="1"/>
+      <w:numFmt w:val="lowerRoman"/>
+      <w:lvlText w:val="%9."/>
+      <w:lvlJc w:val="right"/>
+      <w:pPr>
+        <w:ind w:left="6480" w:hanging="180"/>
+      </w:pPr>
+    </w:lvl>
+  </w:abstractNum>
+  <w:abstractNum w:abstractNumId="1" w15:restartNumberingAfterBreak="0">
     <w:nsid w:val="07C70E5D"/>
     <w:multiLevelType w:val="multilevel"/>
     <w:tmpl w:val="58DA1EC8"/>
@@ -2016,7 +2825,7 @@
       </w:rPr>
     </w:lvl>
   </w:abstractNum>
-  <w:abstractNum w:abstractNumId="1" w15:restartNumberingAfterBreak="0">
+  <w:abstractNum w:abstractNumId="2" w15:restartNumberingAfterBreak="0">
     <w:nsid w:val="08CC333D"/>
     <w:multiLevelType w:val="multilevel"/>
     <w:tmpl w:val="BC78E6A4"/>
@@ -2129,7 +2938,7 @@
       </w:rPr>
     </w:lvl>
   </w:abstractNum>
-  <w:abstractNum w:abstractNumId="2" w15:restartNumberingAfterBreak="0">
+  <w:abstractNum w:abstractNumId="3" w15:restartNumberingAfterBreak="0">
     <w:nsid w:val="1180112E"/>
     <w:multiLevelType w:val="multilevel"/>
     <w:tmpl w:val="822A0EDE"/>
@@ -2278,7 +3087,7 @@
       </w:rPr>
     </w:lvl>
   </w:abstractNum>
-  <w:abstractNum w:abstractNumId="3" w15:restartNumberingAfterBreak="0">
+  <w:abstractNum w:abstractNumId="4" w15:restartNumberingAfterBreak="0">
     <w:nsid w:val="17A55170"/>
     <w:multiLevelType w:val="multilevel"/>
     <w:tmpl w:val="1C6A6168"/>
@@ -2427,7 +3236,7 @@
       </w:rPr>
     </w:lvl>
   </w:abstractNum>
-  <w:abstractNum w:abstractNumId="4" w15:restartNumberingAfterBreak="0">
+  <w:abstractNum w:abstractNumId="5" w15:restartNumberingAfterBreak="0">
     <w:nsid w:val="197B3FF0"/>
     <w:multiLevelType w:val="multilevel"/>
     <w:tmpl w:val="29A8936A"/>
@@ -2576,7 +3385,156 @@
       </w:rPr>
     </w:lvl>
   </w:abstractNum>
-  <w:abstractNum w:abstractNumId="5" w15:restartNumberingAfterBreak="0">
+  <w:abstractNum w:abstractNumId="6" w15:restartNumberingAfterBreak="0">
+    <w:nsid w:val="1B816319"/>
+    <w:multiLevelType w:val="multilevel"/>
+    <w:tmpl w:val="1B4C8EBA"/>
+    <w:lvl w:ilvl="0">
+      <w:start w:val="1"/>
+      <w:numFmt w:val="bullet"/>
+      <w:lvlText w:val=""/>
+      <w:lvlJc w:val="left"/>
+      <w:pPr>
+        <w:tabs>
+          <w:tab w:val="num" w:pos="720"/>
+        </w:tabs>
+        <w:ind w:left="720" w:hanging="360"/>
+      </w:pPr>
+      <w:rPr>
+        <w:rFonts w:ascii="Symbol" w:hAnsi="Symbol" w:hint="default"/>
+        <w:sz w:val="20"/>
+      </w:rPr>
+    </w:lvl>
+    <w:lvl w:ilvl="1" w:tentative="1">
+      <w:start w:val="1"/>
+      <w:numFmt w:val="bullet"/>
+      <w:lvlText w:val="o"/>
+      <w:lvlJc w:val="left"/>
+      <w:pPr>
+        <w:tabs>
+          <w:tab w:val="num" w:pos="1440"/>
+        </w:tabs>
+        <w:ind w:left="1440" w:hanging="360"/>
+      </w:pPr>
+      <w:rPr>
+        <w:rFonts w:ascii="Courier New" w:hAnsi="Courier New" w:hint="default"/>
+        <w:sz w:val="20"/>
+      </w:rPr>
+    </w:lvl>
+    <w:lvl w:ilvl="2" w:tentative="1">
+      <w:start w:val="1"/>
+      <w:numFmt w:val="bullet"/>
+      <w:lvlText w:val=""/>
+      <w:lvlJc w:val="left"/>
+      <w:pPr>
+        <w:tabs>
+          <w:tab w:val="num" w:pos="2160"/>
+        </w:tabs>
+        <w:ind w:left="2160" w:hanging="360"/>
+      </w:pPr>
+      <w:rPr>
+        <w:rFonts w:ascii="Wingdings" w:hAnsi="Wingdings" w:hint="default"/>
+        <w:sz w:val="20"/>
+      </w:rPr>
+    </w:lvl>
+    <w:lvl w:ilvl="3" w:tentative="1">
+      <w:start w:val="1"/>
+      <w:numFmt w:val="bullet"/>
+      <w:lvlText w:val=""/>
+      <w:lvlJc w:val="left"/>
+      <w:pPr>
+        <w:tabs>
+          <w:tab w:val="num" w:pos="2880"/>
+        </w:tabs>
+        <w:ind w:left="2880" w:hanging="360"/>
+      </w:pPr>
+      <w:rPr>
+        <w:rFonts w:ascii="Wingdings" w:hAnsi="Wingdings" w:hint="default"/>
+        <w:sz w:val="20"/>
+      </w:rPr>
+    </w:lvl>
+    <w:lvl w:ilvl="4" w:tentative="1">
+      <w:start w:val="1"/>
+      <w:numFmt w:val="bullet"/>
+      <w:lvlText w:val=""/>
+      <w:lvlJc w:val="left"/>
+      <w:pPr>
+        <w:tabs>
+          <w:tab w:val="num" w:pos="3600"/>
+        </w:tabs>
+        <w:ind w:left="3600" w:hanging="360"/>
+      </w:pPr>
+      <w:rPr>
+        <w:rFonts w:ascii="Wingdings" w:hAnsi="Wingdings" w:hint="default"/>
+        <w:sz w:val="20"/>
+      </w:rPr>
+    </w:lvl>
+    <w:lvl w:ilvl="5" w:tentative="1">
+      <w:start w:val="1"/>
+      <w:numFmt w:val="bullet"/>
+      <w:lvlText w:val=""/>
+      <w:lvlJc w:val="left"/>
+      <w:pPr>
+        <w:tabs>
+          <w:tab w:val="num" w:pos="4320"/>
+        </w:tabs>
+        <w:ind w:left="4320" w:hanging="360"/>
+      </w:pPr>
+      <w:rPr>
+        <w:rFonts w:ascii="Wingdings" w:hAnsi="Wingdings" w:hint="default"/>
+        <w:sz w:val="20"/>
+      </w:rPr>
+    </w:lvl>
+    <w:lvl w:ilvl="6" w:tentative="1">
+      <w:start w:val="1"/>
+      <w:numFmt w:val="bullet"/>
+      <w:lvlText w:val=""/>
+      <w:lvlJc w:val="left"/>
+      <w:pPr>
+        <w:tabs>
+          <w:tab w:val="num" w:pos="5040"/>
+        </w:tabs>
+        <w:ind w:left="5040" w:hanging="360"/>
+      </w:pPr>
+      <w:rPr>
+        <w:rFonts w:ascii="Wingdings" w:hAnsi="Wingdings" w:hint="default"/>
+        <w:sz w:val="20"/>
+      </w:rPr>
+    </w:lvl>
+    <w:lvl w:ilvl="7" w:tentative="1">
+      <w:start w:val="1"/>
+      <w:numFmt w:val="bullet"/>
+      <w:lvlText w:val=""/>
+      <w:lvlJc w:val="left"/>
+      <w:pPr>
+        <w:tabs>
+          <w:tab w:val="num" w:pos="5760"/>
+        </w:tabs>
+        <w:ind w:left="5760" w:hanging="360"/>
+      </w:pPr>
+      <w:rPr>
+        <w:rFonts w:ascii="Wingdings" w:hAnsi="Wingdings" w:hint="default"/>
+        <w:sz w:val="20"/>
+      </w:rPr>
+    </w:lvl>
+    <w:lvl w:ilvl="8" w:tentative="1">
+      <w:start w:val="1"/>
+      <w:numFmt w:val="bullet"/>
+      <w:lvlText w:val=""/>
+      <w:lvlJc w:val="left"/>
+      <w:pPr>
+        <w:tabs>
+          <w:tab w:val="num" w:pos="6480"/>
+        </w:tabs>
+        <w:ind w:left="6480" w:hanging="360"/>
+      </w:pPr>
+      <w:rPr>
+        <w:rFonts w:ascii="Wingdings" w:hAnsi="Wingdings" w:hint="default"/>
+        <w:sz w:val="20"/>
+      </w:rPr>
+    </w:lvl>
+  </w:abstractNum>
+  <w:abstractNum w:abstractNumId="7" w15:restartNumberingAfterBreak="0">
     <w:nsid w:val="2694228F"/>
     <w:multiLevelType w:val="multilevel"/>
     <w:tmpl w:val="DD2A3D6A"/>
@@ -2725,7 +3683,156 @@
       </w:rPr>
     </w:lvl>
   </w:abstractNum>
-  <w:abstractNum w:abstractNumId="6" w15:restartNumberingAfterBreak="0">
+  <w:abstractNum w:abstractNumId="8" w15:restartNumberingAfterBreak="0">
+    <w:nsid w:val="28795BC4"/>
+    <w:multiLevelType w:val="multilevel"/>
+    <w:tmpl w:val="78EEAB32"/>
+    <w:lvl w:ilvl="0">
+      <w:start w:val="1"/>
+      <w:numFmt w:val="bullet"/>
+      <w:lvlText w:val=""/>
+      <w:lvlJc w:val="left"/>
+      <w:pPr>
+        <w:tabs>
+          <w:tab w:val="num" w:pos="720"/>
+        </w:tabs>
+        <w:ind w:left="720" w:hanging="360"/>
+      </w:pPr>
+      <w:rPr>
+        <w:rFonts w:ascii="Symbol" w:hAnsi="Symbol" w:hint="default"/>
+        <w:sz w:val="20"/>
+      </w:rPr>
+    </w:lvl>
+    <w:lvl w:ilvl="1" w:tentative="1">
+      <w:start w:val="1"/>
+      <w:numFmt w:val="bullet"/>
+      <w:lvlText w:val="o"/>
+      <w:lvlJc w:val="left"/>
+      <w:pPr>
+        <w:tabs>
+          <w:tab w:val="num" w:pos="1440"/>
+        </w:tabs>
+        <w:ind w:left="1440" w:hanging="360"/>
+      </w:pPr>
+      <w:rPr>
+        <w:rFonts w:ascii="Courier New" w:hAnsi="Courier New" w:hint="default"/>
+        <w:sz w:val="20"/>
+      </w:rPr>
+    </w:lvl>
+    <w:lvl w:ilvl="2" w:tentative="1">
+      <w:start w:val="1"/>
+      <w:numFmt w:val="bullet"/>
+      <w:lvlText w:val=""/>
+      <w:lvlJc w:val="left"/>
+      <w:pPr>
+        <w:tabs>
+          <w:tab w:val="num" w:pos="2160"/>
+        </w:tabs>
+        <w:ind w:left="2160" w:hanging="360"/>
+      </w:pPr>
+      <w:rPr>
+        <w:rFonts w:ascii="Wingdings" w:hAnsi="Wingdings" w:hint="default"/>
+        <w:sz w:val="20"/>
+      </w:rPr>
+    </w:lvl>
+    <w:lvl w:ilvl="3" w:tentative="1">
+      <w:start w:val="1"/>
+      <w:numFmt w:val="bullet"/>
+      <w:lvlText w:val=""/>
+      <w:lvlJc w:val="left"/>
+      <w:pPr>
+        <w:tabs>
+          <w:tab w:val="num" w:pos="2880"/>
+        </w:tabs>
+        <w:ind w:left="2880" w:hanging="360"/>
+      </w:pPr>
+      <w:rPr>
+        <w:rFonts w:ascii="Wingdings" w:hAnsi="Wingdings" w:hint="default"/>
+        <w:sz w:val="20"/>
+      </w:rPr>
+    </w:lvl>
+    <w:lvl w:ilvl="4" w:tentative="1">
+      <w:start w:val="1"/>
+      <w:numFmt w:val="bullet"/>
+      <w:lvlText w:val=""/>
+      <w:lvlJc w:val="left"/>
+      <w:pPr>
+        <w:tabs>
+          <w:tab w:val="num" w:pos="3600"/>
+        </w:tabs>
+        <w:ind w:left="3600" w:hanging="360"/>
+      </w:pPr>
+      <w:rPr>
+        <w:rFonts w:ascii="Wingdings" w:hAnsi="Wingdings" w:hint="default"/>
+        <w:sz w:val="20"/>
+      </w:rPr>
+    </w:lvl>
+    <w:lvl w:ilvl="5" w:tentative="1">
+      <w:start w:val="1"/>
+      <w:numFmt w:val="bullet"/>
+      <w:lvlText w:val=""/>
+      <w:lvlJc w:val="left"/>
+      <w:pPr>
+        <w:tabs>
+          <w:tab w:val="num" w:pos="4320"/>
+        </w:tabs>
+        <w:ind w:left="4320" w:hanging="360"/>
+      </w:pPr>
+      <w:rPr>
+        <w:rFonts w:ascii="Wingdings" w:hAnsi="Wingdings" w:hint="default"/>
+        <w:sz w:val="20"/>
+      </w:rPr>
+    </w:lvl>
+    <w:lvl w:ilvl="6" w:tentative="1">
+      <w:start w:val="1"/>
+      <w:numFmt w:val="bullet"/>
+      <w:lvlText w:val=""/>
+      <w:lvlJc w:val="left"/>
+      <w:pPr>
+        <w:tabs>
+          <w:tab w:val="num" w:pos="5040"/>
+        </w:tabs>
+        <w:ind w:left="5040" w:hanging="360"/>
+      </w:pPr>
+      <w:rPr>
+        <w:rFonts w:ascii="Wingdings" w:hAnsi="Wingdings" w:hint="default"/>
+        <w:sz w:val="20"/>
+      </w:rPr>
+    </w:lvl>
+    <w:lvl w:ilvl="7" w:tentative="1">
+      <w:start w:val="1"/>
+      <w:numFmt w:val="bullet"/>
+      <w:lvlText w:val=""/>
+      <w:lvlJc w:val="left"/>
+      <w:pPr>
+        <w:tabs>
+          <w:tab w:val="num" w:pos="5760"/>
+        </w:tabs>
+        <w:ind w:left="5760" w:hanging="360"/>
+      </w:pPr>
+      <w:rPr>
+        <w:rFonts w:ascii="Wingdings" w:hAnsi="Wingdings" w:hint="default"/>
+        <w:sz w:val="20"/>
+      </w:rPr>
+    </w:lvl>
+    <w:lvl w:ilvl="8" w:tentative="1">
+      <w:start w:val="1"/>
+      <w:numFmt w:val="bullet"/>
+      <w:lvlText w:val=""/>
+      <w:lvlJc w:val="left"/>
+      <w:pPr>
+        <w:tabs>
+          <w:tab w:val="num" w:pos="6480"/>
+        </w:tabs>
+        <w:ind w:left="6480" w:hanging="360"/>
+      </w:pPr>
+      <w:rPr>
+        <w:rFonts w:ascii="Wingdings" w:hAnsi="Wingdings" w:hint="default"/>
+        <w:sz w:val="20"/>
+      </w:rPr>
+    </w:lvl>
+  </w:abstractNum>
+  <w:abstractNum w:abstractNumId="9" w15:restartNumberingAfterBreak="0">
     <w:nsid w:val="34A42B32"/>
     <w:multiLevelType w:val="multilevel"/>
     <w:tmpl w:val="D17616AA"/>
@@ -2874,7 +3981,245 @@
       </w:rPr>
     </w:lvl>
   </w:abstractNum>
-  <w:abstractNum w:abstractNumId="7" w15:restartNumberingAfterBreak="0">
+  <w:abstractNum w:abstractNumId="10" w15:restartNumberingAfterBreak="0">
+    <w:nsid w:val="47D92172"/>
+    <w:multiLevelType w:val="multilevel"/>
+    <w:tmpl w:val="B36CD93C"/>
+    <w:lvl w:ilvl="0">
+      <w:start w:val="1"/>
+      <w:numFmt w:val="bullet"/>
+      <w:lvlText w:val=""/>
+      <w:lvlJc w:val="left"/>
+      <w:pPr>
+        <w:tabs>
+          <w:tab w:val="num" w:pos="720"/>
+        </w:tabs>
+        <w:ind w:left="720" w:hanging="360"/>
+      </w:pPr>
+      <w:rPr>
+        <w:rFonts w:ascii="Symbol" w:hAnsi="Symbol" w:hint="default"/>
+        <w:sz w:val="20"/>
+      </w:rPr>
+    </w:lvl>
+    <w:lvl w:ilvl="1" w:tentative="1">
+      <w:start w:val="1"/>
+      <w:numFmt w:val="bullet"/>
+      <w:lvlText w:val="o"/>
+      <w:lvlJc w:val="left"/>
+      <w:pPr>
+        <w:tabs>
+          <w:tab w:val="num" w:pos="1440"/>
+        </w:tabs>
+        <w:ind w:left="1440" w:hanging="360"/>
+      </w:pPr>
+      <w:rPr>
+        <w:rFonts w:ascii="Courier New" w:hAnsi="Courier New" w:hint="default"/>
+        <w:sz w:val="20"/>
+      </w:rPr>
+    </w:lvl>
+    <w:lvl w:ilvl="2" w:tentative="1">
+      <w:start w:val="1"/>
+      <w:numFmt w:val="bullet"/>
+      <w:lvlText w:val=""/>
+      <w:lvlJc w:val="left"/>
+      <w:pPr>
+        <w:tabs>
+          <w:tab w:val="num" w:pos="2160"/>
+        </w:tabs>
+        <w:ind w:left="2160" w:hanging="360"/>
+      </w:pPr>
+      <w:rPr>
+        <w:rFonts w:ascii="Wingdings" w:hAnsi="Wingdings" w:hint="default"/>
+        <w:sz w:val="20"/>
+      </w:rPr>
+    </w:lvl>
+    <w:lvl w:ilvl="3" w:tentative="1">
+      <w:start w:val="1"/>
+      <w:numFmt w:val="bullet"/>
+      <w:lvlText w:val=""/>
+      <w:lvlJc w:val="left"/>
+      <w:pPr>
+        <w:tabs>
+          <w:tab w:val="num" w:pos="2880"/>
+        </w:tabs>
+        <w:ind w:left="2880" w:hanging="360"/>
+      </w:pPr>
+      <w:rPr>
+        <w:rFonts w:ascii="Wingdings" w:hAnsi="Wingdings" w:hint="default"/>
+        <w:sz w:val="20"/>
+      </w:rPr>
+    </w:lvl>
+    <w:lvl w:ilvl="4" w:tentative="1">
+      <w:start w:val="1"/>
+      <w:numFmt w:val="bullet"/>
+      <w:lvlText w:val=""/>
+      <w:lvlJc w:val="left"/>
+      <w:pPr>
+        <w:tabs>
+          <w:tab w:val="num" w:pos="3600"/>
+        </w:tabs>
+        <w:ind w:left="3600" w:hanging="360"/>
+      </w:pPr>
+      <w:rPr>
+        <w:rFonts w:ascii="Wingdings" w:hAnsi="Wingdings" w:hint="default"/>
+        <w:sz w:val="20"/>
+      </w:rPr>
+    </w:lvl>
+    <w:lvl w:ilvl="5" w:tentative="1">
+      <w:start w:val="1"/>
+      <w:numFmt w:val="bullet"/>
+      <w:lvlText w:val=""/>
+      <w:lvlJc w:val="left"/>
+      <w:pPr>
+        <w:tabs>
+          <w:tab w:val="num" w:pos="4320"/>
+        </w:tabs>
+        <w:ind w:left="4320" w:hanging="360"/>
+      </w:pPr>
+      <w:rPr>
+        <w:rFonts w:ascii="Wingdings" w:hAnsi="Wingdings" w:hint="default"/>
+        <w:sz w:val="20"/>
+      </w:rPr>
+    </w:lvl>
+    <w:lvl w:ilvl="6" w:tentative="1">
+      <w:start w:val="1"/>
+      <w:numFmt w:val="bullet"/>
+      <w:lvlText w:val=""/>
+      <w:lvlJc w:val="left"/>
+      <w:pPr>
+        <w:tabs>
+          <w:tab w:val="num" w:pos="5040"/>
+        </w:tabs>
+        <w:ind w:left="5040" w:hanging="360"/>
+      </w:pPr>
+      <w:rPr>
+        <w:rFonts w:ascii="Wingdings" w:hAnsi="Wingdings" w:hint="default"/>
+        <w:sz w:val="20"/>
+      </w:rPr>
+    </w:lvl>
+    <w:lvl w:ilvl="7" w:tentative="1">
+      <w:start w:val="1"/>
+      <w:numFmt w:val="bullet"/>
+      <w:lvlText w:val=""/>
+      <w:lvlJc w:val="left"/>
+      <w:pPr>
+        <w:tabs>
+          <w:tab w:val="num" w:pos="5760"/>
+        </w:tabs>
+        <w:ind w:left="5760" w:hanging="360"/>
+      </w:pPr>
+      <w:rPr>
+        <w:rFonts w:ascii="Wingdings" w:hAnsi="Wingdings" w:hint="default"/>
+        <w:sz w:val="20"/>
+      </w:rPr>
+    </w:lvl>
+    <w:lvl w:ilvl="8" w:tentative="1">
+      <w:start w:val="1"/>
+      <w:numFmt w:val="bullet"/>
+      <w:lvlText w:val=""/>
+      <w:lvlJc w:val="left"/>
+      <w:pPr>
+        <w:tabs>
+          <w:tab w:val="num" w:pos="6480"/>
+        </w:tabs>
+        <w:ind w:left="6480" w:hanging="360"/>
+      </w:pPr>
+      <w:rPr>
+        <w:rFonts w:ascii="Wingdings" w:hAnsi="Wingdings" w:hint="default"/>
+        <w:sz w:val="20"/>
+      </w:rPr>
+    </w:lvl>
+  </w:abstractNum>
+  <w:abstractNum w:abstractNumId="11" w15:restartNumberingAfterBreak="0">
+    <w:nsid w:val="518C1D11"/>
+    <w:multiLevelType w:val="hybridMultilevel"/>
+    <w:tmpl w:val="611268BE"/>
+    <w:lvl w:ilvl="0" w:tplc="040C000F">
+      <w:start w:val="1"/>
+      <w:numFmt w:val="decimal"/>
+      <w:lvlText w:val="%1."/>
+      <w:lvlJc w:val="left"/>
+      <w:pPr>
+        <w:ind w:left="720" w:hanging="360"/>
+      </w:pPr>
+      <w:rPr>
+        <w:rFonts w:hint="default"/>
+      </w:rPr>
+    </w:lvl>
+    <w:lvl w:ilvl="1" w:tplc="040C0019" w:tentative="1">
+      <w:start w:val="1"/>
+      <w:numFmt w:val="lowerLetter"/>
+      <w:lvlText w:val="%2."/>
+      <w:lvlJc w:val="left"/>
+      <w:pPr>
+        <w:ind w:left="1440" w:hanging="360"/>
+      </w:pPr>
+    </w:lvl>
+    <w:lvl w:ilvl="2" w:tplc="040C001B" w:tentative="1">
+      <w:start w:val="1"/>
+      <w:numFmt w:val="lowerRoman"/>
+      <w:lvlText w:val="%3."/>
+      <w:lvlJc w:val="right"/>
+      <w:pPr>
+        <w:ind w:left="2160" w:hanging="180"/>
+      </w:pPr>
+    </w:lvl>
+    <w:lvl w:ilvl="3" w:tplc="040C000F" w:tentative="1">
+      <w:start w:val="1"/>
+      <w:numFmt w:val="decimal"/>
+      <w:lvlText w:val="%4."/>
+      <w:lvlJc w:val="left"/>
+      <w:pPr>
+        <w:ind w:left="2880" w:hanging="360"/>
+      </w:pPr>
+    </w:lvl>
+    <w:lvl w:ilvl="4" w:tplc="040C0019" w:tentative="1">
+      <w:start w:val="1"/>
+      <w:numFmt w:val="lowerLetter"/>
+      <w:lvlText w:val="%5."/>
+      <w:lvlJc w:val="left"/>
+      <w:pPr>
+        <w:ind w:left="3600" w:hanging="360"/>
+      </w:pPr>
+    </w:lvl>
+    <w:lvl w:ilvl="5" w:tplc="040C001B" w:tentative="1">
+      <w:start w:val="1"/>
+      <w:numFmt w:val="lowerRoman"/>
+      <w:lvlText w:val="%6."/>
+      <w:lvlJc w:val="right"/>
+      <w:pPr>
+        <w:ind w:left="4320" w:hanging="180"/>
+      </w:pPr>
+    </w:lvl>
+    <w:lvl w:ilvl="6" w:tplc="040C000F" w:tentative="1">
+      <w:start w:val="1"/>
+      <w:numFmt w:val="decimal"/>
+      <w:lvlText w:val="%7."/>
+      <w:lvlJc w:val="left"/>
+      <w:pPr>
+        <w:ind w:left="5040" w:hanging="360"/>
+      </w:pPr>
+    </w:lvl>
+    <w:lvl w:ilvl="7" w:tplc="040C0019" w:tentative="1">
+      <w:start w:val="1"/>
+      <w:numFmt w:val="lowerLetter"/>
+      <w:lvlText w:val="%8."/>
+      <w:lvlJc w:val="left"/>
+      <w:pPr>
+        <w:ind w:left="5760" w:hanging="360"/>
+      </w:pPr>
+    </w:lvl>
+    <w:lvl w:ilvl="8" w:tplc="040C001B" w:tentative="1">
+      <w:start w:val="1"/>
+      <w:numFmt w:val="lowerRoman"/>
+      <w:lvlText w:val="%9."/>
+      <w:lvlJc w:val="right"/>
+      <w:pPr>
+        <w:ind w:left="6480" w:hanging="180"/>
+      </w:pPr>
+    </w:lvl>
+  </w:abstractNum>
+  <w:abstractNum w:abstractNumId="12" w15:restartNumberingAfterBreak="0">
     <w:nsid w:val="79033F84"/>
     <w:multiLevelType w:val="multilevel"/>
     <w:tmpl w:val="CFFECDC4"/>
@@ -3023,7 +4368,7 @@
       </w:rPr>
     </w:lvl>
   </w:abstractNum>
-  <w:abstractNum w:abstractNumId="8" w15:restartNumberingAfterBreak="0">
+  <w:abstractNum w:abstractNumId="13" w15:restartNumberingAfterBreak="0">
     <w:nsid w:val="7A816C6D"/>
     <w:multiLevelType w:val="multilevel"/>
     <w:tmpl w:val="C292D35C"/>
@@ -3172,38 +4517,53 @@
       </w:rPr>
     </w:lvl>
   </w:abstractNum>
-  <w:num w:numId="1" w16cid:durableId="1151673989">
+  <w:num w:numId="1">
+    <w:abstractNumId w:val="12"/>
+  </w:num>
+  <w:num w:numId="2">
+    <w:abstractNumId w:val="13"/>
+  </w:num>
+  <w:num w:numId="3">
+    <w:abstractNumId w:val="5"/>
+  </w:num>
+  <w:num w:numId="4">
+    <w:abstractNumId w:val="9"/>
+  </w:num>
+  <w:num w:numId="5">
+    <w:abstractNumId w:val="4"/>
+  </w:num>
+  <w:num w:numId="6">
     <w:abstractNumId w:val="7"/>
   </w:num>
-  <w:num w:numId="2" w16cid:durableId="1935243012">
+  <w:num w:numId="7">
+    <w:abstractNumId w:val="1"/>
+  </w:num>
+  <w:num w:numId="8">
+    <w:abstractNumId w:val="3"/>
+  </w:num>
+  <w:num w:numId="9">
+    <w:abstractNumId w:val="2"/>
+  </w:num>
+  <w:num w:numId="10">
+    <w:abstractNumId w:val="10"/>
+  </w:num>
+  <w:num w:numId="11">
     <w:abstractNumId w:val="8"/>
   </w:num>
-  <w:num w:numId="3" w16cid:durableId="1823501513">
-    <w:abstractNumId w:val="4"/>
-  </w:num>
-  <w:num w:numId="4" w16cid:durableId="6442336">
+  <w:num w:numId="12">
     <w:abstractNumId w:val="6"/>
   </w:num>
-  <w:num w:numId="5" w16cid:durableId="607196875">
-    <w:abstractNumId w:val="3"/>
-  </w:num>
-  <w:num w:numId="6" w16cid:durableId="1080327209">
-    <w:abstractNumId w:val="5"/>
-  </w:num>
-  <w:num w:numId="7" w16cid:durableId="751125862">
+  <w:num w:numId="13">
     <w:abstractNumId w:val="0"/>
   </w:num>
-  <w:num w:numId="8" w16cid:durableId="1363287517">
-    <w:abstractNumId w:val="2"/>
-  </w:num>
-  <w:num w:numId="9" w16cid:durableId="1382752516">
-    <w:abstractNumId w:val="1"/>
+  <w:num w:numId="14">
+    <w:abstractNumId w:val="11"/>
   </w:num>
 </w:numbering>
 </file>
 
 <file path=word/styles.xml><?xml version="1.0" encoding="utf-8"?>
-<w:styles xmlns:mc="http://schemas.openxmlformats.org/markup-compatibility/2006" xmlns:r="http://schemas.openxmlformats.org/officeDocument/2006/relationships" xmlns:w="http://schemas.openxmlformats.org/wordprocessingml/2006/main" xmlns:w14="http://schemas.microsoft.com/office/word/2010/wordml" xmlns:w15="http://schemas.microsoft.com/office/word/2012/wordml" xmlns:w16cex="http://schemas.microsoft.com/office/word/2018/wordml/cex" xmlns:w16cid="http://schemas.microsoft.com/office/word/2016/wordml/cid" xmlns:w16="http://schemas.microsoft.com/office/word/2018/wordml" xmlns:w16du="http://schemas.microsoft.com/office/word/2023/wordml/word16du" xmlns:w16sdtdh="http://schemas.microsoft.com/office/word/2020/wordml/sdtdatahash" xmlns:w16sdtfl="http://schemas.microsoft.com/office/word/2024/wordml/sdtformatlock" xmlns:w16se="http://schemas.microsoft.com/office/word/2015/wordml/symex" mc:Ignorable="w14 w15 w16se w16cid w16 w16cex w16sdtdh w16sdtfl w16du">
+<w:styles xmlns:mc="http://schemas.openxmlformats.org/markup-compatibility/2006" xmlns:r="http://schemas.openxmlformats.org/officeDocument/2006/relationships" xmlns:w="http://schemas.openxmlformats.org/wordprocessingml/2006/main" xmlns:w14="http://schemas.microsoft.com/office/word/2010/wordml" xmlns:w15="http://schemas.microsoft.com/office/word/2012/wordml" xmlns:w16cex="http://schemas.microsoft.com/office/word/2018/wordml/cex" xmlns:w16cid="http://schemas.microsoft.com/office/word/2016/wordml/cid" xmlns:w16="http://schemas.microsoft.com/office/word/2018/wordml" xmlns:w16se="http://schemas.microsoft.com/office/word/2015/wordml/symex" mc:Ignorable="w14 w15 w16se w16cid w16 w16cex">
   <w:docDefaults>
     <w:rPrDefault>
       <w:rPr>
@@ -3600,6 +4960,7 @@
   <w:style w:type="paragraph" w:default="1" w:styleId="Normal">
     <w:name w:val="Normal"/>
     <w:qFormat/>
+    <w:rsid w:val="00A94080"/>
   </w:style>
   <w:style w:type="paragraph" w:styleId="Titre1">
     <w:name w:val="heading 1"/>

--- a/rapport.docx
+++ b/rapport.docx
@@ -20,9 +20,11 @@
           <w:sz w:val="32"/>
           <w:szCs w:val="32"/>
         </w:rPr>
-        <w:t>Solution</w:t>
-      </w:r>
-      <w:r>
+        <w:t>Connexion et l'Inscription des Utilisateurs</w:t>
+      </w:r>
+    </w:p>
+    <w:p>
+      <w:pPr>
         <w:rPr>
           <w:b/>
           <w:bCs/>
@@ -30,8 +32,7 @@
           <w:sz w:val="32"/>
           <w:szCs w:val="32"/>
         </w:rPr>
-        <w:t>s</w:t>
-      </w:r>
+      </w:pPr>
       <w:r>
         <w:rPr>
           <w:b/>
@@ -40,7 +41,7 @@
           <w:sz w:val="32"/>
           <w:szCs w:val="32"/>
         </w:rPr>
-        <w:t xml:space="preserve"> pour la Connexion et l'Inscription des Utilisateurs</w:t>
+        <w:t>FRONTEND :</w:t>
       </w:r>
     </w:p>
     <w:p>
@@ -53,7 +54,9 @@
           <w:szCs w:val="32"/>
         </w:rPr>
       </w:pPr>
-      <w:r>
+    </w:p>
+    <w:p>
+      <w:pPr>
         <w:rPr>
           <w:b/>
           <w:bCs/>
@@ -61,11 +64,8 @@
           <w:sz w:val="32"/>
           <w:szCs w:val="32"/>
         </w:rPr>
-        <w:t>FRONTEND :</w:t>
-      </w:r>
-    </w:p>
-    <w:p>
-      <w:pPr>
+      </w:pPr>
+      <w:r>
         <w:rPr>
           <w:b/>
           <w:bCs/>
@@ -73,31 +73,12 @@
           <w:sz w:val="32"/>
           <w:szCs w:val="32"/>
         </w:rPr>
-      </w:pPr>
-    </w:p>
-    <w:p>
-      <w:pPr>
-        <w:rPr>
-          <w:b/>
-          <w:bCs/>
-          <w:color w:val="943634" w:themeColor="accent2" w:themeShade="BF"/>
-          <w:sz w:val="32"/>
-          <w:szCs w:val="32"/>
-        </w:rPr>
-      </w:pPr>
-      <w:r>
-        <w:rPr>
-          <w:b/>
-          <w:bCs/>
-          <w:color w:val="943634" w:themeColor="accent2" w:themeShade="BF"/>
-          <w:sz w:val="32"/>
-          <w:szCs w:val="32"/>
-        </w:rPr>
         <w:t>BACKEND :</w:t>
       </w:r>
     </w:p>
     <w:p>
       <w:pPr>
+        <w:ind w:left="708"/>
         <w:rPr>
           <w:color w:val="000000" w:themeColor="text1"/>
           <w:sz w:val="26"/>
@@ -131,6 +112,7 @@
     </w:p>
     <w:p>
       <w:pPr>
+        <w:ind w:firstLine="360"/>
         <w:rPr>
           <w:b/>
           <w:bCs/>
@@ -282,6 +264,7 @@
     </w:p>
     <w:p>
       <w:pPr>
+        <w:ind w:firstLine="360"/>
         <w:rPr>
           <w:b/>
           <w:bCs/>
@@ -303,7 +286,7 @@
     </w:p>
     <w:p>
       <w:pPr>
-        <w:ind w:firstLine="360"/>
+        <w:ind w:firstLine="708"/>
         <w:rPr>
           <w:b/>
           <w:bCs/>
@@ -367,7 +350,7 @@
     </w:p>
     <w:p>
       <w:pPr>
-        <w:ind w:firstLine="360"/>
+        <w:ind w:firstLine="708"/>
         <w:rPr>
           <w:b/>
           <w:bCs/>
@@ -539,23 +522,13 @@
           <w:szCs w:val="26"/>
         </w:rPr>
       </w:pPr>
-      <w:proofErr w:type="gramStart"/>
-      <w:r>
-        <w:rPr>
-          <w:color w:val="000000" w:themeColor="text1"/>
-          <w:sz w:val="26"/>
-          <w:szCs w:val="26"/>
-        </w:rPr>
-        <w:t>L'email</w:t>
-      </w:r>
-      <w:proofErr w:type="gramEnd"/>
-      <w:r>
-        <w:rPr>
-          <w:color w:val="000000" w:themeColor="text1"/>
-          <w:sz w:val="26"/>
-          <w:szCs w:val="26"/>
-        </w:rPr>
-        <w:t xml:space="preserve"> existe bien.</w:t>
+      <w:r>
+        <w:rPr>
+          <w:color w:val="000000" w:themeColor="text1"/>
+          <w:sz w:val="26"/>
+          <w:szCs w:val="26"/>
+        </w:rPr>
+        <w:t>L'email existe bien.</w:t>
       </w:r>
     </w:p>
     <w:p>
@@ -576,25 +549,7 @@
           <w:sz w:val="26"/>
           <w:szCs w:val="26"/>
         </w:rPr>
-        <w:t xml:space="preserve">Le mot de passe correspond </w:t>
-      </w:r>
-      <w:proofErr w:type="gramStart"/>
-      <w:r>
-        <w:rPr>
-          <w:color w:val="000000" w:themeColor="text1"/>
-          <w:sz w:val="26"/>
-          <w:szCs w:val="26"/>
-        </w:rPr>
-        <w:t>à l'email</w:t>
-      </w:r>
-      <w:proofErr w:type="gramEnd"/>
-      <w:r>
-        <w:rPr>
-          <w:color w:val="000000" w:themeColor="text1"/>
-          <w:sz w:val="26"/>
-          <w:szCs w:val="26"/>
-        </w:rPr>
-        <w:t xml:space="preserve"> renseigné.</w:t>
+        <w:t>Le mot de passe correspond à l'email renseigné.</w:t>
       </w:r>
     </w:p>
     <w:p>
@@ -635,6 +590,14 @@
           <w:szCs w:val="26"/>
         </w:rPr>
         <w:br/>
+      </w:r>
+      <w:r>
+        <w:rPr>
+          <w:color w:val="000000" w:themeColor="text1"/>
+          <w:sz w:val="26"/>
+          <w:szCs w:val="26"/>
+        </w:rPr>
+        <w:lastRenderedPageBreak/>
         <w:t>$_SESSION['</w:t>
       </w:r>
       <w:proofErr w:type="spellStart"/>
@@ -696,7 +659,6 @@
           <w:sz w:val="26"/>
           <w:szCs w:val="26"/>
         </w:rPr>
-        <w:lastRenderedPageBreak/>
         <w:t>Gestion de l'Échec :</w:t>
       </w:r>
       <w:r>
@@ -726,33 +688,13 @@
         </w:rPr>
         <w:t xml:space="preserve"> et un message d'erreur </w:t>
       </w:r>
-    </w:p>
-    <w:p>
-      <w:pPr>
-        <w:ind w:left="1068"/>
-        <w:rPr>
-          <w:color w:val="000000" w:themeColor="text1"/>
-          <w:sz w:val="26"/>
-          <w:szCs w:val="26"/>
-        </w:rPr>
-      </w:pPr>
-      <w:proofErr w:type="gramStart"/>
-      <w:r>
-        <w:rPr>
-          <w:color w:val="000000" w:themeColor="text1"/>
-          <w:sz w:val="26"/>
-          <w:szCs w:val="26"/>
-        </w:rPr>
-        <w:t>« L'email</w:t>
-      </w:r>
-      <w:proofErr w:type="gramEnd"/>
-      <w:r>
-        <w:rPr>
-          <w:color w:val="000000" w:themeColor="text1"/>
-          <w:sz w:val="26"/>
-          <w:szCs w:val="26"/>
-        </w:rPr>
-        <w:t xml:space="preserve"> ou le mot de passe n'est pas correct » est affiché sur la page de connexion.</w:t>
+      <w:r>
+        <w:rPr>
+          <w:color w:val="000000" w:themeColor="text1"/>
+          <w:sz w:val="26"/>
+          <w:szCs w:val="26"/>
+        </w:rPr>
+        <w:t>« L'email ou le mot de passe n'est pas correct » est affiché sur la page de connexion.</w:t>
       </w:r>
       <w:r>
         <w:rPr>
@@ -866,6 +808,7 @@
     </w:p>
     <w:p>
       <w:pPr>
+        <w:ind w:firstLine="360"/>
         <w:rPr>
           <w:b/>
           <w:bCs/>
@@ -890,7 +833,7 @@
         <w:pStyle w:val="Paragraphedeliste"/>
         <w:numPr>
           <w:ilvl w:val="1"/>
-          <w:numId w:val="9"/>
+          <w:numId w:val="10"/>
         </w:numPr>
         <w:rPr>
           <w:b/>
@@ -900,6 +843,16 @@
           <w:szCs w:val="26"/>
         </w:rPr>
       </w:pPr>
+      <w:r>
+        <w:rPr>
+          <w:b/>
+          <w:bCs/>
+          <w:color w:val="005E00"/>
+          <w:sz w:val="26"/>
+          <w:szCs w:val="26"/>
+        </w:rPr>
+        <w:t xml:space="preserve"> </w:t>
+      </w:r>
       <w:r>
         <w:rPr>
           <w:b/>
@@ -1003,7 +956,7 @@
     </w:p>
     <w:p>
       <w:pPr>
-        <w:ind w:firstLine="360"/>
+        <w:ind w:firstLine="708"/>
         <w:rPr>
           <w:b/>
           <w:bCs/>
@@ -1043,29 +996,7 @@
           <w:sz w:val="26"/>
           <w:szCs w:val="26"/>
         </w:rPr>
-        <w:t xml:space="preserve">Vérification </w:t>
-      </w:r>
-      <w:proofErr w:type="gramStart"/>
-      <w:r>
-        <w:rPr>
-          <w:b/>
-          <w:bCs/>
-          <w:color w:val="000000" w:themeColor="text1"/>
-          <w:sz w:val="26"/>
-          <w:szCs w:val="26"/>
-        </w:rPr>
-        <w:t>de l'Email</w:t>
-      </w:r>
-      <w:proofErr w:type="gramEnd"/>
-      <w:r>
-        <w:rPr>
-          <w:b/>
-          <w:bCs/>
-          <w:color w:val="000000" w:themeColor="text1"/>
-          <w:sz w:val="26"/>
-          <w:szCs w:val="26"/>
-        </w:rPr>
-        <w:t xml:space="preserve"> :</w:t>
+        <w:t>Vérification de l'Email :</w:t>
       </w:r>
       <w:r>
         <w:rPr>
@@ -1074,25 +1005,7 @@
           <w:szCs w:val="26"/>
         </w:rPr>
         <w:br/>
-        <w:t xml:space="preserve">Avant d'insérer les données, le script vérifie si </w:t>
-      </w:r>
-      <w:proofErr w:type="gramStart"/>
-      <w:r>
-        <w:rPr>
-          <w:color w:val="000000" w:themeColor="text1"/>
-          <w:sz w:val="26"/>
-          <w:szCs w:val="26"/>
-        </w:rPr>
-        <w:t>l'email</w:t>
-      </w:r>
-      <w:proofErr w:type="gramEnd"/>
-      <w:r>
-        <w:rPr>
-          <w:color w:val="000000" w:themeColor="text1"/>
-          <w:sz w:val="26"/>
-          <w:szCs w:val="26"/>
-        </w:rPr>
-        <w:t xml:space="preserve"> est déjà utilisé.</w:t>
+        <w:t>Avant d'insérer les données, le script vérifie si l'email est déjà utilisé.</w:t>
       </w:r>
     </w:p>
     <w:p>
@@ -1113,25 +1026,7 @@
           <w:sz w:val="26"/>
           <w:szCs w:val="26"/>
         </w:rPr>
-        <w:t xml:space="preserve">Si </w:t>
-      </w:r>
-      <w:proofErr w:type="gramStart"/>
-      <w:r>
-        <w:rPr>
-          <w:color w:val="000000" w:themeColor="text1"/>
-          <w:sz w:val="26"/>
-          <w:szCs w:val="26"/>
-        </w:rPr>
-        <w:t>l'email</w:t>
-      </w:r>
-      <w:proofErr w:type="gramEnd"/>
-      <w:r>
-        <w:rPr>
-          <w:color w:val="000000" w:themeColor="text1"/>
-          <w:sz w:val="26"/>
-          <w:szCs w:val="26"/>
-        </w:rPr>
-        <w:t xml:space="preserve"> existe, une variable (</w:t>
+        <w:t>Si l'email existe, une variable (</w:t>
       </w:r>
       <w:proofErr w:type="spellStart"/>
       <w:r>
@@ -1169,16 +1064,7 @@
           <w:sz w:val="26"/>
           <w:szCs w:val="26"/>
         </w:rPr>
-        <w:t>, l'insertion est annulée, et un message d'erreur est affiché sur la page de connexion grâce à la variable de session $_SESSION[</w:t>
-      </w:r>
-      <w:proofErr w:type="gramStart"/>
-      <w:r>
-        <w:rPr>
-          <w:color w:val="000000" w:themeColor="text1"/>
-          <w:sz w:val="26"/>
-          <w:szCs w:val="26"/>
-        </w:rPr>
-        <w:t>'</w:t>
+        <w:t>, l'insertion est annulée, et un message d'erreur est affiché sur la page de connexion grâce à la variable de session $_SESSION['</w:t>
       </w:r>
       <w:proofErr w:type="spellStart"/>
       <w:r>
@@ -1187,16 +1073,7 @@
           <w:sz w:val="26"/>
           <w:szCs w:val="26"/>
         </w:rPr>
-        <w:t>email</w:t>
-      </w:r>
-      <w:proofErr w:type="gramEnd"/>
-      <w:r>
-        <w:rPr>
-          <w:color w:val="000000" w:themeColor="text1"/>
-          <w:sz w:val="26"/>
-          <w:szCs w:val="26"/>
-        </w:rPr>
-        <w:t>_used</w:t>
+        <w:t>email_used</w:t>
       </w:r>
       <w:proofErr w:type="spellEnd"/>
       <w:r>
@@ -1253,25 +1130,7 @@
           <w:szCs w:val="26"/>
         </w:rPr>
         <w:br/>
-        <w:t xml:space="preserve">Si </w:t>
-      </w:r>
-      <w:proofErr w:type="gramStart"/>
-      <w:r>
-        <w:rPr>
-          <w:color w:val="000000" w:themeColor="text1"/>
-          <w:sz w:val="26"/>
-          <w:szCs w:val="26"/>
-        </w:rPr>
-        <w:t>l'email</w:t>
-      </w:r>
-      <w:proofErr w:type="gramEnd"/>
-      <w:r>
-        <w:rPr>
-          <w:color w:val="000000" w:themeColor="text1"/>
-          <w:sz w:val="26"/>
-          <w:szCs w:val="26"/>
-        </w:rPr>
-        <w:t xml:space="preserve"> n'existe pas encore dans la table, les données sont insérées directement dans la table </w:t>
+        <w:t xml:space="preserve">Si l'email n'existe pas encore dans la table, les données sont insérées directement dans la table </w:t>
       </w:r>
       <w:proofErr w:type="spellStart"/>
       <w:r>
@@ -1314,6 +1173,7 @@
     </w:p>
     <w:p>
       <w:pPr>
+        <w:ind w:firstLine="360"/>
         <w:rPr>
           <w:b/>
           <w:bCs/>
@@ -1330,24 +1190,35 @@
           <w:sz w:val="26"/>
           <w:szCs w:val="26"/>
         </w:rPr>
-        <w:t>4. Affichage de l'État de Connexion et du Nom de l'Utilisateur</w:t>
-      </w:r>
-    </w:p>
-    <w:p>
-      <w:pPr>
-        <w:rPr>
-          <w:b/>
-          <w:bCs/>
-          <w:color w:val="000000" w:themeColor="text1"/>
-          <w:sz w:val="26"/>
-          <w:szCs w:val="26"/>
-        </w:rPr>
-      </w:pPr>
-      <w:r>
-        <w:rPr>
-          <w:b/>
-          <w:bCs/>
-          <w:color w:val="000000" w:themeColor="text1"/>
+        <w:t>4. Affichage du Nom de l'Utilisateur</w:t>
+      </w:r>
+      <w:r>
+        <w:rPr>
+          <w:b/>
+          <w:bCs/>
+          <w:color w:val="A66500"/>
+          <w:sz w:val="26"/>
+          <w:szCs w:val="26"/>
+        </w:rPr>
+        <w:t xml:space="preserve"> sur le Header</w:t>
+      </w:r>
+    </w:p>
+    <w:p>
+      <w:pPr>
+        <w:ind w:firstLine="708"/>
+        <w:rPr>
+          <w:b/>
+          <w:bCs/>
+          <w:color w:val="388600"/>
+          <w:sz w:val="26"/>
+          <w:szCs w:val="26"/>
+        </w:rPr>
+      </w:pPr>
+      <w:r>
+        <w:rPr>
+          <w:b/>
+          <w:bCs/>
+          <w:color w:val="388600"/>
           <w:sz w:val="26"/>
           <w:szCs w:val="26"/>
         </w:rPr>
@@ -1416,7 +1287,7 @@
     <w:p>
       <w:pPr>
         <w:numPr>
-          <w:ilvl w:val="0"/>
+          <w:ilvl w:val="1"/>
           <w:numId w:val="6"/>
         </w:numPr>
         <w:rPr>
@@ -1431,43 +1302,846 @@
           <w:sz w:val="26"/>
           <w:szCs w:val="26"/>
         </w:rPr>
+        <w:lastRenderedPageBreak/>
         <w:t>D’autres variables importantes sont également initialisées, telles que :</w:t>
       </w:r>
     </w:p>
     <w:p>
       <w:pPr>
+        <w:numPr>
+          <w:ilvl w:val="2"/>
+          <w:numId w:val="6"/>
+        </w:numPr>
+        <w:rPr>
+          <w:color w:val="000000" w:themeColor="text1"/>
+          <w:sz w:val="26"/>
+          <w:szCs w:val="26"/>
+        </w:rPr>
+      </w:pPr>
+      <w:r>
+        <w:rPr>
+          <w:color w:val="000000" w:themeColor="text1"/>
+          <w:sz w:val="26"/>
+          <w:szCs w:val="26"/>
+        </w:rPr>
+        <w:t>$_SESSION['id']</w:t>
+      </w:r>
+    </w:p>
+    <w:p>
+      <w:pPr>
+        <w:numPr>
+          <w:ilvl w:val="2"/>
+          <w:numId w:val="6"/>
+        </w:numPr>
+        <w:rPr>
+          <w:color w:val="000000" w:themeColor="text1"/>
+          <w:sz w:val="26"/>
+          <w:szCs w:val="26"/>
+        </w:rPr>
+      </w:pPr>
+      <w:r>
+        <w:rPr>
+          <w:color w:val="000000" w:themeColor="text1"/>
+          <w:sz w:val="26"/>
+          <w:szCs w:val="26"/>
+        </w:rPr>
+        <w:t>$_SESSION['</w:t>
+      </w:r>
+      <w:proofErr w:type="spellStart"/>
+      <w:r>
+        <w:rPr>
+          <w:color w:val="000000" w:themeColor="text1"/>
+          <w:sz w:val="26"/>
+          <w:szCs w:val="26"/>
+        </w:rPr>
+        <w:t>prenom</w:t>
+      </w:r>
+      <w:proofErr w:type="spellEnd"/>
+      <w:r>
+        <w:rPr>
+          <w:color w:val="000000" w:themeColor="text1"/>
+          <w:sz w:val="26"/>
+          <w:szCs w:val="26"/>
+        </w:rPr>
+        <w:t>']</w:t>
+      </w:r>
+    </w:p>
+    <w:p>
+      <w:pPr>
+        <w:numPr>
+          <w:ilvl w:val="2"/>
+          <w:numId w:val="6"/>
+        </w:numPr>
+        <w:rPr>
+          <w:color w:val="000000" w:themeColor="text1"/>
+          <w:sz w:val="26"/>
+          <w:szCs w:val="26"/>
+        </w:rPr>
+      </w:pPr>
+      <w:r>
+        <w:rPr>
+          <w:color w:val="000000" w:themeColor="text1"/>
+          <w:sz w:val="26"/>
+          <w:szCs w:val="26"/>
+        </w:rPr>
+        <w:t>$_SESSION['nom']</w:t>
+      </w:r>
+    </w:p>
+    <w:p>
+      <w:pPr>
+        <w:ind w:firstLine="708"/>
+        <w:rPr>
+          <w:b/>
+          <w:bCs/>
+          <w:color w:val="388600"/>
+          <w:sz w:val="26"/>
+          <w:szCs w:val="26"/>
+        </w:rPr>
+      </w:pPr>
+      <w:r>
+        <w:rPr>
+          <w:b/>
+          <w:bCs/>
+          <w:color w:val="388600"/>
+          <w:sz w:val="26"/>
+          <w:szCs w:val="26"/>
+        </w:rPr>
+        <w:t>4.2 Affichage dans le Header</w:t>
+      </w:r>
+    </w:p>
+    <w:p>
+      <w:pPr>
+        <w:numPr>
+          <w:ilvl w:val="0"/>
+          <w:numId w:val="7"/>
+        </w:numPr>
+        <w:rPr>
+          <w:color w:val="000000" w:themeColor="text1"/>
+          <w:sz w:val="26"/>
+          <w:szCs w:val="26"/>
+        </w:rPr>
+      </w:pPr>
+      <w:r>
+        <w:rPr>
+          <w:color w:val="000000" w:themeColor="text1"/>
+          <w:sz w:val="26"/>
+          <w:szCs w:val="26"/>
+        </w:rPr>
+        <w:t>Le header du site utilise la variable $_SESSION['</w:t>
+      </w:r>
+      <w:proofErr w:type="spellStart"/>
+      <w:r>
+        <w:rPr>
+          <w:color w:val="000000" w:themeColor="text1"/>
+          <w:sz w:val="26"/>
+          <w:szCs w:val="26"/>
+        </w:rPr>
+        <w:t>login_success</w:t>
+      </w:r>
+      <w:proofErr w:type="spellEnd"/>
+      <w:r>
+        <w:rPr>
+          <w:color w:val="000000" w:themeColor="text1"/>
+          <w:sz w:val="26"/>
+          <w:szCs w:val="26"/>
+        </w:rPr>
+        <w:t>'] pour déterminer si un utilisateur est connecté.</w:t>
+      </w:r>
+    </w:p>
+    <w:p>
+      <w:pPr>
+        <w:numPr>
+          <w:ilvl w:val="0"/>
+          <w:numId w:val="7"/>
+        </w:numPr>
+        <w:rPr>
+          <w:color w:val="000000" w:themeColor="text1"/>
+          <w:sz w:val="26"/>
+          <w:szCs w:val="26"/>
+        </w:rPr>
+      </w:pPr>
+      <w:r>
+        <w:rPr>
+          <w:color w:val="000000" w:themeColor="text1"/>
+          <w:sz w:val="26"/>
+          <w:szCs w:val="26"/>
+        </w:rPr>
+        <w:t>Si c'est le cas, le header affiche :</w:t>
+      </w:r>
+    </w:p>
+    <w:p>
+      <w:pPr>
+        <w:numPr>
+          <w:ilvl w:val="1"/>
+          <w:numId w:val="7"/>
+        </w:numPr>
+        <w:rPr>
+          <w:color w:val="000000" w:themeColor="text1"/>
+          <w:sz w:val="26"/>
+          <w:szCs w:val="26"/>
+        </w:rPr>
+      </w:pPr>
+      <w:r>
+        <w:rPr>
+          <w:color w:val="000000" w:themeColor="text1"/>
+          <w:sz w:val="26"/>
+          <w:szCs w:val="26"/>
+        </w:rPr>
+        <w:t>Le prénom de l'utilisateur.</w:t>
+      </w:r>
+    </w:p>
+    <w:p>
+      <w:pPr>
+        <w:numPr>
+          <w:ilvl w:val="1"/>
+          <w:numId w:val="7"/>
+        </w:numPr>
+        <w:rPr>
+          <w:color w:val="000000" w:themeColor="text1"/>
+          <w:sz w:val="26"/>
+          <w:szCs w:val="26"/>
+        </w:rPr>
+      </w:pPr>
+      <w:r>
+        <w:rPr>
+          <w:color w:val="000000" w:themeColor="text1"/>
+          <w:sz w:val="26"/>
+          <w:szCs w:val="26"/>
+        </w:rPr>
+        <w:t xml:space="preserve">Un bouton ou un lien </w:t>
+      </w:r>
+      <w:r>
+        <w:rPr>
+          <w:b/>
+          <w:bCs/>
+          <w:color w:val="000000" w:themeColor="text1"/>
+          <w:sz w:val="26"/>
+          <w:szCs w:val="26"/>
+        </w:rPr>
+        <w:t>« Se déconnecter »</w:t>
+      </w:r>
+      <w:r>
+        <w:rPr>
+          <w:color w:val="000000" w:themeColor="text1"/>
+          <w:sz w:val="26"/>
+          <w:szCs w:val="26"/>
+        </w:rPr>
+        <w:t>.</w:t>
+      </w:r>
+    </w:p>
+    <w:p>
+      <w:pPr>
+        <w:numPr>
+          <w:ilvl w:val="0"/>
+          <w:numId w:val="7"/>
+        </w:numPr>
+        <w:rPr>
+          <w:color w:val="000000" w:themeColor="text1"/>
+          <w:sz w:val="26"/>
+          <w:szCs w:val="26"/>
+        </w:rPr>
+      </w:pPr>
+      <w:r>
+        <w:rPr>
+          <w:color w:val="000000" w:themeColor="text1"/>
+          <w:sz w:val="26"/>
+          <w:szCs w:val="26"/>
+        </w:rPr>
+        <w:t>L</w:t>
+      </w:r>
+      <w:r>
+        <w:rPr>
+          <w:color w:val="000000" w:themeColor="text1"/>
+          <w:sz w:val="26"/>
+          <w:szCs w:val="26"/>
+        </w:rPr>
+        <w:t>a</w:t>
+      </w:r>
+      <w:r>
+        <w:rPr>
+          <w:color w:val="000000" w:themeColor="text1"/>
+          <w:sz w:val="26"/>
+          <w:szCs w:val="26"/>
+        </w:rPr>
+        <w:t xml:space="preserve"> variables </w:t>
+      </w:r>
+      <w:r>
+        <w:rPr>
+          <w:color w:val="000000" w:themeColor="text1"/>
+          <w:sz w:val="26"/>
+          <w:szCs w:val="26"/>
+        </w:rPr>
+        <w:t>de session relié a ‘id’ sera utilisé ultérieurement avec la page des activités</w:t>
+      </w:r>
+      <w:r>
+        <w:rPr>
+          <w:color w:val="000000" w:themeColor="text1"/>
+          <w:sz w:val="26"/>
+          <w:szCs w:val="26"/>
+        </w:rPr>
+        <w:t>.</w:t>
+      </w:r>
+    </w:p>
+    <w:p>
+      <w:pPr>
+        <w:ind w:left="708"/>
+        <w:rPr>
+          <w:color w:val="000000" w:themeColor="text1"/>
+          <w:sz w:val="26"/>
+          <w:szCs w:val="26"/>
+        </w:rPr>
+      </w:pPr>
+      <w:r>
+        <w:rPr>
+          <w:color w:val="000000" w:themeColor="text1"/>
+          <w:sz w:val="26"/>
+          <w:szCs w:val="26"/>
+        </w:rPr>
+        <w:t xml:space="preserve">Grâce aux variables de session, </w:t>
+      </w:r>
+      <w:r>
+        <w:rPr>
+          <w:color w:val="000000" w:themeColor="text1"/>
+          <w:sz w:val="26"/>
+          <w:szCs w:val="26"/>
+        </w:rPr>
+        <w:t>on peut savoir l’état de connexion de l’utilisateur (soit connecté ou non connectée)</w:t>
+      </w:r>
+      <w:r>
+        <w:rPr>
+          <w:color w:val="000000" w:themeColor="text1"/>
+          <w:sz w:val="26"/>
+          <w:szCs w:val="26"/>
+        </w:rPr>
+        <w:t>.</w:t>
+      </w:r>
+    </w:p>
+    <w:p>
+      <w:pPr>
+        <w:rPr>
+          <w:color w:val="000000" w:themeColor="text1"/>
+          <w:sz w:val="26"/>
+          <w:szCs w:val="26"/>
+        </w:rPr>
+      </w:pPr>
+    </w:p>
+    <w:p>
+      <w:pPr>
+        <w:ind w:firstLine="708"/>
+        <w:rPr>
+          <w:b/>
+          <w:bCs/>
+          <w:color w:val="A66500"/>
+          <w:sz w:val="28"/>
+          <w:szCs w:val="28"/>
+        </w:rPr>
+      </w:pPr>
+      <w:r>
+        <w:rPr>
+          <w:b/>
+          <w:bCs/>
+          <w:color w:val="A66500"/>
+          <w:sz w:val="28"/>
+          <w:szCs w:val="28"/>
+        </w:rPr>
+        <w:t>5. Déconnexion</w:t>
+      </w:r>
+    </w:p>
+    <w:p>
+      <w:pPr>
+        <w:ind w:left="1416"/>
+        <w:rPr>
+          <w:b/>
+          <w:bCs/>
+          <w:color w:val="A66500"/>
+          <w:sz w:val="28"/>
+          <w:szCs w:val="28"/>
+        </w:rPr>
+      </w:pPr>
+      <w:r>
+        <w:rPr>
+          <w:color w:val="000000" w:themeColor="text1"/>
+          <w:sz w:val="26"/>
+          <w:szCs w:val="26"/>
+        </w:rPr>
+        <w:br/>
+        <w:t xml:space="preserve">Pour se déconnecter, il suffit de cliquer sur le lien ou le bouton </w:t>
+      </w:r>
+      <w:r>
+        <w:rPr>
+          <w:b/>
+          <w:bCs/>
+          <w:color w:val="000000" w:themeColor="text1"/>
+          <w:sz w:val="26"/>
+          <w:szCs w:val="26"/>
+        </w:rPr>
+        <w:t>« Se déconnecter »</w:t>
+      </w:r>
+      <w:r>
+        <w:rPr>
+          <w:color w:val="000000" w:themeColor="text1"/>
+          <w:sz w:val="26"/>
+          <w:szCs w:val="26"/>
+        </w:rPr>
+        <w:t xml:space="preserve"> situé dans le header.</w:t>
+      </w:r>
+      <w:r>
+        <w:rPr>
+          <w:color w:val="000000" w:themeColor="text1"/>
+          <w:sz w:val="26"/>
+          <w:szCs w:val="26"/>
+        </w:rPr>
+        <w:br/>
+        <w:t xml:space="preserve">Le serveur exécute alors le code PHP contenu dans le fichier </w:t>
+      </w:r>
+      <w:proofErr w:type="spellStart"/>
+      <w:r>
+        <w:rPr>
+          <w:b/>
+          <w:bCs/>
+          <w:color w:val="000000" w:themeColor="text1"/>
+          <w:sz w:val="26"/>
+          <w:szCs w:val="26"/>
+        </w:rPr>
+        <w:t>disconnect.php</w:t>
+      </w:r>
+      <w:proofErr w:type="spellEnd"/>
+      <w:r>
+        <w:rPr>
+          <w:color w:val="000000" w:themeColor="text1"/>
+          <w:sz w:val="26"/>
+          <w:szCs w:val="26"/>
+        </w:rPr>
+        <w:t xml:space="preserve">, lequel appelle la fonction </w:t>
+      </w:r>
+      <w:proofErr w:type="spellStart"/>
+      <w:r>
+        <w:rPr>
+          <w:color w:val="000000" w:themeColor="text1"/>
+          <w:sz w:val="26"/>
+          <w:szCs w:val="26"/>
+        </w:rPr>
+        <w:t>session_unset</w:t>
+      </w:r>
+      <w:proofErr w:type="spellEnd"/>
+      <w:r>
+        <w:rPr>
+          <w:color w:val="000000" w:themeColor="text1"/>
+          <w:sz w:val="26"/>
+          <w:szCs w:val="26"/>
+        </w:rPr>
+        <w:t>().</w:t>
+      </w:r>
+      <w:r>
+        <w:rPr>
+          <w:color w:val="000000" w:themeColor="text1"/>
+          <w:sz w:val="26"/>
+          <w:szCs w:val="26"/>
+        </w:rPr>
+        <w:br/>
+        <w:t>Cette fonction supprime toutes les variables de session créées, et l'utilisateur est ensuite redirigé vers la page d'accueil.</w:t>
+      </w:r>
+    </w:p>
+    <w:p/>
+    <w:p>
+      <w:pPr>
+        <w:rPr>
+          <w:b/>
+          <w:bCs/>
+          <w:color w:val="943634" w:themeColor="accent2" w:themeShade="BF"/>
+          <w:sz w:val="32"/>
+          <w:szCs w:val="32"/>
+        </w:rPr>
+      </w:pPr>
+      <w:r>
+        <w:rPr>
+          <w:b/>
+          <w:bCs/>
+          <w:color w:val="943634" w:themeColor="accent2" w:themeShade="BF"/>
+          <w:sz w:val="32"/>
+          <w:szCs w:val="32"/>
+        </w:rPr>
+        <w:t>Inscriptions aux activités :</w:t>
+      </w:r>
+    </w:p>
+    <w:p>
+      <w:pPr>
+        <w:rPr>
+          <w:b/>
+          <w:bCs/>
+          <w:color w:val="943634" w:themeColor="accent2" w:themeShade="BF"/>
+          <w:sz w:val="32"/>
+          <w:szCs w:val="32"/>
+        </w:rPr>
+      </w:pPr>
+      <w:r>
+        <w:rPr>
+          <w:b/>
+          <w:bCs/>
+          <w:color w:val="943634" w:themeColor="accent2" w:themeShade="BF"/>
+          <w:sz w:val="32"/>
+          <w:szCs w:val="32"/>
+        </w:rPr>
+        <w:t>Frontend :</w:t>
+      </w:r>
+    </w:p>
+    <w:p>
+      <w:pPr>
+        <w:rPr>
+          <w:b/>
+          <w:bCs/>
+          <w:color w:val="943634" w:themeColor="accent2" w:themeShade="BF"/>
+          <w:sz w:val="32"/>
+          <w:szCs w:val="32"/>
+        </w:rPr>
+      </w:pPr>
+    </w:p>
+    <w:p>
+      <w:pPr>
+        <w:rPr>
+          <w:b/>
+          <w:bCs/>
+          <w:color w:val="943634" w:themeColor="accent2" w:themeShade="BF"/>
+          <w:sz w:val="32"/>
+          <w:szCs w:val="32"/>
+        </w:rPr>
+      </w:pPr>
+    </w:p>
+    <w:p>
+      <w:pPr>
+        <w:rPr>
+          <w:b/>
+          <w:bCs/>
+          <w:color w:val="943634" w:themeColor="accent2" w:themeShade="BF"/>
+          <w:sz w:val="32"/>
+          <w:szCs w:val="32"/>
+        </w:rPr>
+      </w:pPr>
+    </w:p>
+    <w:p>
+      <w:pPr>
+        <w:rPr>
+          <w:b/>
+          <w:bCs/>
+          <w:color w:val="943634" w:themeColor="accent2" w:themeShade="BF"/>
+          <w:sz w:val="32"/>
+          <w:szCs w:val="32"/>
+        </w:rPr>
+      </w:pPr>
+      <w:r>
+        <w:rPr>
+          <w:b/>
+          <w:bCs/>
+          <w:color w:val="943634" w:themeColor="accent2" w:themeShade="BF"/>
+          <w:sz w:val="32"/>
+          <w:szCs w:val="32"/>
+        </w:rPr>
+        <w:lastRenderedPageBreak/>
+        <w:t>Backend :</w:t>
+      </w:r>
+    </w:p>
+    <w:p>
+      <w:pPr>
+        <w:pStyle w:val="Paragraphedeliste"/>
+        <w:numPr>
+          <w:ilvl w:val="3"/>
+          <w:numId w:val="6"/>
+        </w:numPr>
+        <w:ind w:left="1560" w:hanging="284"/>
+        <w:rPr>
+          <w:b/>
+          <w:bCs/>
+          <w:color w:val="A66500"/>
+          <w:sz w:val="32"/>
+          <w:szCs w:val="32"/>
+        </w:rPr>
+      </w:pPr>
+      <w:r>
+        <w:rPr>
+          <w:b/>
+          <w:bCs/>
+          <w:color w:val="A66500"/>
+          <w:sz w:val="32"/>
+          <w:szCs w:val="32"/>
+        </w:rPr>
+        <w:t xml:space="preserve">Les tables de réservation </w:t>
+      </w:r>
+    </w:p>
+    <w:p>
+      <w:pPr>
+        <w:ind w:left="1560"/>
+      </w:pPr>
+      <w:r>
+        <w:t xml:space="preserve">Des que l’utilisateurs charge la page des activités le contenu du fichier </w:t>
+      </w:r>
+      <w:proofErr w:type="spellStart"/>
+      <w:r>
+        <w:t>data.php</w:t>
+      </w:r>
+      <w:proofErr w:type="spellEnd"/>
+      <w:r>
+        <w:t xml:space="preserve"> sera </w:t>
+      </w:r>
+      <w:proofErr w:type="spellStart"/>
+      <w:r>
+        <w:t>executé</w:t>
+      </w:r>
+      <w:proofErr w:type="spellEnd"/>
+      <w:r>
+        <w:t xml:space="preserve"> aussi, ce fichier se </w:t>
+      </w:r>
+      <w:proofErr w:type="spellStart"/>
+      <w:r>
+        <w:t>connect</w:t>
+      </w:r>
+      <w:proofErr w:type="spellEnd"/>
+      <w:r>
+        <w:t xml:space="preserve"> a la base de donnée déjà crée et crée les table </w:t>
+      </w:r>
+      <w:proofErr w:type="spellStart"/>
+      <w:r>
+        <w:t>xxx_res</w:t>
+      </w:r>
+      <w:proofErr w:type="spellEnd"/>
+      <w:r>
+        <w:t xml:space="preserve"> chaque sport a sa propre table, chaque table a un id de </w:t>
+      </w:r>
+      <w:proofErr w:type="spellStart"/>
+      <w:r>
+        <w:t>reservation</w:t>
+      </w:r>
+      <w:proofErr w:type="spellEnd"/>
+      <w:r>
+        <w:t xml:space="preserve"> et le id de l’</w:t>
+      </w:r>
+      <w:proofErr w:type="spellStart"/>
+      <w:r>
+        <w:t>ulisateurs</w:t>
+      </w:r>
+      <w:proofErr w:type="spellEnd"/>
+      <w:r>
+        <w:t xml:space="preserve"> ainsi que d’autres attributs, ce ficher permet de crée aussi une table </w:t>
+      </w:r>
+      <w:proofErr w:type="spellStart"/>
+      <w:r>
+        <w:t>Max_memebers</w:t>
+      </w:r>
+      <w:proofErr w:type="spellEnd"/>
+      <w:r>
+        <w:t xml:space="preserve"> qui contient les id des sport qui peuvent exister sur notre </w:t>
+      </w:r>
+      <w:proofErr w:type="spellStart"/>
+      <w:r>
+        <w:t>platforme</w:t>
+      </w:r>
+      <w:proofErr w:type="spellEnd"/>
+      <w:r>
+        <w:t xml:space="preserve"> ainsi que le nombre max de place qui peuvent être </w:t>
+      </w:r>
+      <w:proofErr w:type="spellStart"/>
+      <w:r>
+        <w:t>reservé</w:t>
+      </w:r>
+      <w:proofErr w:type="spellEnd"/>
+      <w:r>
+        <w:t xml:space="preserve">, cette table sera </w:t>
+      </w:r>
+      <w:proofErr w:type="spellStart"/>
+      <w:r>
+        <w:t>utlisé</w:t>
+      </w:r>
+      <w:proofErr w:type="spellEnd"/>
+      <w:r>
+        <w:t xml:space="preserve"> </w:t>
+      </w:r>
+      <w:proofErr w:type="spellStart"/>
+      <w:r>
+        <w:t>ultirierement</w:t>
+      </w:r>
+      <w:proofErr w:type="spellEnd"/>
+      <w:r>
+        <w:t xml:space="preserve"> pour déterminer le nombre de place qui reste, on </w:t>
+      </w:r>
+      <w:proofErr w:type="spellStart"/>
+      <w:r>
+        <w:t>parelera</w:t>
+      </w:r>
+      <w:proofErr w:type="spellEnd"/>
+      <w:r>
+        <w:t xml:space="preserve"> de ça après, de plus on </w:t>
+      </w:r>
+      <w:proofErr w:type="spellStart"/>
+      <w:r>
+        <w:t>isere</w:t>
+      </w:r>
+      <w:proofErr w:type="spellEnd"/>
+      <w:r>
+        <w:t xml:space="preserve"> les donnée dans cette table directement, la </w:t>
+      </w:r>
+      <w:proofErr w:type="spellStart"/>
+      <w:r>
+        <w:t>vraible</w:t>
+      </w:r>
+      <w:proofErr w:type="spellEnd"/>
+      <w:r>
+        <w:t xml:space="preserve"> count </w:t>
+      </w:r>
+      <w:proofErr w:type="spellStart"/>
+      <w:r>
+        <w:t>sere</w:t>
+      </w:r>
+      <w:proofErr w:type="spellEnd"/>
+      <w:r>
+        <w:t xml:space="preserve"> pour ne pas remplir cette table plus d’une fois, puisque le contenue de fichier peut être </w:t>
+      </w:r>
+      <w:proofErr w:type="spellStart"/>
+      <w:r>
+        <w:t>executé</w:t>
+      </w:r>
+      <w:proofErr w:type="spellEnd"/>
+      <w:r>
+        <w:t xml:space="preserve"> </w:t>
+      </w:r>
+      <w:proofErr w:type="spellStart"/>
+      <w:r>
+        <w:t>plusierures</w:t>
+      </w:r>
+      <w:proofErr w:type="spellEnd"/>
+      <w:r>
+        <w:t xml:space="preserve"> fois si l’utilisateur </w:t>
+      </w:r>
+      <w:proofErr w:type="spellStart"/>
+      <w:r>
+        <w:t>refreche</w:t>
+      </w:r>
+      <w:proofErr w:type="spellEnd"/>
+      <w:r>
+        <w:t xml:space="preserve"> la page des activités.</w:t>
+      </w:r>
+    </w:p>
+    <w:p>
+      <w:pPr>
+        <w:pStyle w:val="Paragraphedeliste"/>
+        <w:numPr>
+          <w:ilvl w:val="3"/>
+          <w:numId w:val="6"/>
+        </w:numPr>
+        <w:ind w:left="1560" w:hanging="284"/>
+        <w:rPr>
+          <w:b/>
+          <w:bCs/>
+          <w:color w:val="A66500"/>
+          <w:sz w:val="32"/>
+          <w:szCs w:val="32"/>
+        </w:rPr>
+      </w:pPr>
+      <w:r>
+        <w:rPr>
+          <w:b/>
+          <w:bCs/>
+          <w:color w:val="A66500"/>
+          <w:sz w:val="32"/>
+          <w:szCs w:val="32"/>
+        </w:rPr>
+        <w:t>Réservation des séance :</w:t>
+      </w:r>
+    </w:p>
+    <w:p>
+      <w:pPr>
+        <w:pStyle w:val="Paragraphedeliste"/>
         <w:numPr>
           <w:ilvl w:val="1"/>
           <w:numId w:val="6"/>
         </w:numPr>
         <w:rPr>
-          <w:color w:val="000000" w:themeColor="text1"/>
-          <w:sz w:val="26"/>
-          <w:szCs w:val="26"/>
-        </w:rPr>
-      </w:pPr>
-      <w:r>
-        <w:rPr>
-          <w:color w:val="000000" w:themeColor="text1"/>
-          <w:sz w:val="26"/>
-          <w:szCs w:val="26"/>
-        </w:rPr>
-        <w:lastRenderedPageBreak/>
-        <w:t>$_SESSION['id']</w:t>
-      </w:r>
-    </w:p>
-    <w:p>
-      <w:pPr>
-        <w:numPr>
-          <w:ilvl w:val="1"/>
-          <w:numId w:val="6"/>
-        </w:numPr>
-        <w:rPr>
-          <w:color w:val="000000" w:themeColor="text1"/>
-          <w:sz w:val="26"/>
-          <w:szCs w:val="26"/>
-        </w:rPr>
-      </w:pPr>
+          <w:b/>
+          <w:bCs/>
+          <w:color w:val="388600"/>
+          <w:sz w:val="26"/>
+          <w:szCs w:val="26"/>
+        </w:rPr>
+      </w:pPr>
+      <w:r>
+        <w:rPr>
+          <w:b/>
+          <w:bCs/>
+          <w:color w:val="388600"/>
+          <w:sz w:val="26"/>
+          <w:szCs w:val="26"/>
+        </w:rPr>
+        <w:t xml:space="preserve">2.1  Le </w:t>
+      </w:r>
+      <w:proofErr w:type="spellStart"/>
+      <w:r>
+        <w:rPr>
+          <w:b/>
+          <w:bCs/>
+          <w:color w:val="388600"/>
+          <w:sz w:val="26"/>
+          <w:szCs w:val="26"/>
+        </w:rPr>
+        <w:t>botton</w:t>
+      </w:r>
+      <w:proofErr w:type="spellEnd"/>
+      <w:r>
+        <w:rPr>
+          <w:b/>
+          <w:bCs/>
+          <w:color w:val="388600"/>
+          <w:sz w:val="26"/>
+          <w:szCs w:val="26"/>
+        </w:rPr>
+        <w:t xml:space="preserve"> de </w:t>
+      </w:r>
+      <w:proofErr w:type="spellStart"/>
+      <w:r>
+        <w:rPr>
+          <w:b/>
+          <w:bCs/>
+          <w:color w:val="388600"/>
+          <w:sz w:val="26"/>
+          <w:szCs w:val="26"/>
+        </w:rPr>
+        <w:t>reservation</w:t>
+      </w:r>
+      <w:proofErr w:type="spellEnd"/>
+      <w:r>
+        <w:rPr>
+          <w:b/>
+          <w:bCs/>
+          <w:color w:val="388600"/>
+          <w:sz w:val="26"/>
+          <w:szCs w:val="26"/>
+        </w:rPr>
+        <w:t> :</w:t>
+      </w:r>
+    </w:p>
+    <w:p>
+      <w:pPr>
+        <w:pStyle w:val="Paragraphedeliste"/>
+        <w:ind w:left="2148"/>
+        <w:rPr>
+          <w:b/>
+          <w:bCs/>
+          <w:color w:val="388600"/>
+          <w:sz w:val="26"/>
+          <w:szCs w:val="26"/>
+        </w:rPr>
+      </w:pPr>
+      <w:r>
+        <w:t xml:space="preserve">J’assume que </w:t>
+      </w:r>
+      <w:r>
+        <w:t xml:space="preserve">vous avez lu partie qui parle de connexion, car a ce stade on va utilisé la </w:t>
+      </w:r>
+      <w:proofErr w:type="spellStart"/>
+      <w:r>
+        <w:t>varaible</w:t>
+      </w:r>
+      <w:proofErr w:type="spellEnd"/>
+      <w:r>
+        <w:t xml:space="preserve"> de </w:t>
+      </w:r>
       <w:r>
         <w:rPr>
           <w:color w:val="000000" w:themeColor="text1"/>
@@ -1483,7 +2157,7 @@
           <w:sz w:val="26"/>
           <w:szCs w:val="26"/>
         </w:rPr>
-        <w:t>prenom</w:t>
+        <w:t>login_success</w:t>
       </w:r>
       <w:proofErr w:type="spellEnd"/>
       <w:r>
@@ -1494,367 +2168,53 @@
         </w:rPr>
         <w:t>']</w:t>
       </w:r>
-    </w:p>
-    <w:p>
-      <w:pPr>
-        <w:numPr>
-          <w:ilvl w:val="1"/>
-          <w:numId w:val="6"/>
-        </w:numPr>
-        <w:rPr>
-          <w:color w:val="000000" w:themeColor="text1"/>
-          <w:sz w:val="26"/>
-          <w:szCs w:val="26"/>
-        </w:rPr>
-      </w:pPr>
-      <w:r>
-        <w:rPr>
-          <w:color w:val="000000" w:themeColor="text1"/>
-          <w:sz w:val="26"/>
-          <w:szCs w:val="26"/>
-        </w:rPr>
-        <w:t>$_SESSION['nom']</w:t>
-      </w:r>
-    </w:p>
-    <w:p>
-      <w:pPr>
-        <w:rPr>
-          <w:b/>
-          <w:bCs/>
-          <w:color w:val="000000" w:themeColor="text1"/>
-          <w:sz w:val="26"/>
-          <w:szCs w:val="26"/>
-        </w:rPr>
-      </w:pPr>
-      <w:r>
-        <w:rPr>
-          <w:b/>
-          <w:bCs/>
-          <w:color w:val="000000" w:themeColor="text1"/>
-          <w:sz w:val="26"/>
-          <w:szCs w:val="26"/>
-        </w:rPr>
-        <w:t>4.2 Affichage dans le Header</w:t>
-      </w:r>
-    </w:p>
-    <w:p>
-      <w:pPr>
-        <w:numPr>
-          <w:ilvl w:val="0"/>
-          <w:numId w:val="7"/>
-        </w:numPr>
-        <w:rPr>
-          <w:color w:val="000000" w:themeColor="text1"/>
-          <w:sz w:val="26"/>
-          <w:szCs w:val="26"/>
-        </w:rPr>
-      </w:pPr>
-      <w:r>
-        <w:rPr>
-          <w:color w:val="000000" w:themeColor="text1"/>
-          <w:sz w:val="26"/>
-          <w:szCs w:val="26"/>
-        </w:rPr>
-        <w:t>Le header du site utilise la variable $_SESSION['</w:t>
-      </w:r>
-      <w:proofErr w:type="spellStart"/>
-      <w:r>
-        <w:rPr>
-          <w:color w:val="000000" w:themeColor="text1"/>
-          <w:sz w:val="26"/>
-          <w:szCs w:val="26"/>
-        </w:rPr>
-        <w:t>login_success</w:t>
-      </w:r>
-      <w:proofErr w:type="spellEnd"/>
-      <w:r>
-        <w:rPr>
-          <w:color w:val="000000" w:themeColor="text1"/>
-          <w:sz w:val="26"/>
-          <w:szCs w:val="26"/>
-        </w:rPr>
-        <w:t>'] pour déterminer si un utilisateur est connecté.</w:t>
-      </w:r>
-    </w:p>
-    <w:p>
-      <w:pPr>
-        <w:numPr>
-          <w:ilvl w:val="0"/>
-          <w:numId w:val="7"/>
-        </w:numPr>
-        <w:rPr>
-          <w:color w:val="000000" w:themeColor="text1"/>
-          <w:sz w:val="26"/>
-          <w:szCs w:val="26"/>
-        </w:rPr>
-      </w:pPr>
-      <w:r>
-        <w:rPr>
-          <w:color w:val="000000" w:themeColor="text1"/>
-          <w:sz w:val="26"/>
-          <w:szCs w:val="26"/>
-        </w:rPr>
-        <w:t>Si c'est le cas, le header affiche :</w:t>
-      </w:r>
-    </w:p>
-    <w:p>
-      <w:pPr>
-        <w:numPr>
-          <w:ilvl w:val="1"/>
-          <w:numId w:val="7"/>
-        </w:numPr>
-        <w:rPr>
-          <w:color w:val="000000" w:themeColor="text1"/>
-          <w:sz w:val="26"/>
-          <w:szCs w:val="26"/>
-        </w:rPr>
-      </w:pPr>
-      <w:r>
-        <w:rPr>
-          <w:color w:val="000000" w:themeColor="text1"/>
-          <w:sz w:val="26"/>
-          <w:szCs w:val="26"/>
-        </w:rPr>
-        <w:t>Le prénom de l'utilisateur.</w:t>
-      </w:r>
-    </w:p>
-    <w:p>
-      <w:pPr>
-        <w:numPr>
-          <w:ilvl w:val="1"/>
-          <w:numId w:val="7"/>
-        </w:numPr>
-        <w:rPr>
-          <w:color w:val="000000" w:themeColor="text1"/>
-          <w:sz w:val="26"/>
-          <w:szCs w:val="26"/>
-        </w:rPr>
-      </w:pPr>
-      <w:r>
-        <w:rPr>
-          <w:color w:val="000000" w:themeColor="text1"/>
-          <w:sz w:val="26"/>
-          <w:szCs w:val="26"/>
-        </w:rPr>
-        <w:t xml:space="preserve">Un bouton ou un lien </w:t>
-      </w:r>
-      <w:r>
-        <w:rPr>
-          <w:b/>
-          <w:bCs/>
-          <w:color w:val="000000" w:themeColor="text1"/>
-          <w:sz w:val="26"/>
-          <w:szCs w:val="26"/>
-        </w:rPr>
-        <w:t>« Se déconnecter »</w:t>
-      </w:r>
-      <w:r>
-        <w:rPr>
-          <w:color w:val="000000" w:themeColor="text1"/>
-          <w:sz w:val="26"/>
-          <w:szCs w:val="26"/>
-        </w:rPr>
-        <w:t>.</w:t>
-      </w:r>
-    </w:p>
-    <w:p>
-      <w:pPr>
-        <w:numPr>
-          <w:ilvl w:val="0"/>
-          <w:numId w:val="7"/>
-        </w:numPr>
-        <w:rPr>
-          <w:color w:val="000000" w:themeColor="text1"/>
-          <w:sz w:val="26"/>
-          <w:szCs w:val="26"/>
-        </w:rPr>
-      </w:pPr>
-      <w:r>
-        <w:rPr>
-          <w:color w:val="000000" w:themeColor="text1"/>
-          <w:sz w:val="26"/>
-          <w:szCs w:val="26"/>
-        </w:rPr>
-        <w:t>Les variables id et nom peuvent être utilisées sur d'autres pages pour personnaliser l'expérience utilisateur.</w:t>
-      </w:r>
-    </w:p>
-    <w:p>
-      <w:pPr>
-        <w:rPr>
-          <w:color w:val="000000" w:themeColor="text1"/>
-          <w:sz w:val="26"/>
-          <w:szCs w:val="26"/>
-        </w:rPr>
-      </w:pPr>
-      <w:r>
-        <w:rPr>
-          <w:color w:val="000000" w:themeColor="text1"/>
-          <w:sz w:val="26"/>
-          <w:szCs w:val="26"/>
-        </w:rPr>
-        <w:t>Grâce aux variables de session, toutes les pages du site peuvent vérifier l'état de connexion de l'utilisateur et afficher les informations correspondantes.</w:t>
-      </w:r>
-    </w:p>
-    <w:p>
-      <w:pPr>
-        <w:rPr>
-          <w:color w:val="000000" w:themeColor="text1"/>
-          <w:sz w:val="26"/>
-          <w:szCs w:val="26"/>
-        </w:rPr>
-      </w:pPr>
-    </w:p>
-    <w:p>
-      <w:pPr>
-        <w:rPr>
-          <w:b/>
-          <w:bCs/>
-          <w:color w:val="000000" w:themeColor="text1"/>
-          <w:sz w:val="26"/>
-          <w:szCs w:val="26"/>
-        </w:rPr>
-      </w:pPr>
-      <w:r>
-        <w:rPr>
-          <w:b/>
-          <w:bCs/>
-          <w:color w:val="000000" w:themeColor="text1"/>
-          <w:sz w:val="26"/>
-          <w:szCs w:val="26"/>
-        </w:rPr>
-        <w:t>5. Déconnexion</w:t>
-      </w:r>
-    </w:p>
-    <w:p>
-      <w:pPr>
-        <w:numPr>
-          <w:ilvl w:val="0"/>
-          <w:numId w:val="8"/>
-        </w:numPr>
-        <w:rPr>
-          <w:color w:val="000000" w:themeColor="text1"/>
-          <w:sz w:val="26"/>
-          <w:szCs w:val="26"/>
-        </w:rPr>
-      </w:pPr>
-      <w:r>
-        <w:rPr>
-          <w:b/>
-          <w:bCs/>
-          <w:color w:val="000000" w:themeColor="text1"/>
-          <w:sz w:val="26"/>
-          <w:szCs w:val="26"/>
-        </w:rPr>
-        <w:t>Procédure :</w:t>
-      </w:r>
-      <w:r>
-        <w:rPr>
-          <w:color w:val="000000" w:themeColor="text1"/>
-          <w:sz w:val="26"/>
-          <w:szCs w:val="26"/>
-        </w:rPr>
+      <w:r>
+        <w:rPr>
+          <w:color w:val="000000" w:themeColor="text1"/>
+          <w:sz w:val="26"/>
+          <w:szCs w:val="26"/>
+        </w:rPr>
+        <w:t xml:space="preserve">, </w:t>
+      </w:r>
+    </w:p>
+    <w:p>
+      <w:pPr>
+        <w:pStyle w:val="Paragraphedeliste"/>
+        <w:ind w:left="1428" w:firstLine="132"/>
+        <w:rPr>
+          <w:b/>
+          <w:bCs/>
+          <w:color w:val="A66500"/>
+          <w:sz w:val="32"/>
+          <w:szCs w:val="32"/>
+        </w:rPr>
+      </w:pPr>
+    </w:p>
+    <w:p>
+      <w:pPr>
+        <w:ind w:left="3228"/>
+        <w:rPr>
+          <w:b/>
+          <w:bCs/>
+          <w:color w:val="A66500"/>
+          <w:sz w:val="32"/>
+          <w:szCs w:val="32"/>
+        </w:rPr>
+      </w:pPr>
+    </w:p>
+    <w:p>
+      <w:pPr>
+        <w:ind w:left="1276"/>
+      </w:pPr>
+      <w:r>
         <w:br/>
-        <w:t xml:space="preserve">Pour se déconnecter, il suffit de cliquer sur le lien ou le bouton </w:t>
-      </w:r>
-      <w:r>
-        <w:rPr>
-          <w:b/>
-          <w:bCs/>
-          <w:color w:val="000000" w:themeColor="text1"/>
-          <w:sz w:val="26"/>
-          <w:szCs w:val="26"/>
-        </w:rPr>
-        <w:t>« Se déconnecter »</w:t>
-      </w:r>
-      <w:r>
-        <w:rPr>
-          <w:color w:val="000000" w:themeColor="text1"/>
-          <w:sz w:val="26"/>
-          <w:szCs w:val="26"/>
-        </w:rPr>
-        <w:t>.</w:t>
-      </w:r>
-    </w:p>
-    <w:p>
-      <w:pPr>
-        <w:numPr>
-          <w:ilvl w:val="0"/>
-          <w:numId w:val="8"/>
-        </w:numPr>
-        <w:rPr>
-          <w:color w:val="000000" w:themeColor="text1"/>
-          <w:sz w:val="26"/>
-          <w:szCs w:val="26"/>
-        </w:rPr>
-      </w:pPr>
-      <w:r>
-        <w:rPr>
-          <w:b/>
-          <w:bCs/>
-          <w:color w:val="000000" w:themeColor="text1"/>
-          <w:sz w:val="26"/>
-          <w:szCs w:val="26"/>
-        </w:rPr>
-        <w:t>Traitement :</w:t>
-      </w:r>
-      <w:r>
-        <w:rPr>
-          <w:color w:val="000000" w:themeColor="text1"/>
-          <w:sz w:val="26"/>
-          <w:szCs w:val="26"/>
-        </w:rPr>
-        <w:br/>
-        <w:t xml:space="preserve">Le serveur exécute alors le code PHP contenu dans le fichier </w:t>
-      </w:r>
-      <w:proofErr w:type="spellStart"/>
-      <w:r>
-        <w:rPr>
-          <w:b/>
-          <w:bCs/>
-          <w:color w:val="000000" w:themeColor="text1"/>
-          <w:sz w:val="26"/>
-          <w:szCs w:val="26"/>
-        </w:rPr>
-        <w:t>disconnect.php</w:t>
-      </w:r>
-      <w:proofErr w:type="spellEnd"/>
-      <w:r>
-        <w:rPr>
-          <w:color w:val="000000" w:themeColor="text1"/>
-          <w:sz w:val="26"/>
-          <w:szCs w:val="26"/>
-        </w:rPr>
-        <w:t xml:space="preserve">, lequel appelle la fonction </w:t>
-      </w:r>
-      <w:proofErr w:type="spellStart"/>
-      <w:r>
-        <w:rPr>
-          <w:color w:val="000000" w:themeColor="text1"/>
-          <w:sz w:val="26"/>
-          <w:szCs w:val="26"/>
-        </w:rPr>
-        <w:t>session_unset</w:t>
-      </w:r>
-      <w:proofErr w:type="spellEnd"/>
-      <w:r>
-        <w:rPr>
-          <w:color w:val="000000" w:themeColor="text1"/>
-          <w:sz w:val="26"/>
-          <w:szCs w:val="26"/>
-        </w:rPr>
-        <w:t>().</w:t>
-      </w:r>
-      <w:r>
-        <w:rPr>
-          <w:color w:val="000000" w:themeColor="text1"/>
-          <w:sz w:val="26"/>
-          <w:szCs w:val="26"/>
-        </w:rPr>
-        <w:br/>
-        <w:t>Cette fonction supprime toutes les variables de session créées, et l'utilisateur est ensuite redirigé vers la page d'accueil.</w:t>
-      </w:r>
-    </w:p>
-    <w:p/>
+      </w:r>
+    </w:p>
+    <w:p>
+      <w:pPr>
+        <w:ind w:left="1276"/>
+      </w:pPr>
+    </w:p>
     <w:sectPr>
       <w:pgSz w:w="11906" w:h="16838"/>
       <w:pgMar w:top="709" w:right="1417" w:bottom="426" w:left="1417" w:header="708" w:footer="708" w:gutter="0"/>
@@ -1865,6 +2225,56 @@
 </w:document>
 </file>
 
+<file path=word/endnotes.xml><?xml version="1.0" encoding="utf-8"?>
+<w:endnotes xmlns:wpc="http://schemas.microsoft.com/office/word/2010/wordprocessingCanvas" xmlns:cx="http://schemas.microsoft.com/office/drawing/2014/chartex" xmlns:cx1="http://schemas.microsoft.com/office/drawing/2015/9/8/chartex" xmlns:cx2="http://schemas.microsoft.com/office/drawing/2015/10/21/chartex" xmlns:cx3="http://schemas.microsoft.com/office/drawing/2016/5/9/chartex" xmlns:cx4="http://schemas.microsoft.com/office/drawing/2016/5/10/chartex" xmlns:cx5="http://schemas.microsoft.com/office/drawing/2016/5/11/chartex" xmlns:cx6="http://schemas.microsoft.com/office/drawing/2016/5/12/chartex" xmlns:cx7="http://schemas.microsoft.com/office/drawing/2016/5/13/chartex" xmlns:cx8="http://schemas.microsoft.com/office/drawing/2016/5/14/chartex" xmlns:mc="http://schemas.openxmlformats.org/markup-compatibility/2006" xmlns:aink="http://schemas.microsoft.com/office/drawing/2016/ink" xmlns:am3d="http://schemas.microsoft.com/office/drawing/2017/model3d" xmlns:o="urn:schemas-microsoft-com:office:office" xmlns:oel="http://schemas.microsoft.com/office/2019/extlst" xmlns:r="http://schemas.openxmlformats.org/officeDocument/2006/relationships" xmlns:m="http://schemas.openxmlformats.org/officeDocument/2006/math" xmlns:v="urn:schemas-microsoft-com:vml" xmlns:wp14="http://schemas.microsoft.com/office/word/2010/wordprocessingDrawing" xmlns:wp="http://schemas.openxmlformats.org/drawingml/2006/wordprocessingDrawing" xmlns:w10="urn:schemas-microsoft-com:office:word" xmlns:w="http://schemas.openxmlformats.org/wordprocessingml/2006/main" xmlns:w14="http://schemas.microsoft.com/office/word/2010/wordml" xmlns:w15="http://schemas.microsoft.com/office/word/2012/wordml" xmlns:w16cex="http://schemas.microsoft.com/office/word/2018/wordml/cex" xmlns:w16cid="http://schemas.microsoft.com/office/word/2016/wordml/cid" xmlns:w16="http://schemas.microsoft.com/office/word/2018/wordml" xmlns:w16du="http://schemas.microsoft.com/office/word/2023/wordml/word16du" xmlns:w16sdtdh="http://schemas.microsoft.com/office/word/2020/wordml/sdtdatahash" xmlns:w16sdtfl="http://schemas.microsoft.com/office/word/2024/wordml/sdtformatlock" xmlns:w16se="http://schemas.microsoft.com/office/word/2015/wordml/symex" xmlns:wpg="http://schemas.microsoft.com/office/word/2010/wordprocessingGroup" xmlns:wpi="http://schemas.microsoft.com/office/word/2010/wordprocessingInk" xmlns:wne="http://schemas.microsoft.com/office/word/2006/wordml" xmlns:wps="http://schemas.microsoft.com/office/word/2010/wordprocessingShape" mc:Ignorable="w14 w15 w16se w16cid w16 w16cex w16sdtdh w16sdtfl w16du wp14">
+  <w:endnote w:type="separator" w:id="-1">
+    <w:p>
+      <w:pPr>
+        <w:spacing w:after="0" w:line="240" w:lineRule="auto"/>
+      </w:pPr>
+      <w:r>
+        <w:separator/>
+      </w:r>
+    </w:p>
+  </w:endnote>
+  <w:endnote w:type="continuationSeparator" w:id="0">
+    <w:p>
+      <w:pPr>
+        <w:spacing w:after="0" w:line="240" w:lineRule="auto"/>
+      </w:pPr>
+      <w:r>
+        <w:continuationSeparator/>
+      </w:r>
+    </w:p>
+  </w:endnote>
+</w:endnotes>
+</file>
+
+<file path=word/footnotes.xml><?xml version="1.0" encoding="utf-8"?>
+<w:footnotes xmlns:wpc="http://schemas.microsoft.com/office/word/2010/wordprocessingCanvas" xmlns:cx="http://schemas.microsoft.com/office/drawing/2014/chartex" xmlns:cx1="http://schemas.microsoft.com/office/drawing/2015/9/8/chartex" xmlns:cx2="http://schemas.microsoft.com/office/drawing/2015/10/21/chartex" xmlns:cx3="http://schemas.microsoft.com/office/drawing/2016/5/9/chartex" xmlns:cx4="http://schemas.microsoft.com/office/drawing/2016/5/10/chartex" xmlns:cx5="http://schemas.microsoft.com/office/drawing/2016/5/11/chartex" xmlns:cx6="http://schemas.microsoft.com/office/drawing/2016/5/12/chartex" xmlns:cx7="http://schemas.microsoft.com/office/drawing/2016/5/13/chartex" xmlns:cx8="http://schemas.microsoft.com/office/drawing/2016/5/14/chartex" xmlns:mc="http://schemas.openxmlformats.org/markup-compatibility/2006" xmlns:aink="http://schemas.microsoft.com/office/drawing/2016/ink" xmlns:am3d="http://schemas.microsoft.com/office/drawing/2017/model3d" xmlns:o="urn:schemas-microsoft-com:office:office" xmlns:oel="http://schemas.microsoft.com/office/2019/extlst" xmlns:r="http://schemas.openxmlformats.org/officeDocument/2006/relationships" xmlns:m="http://schemas.openxmlformats.org/officeDocument/2006/math" xmlns:v="urn:schemas-microsoft-com:vml" xmlns:wp14="http://schemas.microsoft.com/office/word/2010/wordprocessingDrawing" xmlns:wp="http://schemas.openxmlformats.org/drawingml/2006/wordprocessingDrawing" xmlns:w10="urn:schemas-microsoft-com:office:word" xmlns:w="http://schemas.openxmlformats.org/wordprocessingml/2006/main" xmlns:w14="http://schemas.microsoft.com/office/word/2010/wordml" xmlns:w15="http://schemas.microsoft.com/office/word/2012/wordml" xmlns:w16cex="http://schemas.microsoft.com/office/word/2018/wordml/cex" xmlns:w16cid="http://schemas.microsoft.com/office/word/2016/wordml/cid" xmlns:w16="http://schemas.microsoft.com/office/word/2018/wordml" xmlns:w16du="http://schemas.microsoft.com/office/word/2023/wordml/word16du" xmlns:w16sdtdh="http://schemas.microsoft.com/office/word/2020/wordml/sdtdatahash" xmlns:w16sdtfl="http://schemas.microsoft.com/office/word/2024/wordml/sdtformatlock" xmlns:w16se="http://schemas.microsoft.com/office/word/2015/wordml/symex" xmlns:wpg="http://schemas.microsoft.com/office/word/2010/wordprocessingGroup" xmlns:wpi="http://schemas.microsoft.com/office/word/2010/wordprocessingInk" xmlns:wne="http://schemas.microsoft.com/office/word/2006/wordml" xmlns:wps="http://schemas.microsoft.com/office/word/2010/wordprocessingShape" mc:Ignorable="w14 w15 w16se w16cid w16 w16cex w16sdtdh w16sdtfl w16du wp14">
+  <w:footnote w:type="separator" w:id="-1">
+    <w:p>
+      <w:pPr>
+        <w:spacing w:after="0" w:line="240" w:lineRule="auto"/>
+      </w:pPr>
+      <w:r>
+        <w:separator/>
+      </w:r>
+    </w:p>
+  </w:footnote>
+  <w:footnote w:type="continuationSeparator" w:id="0">
+    <w:p>
+      <w:pPr>
+        <w:spacing w:after="0" w:line="240" w:lineRule="auto"/>
+      </w:pPr>
+      <w:r>
+        <w:continuationSeparator/>
+      </w:r>
+    </w:p>
+  </w:footnote>
+</w:footnotes>
+</file>
+
 <file path=word/numbering.xml><?xml version="1.0" encoding="utf-8"?>
 <w:numbering xmlns:wpc="http://schemas.microsoft.com/office/word/2010/wordprocessingCanvas" xmlns:cx="http://schemas.microsoft.com/office/drawing/2014/chartex" xmlns:cx1="http://schemas.microsoft.com/office/drawing/2015/9/8/chartex" xmlns:cx2="http://schemas.microsoft.com/office/drawing/2015/10/21/chartex" xmlns:cx3="http://schemas.microsoft.com/office/drawing/2016/5/9/chartex" xmlns:cx4="http://schemas.microsoft.com/office/drawing/2016/5/10/chartex" xmlns:cx5="http://schemas.microsoft.com/office/drawing/2016/5/11/chartex" xmlns:cx6="http://schemas.microsoft.com/office/drawing/2016/5/12/chartex" xmlns:cx7="http://schemas.microsoft.com/office/drawing/2016/5/13/chartex" xmlns:cx8="http://schemas.microsoft.com/office/drawing/2016/5/14/chartex" xmlns:mc="http://schemas.openxmlformats.org/markup-compatibility/2006" xmlns:aink="http://schemas.microsoft.com/office/drawing/2016/ink" xmlns:am3d="http://schemas.microsoft.com/office/drawing/2017/model3d" xmlns:o="urn:schemas-microsoft-com:office:office" xmlns:oel="http://schemas.microsoft.com/office/2019/extlst" xmlns:r="http://schemas.openxmlformats.org/officeDocument/2006/relationships" xmlns:m="http://schemas.openxmlformats.org/officeDocument/2006/math" xmlns:v="urn:schemas-microsoft-com:vml" xmlns:wp14="http://schemas.microsoft.com/office/word/2010/wordprocessingDrawing" xmlns:wp="http://schemas.openxmlformats.org/drawingml/2006/wordprocessingDrawing" xmlns:w10="urn:schemas-microsoft-com:office:word" xmlns:w="http://schemas.openxmlformats.org/wordprocessingml/2006/main" xmlns:w14="http://schemas.microsoft.com/office/word/2010/wordml" xmlns:w15="http://schemas.microsoft.com/office/word/2012/wordml" xmlns:w16cex="http://schemas.microsoft.com/office/word/2018/wordml/cex" xmlns:w16cid="http://schemas.microsoft.com/office/word/2016/wordml/cid" xmlns:w16="http://schemas.microsoft.com/office/word/2018/wordml" xmlns:w16du="http://schemas.microsoft.com/office/word/2023/wordml/word16du" xmlns:w16sdtdh="http://schemas.microsoft.com/office/word/2020/wordml/sdtdatahash" xmlns:w16sdtfl="http://schemas.microsoft.com/office/word/2024/wordml/sdtformatlock" xmlns:w16se="http://schemas.microsoft.com/office/word/2015/wordml/symex" xmlns:wpg="http://schemas.microsoft.com/office/word/2010/wordprocessingGroup" xmlns:wpi="http://schemas.microsoft.com/office/word/2010/wordprocessingInk" xmlns:wne="http://schemas.microsoft.com/office/word/2006/wordml" xmlns:wps="http://schemas.microsoft.com/office/word/2010/wordprocessingShape" mc:Ignorable="w14 w15 w16se w16cid w16 w16cex w16sdtdh w16sdtfl w16du wp14">
   <w:abstractNum w:abstractNumId="0" w15:restartNumberingAfterBreak="0">
@@ -1878,9 +2288,9 @@
       <w:lvlJc w:val="left"/>
       <w:pPr>
         <w:tabs>
-          <w:tab w:val="num" w:pos="720"/>
-        </w:tabs>
-        <w:ind w:left="720" w:hanging="360"/>
+          <w:tab w:val="num" w:pos="1428"/>
+        </w:tabs>
+        <w:ind w:left="1428" w:hanging="360"/>
       </w:pPr>
       <w:rPr>
         <w:rFonts w:ascii="Symbol" w:hAnsi="Symbol" w:hint="default"/>
@@ -1894,9 +2304,9 @@
       <w:lvlJc w:val="left"/>
       <w:pPr>
         <w:tabs>
-          <w:tab w:val="num" w:pos="1440"/>
-        </w:tabs>
-        <w:ind w:left="1440" w:hanging="360"/>
+          <w:tab w:val="num" w:pos="2148"/>
+        </w:tabs>
+        <w:ind w:left="2148" w:hanging="360"/>
       </w:pPr>
       <w:rPr>
         <w:rFonts w:ascii="Courier New" w:hAnsi="Courier New" w:hint="default"/>
@@ -1910,9 +2320,9 @@
       <w:lvlJc w:val="left"/>
       <w:pPr>
         <w:tabs>
-          <w:tab w:val="num" w:pos="2160"/>
-        </w:tabs>
-        <w:ind w:left="2160" w:hanging="360"/>
+          <w:tab w:val="num" w:pos="2868"/>
+        </w:tabs>
+        <w:ind w:left="2868" w:hanging="360"/>
       </w:pPr>
       <w:rPr>
         <w:rFonts w:ascii="Wingdings" w:hAnsi="Wingdings" w:hint="default"/>
@@ -1926,9 +2336,9 @@
       <w:lvlJc w:val="left"/>
       <w:pPr>
         <w:tabs>
-          <w:tab w:val="num" w:pos="2880"/>
-        </w:tabs>
-        <w:ind w:left="2880" w:hanging="360"/>
+          <w:tab w:val="num" w:pos="3588"/>
+        </w:tabs>
+        <w:ind w:left="3588" w:hanging="360"/>
       </w:pPr>
       <w:rPr>
         <w:rFonts w:ascii="Wingdings" w:hAnsi="Wingdings" w:hint="default"/>
@@ -1942,9 +2352,9 @@
       <w:lvlJc w:val="left"/>
       <w:pPr>
         <w:tabs>
-          <w:tab w:val="num" w:pos="3600"/>
-        </w:tabs>
-        <w:ind w:left="3600" w:hanging="360"/>
+          <w:tab w:val="num" w:pos="4308"/>
+        </w:tabs>
+        <w:ind w:left="4308" w:hanging="360"/>
       </w:pPr>
       <w:rPr>
         <w:rFonts w:ascii="Wingdings" w:hAnsi="Wingdings" w:hint="default"/>
@@ -1958,9 +2368,9 @@
       <w:lvlJc w:val="left"/>
       <w:pPr>
         <w:tabs>
-          <w:tab w:val="num" w:pos="4320"/>
-        </w:tabs>
-        <w:ind w:left="4320" w:hanging="360"/>
+          <w:tab w:val="num" w:pos="5028"/>
+        </w:tabs>
+        <w:ind w:left="5028" w:hanging="360"/>
       </w:pPr>
       <w:rPr>
         <w:rFonts w:ascii="Wingdings" w:hAnsi="Wingdings" w:hint="default"/>
@@ -1974,9 +2384,9 @@
       <w:lvlJc w:val="left"/>
       <w:pPr>
         <w:tabs>
-          <w:tab w:val="num" w:pos="5040"/>
-        </w:tabs>
-        <w:ind w:left="5040" w:hanging="360"/>
+          <w:tab w:val="num" w:pos="5748"/>
+        </w:tabs>
+        <w:ind w:left="5748" w:hanging="360"/>
       </w:pPr>
       <w:rPr>
         <w:rFonts w:ascii="Wingdings" w:hAnsi="Wingdings" w:hint="default"/>
@@ -1990,9 +2400,9 @@
       <w:lvlJc w:val="left"/>
       <w:pPr>
         <w:tabs>
-          <w:tab w:val="num" w:pos="5760"/>
-        </w:tabs>
-        <w:ind w:left="5760" w:hanging="360"/>
+          <w:tab w:val="num" w:pos="6468"/>
+        </w:tabs>
+        <w:ind w:left="6468" w:hanging="360"/>
       </w:pPr>
       <w:rPr>
         <w:rFonts w:ascii="Wingdings" w:hAnsi="Wingdings" w:hint="default"/>
@@ -2006,9 +2416,9 @@
       <w:lvlJc w:val="left"/>
       <w:pPr>
         <w:tabs>
-          <w:tab w:val="num" w:pos="6480"/>
-        </w:tabs>
-        <w:ind w:left="6480" w:hanging="360"/>
+          <w:tab w:val="num" w:pos="7188"/>
+        </w:tabs>
+        <w:ind w:left="7188" w:hanging="360"/>
       </w:pPr>
       <w:rPr>
         <w:rFonts w:ascii="Wingdings" w:hAnsi="Wingdings" w:hint="default"/>
@@ -2289,9 +2699,9 @@
       <w:lvlJc w:val="left"/>
       <w:pPr>
         <w:tabs>
-          <w:tab w:val="num" w:pos="1068"/>
-        </w:tabs>
-        <w:ind w:left="1068" w:hanging="360"/>
+          <w:tab w:val="num" w:pos="1776"/>
+        </w:tabs>
+        <w:ind w:left="1776" w:hanging="360"/>
       </w:pPr>
       <w:rPr>
         <w:rFonts w:ascii="Symbol" w:hAnsi="Symbol" w:hint="default"/>
@@ -2305,9 +2715,9 @@
       <w:lvlJc w:val="left"/>
       <w:pPr>
         <w:tabs>
-          <w:tab w:val="num" w:pos="1788"/>
-        </w:tabs>
-        <w:ind w:left="1788" w:hanging="360"/>
+          <w:tab w:val="num" w:pos="2496"/>
+        </w:tabs>
+        <w:ind w:left="2496" w:hanging="360"/>
       </w:pPr>
       <w:rPr>
         <w:rFonts w:ascii="Courier New" w:hAnsi="Courier New" w:hint="default"/>
@@ -2321,9 +2731,9 @@
       <w:lvlJc w:val="left"/>
       <w:pPr>
         <w:tabs>
-          <w:tab w:val="num" w:pos="2508"/>
-        </w:tabs>
-        <w:ind w:left="2508" w:hanging="360"/>
+          <w:tab w:val="num" w:pos="3216"/>
+        </w:tabs>
+        <w:ind w:left="3216" w:hanging="360"/>
       </w:pPr>
       <w:rPr>
         <w:rFonts w:ascii="Wingdings" w:hAnsi="Wingdings" w:hint="default"/>
@@ -2337,9 +2747,9 @@
       <w:lvlJc w:val="left"/>
       <w:pPr>
         <w:tabs>
-          <w:tab w:val="num" w:pos="3228"/>
-        </w:tabs>
-        <w:ind w:left="3228" w:hanging="360"/>
+          <w:tab w:val="num" w:pos="3936"/>
+        </w:tabs>
+        <w:ind w:left="3936" w:hanging="360"/>
       </w:pPr>
       <w:rPr>
         <w:rFonts w:ascii="Wingdings" w:hAnsi="Wingdings" w:hint="default"/>
@@ -2353,9 +2763,9 @@
       <w:lvlJc w:val="left"/>
       <w:pPr>
         <w:tabs>
-          <w:tab w:val="num" w:pos="3948"/>
-        </w:tabs>
-        <w:ind w:left="3948" w:hanging="360"/>
+          <w:tab w:val="num" w:pos="4656"/>
+        </w:tabs>
+        <w:ind w:left="4656" w:hanging="360"/>
       </w:pPr>
       <w:rPr>
         <w:rFonts w:ascii="Wingdings" w:hAnsi="Wingdings" w:hint="default"/>
@@ -2369,9 +2779,9 @@
       <w:lvlJc w:val="left"/>
       <w:pPr>
         <w:tabs>
-          <w:tab w:val="num" w:pos="4668"/>
-        </w:tabs>
-        <w:ind w:left="4668" w:hanging="360"/>
+          <w:tab w:val="num" w:pos="5376"/>
+        </w:tabs>
+        <w:ind w:left="5376" w:hanging="360"/>
       </w:pPr>
       <w:rPr>
         <w:rFonts w:ascii="Wingdings" w:hAnsi="Wingdings" w:hint="default"/>
@@ -2385,9 +2795,9 @@
       <w:lvlJc w:val="left"/>
       <w:pPr>
         <w:tabs>
-          <w:tab w:val="num" w:pos="5388"/>
-        </w:tabs>
-        <w:ind w:left="5388" w:hanging="360"/>
+          <w:tab w:val="num" w:pos="6096"/>
+        </w:tabs>
+        <w:ind w:left="6096" w:hanging="360"/>
       </w:pPr>
       <w:rPr>
         <w:rFonts w:ascii="Wingdings" w:hAnsi="Wingdings" w:hint="default"/>
@@ -2401,9 +2811,9 @@
       <w:lvlJc w:val="left"/>
       <w:pPr>
         <w:tabs>
-          <w:tab w:val="num" w:pos="6108"/>
-        </w:tabs>
-        <w:ind w:left="6108" w:hanging="360"/>
+          <w:tab w:val="num" w:pos="6816"/>
+        </w:tabs>
+        <w:ind w:left="6816" w:hanging="360"/>
       </w:pPr>
       <w:rPr>
         <w:rFonts w:ascii="Wingdings" w:hAnsi="Wingdings" w:hint="default"/>
@@ -2417,9 +2827,9 @@
       <w:lvlJc w:val="left"/>
       <w:pPr>
         <w:tabs>
-          <w:tab w:val="num" w:pos="6828"/>
-        </w:tabs>
-        <w:ind w:left="6828" w:hanging="360"/>
+          <w:tab w:val="num" w:pos="7536"/>
+        </w:tabs>
+        <w:ind w:left="7536" w:hanging="360"/>
       </w:pPr>
       <w:rPr>
         <w:rFonts w:ascii="Wingdings" w:hAnsi="Wingdings" w:hint="default"/>
@@ -2438,9 +2848,9 @@
       <w:lvlJc w:val="left"/>
       <w:pPr>
         <w:tabs>
-          <w:tab w:val="num" w:pos="1068"/>
-        </w:tabs>
-        <w:ind w:left="1068" w:hanging="360"/>
+          <w:tab w:val="num" w:pos="1776"/>
+        </w:tabs>
+        <w:ind w:left="1776" w:hanging="360"/>
       </w:pPr>
       <w:rPr>
         <w:rFonts w:ascii="Symbol" w:hAnsi="Symbol" w:hint="default"/>
@@ -2454,9 +2864,9 @@
       <w:lvlJc w:val="left"/>
       <w:pPr>
         <w:tabs>
-          <w:tab w:val="num" w:pos="1788"/>
-        </w:tabs>
-        <w:ind w:left="1788" w:hanging="360"/>
+          <w:tab w:val="num" w:pos="2496"/>
+        </w:tabs>
+        <w:ind w:left="2496" w:hanging="360"/>
       </w:pPr>
       <w:rPr>
         <w:rFonts w:ascii="Courier New" w:hAnsi="Courier New" w:hint="default"/>
@@ -2470,9 +2880,9 @@
       <w:lvlJc w:val="left"/>
       <w:pPr>
         <w:tabs>
-          <w:tab w:val="num" w:pos="2508"/>
-        </w:tabs>
-        <w:ind w:left="2508" w:hanging="360"/>
+          <w:tab w:val="num" w:pos="3216"/>
+        </w:tabs>
+        <w:ind w:left="3216" w:hanging="360"/>
       </w:pPr>
       <w:rPr>
         <w:rFonts w:ascii="Wingdings" w:hAnsi="Wingdings" w:hint="default"/>
@@ -2486,9 +2896,9 @@
       <w:lvlJc w:val="left"/>
       <w:pPr>
         <w:tabs>
-          <w:tab w:val="num" w:pos="3228"/>
-        </w:tabs>
-        <w:ind w:left="3228" w:hanging="360"/>
+          <w:tab w:val="num" w:pos="3936"/>
+        </w:tabs>
+        <w:ind w:left="3936" w:hanging="360"/>
       </w:pPr>
       <w:rPr>
         <w:rFonts w:ascii="Wingdings" w:hAnsi="Wingdings" w:hint="default"/>
@@ -2502,9 +2912,9 @@
       <w:lvlJc w:val="left"/>
       <w:pPr>
         <w:tabs>
-          <w:tab w:val="num" w:pos="3948"/>
-        </w:tabs>
-        <w:ind w:left="3948" w:hanging="360"/>
+          <w:tab w:val="num" w:pos="4656"/>
+        </w:tabs>
+        <w:ind w:left="4656" w:hanging="360"/>
       </w:pPr>
       <w:rPr>
         <w:rFonts w:ascii="Wingdings" w:hAnsi="Wingdings" w:hint="default"/>
@@ -2518,9 +2928,9 @@
       <w:lvlJc w:val="left"/>
       <w:pPr>
         <w:tabs>
-          <w:tab w:val="num" w:pos="4668"/>
-        </w:tabs>
-        <w:ind w:left="4668" w:hanging="360"/>
+          <w:tab w:val="num" w:pos="5376"/>
+        </w:tabs>
+        <w:ind w:left="5376" w:hanging="360"/>
       </w:pPr>
       <w:rPr>
         <w:rFonts w:ascii="Wingdings" w:hAnsi="Wingdings" w:hint="default"/>
@@ -2534,9 +2944,9 @@
       <w:lvlJc w:val="left"/>
       <w:pPr>
         <w:tabs>
-          <w:tab w:val="num" w:pos="5388"/>
-        </w:tabs>
-        <w:ind w:left="5388" w:hanging="360"/>
+          <w:tab w:val="num" w:pos="6096"/>
+        </w:tabs>
+        <w:ind w:left="6096" w:hanging="360"/>
       </w:pPr>
       <w:rPr>
         <w:rFonts w:ascii="Wingdings" w:hAnsi="Wingdings" w:hint="default"/>
@@ -2550,9 +2960,9 @@
       <w:lvlJc w:val="left"/>
       <w:pPr>
         <w:tabs>
-          <w:tab w:val="num" w:pos="6108"/>
-        </w:tabs>
-        <w:ind w:left="6108" w:hanging="360"/>
+          <w:tab w:val="num" w:pos="6816"/>
+        </w:tabs>
+        <w:ind w:left="6816" w:hanging="360"/>
       </w:pPr>
       <w:rPr>
         <w:rFonts w:ascii="Wingdings" w:hAnsi="Wingdings" w:hint="default"/>
@@ -2566,9 +2976,9 @@
       <w:lvlJc w:val="left"/>
       <w:pPr>
         <w:tabs>
-          <w:tab w:val="num" w:pos="6828"/>
-        </w:tabs>
-        <w:ind w:left="6828" w:hanging="360"/>
+          <w:tab w:val="num" w:pos="7536"/>
+        </w:tabs>
+        <w:ind w:left="7536" w:hanging="360"/>
       </w:pPr>
       <w:rPr>
         <w:rFonts w:ascii="Wingdings" w:hAnsi="Wingdings" w:hint="default"/>
@@ -2579,7 +2989,7 @@
   <w:abstractNum w:abstractNumId="5" w15:restartNumberingAfterBreak="0">
     <w:nsid w:val="2694228F"/>
     <w:multiLevelType w:val="multilevel"/>
-    <w:tmpl w:val="DD2A3D6A"/>
+    <w:tmpl w:val="31841DD2"/>
     <w:lvl w:ilvl="0">
       <w:start w:val="1"/>
       <w:numFmt w:val="bullet"/>
@@ -2587,9 +2997,9 @@
       <w:lvlJc w:val="left"/>
       <w:pPr>
         <w:tabs>
-          <w:tab w:val="num" w:pos="720"/>
-        </w:tabs>
-        <w:ind w:left="720" w:hanging="360"/>
+          <w:tab w:val="num" w:pos="1428"/>
+        </w:tabs>
+        <w:ind w:left="1428" w:hanging="360"/>
       </w:pPr>
       <w:rPr>
         <w:rFonts w:ascii="Symbol" w:hAnsi="Symbol" w:hint="default"/>
@@ -2603,57 +3013,53 @@
       <w:lvlJc w:val="left"/>
       <w:pPr>
         <w:tabs>
-          <w:tab w:val="num" w:pos="1440"/>
-        </w:tabs>
-        <w:ind w:left="1440" w:hanging="360"/>
+          <w:tab w:val="num" w:pos="2148"/>
+        </w:tabs>
+        <w:ind w:left="2148" w:hanging="360"/>
       </w:pPr>
       <w:rPr>
         <w:rFonts w:ascii="Courier New" w:hAnsi="Courier New" w:hint="default"/>
         <w:sz w:val="20"/>
       </w:rPr>
     </w:lvl>
-    <w:lvl w:ilvl="2" w:tentative="1">
-      <w:start w:val="1"/>
-      <w:numFmt w:val="bullet"/>
-      <w:lvlText w:val=""/>
-      <w:lvlJc w:val="left"/>
-      <w:pPr>
-        <w:tabs>
-          <w:tab w:val="num" w:pos="2160"/>
-        </w:tabs>
-        <w:ind w:left="2160" w:hanging="360"/>
-      </w:pPr>
-      <w:rPr>
-        <w:rFonts w:ascii="Wingdings" w:hAnsi="Wingdings" w:hint="default"/>
-        <w:sz w:val="20"/>
-      </w:rPr>
-    </w:lvl>
-    <w:lvl w:ilvl="3" w:tentative="1">
-      <w:start w:val="1"/>
-      <w:numFmt w:val="bullet"/>
-      <w:lvlText w:val=""/>
-      <w:lvlJc w:val="left"/>
-      <w:pPr>
-        <w:tabs>
-          <w:tab w:val="num" w:pos="2880"/>
-        </w:tabs>
-        <w:ind w:left="2880" w:hanging="360"/>
-      </w:pPr>
-      <w:rPr>
-        <w:rFonts w:ascii="Wingdings" w:hAnsi="Wingdings" w:hint="default"/>
-        <w:sz w:val="20"/>
-      </w:rPr>
-    </w:lvl>
-    <w:lvl w:ilvl="4" w:tentative="1">
-      <w:start w:val="1"/>
-      <w:numFmt w:val="bullet"/>
-      <w:lvlText w:val=""/>
-      <w:lvlJc w:val="left"/>
-      <w:pPr>
-        <w:tabs>
-          <w:tab w:val="num" w:pos="3600"/>
-        </w:tabs>
-        <w:ind w:left="3600" w:hanging="360"/>
+    <w:lvl w:ilvl="2">
+      <w:start w:val="1"/>
+      <w:numFmt w:val="bullet"/>
+      <w:lvlText w:val=""/>
+      <w:lvlJc w:val="left"/>
+      <w:pPr>
+        <w:tabs>
+          <w:tab w:val="num" w:pos="2868"/>
+        </w:tabs>
+        <w:ind w:left="2868" w:hanging="360"/>
+      </w:pPr>
+      <w:rPr>
+        <w:rFonts w:ascii="Wingdings" w:hAnsi="Wingdings" w:hint="default"/>
+        <w:sz w:val="20"/>
+      </w:rPr>
+    </w:lvl>
+    <w:lvl w:ilvl="3">
+      <w:start w:val="1"/>
+      <w:numFmt w:val="decimal"/>
+      <w:lvlText w:val="%4."/>
+      <w:lvlJc w:val="left"/>
+      <w:pPr>
+        <w:ind w:left="3588" w:hanging="360"/>
+      </w:pPr>
+      <w:rPr>
+        <w:rFonts w:hint="default"/>
+      </w:rPr>
+    </w:lvl>
+    <w:lvl w:ilvl="4">
+      <w:start w:val="1"/>
+      <w:numFmt w:val="bullet"/>
+      <w:lvlText w:val=""/>
+      <w:lvlJc w:val="left"/>
+      <w:pPr>
+        <w:tabs>
+          <w:tab w:val="num" w:pos="4308"/>
+        </w:tabs>
+        <w:ind w:left="4308" w:hanging="360"/>
       </w:pPr>
       <w:rPr>
         <w:rFonts w:ascii="Wingdings" w:hAnsi="Wingdings" w:hint="default"/>
@@ -2667,9 +3073,9 @@
       <w:lvlJc w:val="left"/>
       <w:pPr>
         <w:tabs>
-          <w:tab w:val="num" w:pos="4320"/>
-        </w:tabs>
-        <w:ind w:left="4320" w:hanging="360"/>
+          <w:tab w:val="num" w:pos="5028"/>
+        </w:tabs>
+        <w:ind w:left="5028" w:hanging="360"/>
       </w:pPr>
       <w:rPr>
         <w:rFonts w:ascii="Wingdings" w:hAnsi="Wingdings" w:hint="default"/>
@@ -2683,9 +3089,9 @@
       <w:lvlJc w:val="left"/>
       <w:pPr>
         <w:tabs>
-          <w:tab w:val="num" w:pos="5040"/>
-        </w:tabs>
-        <w:ind w:left="5040" w:hanging="360"/>
+          <w:tab w:val="num" w:pos="5748"/>
+        </w:tabs>
+        <w:ind w:left="5748" w:hanging="360"/>
       </w:pPr>
       <w:rPr>
         <w:rFonts w:ascii="Wingdings" w:hAnsi="Wingdings" w:hint="default"/>
@@ -2699,9 +3105,9 @@
       <w:lvlJc w:val="left"/>
       <w:pPr>
         <w:tabs>
-          <w:tab w:val="num" w:pos="5760"/>
-        </w:tabs>
-        <w:ind w:left="5760" w:hanging="360"/>
+          <w:tab w:val="num" w:pos="6468"/>
+        </w:tabs>
+        <w:ind w:left="6468" w:hanging="360"/>
       </w:pPr>
       <w:rPr>
         <w:rFonts w:ascii="Wingdings" w:hAnsi="Wingdings" w:hint="default"/>
@@ -2715,9 +3121,9 @@
       <w:lvlJc w:val="left"/>
       <w:pPr>
         <w:tabs>
-          <w:tab w:val="num" w:pos="6480"/>
-        </w:tabs>
-        <w:ind w:left="6480" w:hanging="360"/>
+          <w:tab w:val="num" w:pos="7188"/>
+        </w:tabs>
+        <w:ind w:left="7188" w:hanging="360"/>
       </w:pPr>
       <w:rPr>
         <w:rFonts w:ascii="Wingdings" w:hAnsi="Wingdings" w:hint="default"/>
@@ -2736,9 +3142,9 @@
       <w:lvlJc w:val="left"/>
       <w:pPr>
         <w:tabs>
-          <w:tab w:val="num" w:pos="1068"/>
-        </w:tabs>
-        <w:ind w:left="1068" w:hanging="360"/>
+          <w:tab w:val="num" w:pos="1776"/>
+        </w:tabs>
+        <w:ind w:left="1776" w:hanging="360"/>
       </w:pPr>
       <w:rPr>
         <w:rFonts w:ascii="Symbol" w:hAnsi="Symbol" w:hint="default"/>
@@ -2752,9 +3158,9 @@
       <w:lvlJc w:val="left"/>
       <w:pPr>
         <w:tabs>
-          <w:tab w:val="num" w:pos="1788"/>
-        </w:tabs>
-        <w:ind w:left="1788" w:hanging="360"/>
+          <w:tab w:val="num" w:pos="2496"/>
+        </w:tabs>
+        <w:ind w:left="2496" w:hanging="360"/>
       </w:pPr>
       <w:rPr>
         <w:rFonts w:ascii="Courier New" w:hAnsi="Courier New" w:hint="default"/>
@@ -2768,9 +3174,9 @@
       <w:lvlJc w:val="left"/>
       <w:pPr>
         <w:tabs>
-          <w:tab w:val="num" w:pos="2508"/>
-        </w:tabs>
-        <w:ind w:left="2508" w:hanging="360"/>
+          <w:tab w:val="num" w:pos="3216"/>
+        </w:tabs>
+        <w:ind w:left="3216" w:hanging="360"/>
       </w:pPr>
       <w:rPr>
         <w:rFonts w:ascii="Wingdings" w:hAnsi="Wingdings" w:hint="default"/>
@@ -2784,9 +3190,9 @@
       <w:lvlJc w:val="left"/>
       <w:pPr>
         <w:tabs>
-          <w:tab w:val="num" w:pos="3228"/>
-        </w:tabs>
-        <w:ind w:left="3228" w:hanging="360"/>
+          <w:tab w:val="num" w:pos="3936"/>
+        </w:tabs>
+        <w:ind w:left="3936" w:hanging="360"/>
       </w:pPr>
       <w:rPr>
         <w:rFonts w:ascii="Wingdings" w:hAnsi="Wingdings" w:hint="default"/>
@@ -2800,9 +3206,9 @@
       <w:lvlJc w:val="left"/>
       <w:pPr>
         <w:tabs>
-          <w:tab w:val="num" w:pos="3948"/>
-        </w:tabs>
-        <w:ind w:left="3948" w:hanging="360"/>
+          <w:tab w:val="num" w:pos="4656"/>
+        </w:tabs>
+        <w:ind w:left="4656" w:hanging="360"/>
       </w:pPr>
       <w:rPr>
         <w:rFonts w:ascii="Wingdings" w:hAnsi="Wingdings" w:hint="default"/>
@@ -2816,9 +3222,9 @@
       <w:lvlJc w:val="left"/>
       <w:pPr>
         <w:tabs>
-          <w:tab w:val="num" w:pos="4668"/>
-        </w:tabs>
-        <w:ind w:left="4668" w:hanging="360"/>
+          <w:tab w:val="num" w:pos="5376"/>
+        </w:tabs>
+        <w:ind w:left="5376" w:hanging="360"/>
       </w:pPr>
       <w:rPr>
         <w:rFonts w:ascii="Wingdings" w:hAnsi="Wingdings" w:hint="default"/>
@@ -2832,9 +3238,9 @@
       <w:lvlJc w:val="left"/>
       <w:pPr>
         <w:tabs>
-          <w:tab w:val="num" w:pos="5388"/>
-        </w:tabs>
-        <w:ind w:left="5388" w:hanging="360"/>
+          <w:tab w:val="num" w:pos="6096"/>
+        </w:tabs>
+        <w:ind w:left="6096" w:hanging="360"/>
       </w:pPr>
       <w:rPr>
         <w:rFonts w:ascii="Wingdings" w:hAnsi="Wingdings" w:hint="default"/>
@@ -2848,9 +3254,9 @@
       <w:lvlJc w:val="left"/>
       <w:pPr>
         <w:tabs>
-          <w:tab w:val="num" w:pos="6108"/>
-        </w:tabs>
-        <w:ind w:left="6108" w:hanging="360"/>
+          <w:tab w:val="num" w:pos="6816"/>
+        </w:tabs>
+        <w:ind w:left="6816" w:hanging="360"/>
       </w:pPr>
       <w:rPr>
         <w:rFonts w:ascii="Wingdings" w:hAnsi="Wingdings" w:hint="default"/>
@@ -2864,9 +3270,9 @@
       <w:lvlJc w:val="left"/>
       <w:pPr>
         <w:tabs>
-          <w:tab w:val="num" w:pos="6828"/>
-        </w:tabs>
-        <w:ind w:left="6828" w:hanging="360"/>
+          <w:tab w:val="num" w:pos="7536"/>
+        </w:tabs>
+        <w:ind w:left="7536" w:hanging="360"/>
       </w:pPr>
       <w:rPr>
         <w:rFonts w:ascii="Wingdings" w:hAnsi="Wingdings" w:hint="default"/>
@@ -2875,6 +3281,119 @@
     </w:lvl>
   </w:abstractNum>
   <w:abstractNum w:abstractNumId="7" w15:restartNumberingAfterBreak="0">
+    <w:nsid w:val="51CC53B8"/>
+    <w:multiLevelType w:val="multilevel"/>
+    <w:tmpl w:val="02304E48"/>
+    <w:lvl w:ilvl="0">
+      <w:start w:val="3"/>
+      <w:numFmt w:val="decimal"/>
+      <w:lvlText w:val="%1"/>
+      <w:lvlJc w:val="left"/>
+      <w:pPr>
+        <w:ind w:left="360" w:hanging="360"/>
+      </w:pPr>
+      <w:rPr>
+        <w:rFonts w:hint="default"/>
+      </w:rPr>
+    </w:lvl>
+    <w:lvl w:ilvl="1">
+      <w:start w:val="1"/>
+      <w:numFmt w:val="decimal"/>
+      <w:lvlText w:val="%1.%2"/>
+      <w:lvlJc w:val="left"/>
+      <w:pPr>
+        <w:ind w:left="1080" w:hanging="360"/>
+      </w:pPr>
+      <w:rPr>
+        <w:rFonts w:hint="default"/>
+      </w:rPr>
+    </w:lvl>
+    <w:lvl w:ilvl="2">
+      <w:start w:val="1"/>
+      <w:numFmt w:val="decimal"/>
+      <w:lvlText w:val="%1.%2.%3"/>
+      <w:lvlJc w:val="left"/>
+      <w:pPr>
+        <w:ind w:left="2160" w:hanging="720"/>
+      </w:pPr>
+      <w:rPr>
+        <w:rFonts w:hint="default"/>
+      </w:rPr>
+    </w:lvl>
+    <w:lvl w:ilvl="3">
+      <w:start w:val="1"/>
+      <w:numFmt w:val="decimal"/>
+      <w:lvlText w:val="%1.%2.%3.%4"/>
+      <w:lvlJc w:val="left"/>
+      <w:pPr>
+        <w:ind w:left="3240" w:hanging="1080"/>
+      </w:pPr>
+      <w:rPr>
+        <w:rFonts w:hint="default"/>
+      </w:rPr>
+    </w:lvl>
+    <w:lvl w:ilvl="4">
+      <w:start w:val="1"/>
+      <w:numFmt w:val="decimal"/>
+      <w:lvlText w:val="%1.%2.%3.%4.%5"/>
+      <w:lvlJc w:val="left"/>
+      <w:pPr>
+        <w:ind w:left="3960" w:hanging="1080"/>
+      </w:pPr>
+      <w:rPr>
+        <w:rFonts w:hint="default"/>
+      </w:rPr>
+    </w:lvl>
+    <w:lvl w:ilvl="5">
+      <w:start w:val="1"/>
+      <w:numFmt w:val="decimal"/>
+      <w:lvlText w:val="%1.%2.%3.%4.%5.%6"/>
+      <w:lvlJc w:val="left"/>
+      <w:pPr>
+        <w:ind w:left="5040" w:hanging="1440"/>
+      </w:pPr>
+      <w:rPr>
+        <w:rFonts w:hint="default"/>
+      </w:rPr>
+    </w:lvl>
+    <w:lvl w:ilvl="6">
+      <w:start w:val="1"/>
+      <w:numFmt w:val="decimal"/>
+      <w:lvlText w:val="%1.%2.%3.%4.%5.%6.%7"/>
+      <w:lvlJc w:val="left"/>
+      <w:pPr>
+        <w:ind w:left="5760" w:hanging="1440"/>
+      </w:pPr>
+      <w:rPr>
+        <w:rFonts w:hint="default"/>
+      </w:rPr>
+    </w:lvl>
+    <w:lvl w:ilvl="7">
+      <w:start w:val="1"/>
+      <w:numFmt w:val="decimal"/>
+      <w:lvlText w:val="%1.%2.%3.%4.%5.%6.%7.%8"/>
+      <w:lvlJc w:val="left"/>
+      <w:pPr>
+        <w:ind w:left="6840" w:hanging="1800"/>
+      </w:pPr>
+      <w:rPr>
+        <w:rFonts w:hint="default"/>
+      </w:rPr>
+    </w:lvl>
+    <w:lvl w:ilvl="8">
+      <w:start w:val="1"/>
+      <w:numFmt w:val="decimal"/>
+      <w:lvlText w:val="%1.%2.%3.%4.%5.%6.%7.%8.%9"/>
+      <w:lvlJc w:val="left"/>
+      <w:pPr>
+        <w:ind w:left="7560" w:hanging="1800"/>
+      </w:pPr>
+      <w:rPr>
+        <w:rFonts w:hint="default"/>
+      </w:rPr>
+    </w:lvl>
+  </w:abstractNum>
+  <w:abstractNum w:abstractNumId="8" w15:restartNumberingAfterBreak="0">
     <w:nsid w:val="79033F84"/>
     <w:multiLevelType w:val="multilevel"/>
     <w:tmpl w:val="CFFECDC4"/>
@@ -2885,9 +3404,9 @@
       <w:lvlJc w:val="left"/>
       <w:pPr>
         <w:tabs>
-          <w:tab w:val="num" w:pos="720"/>
-        </w:tabs>
-        <w:ind w:left="720" w:hanging="360"/>
+          <w:tab w:val="num" w:pos="1068"/>
+        </w:tabs>
+        <w:ind w:left="1068" w:hanging="360"/>
       </w:pPr>
       <w:rPr>
         <w:rFonts w:ascii="Symbol" w:hAnsi="Symbol" w:hint="default"/>
@@ -2901,9 +3420,9 @@
       <w:lvlJc w:val="left"/>
       <w:pPr>
         <w:tabs>
-          <w:tab w:val="num" w:pos="1440"/>
-        </w:tabs>
-        <w:ind w:left="1440" w:hanging="360"/>
+          <w:tab w:val="num" w:pos="1788"/>
+        </w:tabs>
+        <w:ind w:left="1788" w:hanging="360"/>
       </w:pPr>
       <w:rPr>
         <w:rFonts w:ascii="Courier New" w:hAnsi="Courier New" w:hint="default"/>
@@ -2917,9 +3436,9 @@
       <w:lvlJc w:val="left"/>
       <w:pPr>
         <w:tabs>
-          <w:tab w:val="num" w:pos="2160"/>
-        </w:tabs>
-        <w:ind w:left="2160" w:hanging="360"/>
+          <w:tab w:val="num" w:pos="2508"/>
+        </w:tabs>
+        <w:ind w:left="2508" w:hanging="360"/>
       </w:pPr>
       <w:rPr>
         <w:rFonts w:ascii="Wingdings" w:hAnsi="Wingdings" w:hint="default"/>
@@ -2933,9 +3452,9 @@
       <w:lvlJc w:val="left"/>
       <w:pPr>
         <w:tabs>
-          <w:tab w:val="num" w:pos="2880"/>
-        </w:tabs>
-        <w:ind w:left="2880" w:hanging="360"/>
+          <w:tab w:val="num" w:pos="3228"/>
+        </w:tabs>
+        <w:ind w:left="3228" w:hanging="360"/>
       </w:pPr>
       <w:rPr>
         <w:rFonts w:ascii="Wingdings" w:hAnsi="Wingdings" w:hint="default"/>
@@ -2949,9 +3468,9 @@
       <w:lvlJc w:val="left"/>
       <w:pPr>
         <w:tabs>
-          <w:tab w:val="num" w:pos="3600"/>
-        </w:tabs>
-        <w:ind w:left="3600" w:hanging="360"/>
+          <w:tab w:val="num" w:pos="3948"/>
+        </w:tabs>
+        <w:ind w:left="3948" w:hanging="360"/>
       </w:pPr>
       <w:rPr>
         <w:rFonts w:ascii="Wingdings" w:hAnsi="Wingdings" w:hint="default"/>
@@ -2965,9 +3484,9 @@
       <w:lvlJc w:val="left"/>
       <w:pPr>
         <w:tabs>
-          <w:tab w:val="num" w:pos="4320"/>
-        </w:tabs>
-        <w:ind w:left="4320" w:hanging="360"/>
+          <w:tab w:val="num" w:pos="4668"/>
+        </w:tabs>
+        <w:ind w:left="4668" w:hanging="360"/>
       </w:pPr>
       <w:rPr>
         <w:rFonts w:ascii="Wingdings" w:hAnsi="Wingdings" w:hint="default"/>
@@ -2981,9 +3500,9 @@
       <w:lvlJc w:val="left"/>
       <w:pPr>
         <w:tabs>
-          <w:tab w:val="num" w:pos="5040"/>
-        </w:tabs>
-        <w:ind w:left="5040" w:hanging="360"/>
+          <w:tab w:val="num" w:pos="5388"/>
+        </w:tabs>
+        <w:ind w:left="5388" w:hanging="360"/>
       </w:pPr>
       <w:rPr>
         <w:rFonts w:ascii="Wingdings" w:hAnsi="Wingdings" w:hint="default"/>
@@ -2997,9 +3516,9 @@
       <w:lvlJc w:val="left"/>
       <w:pPr>
         <w:tabs>
-          <w:tab w:val="num" w:pos="5760"/>
-        </w:tabs>
-        <w:ind w:left="5760" w:hanging="360"/>
+          <w:tab w:val="num" w:pos="6108"/>
+        </w:tabs>
+        <w:ind w:left="6108" w:hanging="360"/>
       </w:pPr>
       <w:rPr>
         <w:rFonts w:ascii="Wingdings" w:hAnsi="Wingdings" w:hint="default"/>
@@ -3013,9 +3532,9 @@
       <w:lvlJc w:val="left"/>
       <w:pPr>
         <w:tabs>
-          <w:tab w:val="num" w:pos="6480"/>
-        </w:tabs>
-        <w:ind w:left="6480" w:hanging="360"/>
+          <w:tab w:val="num" w:pos="6828"/>
+        </w:tabs>
+        <w:ind w:left="6828" w:hanging="360"/>
       </w:pPr>
       <w:rPr>
         <w:rFonts w:ascii="Wingdings" w:hAnsi="Wingdings" w:hint="default"/>
@@ -3023,7 +3542,7 @@
       </w:rPr>
     </w:lvl>
   </w:abstractNum>
-  <w:abstractNum w:abstractNumId="8" w15:restartNumberingAfterBreak="0">
+  <w:abstractNum w:abstractNumId="9" w15:restartNumberingAfterBreak="0">
     <w:nsid w:val="7A816C6D"/>
     <w:multiLevelType w:val="multilevel"/>
     <w:tmpl w:val="C292D35C"/>
@@ -3034,9 +3553,9 @@
       <w:lvlJc w:val="left"/>
       <w:pPr>
         <w:tabs>
-          <w:tab w:val="num" w:pos="1068"/>
-        </w:tabs>
-        <w:ind w:left="1068" w:hanging="360"/>
+          <w:tab w:val="num" w:pos="1776"/>
+        </w:tabs>
+        <w:ind w:left="1776" w:hanging="360"/>
       </w:pPr>
       <w:rPr>
         <w:rFonts w:ascii="Symbol" w:hAnsi="Symbol" w:hint="default"/>
@@ -3050,9 +3569,9 @@
       <w:lvlJc w:val="left"/>
       <w:pPr>
         <w:tabs>
-          <w:tab w:val="num" w:pos="1788"/>
-        </w:tabs>
-        <w:ind w:left="1788" w:hanging="360"/>
+          <w:tab w:val="num" w:pos="2496"/>
+        </w:tabs>
+        <w:ind w:left="2496" w:hanging="360"/>
       </w:pPr>
       <w:rPr>
         <w:rFonts w:ascii="Courier New" w:hAnsi="Courier New" w:hint="default"/>
@@ -3066,9 +3585,9 @@
       <w:lvlJc w:val="left"/>
       <w:pPr>
         <w:tabs>
-          <w:tab w:val="num" w:pos="2508"/>
-        </w:tabs>
-        <w:ind w:left="2508" w:hanging="360"/>
+          <w:tab w:val="num" w:pos="3216"/>
+        </w:tabs>
+        <w:ind w:left="3216" w:hanging="360"/>
       </w:pPr>
       <w:rPr>
         <w:rFonts w:ascii="Wingdings" w:hAnsi="Wingdings" w:hint="default"/>
@@ -3082,9 +3601,9 @@
       <w:lvlJc w:val="left"/>
       <w:pPr>
         <w:tabs>
-          <w:tab w:val="num" w:pos="3228"/>
-        </w:tabs>
-        <w:ind w:left="3228" w:hanging="360"/>
+          <w:tab w:val="num" w:pos="3936"/>
+        </w:tabs>
+        <w:ind w:left="3936" w:hanging="360"/>
       </w:pPr>
       <w:rPr>
         <w:rFonts w:ascii="Wingdings" w:hAnsi="Wingdings" w:hint="default"/>
@@ -3098,9 +3617,9 @@
       <w:lvlJc w:val="left"/>
       <w:pPr>
         <w:tabs>
-          <w:tab w:val="num" w:pos="3948"/>
-        </w:tabs>
-        <w:ind w:left="3948" w:hanging="360"/>
+          <w:tab w:val="num" w:pos="4656"/>
+        </w:tabs>
+        <w:ind w:left="4656" w:hanging="360"/>
       </w:pPr>
       <w:rPr>
         <w:rFonts w:ascii="Wingdings" w:hAnsi="Wingdings" w:hint="default"/>
@@ -3114,9 +3633,9 @@
       <w:lvlJc w:val="left"/>
       <w:pPr>
         <w:tabs>
-          <w:tab w:val="num" w:pos="4668"/>
-        </w:tabs>
-        <w:ind w:left="4668" w:hanging="360"/>
+          <w:tab w:val="num" w:pos="5376"/>
+        </w:tabs>
+        <w:ind w:left="5376" w:hanging="360"/>
       </w:pPr>
       <w:rPr>
         <w:rFonts w:ascii="Wingdings" w:hAnsi="Wingdings" w:hint="default"/>
@@ -3130,9 +3649,9 @@
       <w:lvlJc w:val="left"/>
       <w:pPr>
         <w:tabs>
-          <w:tab w:val="num" w:pos="5388"/>
-        </w:tabs>
-        <w:ind w:left="5388" w:hanging="360"/>
+          <w:tab w:val="num" w:pos="6096"/>
+        </w:tabs>
+        <w:ind w:left="6096" w:hanging="360"/>
       </w:pPr>
       <w:rPr>
         <w:rFonts w:ascii="Wingdings" w:hAnsi="Wingdings" w:hint="default"/>
@@ -3146,9 +3665,9 @@
       <w:lvlJc w:val="left"/>
       <w:pPr>
         <w:tabs>
-          <w:tab w:val="num" w:pos="6108"/>
-        </w:tabs>
-        <w:ind w:left="6108" w:hanging="360"/>
+          <w:tab w:val="num" w:pos="6816"/>
+        </w:tabs>
+        <w:ind w:left="6816" w:hanging="360"/>
       </w:pPr>
       <w:rPr>
         <w:rFonts w:ascii="Wingdings" w:hAnsi="Wingdings" w:hint="default"/>
@@ -3162,9 +3681,9 @@
       <w:lvlJc w:val="left"/>
       <w:pPr>
         <w:tabs>
-          <w:tab w:val="num" w:pos="6828"/>
-        </w:tabs>
-        <w:ind w:left="6828" w:hanging="360"/>
+          <w:tab w:val="num" w:pos="7536"/>
+        </w:tabs>
+        <w:ind w:left="7536" w:hanging="360"/>
       </w:pPr>
       <w:rPr>
         <w:rFonts w:ascii="Wingdings" w:hAnsi="Wingdings" w:hint="default"/>
@@ -3173,10 +3692,10 @@
     </w:lvl>
   </w:abstractNum>
   <w:num w:numId="1" w16cid:durableId="1151673989">
-    <w:abstractNumId w:val="7"/>
+    <w:abstractNumId w:val="8"/>
   </w:num>
   <w:num w:numId="2" w16cid:durableId="1935243012">
-    <w:abstractNumId w:val="8"/>
+    <w:abstractNumId w:val="9"/>
   </w:num>
   <w:num w:numId="3" w16cid:durableId="1823501513">
     <w:abstractNumId w:val="4"/>
@@ -3198,6 +3717,9 @@
   </w:num>
   <w:num w:numId="9" w16cid:durableId="1382752516">
     <w:abstractNumId w:val="1"/>
+  </w:num>
+  <w:num w:numId="10" w16cid:durableId="1427771263">
+    <w:abstractNumId w:val="7"/>
   </w:num>
 </w:numbering>
 </file>
@@ -3600,6 +4122,7 @@
   <w:style w:type="paragraph" w:default="1" w:styleId="Normal">
     <w:name w:val="Normal"/>
     <w:qFormat/>
+    <w:rsid w:val="00813426"/>
   </w:style>
   <w:style w:type="paragraph" w:styleId="Titre1">
     <w:name w:val="heading 1"/>
@@ -3803,7 +4326,6 @@
   <w:style w:type="character" w:default="1" w:styleId="Policepardfaut">
     <w:name w:val="Default Paragraph Font"/>
     <w:uiPriority w:val="1"/>
-    <w:semiHidden/>
     <w:unhideWhenUsed/>
   </w:style>
   <w:style w:type="table" w:default="1" w:styleId="TableauNormal">
@@ -4118,6 +4640,73 @@
       <w:spacing w:val="5"/>
     </w:rPr>
   </w:style>
+  <w:style w:type="paragraph" w:styleId="En-tte">
+    <w:name w:val="header"/>
+    <w:basedOn w:val="Normal"/>
+    <w:link w:val="En-tteCar"/>
+    <w:uiPriority w:val="99"/>
+    <w:unhideWhenUsed/>
+    <w:rsid w:val="0043115C"/>
+    <w:pPr>
+      <w:tabs>
+        <w:tab w:val="center" w:pos="4536"/>
+        <w:tab w:val="right" w:pos="9072"/>
+      </w:tabs>
+      <w:spacing w:after="0" w:line="240" w:lineRule="auto"/>
+    </w:pPr>
+  </w:style>
+  <w:style w:type="character" w:customStyle="1" w:styleId="En-tteCar">
+    <w:name w:val="En-tête Car"/>
+    <w:basedOn w:val="Policepardfaut"/>
+    <w:link w:val="En-tte"/>
+    <w:uiPriority w:val="99"/>
+    <w:rsid w:val="0043115C"/>
+  </w:style>
+  <w:style w:type="paragraph" w:styleId="Pieddepage">
+    <w:name w:val="footer"/>
+    <w:basedOn w:val="Normal"/>
+    <w:link w:val="PieddepageCar"/>
+    <w:uiPriority w:val="99"/>
+    <w:unhideWhenUsed/>
+    <w:rsid w:val="0043115C"/>
+    <w:pPr>
+      <w:tabs>
+        <w:tab w:val="center" w:pos="4536"/>
+        <w:tab w:val="right" w:pos="9072"/>
+      </w:tabs>
+      <w:spacing w:after="0" w:line="240" w:lineRule="auto"/>
+    </w:pPr>
+  </w:style>
+  <w:style w:type="character" w:customStyle="1" w:styleId="PieddepageCar">
+    <w:name w:val="Pied de page Car"/>
+    <w:basedOn w:val="Policepardfaut"/>
+    <w:link w:val="Pieddepage"/>
+    <w:uiPriority w:val="99"/>
+    <w:rsid w:val="0043115C"/>
+  </w:style>
+  <w:style w:type="character" w:styleId="Lienhypertexte">
+    <w:name w:val="Hyperlink"/>
+    <w:basedOn w:val="Policepardfaut"/>
+    <w:uiPriority w:val="99"/>
+    <w:unhideWhenUsed/>
+    <w:rsid w:val="002B67DD"/>
+    <w:rPr>
+      <w:color w:val="0000FF" w:themeColor="hyperlink"/>
+      <w:u w:val="single"/>
+    </w:rPr>
+  </w:style>
+  <w:style w:type="character" w:styleId="Mentionnonrsolue">
+    <w:name w:val="Unresolved Mention"/>
+    <w:basedOn w:val="Policepardfaut"/>
+    <w:uiPriority w:val="99"/>
+    <w:semiHidden/>
+    <w:unhideWhenUsed/>
+    <w:rsid w:val="002B67DD"/>
+    <w:rPr>
+      <w:color w:val="605E5C"/>
+      <w:shd w:val="clear" w:color="auto" w:fill="E1DFDD"/>
+    </w:rPr>
+  </w:style>
 </w:styles>
 </file>
 

--- a/rapport.docx
+++ b/rapport.docx
@@ -4,6 +4,30 @@
   <w:body>
     <w:p>
       <w:pPr>
+        <w:tabs>
+          <w:tab w:val="left" w:pos="142"/>
+        </w:tabs>
+        <w:rPr>
+          <w:b/>
+          <w:bCs/>
+          <w:color w:val="943634" w:themeColor="accent2" w:themeShade="BF"/>
+          <w:sz w:val="40"/>
+          <w:szCs w:val="40"/>
+        </w:rPr>
+      </w:pPr>
+      <w:r>
+        <w:rPr>
+          <w:b/>
+          <w:bCs/>
+          <w:color w:val="943634" w:themeColor="accent2" w:themeShade="BF"/>
+          <w:sz w:val="40"/>
+          <w:szCs w:val="40"/>
+        </w:rPr>
+        <w:t>Connexion et l'Inscription des Utilisateurs</w:t>
+      </w:r>
+    </w:p>
+    <w:p>
+      <w:pPr>
         <w:rPr>
           <w:b/>
           <w:bCs/>
@@ -20,7 +44,7 @@
           <w:sz w:val="32"/>
           <w:szCs w:val="32"/>
         </w:rPr>
-        <w:t>Connexion et l'Inscription des Utilisateurs</w:t>
+        <w:t>FRONTEND :</w:t>
       </w:r>
     </w:p>
     <w:p>
@@ -33,7 +57,9 @@
           <w:szCs w:val="32"/>
         </w:rPr>
       </w:pPr>
-      <w:r>
+    </w:p>
+    <w:p>
+      <w:pPr>
         <w:rPr>
           <w:b/>
           <w:bCs/>
@@ -41,11 +67,8 @@
           <w:sz w:val="32"/>
           <w:szCs w:val="32"/>
         </w:rPr>
-        <w:t>FRONTEND :</w:t>
-      </w:r>
-    </w:p>
-    <w:p>
-      <w:pPr>
+      </w:pPr>
+      <w:r>
         <w:rPr>
           <w:b/>
           <w:bCs/>
@@ -53,14 +76,50 @@
           <w:sz w:val="32"/>
           <w:szCs w:val="32"/>
         </w:rPr>
-      </w:pPr>
-    </w:p>
-    <w:p>
-      <w:pPr>
-        <w:rPr>
-          <w:b/>
-          <w:bCs/>
-          <w:color w:val="943634" w:themeColor="accent2" w:themeShade="BF"/>
+        <w:t>BACKEND :</w:t>
+      </w:r>
+    </w:p>
+    <w:p>
+      <w:pPr>
+        <w:ind w:left="708"/>
+        <w:rPr>
+          <w:color w:val="000000" w:themeColor="text1"/>
+          <w:sz w:val="26"/>
+          <w:szCs w:val="26"/>
+        </w:rPr>
+      </w:pPr>
+      <w:r>
+        <w:rPr>
+          <w:color w:val="000000" w:themeColor="text1"/>
+          <w:sz w:val="26"/>
+          <w:szCs w:val="26"/>
+        </w:rPr>
+        <w:t>Ce</w:t>
+      </w:r>
+      <w:r>
+        <w:rPr>
+          <w:color w:val="000000" w:themeColor="text1"/>
+          <w:sz w:val="26"/>
+          <w:szCs w:val="26"/>
+        </w:rPr>
+        <w:t xml:space="preserve">tte section </w:t>
+      </w:r>
+      <w:r>
+        <w:rPr>
+          <w:color w:val="000000" w:themeColor="text1"/>
+          <w:sz w:val="26"/>
+          <w:szCs w:val="26"/>
+        </w:rPr>
+        <w:t>décrit la méthode de gestion de la connexion, de l'inscription, de l'affichage du statut de connexion et de la déconnexion pour les utilisateurs. Le site n'étant pas hébergé sur un serveur externe en temps réel, la connexion se fait vers une base de données locale.</w:t>
+      </w:r>
+    </w:p>
+    <w:p>
+      <w:pPr>
+        <w:ind w:firstLine="360"/>
+        <w:rPr>
+          <w:b/>
+          <w:bCs/>
+          <w:color w:val="A66500"/>
           <w:sz w:val="32"/>
           <w:szCs w:val="32"/>
         </w:rPr>
@@ -69,75 +128,16 @@
         <w:rPr>
           <w:b/>
           <w:bCs/>
-          <w:color w:val="943634" w:themeColor="accent2" w:themeShade="BF"/>
+          <w:color w:val="A66500"/>
           <w:sz w:val="32"/>
           <w:szCs w:val="32"/>
         </w:rPr>
-        <w:t>BACKEND :</w:t>
-      </w:r>
-    </w:p>
-    <w:p>
-      <w:pPr>
-        <w:ind w:left="708"/>
-        <w:rPr>
-          <w:color w:val="000000" w:themeColor="text1"/>
-          <w:sz w:val="26"/>
-          <w:szCs w:val="26"/>
-        </w:rPr>
-      </w:pPr>
-      <w:r>
-        <w:rPr>
-          <w:color w:val="000000" w:themeColor="text1"/>
-          <w:sz w:val="26"/>
-          <w:szCs w:val="26"/>
-        </w:rPr>
-        <w:t>Ce</w:t>
-      </w:r>
-      <w:r>
-        <w:rPr>
-          <w:color w:val="000000" w:themeColor="text1"/>
-          <w:sz w:val="26"/>
-          <w:szCs w:val="26"/>
-        </w:rPr>
-        <w:t xml:space="preserve">tte section </w:t>
-      </w:r>
-      <w:r>
-        <w:rPr>
-          <w:color w:val="000000" w:themeColor="text1"/>
-          <w:sz w:val="26"/>
-          <w:szCs w:val="26"/>
-        </w:rPr>
-        <w:t>décrit la méthode de gestion de la connexion, de l'inscription, de l'affichage du statut de connexion et de la déconnexion pour les utilisateurs. Le site n'étant pas hébergé sur un serveur externe en temps réel, la connexion se fait vers une base de données locale.</w:t>
-      </w:r>
-    </w:p>
-    <w:p>
-      <w:pPr>
-        <w:ind w:firstLine="360"/>
-        <w:rPr>
-          <w:b/>
-          <w:bCs/>
-          <w:color w:val="A66500"/>
-          <w:sz w:val="30"/>
-          <w:szCs w:val="30"/>
-        </w:rPr>
-      </w:pPr>
-      <w:r>
-        <w:rPr>
-          <w:b/>
-          <w:bCs/>
-          <w:color w:val="A66500"/>
-          <w:sz w:val="30"/>
-          <w:szCs w:val="30"/>
-        </w:rPr>
         <w:t>1. Création de la Table des Comptes</w:t>
       </w:r>
     </w:p>
     <w:p>
       <w:pPr>
-        <w:numPr>
-          <w:ilvl w:val="0"/>
-          <w:numId w:val="1"/>
-        </w:numPr>
+        <w:ind w:left="1068"/>
         <w:rPr>
           <w:color w:val="000000" w:themeColor="text1"/>
           <w:sz w:val="26"/>
@@ -269,8 +269,8 @@
           <w:b/>
           <w:bCs/>
           <w:color w:val="A66500"/>
-          <w:sz w:val="30"/>
-          <w:szCs w:val="30"/>
+          <w:sz w:val="32"/>
+          <w:szCs w:val="32"/>
         </w:rPr>
       </w:pPr>
       <w:r>
@@ -278,8 +278,8 @@
           <w:b/>
           <w:bCs/>
           <w:color w:val="A66500"/>
-          <w:sz w:val="30"/>
-          <w:szCs w:val="30"/>
+          <w:sz w:val="32"/>
+          <w:szCs w:val="32"/>
         </w:rPr>
         <w:t>2. Connexion à son Compte</w:t>
       </w:r>
@@ -590,14 +590,6 @@
           <w:szCs w:val="26"/>
         </w:rPr>
         <w:br/>
-      </w:r>
-      <w:r>
-        <w:rPr>
-          <w:color w:val="000000" w:themeColor="text1"/>
-          <w:sz w:val="26"/>
-          <w:szCs w:val="26"/>
-        </w:rPr>
-        <w:lastRenderedPageBreak/>
         <w:t>$_SESSION['</w:t>
       </w:r>
       <w:proofErr w:type="spellStart"/>
@@ -694,7 +686,16 @@
           <w:sz w:val="26"/>
           <w:szCs w:val="26"/>
         </w:rPr>
-        <w:t>« L'email ou le mot de passe n'est pas correct » est affiché sur la page de connexion.</w:t>
+        <w:t xml:space="preserve">« L'email ou le mot </w:t>
+      </w:r>
+      <w:r>
+        <w:rPr>
+          <w:color w:val="000000" w:themeColor="text1"/>
+          <w:sz w:val="26"/>
+          <w:szCs w:val="26"/>
+        </w:rPr>
+        <w:lastRenderedPageBreak/>
+        <w:t>de passe n'est pas correct » est affiché sur la page de connexion.</w:t>
       </w:r>
       <w:r>
         <w:rPr>
@@ -813,8 +814,8 @@
           <w:b/>
           <w:bCs/>
           <w:color w:val="A66500"/>
-          <w:sz w:val="30"/>
-          <w:szCs w:val="30"/>
+          <w:sz w:val="32"/>
+          <w:szCs w:val="32"/>
         </w:rPr>
       </w:pPr>
       <w:r>
@@ -822,8 +823,8 @@
           <w:b/>
           <w:bCs/>
           <w:color w:val="A66500"/>
-          <w:sz w:val="30"/>
-          <w:szCs w:val="30"/>
+          <w:sz w:val="32"/>
+          <w:szCs w:val="32"/>
         </w:rPr>
         <w:t>3. Inscription</w:t>
       </w:r>
@@ -1178,8 +1179,8 @@
           <w:b/>
           <w:bCs/>
           <w:color w:val="A66500"/>
-          <w:sz w:val="26"/>
-          <w:szCs w:val="26"/>
+          <w:sz w:val="32"/>
+          <w:szCs w:val="32"/>
         </w:rPr>
       </w:pPr>
       <w:r>
@@ -1187,8 +1188,8 @@
           <w:b/>
           <w:bCs/>
           <w:color w:val="A66500"/>
-          <w:sz w:val="26"/>
-          <w:szCs w:val="26"/>
+          <w:sz w:val="32"/>
+          <w:szCs w:val="32"/>
         </w:rPr>
         <w:t>4. Affichage du Nom de l'Utilisateur</w:t>
       </w:r>
@@ -1197,8 +1198,8 @@
           <w:b/>
           <w:bCs/>
           <w:color w:val="A66500"/>
-          <w:sz w:val="26"/>
-          <w:szCs w:val="26"/>
+          <w:sz w:val="32"/>
+          <w:szCs w:val="32"/>
         </w:rPr>
         <w:t xml:space="preserve"> sur le Header</w:t>
       </w:r>
@@ -1209,16 +1210,16 @@
         <w:rPr>
           <w:b/>
           <w:bCs/>
-          <w:color w:val="388600"/>
-          <w:sz w:val="26"/>
-          <w:szCs w:val="26"/>
-        </w:rPr>
-      </w:pPr>
-      <w:r>
-        <w:rPr>
-          <w:b/>
-          <w:bCs/>
-          <w:color w:val="388600"/>
+          <w:color w:val="005E00"/>
+          <w:sz w:val="26"/>
+          <w:szCs w:val="26"/>
+        </w:rPr>
+      </w:pPr>
+      <w:r>
+        <w:rPr>
+          <w:b/>
+          <w:bCs/>
+          <w:color w:val="005E00"/>
           <w:sz w:val="26"/>
           <w:szCs w:val="26"/>
         </w:rPr>
@@ -1302,7 +1303,6 @@
           <w:sz w:val="26"/>
           <w:szCs w:val="26"/>
         </w:rPr>
-        <w:lastRenderedPageBreak/>
         <w:t>D’autres variables importantes sont également initialisées, telles que :</w:t>
       </w:r>
     </w:p>
@@ -1393,16 +1393,16 @@
         <w:rPr>
           <w:b/>
           <w:bCs/>
-          <w:color w:val="388600"/>
-          <w:sz w:val="26"/>
-          <w:szCs w:val="26"/>
-        </w:rPr>
-      </w:pPr>
-      <w:r>
-        <w:rPr>
-          <w:b/>
-          <w:bCs/>
-          <w:color w:val="388600"/>
+          <w:color w:val="005E00"/>
+          <w:sz w:val="26"/>
+          <w:szCs w:val="26"/>
+        </w:rPr>
+      </w:pPr>
+      <w:r>
+        <w:rPr>
+          <w:b/>
+          <w:bCs/>
+          <w:color w:val="005E00"/>
           <w:sz w:val="26"/>
           <w:szCs w:val="26"/>
         </w:rPr>
@@ -1427,6 +1427,7 @@
           <w:sz w:val="26"/>
           <w:szCs w:val="26"/>
         </w:rPr>
+        <w:lastRenderedPageBreak/>
         <w:t>Le header du site utilise la variable $_SESSION['</w:t>
       </w:r>
       <w:proofErr w:type="spellStart"/>
@@ -1627,7 +1628,16 @@
     </w:p>
     <w:p>
       <w:pPr>
-        <w:ind w:firstLine="708"/>
+        <w:ind w:left="709" w:hanging="283"/>
+        <w:rPr>
+          <w:b/>
+          <w:bCs/>
+          <w:color w:val="A66500"/>
+          <w:sz w:val="26"/>
+          <w:szCs w:val="26"/>
+        </w:rPr>
+      </w:pPr>
+      <w:r>
         <w:rPr>
           <w:b/>
           <w:bCs/>
@@ -1635,29 +1645,18 @@
           <w:sz w:val="28"/>
           <w:szCs w:val="28"/>
         </w:rPr>
-      </w:pPr>
+        <w:t xml:space="preserve">5. </w:t>
+      </w:r>
       <w:r>
         <w:rPr>
           <w:b/>
           <w:bCs/>
           <w:color w:val="A66500"/>
-          <w:sz w:val="28"/>
-          <w:szCs w:val="28"/>
-        </w:rPr>
-        <w:t>5. Déconnexion</w:t>
-      </w:r>
-    </w:p>
-    <w:p>
-      <w:pPr>
-        <w:ind w:left="1416"/>
-        <w:rPr>
-          <w:b/>
-          <w:bCs/>
-          <w:color w:val="A66500"/>
-          <w:sz w:val="28"/>
-          <w:szCs w:val="28"/>
-        </w:rPr>
-      </w:pPr>
+          <w:sz w:val="32"/>
+          <w:szCs w:val="32"/>
+        </w:rPr>
+        <w:t>Déconnexion</w:t>
+      </w:r>
       <w:r>
         <w:rPr>
           <w:color w:val="000000" w:themeColor="text1"/>
@@ -1665,6 +1664,13 @@
           <w:szCs w:val="26"/>
         </w:rPr>
         <w:br/>
+      </w:r>
+      <w:r>
+        <w:rPr>
+          <w:color w:val="000000" w:themeColor="text1"/>
+          <w:sz w:val="26"/>
+          <w:szCs w:val="26"/>
+        </w:rPr>
         <w:t xml:space="preserve">Pour se déconnecter, il suffit de cliquer sur le lien ou le bouton </w:t>
       </w:r>
       <w:r>
@@ -1795,9 +1801,7 @@
           <w:szCs w:val="32"/>
         </w:rPr>
       </w:pPr>
-    </w:p>
-    <w:p>
-      <w:pPr>
+      <w:r>
         <w:rPr>
           <w:b/>
           <w:bCs/>
@@ -1805,38 +1809,6 @@
           <w:sz w:val="32"/>
           <w:szCs w:val="32"/>
         </w:rPr>
-      </w:pPr>
-    </w:p>
-    <w:p>
-      <w:pPr>
-        <w:rPr>
-          <w:b/>
-          <w:bCs/>
-          <w:color w:val="943634" w:themeColor="accent2" w:themeShade="BF"/>
-          <w:sz w:val="32"/>
-          <w:szCs w:val="32"/>
-        </w:rPr>
-      </w:pPr>
-    </w:p>
-    <w:p>
-      <w:pPr>
-        <w:rPr>
-          <w:b/>
-          <w:bCs/>
-          <w:color w:val="943634" w:themeColor="accent2" w:themeShade="BF"/>
-          <w:sz w:val="32"/>
-          <w:szCs w:val="32"/>
-        </w:rPr>
-      </w:pPr>
-      <w:r>
-        <w:rPr>
-          <w:b/>
-          <w:bCs/>
-          <w:color w:val="943634" w:themeColor="accent2" w:themeShade="BF"/>
-          <w:sz w:val="32"/>
-          <w:szCs w:val="32"/>
-        </w:rPr>
-        <w:lastRenderedPageBreak/>
         <w:t>Backend :</w:t>
       </w:r>
     </w:p>
@@ -1869,154 +1841,76 @@
     </w:p>
     <w:p>
       <w:pPr>
-        <w:ind w:left="1560"/>
-      </w:pPr>
-      <w:r>
-        <w:t xml:space="preserve">Des que l’utilisateurs charge la page des activités le contenu du fichier </w:t>
+        <w:ind w:left="1788"/>
+        <w:rPr>
+          <w:b/>
+          <w:bCs/>
+          <w:color w:val="A66500"/>
+          <w:sz w:val="24"/>
+          <w:szCs w:val="24"/>
+        </w:rPr>
+      </w:pPr>
+      <w:r>
+        <w:rPr>
+          <w:rFonts w:cstheme="minorHAnsi"/>
+          <w:sz w:val="24"/>
+          <w:szCs w:val="24"/>
+        </w:rPr>
+        <w:t xml:space="preserve">Dès que l'utilisateur charge la page des activités, le contenu du fichier </w:t>
       </w:r>
       <w:proofErr w:type="spellStart"/>
       <w:r>
+        <w:rPr>
+          <w:rFonts w:cstheme="minorHAnsi"/>
+          <w:sz w:val="24"/>
+          <w:szCs w:val="24"/>
+        </w:rPr>
         <w:t>data.php</w:t>
       </w:r>
       <w:proofErr w:type="spellEnd"/>
       <w:r>
-        <w:t xml:space="preserve"> sera </w:t>
+        <w:rPr>
+          <w:rFonts w:cstheme="minorHAnsi"/>
+          <w:sz w:val="24"/>
+          <w:szCs w:val="24"/>
+        </w:rPr>
+        <w:t xml:space="preserve"> sera exécuté également. Ce fichier se connecte à la base de données déjà créée et crée les tables </w:t>
       </w:r>
       <w:proofErr w:type="spellStart"/>
       <w:r>
-        <w:t>executé</w:t>
+        <w:rPr>
+          <w:rFonts w:cstheme="minorHAnsi"/>
+          <w:sz w:val="24"/>
+          <w:szCs w:val="24"/>
+        </w:rPr>
+        <w:t>xxx_res</w:t>
       </w:r>
       <w:proofErr w:type="spellEnd"/>
       <w:r>
-        <w:t xml:space="preserve"> aussi, ce fichier se </w:t>
+        <w:rPr>
+          <w:rFonts w:cstheme="minorHAnsi"/>
+          <w:sz w:val="24"/>
+          <w:szCs w:val="24"/>
+        </w:rPr>
+        <w:t xml:space="preserve">. Chaque sport dispose de sa propre table, laquelle contient un identifiant de réservation, l'identifiant de l'utilisateur ainsi que d'autres attributs. Ce fichier permet également de créer une table </w:t>
       </w:r>
       <w:proofErr w:type="spellStart"/>
       <w:r>
-        <w:t>connect</w:t>
+        <w:rPr>
+          <w:rFonts w:cstheme="minorHAnsi"/>
+          <w:sz w:val="24"/>
+          <w:szCs w:val="24"/>
+        </w:rPr>
+        <w:t>Max_members</w:t>
       </w:r>
       <w:proofErr w:type="spellEnd"/>
       <w:r>
-        <w:t xml:space="preserve"> a la base de donnée déjà crée et crée les table </w:t>
-      </w:r>
-      <w:proofErr w:type="spellStart"/>
-      <w:r>
-        <w:t>xxx_res</w:t>
-      </w:r>
-      <w:proofErr w:type="spellEnd"/>
-      <w:r>
-        <w:t xml:space="preserve"> chaque sport a sa propre table, chaque table a un id de </w:t>
-      </w:r>
-      <w:proofErr w:type="spellStart"/>
-      <w:r>
-        <w:t>reservation</w:t>
-      </w:r>
-      <w:proofErr w:type="spellEnd"/>
-      <w:r>
-        <w:t xml:space="preserve"> et le id de l’</w:t>
-      </w:r>
-      <w:proofErr w:type="spellStart"/>
-      <w:r>
-        <w:t>ulisateurs</w:t>
-      </w:r>
-      <w:proofErr w:type="spellEnd"/>
-      <w:r>
-        <w:t xml:space="preserve"> ainsi que d’autres attributs, ce ficher permet de crée aussi une table </w:t>
-      </w:r>
-      <w:proofErr w:type="spellStart"/>
-      <w:r>
-        <w:t>Max_memebers</w:t>
-      </w:r>
-      <w:proofErr w:type="spellEnd"/>
-      <w:r>
-        <w:t xml:space="preserve"> qui contient les id des sport qui peuvent exister sur notre </w:t>
-      </w:r>
-      <w:proofErr w:type="spellStart"/>
-      <w:r>
-        <w:t>platforme</w:t>
-      </w:r>
-      <w:proofErr w:type="spellEnd"/>
-      <w:r>
-        <w:t xml:space="preserve"> ainsi que le nombre max de place qui peuvent être </w:t>
-      </w:r>
-      <w:proofErr w:type="spellStart"/>
-      <w:r>
-        <w:t>reservé</w:t>
-      </w:r>
-      <w:proofErr w:type="spellEnd"/>
-      <w:r>
-        <w:t xml:space="preserve">, cette table sera </w:t>
-      </w:r>
-      <w:proofErr w:type="spellStart"/>
-      <w:r>
-        <w:t>utlisé</w:t>
-      </w:r>
-      <w:proofErr w:type="spellEnd"/>
-      <w:r>
-        <w:t xml:space="preserve"> </w:t>
-      </w:r>
-      <w:proofErr w:type="spellStart"/>
-      <w:r>
-        <w:t>ultirierement</w:t>
-      </w:r>
-      <w:proofErr w:type="spellEnd"/>
-      <w:r>
-        <w:t xml:space="preserve"> pour déterminer le nombre de place qui reste, on </w:t>
-      </w:r>
-      <w:proofErr w:type="spellStart"/>
-      <w:r>
-        <w:t>parelera</w:t>
-      </w:r>
-      <w:proofErr w:type="spellEnd"/>
-      <w:r>
-        <w:t xml:space="preserve"> de ça après, de plus on </w:t>
-      </w:r>
-      <w:proofErr w:type="spellStart"/>
-      <w:r>
-        <w:t>isere</w:t>
-      </w:r>
-      <w:proofErr w:type="spellEnd"/>
-      <w:r>
-        <w:t xml:space="preserve"> les donnée dans cette table directement, la </w:t>
-      </w:r>
-      <w:proofErr w:type="spellStart"/>
-      <w:r>
-        <w:t>vraible</w:t>
-      </w:r>
-      <w:proofErr w:type="spellEnd"/>
-      <w:r>
-        <w:t xml:space="preserve"> count </w:t>
-      </w:r>
-      <w:proofErr w:type="spellStart"/>
-      <w:r>
-        <w:t>sere</w:t>
-      </w:r>
-      <w:proofErr w:type="spellEnd"/>
-      <w:r>
-        <w:t xml:space="preserve"> pour ne pas remplir cette table plus d’une fois, puisque le contenue de fichier peut être </w:t>
-      </w:r>
-      <w:proofErr w:type="spellStart"/>
-      <w:r>
-        <w:t>executé</w:t>
-      </w:r>
-      <w:proofErr w:type="spellEnd"/>
-      <w:r>
-        <w:t xml:space="preserve"> </w:t>
-      </w:r>
-      <w:proofErr w:type="spellStart"/>
-      <w:r>
-        <w:t>plusierures</w:t>
-      </w:r>
-      <w:proofErr w:type="spellEnd"/>
-      <w:r>
-        <w:t xml:space="preserve"> fois si l’utilisateur </w:t>
-      </w:r>
-      <w:proofErr w:type="spellStart"/>
-      <w:r>
-        <w:t>refreche</w:t>
-      </w:r>
-      <w:proofErr w:type="spellEnd"/>
-      <w:r>
-        <w:t xml:space="preserve"> la page des activités.</w:t>
+        <w:rPr>
+          <w:rFonts w:cstheme="minorHAnsi"/>
+          <w:sz w:val="24"/>
+          <w:szCs w:val="24"/>
+        </w:rPr>
+        <w:t xml:space="preserve"> qui contient les identifiants des sports pouvant exister sur notre plateforme ainsi que le nombre maximal de places pouvant être réservées. Cette table sera utilisée ultérieurement pour déterminer le nombre de places restantes, comme nous en reparlerons par la suite. De plus, les données sont insérées directement dans cette table, et la variable count sert à éviter de remplir cette table plus d'une fois, puisque le contenu du fichier peut être exécuté plusieurs fois si l'utilisateur rafraîchit la page des activités.</w:t>
       </w:r>
     </w:p>
     <w:p>
@@ -2119,7 +2013,84 @@
     <w:p>
       <w:pPr>
         <w:pStyle w:val="Paragraphedeliste"/>
-        <w:ind w:left="2148"/>
+        <w:ind w:left="2832"/>
+        <w:rPr>
+          <w:color w:val="000000" w:themeColor="text1"/>
+          <w:sz w:val="24"/>
+          <w:szCs w:val="24"/>
+        </w:rPr>
+      </w:pPr>
+      <w:r>
+        <w:rPr>
+          <w:color w:val="000000" w:themeColor="text1"/>
+          <w:sz w:val="24"/>
+          <w:szCs w:val="24"/>
+        </w:rPr>
+        <w:t>J'assume que vous avez lu la partie concernant la connexion, car à ce stade nous allons utiliser la variable $_SESSION['</w:t>
+      </w:r>
+      <w:proofErr w:type="spellStart"/>
+      <w:r>
+        <w:rPr>
+          <w:color w:val="000000" w:themeColor="text1"/>
+          <w:sz w:val="24"/>
+          <w:szCs w:val="24"/>
+        </w:rPr>
+        <w:t>login_success</w:t>
+      </w:r>
+      <w:proofErr w:type="spellEnd"/>
+      <w:r>
+        <w:rPr>
+          <w:color w:val="000000" w:themeColor="text1"/>
+          <w:sz w:val="24"/>
+          <w:szCs w:val="24"/>
+        </w:rPr>
+        <w:t xml:space="preserve">'], qui détermine si le bouton de réservation </w:t>
+      </w:r>
+      <w:r>
+        <w:rPr>
+          <w:color w:val="000000" w:themeColor="text1"/>
+          <w:sz w:val="24"/>
+          <w:szCs w:val="24"/>
+        </w:rPr>
+        <w:lastRenderedPageBreak/>
+        <w:t xml:space="preserve">doit être affiché à l'utilisateur. Cette condition, placée avant chaque ligne HTML dans le fichier </w:t>
+      </w:r>
+      <w:proofErr w:type="spellStart"/>
+      <w:r>
+        <w:rPr>
+          <w:i/>
+          <w:iCs/>
+          <w:color w:val="000000" w:themeColor="text1"/>
+          <w:sz w:val="24"/>
+          <w:szCs w:val="24"/>
+        </w:rPr>
+        <w:t>activities</w:t>
+      </w:r>
+      <w:proofErr w:type="spellEnd"/>
+      <w:r>
+        <w:rPr>
+          <w:color w:val="000000" w:themeColor="text1"/>
+          <w:sz w:val="24"/>
+          <w:szCs w:val="24"/>
+        </w:rPr>
+        <w:t>, vérifie si l'utilisateur est connecté. S'il l'est, le bouton de réservation est visible. Sinon, il ne voit que le bouton de connexion, présent en bas de la page ainsi que dans l'en-tête.</w:t>
+      </w:r>
+      <w:r>
+        <w:rPr>
+          <w:color w:val="000000" w:themeColor="text1"/>
+          <w:sz w:val="24"/>
+          <w:szCs w:val="24"/>
+        </w:rPr>
+        <w:t xml:space="preserve"> </w:t>
+      </w:r>
+    </w:p>
+    <w:p>
+      <w:pPr>
+        <w:pStyle w:val="Paragraphedeliste"/>
+        <w:numPr>
+          <w:ilvl w:val="1"/>
+          <w:numId w:val="6"/>
+        </w:numPr>
         <w:rPr>
           <w:b/>
           <w:bCs/>
@@ -2129,26 +2100,209 @@
         </w:rPr>
       </w:pPr>
       <w:r>
-        <w:t xml:space="preserve">J’assume que </w:t>
-      </w:r>
-      <w:r>
-        <w:t xml:space="preserve">vous avez lu partie qui parle de connexion, car a ce stade on va utilisé la </w:t>
+        <w:rPr>
+          <w:b/>
+          <w:bCs/>
+          <w:color w:val="388600"/>
+          <w:sz w:val="26"/>
+          <w:szCs w:val="26"/>
+        </w:rPr>
+        <w:t>2.</w:t>
+      </w:r>
+      <w:r>
+        <w:rPr>
+          <w:b/>
+          <w:bCs/>
+          <w:color w:val="388600"/>
+          <w:sz w:val="26"/>
+          <w:szCs w:val="26"/>
+        </w:rPr>
+        <w:t>2</w:t>
+      </w:r>
+      <w:r>
+        <w:rPr>
+          <w:b/>
+          <w:bCs/>
+          <w:color w:val="388600"/>
+          <w:sz w:val="26"/>
+          <w:szCs w:val="26"/>
+        </w:rPr>
+        <w:t xml:space="preserve">  Le </w:t>
       </w:r>
       <w:proofErr w:type="spellStart"/>
       <w:r>
-        <w:t>varaible</w:t>
+        <w:rPr>
+          <w:b/>
+          <w:bCs/>
+          <w:color w:val="388600"/>
+          <w:sz w:val="26"/>
+          <w:szCs w:val="26"/>
+        </w:rPr>
+        <w:t>botton</w:t>
       </w:r>
       <w:proofErr w:type="spellEnd"/>
       <w:r>
+        <w:rPr>
+          <w:b/>
+          <w:bCs/>
+          <w:color w:val="388600"/>
+          <w:sz w:val="26"/>
+          <w:szCs w:val="26"/>
+        </w:rPr>
         <w:t xml:space="preserve"> de </w:t>
       </w:r>
       <w:r>
         <w:rPr>
-          <w:color w:val="000000" w:themeColor="text1"/>
-          <w:sz w:val="26"/>
-          <w:szCs w:val="26"/>
-        </w:rPr>
-        <w:t>$_SESSION['</w:t>
+          <w:b/>
+          <w:bCs/>
+          <w:color w:val="388600"/>
+          <w:sz w:val="26"/>
+          <w:szCs w:val="26"/>
+        </w:rPr>
+        <w:t>connexion en bas de la page</w:t>
+      </w:r>
+      <w:r>
+        <w:rPr>
+          <w:b/>
+          <w:bCs/>
+          <w:color w:val="388600"/>
+          <w:sz w:val="26"/>
+          <w:szCs w:val="26"/>
+        </w:rPr>
+        <w:t> :</w:t>
+      </w:r>
+    </w:p>
+    <w:p>
+      <w:pPr>
+        <w:pStyle w:val="Paragraphedeliste"/>
+        <w:ind w:left="2868"/>
+        <w:rPr>
+          <w:b/>
+          <w:bCs/>
+          <w:color w:val="388600"/>
+          <w:sz w:val="26"/>
+          <w:szCs w:val="26"/>
+        </w:rPr>
+      </w:pPr>
+      <w:r>
+        <w:rPr>
+          <w:color w:val="000000" w:themeColor="text1"/>
+          <w:sz w:val="24"/>
+          <w:szCs w:val="24"/>
+        </w:rPr>
+        <w:t>Rien de spécial, c'est le même algorithme que celui utilisé pour le header</w:t>
+      </w:r>
+      <w:r>
+        <w:rPr>
+          <w:color w:val="000000" w:themeColor="text1"/>
+          <w:sz w:val="24"/>
+          <w:szCs w:val="24"/>
+        </w:rPr>
+        <w:t> :</w:t>
+      </w:r>
+      <w:r>
+        <w:rPr>
+          <w:color w:val="000000" w:themeColor="text1"/>
+          <w:sz w:val="24"/>
+          <w:szCs w:val="24"/>
+        </w:rPr>
+        <w:t xml:space="preserve"> il affiche le bouton de connexion si l'utilisateur n'est pas connecté et ne l'affiche pas dans le cas contraire.</w:t>
+      </w:r>
+    </w:p>
+    <w:p>
+      <w:pPr>
+        <w:pStyle w:val="Paragraphedeliste"/>
+        <w:ind w:left="2868"/>
+        <w:rPr>
+          <w:color w:val="000000" w:themeColor="text1"/>
+          <w:sz w:val="26"/>
+          <w:szCs w:val="26"/>
+        </w:rPr>
+      </w:pPr>
+    </w:p>
+    <w:p>
+      <w:pPr>
+        <w:pStyle w:val="Paragraphedeliste"/>
+        <w:numPr>
+          <w:ilvl w:val="1"/>
+          <w:numId w:val="6"/>
+        </w:numPr>
+        <w:rPr>
+          <w:b/>
+          <w:bCs/>
+          <w:color w:val="388600"/>
+          <w:sz w:val="26"/>
+          <w:szCs w:val="26"/>
+        </w:rPr>
+      </w:pPr>
+      <w:r>
+        <w:rPr>
+          <w:b/>
+          <w:bCs/>
+          <w:color w:val="388600"/>
+          <w:sz w:val="26"/>
+          <w:szCs w:val="26"/>
+        </w:rPr>
+        <w:t>2.</w:t>
+      </w:r>
+      <w:r>
+        <w:rPr>
+          <w:b/>
+          <w:bCs/>
+          <w:color w:val="388600"/>
+          <w:sz w:val="26"/>
+          <w:szCs w:val="26"/>
+        </w:rPr>
+        <w:t xml:space="preserve">3 </w:t>
+      </w:r>
+      <w:r>
+        <w:rPr>
+          <w:b/>
+          <w:bCs/>
+          <w:color w:val="388600"/>
+          <w:sz w:val="26"/>
+          <w:szCs w:val="26"/>
+        </w:rPr>
+        <w:t xml:space="preserve"> </w:t>
+      </w:r>
+      <w:r>
+        <w:rPr>
+          <w:b/>
+          <w:bCs/>
+          <w:color w:val="388600"/>
+          <w:sz w:val="26"/>
+          <w:szCs w:val="26"/>
+        </w:rPr>
+        <w:t>Indication</w:t>
+      </w:r>
+      <w:r>
+        <w:rPr>
+          <w:b/>
+          <w:bCs/>
+          <w:color w:val="388600"/>
+          <w:sz w:val="26"/>
+          <w:szCs w:val="26"/>
+        </w:rPr>
+        <w:t xml:space="preserve"> de max et places restantes pour chaque cours</w:t>
+      </w:r>
+    </w:p>
+    <w:p>
+      <w:pPr>
+        <w:pStyle w:val="Paragraphedeliste"/>
+        <w:ind w:left="2832"/>
+        <w:rPr>
+          <w:color w:val="000000" w:themeColor="text1"/>
+          <w:sz w:val="26"/>
+          <w:szCs w:val="26"/>
+        </w:rPr>
+      </w:pPr>
+      <w:r>
+        <w:rPr>
+          <w:color w:val="000000" w:themeColor="text1"/>
+          <w:sz w:val="26"/>
+          <w:szCs w:val="26"/>
+        </w:rPr>
+        <w:t xml:space="preserve">Grâce à deux fichiers, « set max </w:t>
       </w:r>
       <w:proofErr w:type="spellStart"/>
       <w:r>
@@ -2157,7 +2311,7 @@
           <w:sz w:val="26"/>
           <w:szCs w:val="26"/>
         </w:rPr>
-        <w:t>login_success</w:t>
+        <w:t>members.php</w:t>
       </w:r>
       <w:proofErr w:type="spellEnd"/>
       <w:r>
@@ -2166,16 +2320,609 @@
           <w:sz w:val="26"/>
           <w:szCs w:val="26"/>
         </w:rPr>
-        <w:t>']</w:t>
-      </w:r>
-      <w:r>
-        <w:rPr>
-          <w:color w:val="000000" w:themeColor="text1"/>
-          <w:sz w:val="26"/>
-          <w:szCs w:val="26"/>
-        </w:rPr>
-        <w:t xml:space="preserve">, </w:t>
-      </w:r>
+        <w:t> » et « </w:t>
+      </w:r>
+      <w:proofErr w:type="spellStart"/>
+      <w:r>
+        <w:rPr>
+          <w:color w:val="000000" w:themeColor="text1"/>
+          <w:sz w:val="26"/>
+          <w:szCs w:val="26"/>
+        </w:rPr>
+        <w:t>remaining</w:t>
+      </w:r>
+      <w:proofErr w:type="spellEnd"/>
+      <w:r>
+        <w:rPr>
+          <w:color w:val="000000" w:themeColor="text1"/>
+          <w:sz w:val="26"/>
+          <w:szCs w:val="26"/>
+        </w:rPr>
+        <w:t xml:space="preserve"> </w:t>
+      </w:r>
+      <w:proofErr w:type="spellStart"/>
+      <w:r>
+        <w:rPr>
+          <w:color w:val="000000" w:themeColor="text1"/>
+          <w:sz w:val="26"/>
+          <w:szCs w:val="26"/>
+        </w:rPr>
+        <w:t>places.php</w:t>
+      </w:r>
+      <w:proofErr w:type="spellEnd"/>
+      <w:r>
+        <w:rPr>
+          <w:color w:val="000000" w:themeColor="text1"/>
+          <w:sz w:val="26"/>
+          <w:szCs w:val="26"/>
+        </w:rPr>
+        <w:t>», nous pouvons indiquer le nombre maximum de places ainsi que le nombre de places restantes. En effet, le premier fichier saisit les informations nécessaires dans les variables de session pour définir le nombre maximum de places. Chaque cours possède sa propre variable de session (c'est-à-dire une case dans une table de session qui agit comme un dictionnaire).</w:t>
+      </w:r>
+    </w:p>
+    <w:p>
+      <w:pPr>
+        <w:pStyle w:val="Paragraphedeliste"/>
+        <w:ind w:left="2832"/>
+        <w:rPr>
+          <w:color w:val="000000" w:themeColor="text1"/>
+          <w:sz w:val="26"/>
+          <w:szCs w:val="26"/>
+        </w:rPr>
+      </w:pPr>
+      <w:r>
+        <w:rPr>
+          <w:color w:val="000000" w:themeColor="text1"/>
+          <w:sz w:val="26"/>
+          <w:szCs w:val="26"/>
+        </w:rPr>
+        <w:t>Le deuxième fichier dépend du premier, car il effectue un calcul avant d'initialiser d'autres valeurs de session correspondant au nombre de places restantes. Pour ce faire, il calcule le nombre de lignes de chaque table de cours, ce qui représente le nombre de places occupées, puis soustrait ce chiffre du nombre maximum de places pour obtenir le nombre de places restantes. Toutes ces variables seront utilisées dans le fichier « </w:t>
+      </w:r>
+      <w:proofErr w:type="spellStart"/>
+      <w:r>
+        <w:rPr>
+          <w:color w:val="000000" w:themeColor="text1"/>
+          <w:sz w:val="26"/>
+          <w:szCs w:val="26"/>
+        </w:rPr>
+        <w:t>activities.php</w:t>
+      </w:r>
+      <w:proofErr w:type="spellEnd"/>
+      <w:r>
+        <w:rPr>
+          <w:color w:val="000000" w:themeColor="text1"/>
+          <w:sz w:val="26"/>
+          <w:szCs w:val="26"/>
+        </w:rPr>
+        <w:t> », où ces statistiques sont affichées.</w:t>
+      </w:r>
+    </w:p>
+    <w:p>
+      <w:pPr>
+        <w:pStyle w:val="Paragraphedeliste"/>
+        <w:ind w:left="2832"/>
+        <w:rPr>
+          <w:b/>
+          <w:bCs/>
+          <w:color w:val="388600"/>
+          <w:sz w:val="26"/>
+          <w:szCs w:val="26"/>
+        </w:rPr>
+      </w:pPr>
+    </w:p>
+    <w:p>
+      <w:pPr>
+        <w:pStyle w:val="Paragraphedeliste"/>
+        <w:numPr>
+          <w:ilvl w:val="1"/>
+          <w:numId w:val="6"/>
+        </w:numPr>
+        <w:rPr>
+          <w:b/>
+          <w:bCs/>
+          <w:color w:val="388600"/>
+          <w:sz w:val="26"/>
+          <w:szCs w:val="26"/>
+        </w:rPr>
+      </w:pPr>
+      <w:r>
+        <w:rPr>
+          <w:b/>
+          <w:bCs/>
+          <w:color w:val="388600"/>
+          <w:sz w:val="26"/>
+          <w:szCs w:val="26"/>
+        </w:rPr>
+        <w:t>2.2 Réservation d’une séance</w:t>
+      </w:r>
+    </w:p>
+    <w:p>
+      <w:pPr>
+        <w:pStyle w:val="Paragraphedeliste"/>
+        <w:ind w:left="2832"/>
+        <w:rPr>
+          <w:color w:val="000000" w:themeColor="text1"/>
+          <w:sz w:val="26"/>
+          <w:szCs w:val="26"/>
+        </w:rPr>
+      </w:pPr>
+      <w:r>
+        <w:rPr>
+          <w:color w:val="000000" w:themeColor="text1"/>
+          <w:sz w:val="26"/>
+          <w:szCs w:val="26"/>
+        </w:rPr>
+        <w:t>Il suffit de cliquer sur le bouton de réservation, ce qui exécutera le code contenu dans le fichier nommé « </w:t>
+      </w:r>
+      <w:proofErr w:type="spellStart"/>
+      <w:r>
+        <w:rPr>
+          <w:color w:val="000000" w:themeColor="text1"/>
+          <w:sz w:val="26"/>
+          <w:szCs w:val="26"/>
+        </w:rPr>
+        <w:t>append_xxx.php</w:t>
+      </w:r>
+      <w:proofErr w:type="spellEnd"/>
+      <w:r>
+        <w:rPr>
+          <w:color w:val="000000" w:themeColor="text1"/>
+          <w:sz w:val="26"/>
+          <w:szCs w:val="26"/>
+        </w:rPr>
+        <w:t> », où xxx représente l'intitulé du cours.</w:t>
+      </w:r>
+    </w:p>
+    <w:p>
+      <w:pPr>
+        <w:pStyle w:val="Paragraphedeliste"/>
+        <w:ind w:left="2832"/>
+        <w:rPr>
+          <w:color w:val="000000" w:themeColor="text1"/>
+          <w:sz w:val="26"/>
+          <w:szCs w:val="26"/>
+        </w:rPr>
+      </w:pPr>
+      <w:r>
+        <w:rPr>
+          <w:color w:val="000000" w:themeColor="text1"/>
+          <w:sz w:val="26"/>
+          <w:szCs w:val="26"/>
+        </w:rPr>
+        <w:t>Parlons maintenant du fichier « </w:t>
+      </w:r>
+      <w:proofErr w:type="spellStart"/>
+      <w:r>
+        <w:rPr>
+          <w:color w:val="000000" w:themeColor="text1"/>
+          <w:sz w:val="26"/>
+          <w:szCs w:val="26"/>
+        </w:rPr>
+        <w:t>append_xxx.php</w:t>
+      </w:r>
+      <w:proofErr w:type="spellEnd"/>
+      <w:r>
+        <w:rPr>
+          <w:color w:val="000000" w:themeColor="text1"/>
+          <w:sz w:val="26"/>
+          <w:szCs w:val="26"/>
+        </w:rPr>
+        <w:t> ». Tous ces fichiers utilisent le même algorithme ; la seule différence réside dans le cours pour lequel l'utilisateur a effectué la réservation. Voici comment cela fonctionne :</w:t>
+      </w:r>
+    </w:p>
+    <w:p>
+      <w:pPr>
+        <w:pStyle w:val="Paragraphedeliste"/>
+        <w:numPr>
+          <w:ilvl w:val="0"/>
+          <w:numId w:val="11"/>
+        </w:numPr>
+        <w:tabs>
+          <w:tab w:val="clear" w:pos="3192"/>
+          <w:tab w:val="num" w:pos="3402"/>
+        </w:tabs>
+        <w:rPr>
+          <w:color w:val="000000" w:themeColor="text1"/>
+          <w:sz w:val="26"/>
+          <w:szCs w:val="26"/>
+        </w:rPr>
+      </w:pPr>
+      <w:r>
+        <w:rPr>
+          <w:color w:val="000000" w:themeColor="text1"/>
+          <w:sz w:val="26"/>
+          <w:szCs w:val="26"/>
+        </w:rPr>
+        <w:t>On initialise une variable $_SESSION["</w:t>
+      </w:r>
+      <w:proofErr w:type="spellStart"/>
+      <w:r>
+        <w:rPr>
+          <w:color w:val="000000" w:themeColor="text1"/>
+          <w:sz w:val="26"/>
+          <w:szCs w:val="26"/>
+        </w:rPr>
+        <w:t>cour_reservé</w:t>
+      </w:r>
+      <w:proofErr w:type="spellEnd"/>
+      <w:r>
+        <w:rPr>
+          <w:color w:val="000000" w:themeColor="text1"/>
+          <w:sz w:val="26"/>
+          <w:szCs w:val="26"/>
+        </w:rPr>
+        <w:t xml:space="preserve">"], qui sera utilisée dans le </w:t>
+      </w:r>
+      <w:r>
+        <w:rPr>
+          <w:color w:val="000000" w:themeColor="text1"/>
+          <w:sz w:val="26"/>
+          <w:szCs w:val="26"/>
+        </w:rPr>
+        <w:t xml:space="preserve"> </w:t>
+      </w:r>
+      <w:r>
+        <w:rPr>
+          <w:color w:val="000000" w:themeColor="text1"/>
+          <w:sz w:val="26"/>
+          <w:szCs w:val="26"/>
+        </w:rPr>
+        <w:t>fichier appelé ensuite, intitulé «</w:t>
+      </w:r>
+      <w:proofErr w:type="spellStart"/>
+      <w:r>
+        <w:rPr>
+          <w:color w:val="000000" w:themeColor="text1"/>
+          <w:sz w:val="26"/>
+          <w:szCs w:val="26"/>
+        </w:rPr>
+        <w:t>already_subscribed.php</w:t>
+      </w:r>
+      <w:proofErr w:type="spellEnd"/>
+      <w:r>
+        <w:rPr>
+          <w:color w:val="000000" w:themeColor="text1"/>
+          <w:sz w:val="26"/>
+          <w:szCs w:val="26"/>
+        </w:rPr>
+        <w:t>».</w:t>
+      </w:r>
+    </w:p>
+    <w:p>
+      <w:pPr>
+        <w:pStyle w:val="Paragraphedeliste"/>
+        <w:numPr>
+          <w:ilvl w:val="4"/>
+          <w:numId w:val="11"/>
+        </w:numPr>
+        <w:tabs>
+          <w:tab w:val="clear" w:pos="6072"/>
+          <w:tab w:val="num" w:pos="3261"/>
+        </w:tabs>
+        <w:ind w:left="3261" w:hanging="426"/>
+        <w:rPr>
+          <w:color w:val="000000" w:themeColor="text1"/>
+          <w:sz w:val="26"/>
+          <w:szCs w:val="26"/>
+        </w:rPr>
+      </w:pPr>
+      <w:r>
+        <w:rPr>
+          <w:color w:val="000000" w:themeColor="text1"/>
+          <w:sz w:val="26"/>
+          <w:szCs w:val="26"/>
+        </w:rPr>
+        <w:t xml:space="preserve">Dans ce fichier, on vérifie si l'utilisateur est déjà inscrit à ce cours. S'il l'est, un message indiquant qu'il est déjà inscrit est affiché (voir la condition dans le fichier </w:t>
+      </w:r>
+      <w:proofErr w:type="spellStart"/>
+      <w:r>
+        <w:rPr>
+          <w:color w:val="000000" w:themeColor="text1"/>
+          <w:sz w:val="26"/>
+          <w:szCs w:val="26"/>
+        </w:rPr>
+        <w:t>activities.php</w:t>
+      </w:r>
+      <w:proofErr w:type="spellEnd"/>
+      <w:r>
+        <w:rPr>
+          <w:color w:val="000000" w:themeColor="text1"/>
+          <w:sz w:val="26"/>
+          <w:szCs w:val="26"/>
+        </w:rPr>
+        <w:t>, qui dépend de la valeur de $_SESSION["</w:t>
+      </w:r>
+      <w:proofErr w:type="spellStart"/>
+      <w:r>
+        <w:rPr>
+          <w:color w:val="000000" w:themeColor="text1"/>
+          <w:sz w:val="26"/>
+          <w:szCs w:val="26"/>
+        </w:rPr>
+        <w:t>is_subscribed</w:t>
+      </w:r>
+      <w:proofErr w:type="spellEnd"/>
+      <w:r>
+        <w:rPr>
+          <w:color w:val="000000" w:themeColor="text1"/>
+          <w:sz w:val="26"/>
+          <w:szCs w:val="26"/>
+        </w:rPr>
+        <w:t>"]).</w:t>
+      </w:r>
+    </w:p>
+    <w:p>
+      <w:pPr>
+        <w:pStyle w:val="Paragraphedeliste"/>
+        <w:numPr>
+          <w:ilvl w:val="4"/>
+          <w:numId w:val="11"/>
+        </w:numPr>
+        <w:tabs>
+          <w:tab w:val="clear" w:pos="6072"/>
+          <w:tab w:val="num" w:pos="3261"/>
+        </w:tabs>
+        <w:ind w:left="3261" w:hanging="426"/>
+        <w:rPr>
+          <w:color w:val="000000" w:themeColor="text1"/>
+          <w:sz w:val="26"/>
+          <w:szCs w:val="26"/>
+        </w:rPr>
+      </w:pPr>
+      <w:r>
+        <w:rPr>
+          <w:color w:val="000000" w:themeColor="text1"/>
+          <w:sz w:val="26"/>
+          <w:szCs w:val="26"/>
+        </w:rPr>
+        <w:t>Dans le cas contraire, on passe à l'étape suivante dans le fichier « </w:t>
+      </w:r>
+      <w:proofErr w:type="spellStart"/>
+      <w:r>
+        <w:rPr>
+          <w:color w:val="000000" w:themeColor="text1"/>
+          <w:sz w:val="26"/>
+          <w:szCs w:val="26"/>
+        </w:rPr>
+        <w:t>append_xxx.php</w:t>
+      </w:r>
+      <w:proofErr w:type="spellEnd"/>
+      <w:r>
+        <w:rPr>
+          <w:color w:val="000000" w:themeColor="text1"/>
+          <w:sz w:val="26"/>
+          <w:szCs w:val="26"/>
+        </w:rPr>
+        <w:t> », qui consiste à tester s'il reste des places disponibles en se basant sur la variable liée au cours à réserver.</w:t>
+      </w:r>
+    </w:p>
+    <w:p>
+      <w:pPr>
+        <w:pStyle w:val="Paragraphedeliste"/>
+        <w:numPr>
+          <w:ilvl w:val="4"/>
+          <w:numId w:val="11"/>
+        </w:numPr>
+        <w:tabs>
+          <w:tab w:val="clear" w:pos="6072"/>
+          <w:tab w:val="num" w:pos="3261"/>
+        </w:tabs>
+        <w:ind w:left="3261" w:hanging="426"/>
+        <w:rPr>
+          <w:color w:val="000000" w:themeColor="text1"/>
+          <w:sz w:val="26"/>
+          <w:szCs w:val="26"/>
+        </w:rPr>
+      </w:pPr>
+      <w:r>
+        <w:rPr>
+          <w:color w:val="000000" w:themeColor="text1"/>
+          <w:sz w:val="26"/>
+          <w:szCs w:val="26"/>
+        </w:rPr>
+        <w:t xml:space="preserve">Si tout se passe bien, le cours sera réservé en ajoutant une ligne dans la table correspondante. Si aucune place n'est disponible, une erreur est affichée dans la page </w:t>
+      </w:r>
+      <w:proofErr w:type="spellStart"/>
+      <w:r>
+        <w:rPr>
+          <w:color w:val="000000" w:themeColor="text1"/>
+          <w:sz w:val="26"/>
+          <w:szCs w:val="26"/>
+        </w:rPr>
+        <w:t>activities.php</w:t>
+      </w:r>
+      <w:proofErr w:type="spellEnd"/>
+      <w:r>
+        <w:rPr>
+          <w:color w:val="000000" w:themeColor="text1"/>
+          <w:sz w:val="26"/>
+          <w:szCs w:val="26"/>
+        </w:rPr>
+        <w:t>, conditionnée par la valeur de</w:t>
+      </w:r>
+      <w:r>
+        <w:rPr>
+          <w:color w:val="000000" w:themeColor="text1"/>
+          <w:sz w:val="26"/>
+          <w:szCs w:val="26"/>
+        </w:rPr>
+        <w:t xml:space="preserve"> </w:t>
+      </w:r>
+      <w:r>
+        <w:rPr>
+          <w:color w:val="000000" w:themeColor="text1"/>
+          <w:sz w:val="26"/>
+          <w:szCs w:val="26"/>
+        </w:rPr>
+        <w:t>$_SESSION["</w:t>
+      </w:r>
+      <w:proofErr w:type="spellStart"/>
+      <w:r>
+        <w:rPr>
+          <w:color w:val="000000" w:themeColor="text1"/>
+          <w:sz w:val="26"/>
+          <w:szCs w:val="26"/>
+        </w:rPr>
+        <w:t>registration_success_max_member</w:t>
+      </w:r>
+      <w:proofErr w:type="spellEnd"/>
+      <w:r>
+        <w:rPr>
+          <w:color w:val="000000" w:themeColor="text1"/>
+          <w:sz w:val="26"/>
+          <w:szCs w:val="26"/>
+        </w:rPr>
+        <w:t>"].</w:t>
+      </w:r>
+    </w:p>
+    <w:p>
+      <w:pPr>
+        <w:pStyle w:val="Paragraphedeliste"/>
+        <w:ind w:left="2832"/>
+        <w:rPr>
+          <w:color w:val="000000" w:themeColor="text1"/>
+          <w:sz w:val="26"/>
+          <w:szCs w:val="26"/>
+        </w:rPr>
+      </w:pPr>
+      <w:r>
+        <w:rPr>
+          <w:color w:val="000000" w:themeColor="text1"/>
+          <w:sz w:val="26"/>
+          <w:szCs w:val="26"/>
+        </w:rPr>
+        <w:t>Ce processus s'applique à tous les autres fichiers présents dans le dossier « append ».</w:t>
+      </w:r>
+    </w:p>
+    <w:p>
+      <w:pPr>
+        <w:pStyle w:val="Paragraphedeliste"/>
+        <w:numPr>
+          <w:ilvl w:val="1"/>
+          <w:numId w:val="6"/>
+        </w:numPr>
+        <w:rPr>
+          <w:b/>
+          <w:bCs/>
+          <w:color w:val="388600"/>
+          <w:sz w:val="26"/>
+          <w:szCs w:val="26"/>
+        </w:rPr>
+      </w:pPr>
+      <w:r>
+        <w:rPr>
+          <w:b/>
+          <w:bCs/>
+          <w:color w:val="388600"/>
+          <w:sz w:val="26"/>
+          <w:szCs w:val="26"/>
+        </w:rPr>
+        <w:lastRenderedPageBreak/>
+        <w:t xml:space="preserve">Page de </w:t>
+      </w:r>
+      <w:proofErr w:type="spellStart"/>
+      <w:r>
+        <w:rPr>
+          <w:b/>
+          <w:bCs/>
+          <w:color w:val="388600"/>
+          <w:sz w:val="26"/>
+          <w:szCs w:val="26"/>
+        </w:rPr>
+        <w:t>Recap</w:t>
+      </w:r>
+      <w:proofErr w:type="spellEnd"/>
+    </w:p>
+    <w:p>
+      <w:pPr>
+        <w:ind w:left="2832"/>
+        <w:rPr>
+          <w:color w:val="000000" w:themeColor="text1"/>
+          <w:sz w:val="26"/>
+          <w:szCs w:val="26"/>
+        </w:rPr>
+      </w:pPr>
+      <w:r>
+        <w:rPr>
+          <w:color w:val="000000" w:themeColor="text1"/>
+          <w:sz w:val="26"/>
+          <w:szCs w:val="26"/>
+        </w:rPr>
+        <w:t>Si l'opération de réservation réussit, alors on affiche quelques informations relatives à l'utilisateur ainsi qu'au cours, en utilisant les données stockées dans la variable de session et en appliquant une condition de niveau spécifique lorsque le cours concerne le yoga ou le Pilates.</w:t>
+      </w:r>
+    </w:p>
+    <w:p>
+      <w:pPr>
+        <w:rPr>
+          <w:color w:val="000000" w:themeColor="text1"/>
+          <w:sz w:val="26"/>
+          <w:szCs w:val="26"/>
+        </w:rPr>
+      </w:pPr>
+    </w:p>
+    <w:p>
+      <w:pPr>
+        <w:pStyle w:val="Paragraphedeliste"/>
+        <w:ind w:left="2832"/>
+        <w:rPr>
+          <w:color w:val="000000" w:themeColor="text1"/>
+          <w:sz w:val="26"/>
+          <w:szCs w:val="26"/>
+        </w:rPr>
+      </w:pPr>
+    </w:p>
+    <w:p>
+      <w:pPr>
+        <w:pStyle w:val="Paragraphedeliste"/>
+        <w:ind w:left="2832"/>
+        <w:rPr>
+          <w:color w:val="000000" w:themeColor="text1"/>
+          <w:sz w:val="26"/>
+          <w:szCs w:val="26"/>
+        </w:rPr>
+      </w:pPr>
+      <w:r>
+        <w:rPr>
+          <w:color w:val="000000" w:themeColor="text1"/>
+          <w:sz w:val="26"/>
+          <w:szCs w:val="26"/>
+        </w:rPr>
+        <w:t xml:space="preserve">  </w:t>
+      </w:r>
+    </w:p>
+    <w:p>
+      <w:pPr>
+        <w:pStyle w:val="Paragraphedeliste"/>
+        <w:ind w:left="2832"/>
+        <w:rPr>
+          <w:color w:val="000000" w:themeColor="text1"/>
+          <w:sz w:val="26"/>
+          <w:szCs w:val="26"/>
+        </w:rPr>
+      </w:pPr>
+    </w:p>
+    <w:p>
+      <w:pPr>
+        <w:pStyle w:val="Paragraphedeliste"/>
+        <w:ind w:left="2832"/>
+        <w:rPr>
+          <w:color w:val="000000" w:themeColor="text1"/>
+          <w:sz w:val="26"/>
+          <w:szCs w:val="26"/>
+        </w:rPr>
+      </w:pPr>
+    </w:p>
+    <w:p>
+      <w:pPr>
+        <w:pStyle w:val="Paragraphedeliste"/>
+        <w:ind w:left="2832"/>
+        <w:rPr>
+          <w:b/>
+          <w:bCs/>
+          <w:color w:val="388600"/>
+          <w:sz w:val="26"/>
+          <w:szCs w:val="26"/>
+        </w:rPr>
+      </w:pPr>
     </w:p>
     <w:p>
       <w:pPr>
@@ -2217,7 +2964,7 @@
     </w:p>
     <w:sectPr>
       <w:pgSz w:w="11906" w:h="16838"/>
-      <w:pgMar w:top="709" w:right="1417" w:bottom="426" w:left="1417" w:header="708" w:footer="708" w:gutter="0"/>
+      <w:pgMar w:top="709" w:right="140" w:bottom="426" w:left="142" w:header="708" w:footer="708" w:gutter="0"/>
       <w:cols w:space="708"/>
       <w:docGrid w:linePitch="360"/>
     </w:sectPr>
@@ -2989,7 +3736,7 @@
   <w:abstractNum w:abstractNumId="5" w15:restartNumberingAfterBreak="0">
     <w:nsid w:val="2694228F"/>
     <w:multiLevelType w:val="multilevel"/>
-    <w:tmpl w:val="31841DD2"/>
+    <w:tmpl w:val="2B745F46"/>
     <w:lvl w:ilvl="0">
       <w:start w:val="1"/>
       <w:numFmt w:val="bullet"/>
@@ -3066,20 +3813,17 @@
         <w:sz w:val="20"/>
       </w:rPr>
     </w:lvl>
-    <w:lvl w:ilvl="5" w:tentative="1">
-      <w:start w:val="1"/>
-      <w:numFmt w:val="bullet"/>
-      <w:lvlText w:val=""/>
-      <w:lvlJc w:val="left"/>
-      <w:pPr>
-        <w:tabs>
-          <w:tab w:val="num" w:pos="5028"/>
-        </w:tabs>
+    <w:lvl w:ilvl="5">
+      <w:numFmt w:val="bullet"/>
+      <w:lvlText w:val="-"/>
+      <w:lvlJc w:val="left"/>
+      <w:pPr>
         <w:ind w:left="5028" w:hanging="360"/>
       </w:pPr>
       <w:rPr>
-        <w:rFonts w:ascii="Wingdings" w:hAnsi="Wingdings" w:hint="default"/>
-        <w:sz w:val="20"/>
+        <w:rFonts w:ascii="Calibri" w:eastAsiaTheme="minorHAnsi" w:hAnsi="Calibri" w:cs="Calibri" w:hint="default"/>
+        <w:b w:val="0"/>
+        <w:color w:val="000000" w:themeColor="text1"/>
       </w:rPr>
     </w:lvl>
     <w:lvl w:ilvl="6" w:tentative="1">
@@ -3281,6 +4025,155 @@
     </w:lvl>
   </w:abstractNum>
   <w:abstractNum w:abstractNumId="7" w15:restartNumberingAfterBreak="0">
+    <w:nsid w:val="3C107413"/>
+    <w:multiLevelType w:val="multilevel"/>
+    <w:tmpl w:val="5E821D7E"/>
+    <w:lvl w:ilvl="0">
+      <w:start w:val="1"/>
+      <w:numFmt w:val="bullet"/>
+      <w:lvlText w:val=""/>
+      <w:lvlJc w:val="left"/>
+      <w:pPr>
+        <w:tabs>
+          <w:tab w:val="num" w:pos="3192"/>
+        </w:tabs>
+        <w:ind w:left="3192" w:hanging="360"/>
+      </w:pPr>
+      <w:rPr>
+        <w:rFonts w:ascii="Wingdings" w:hAnsi="Wingdings" w:hint="default"/>
+        <w:sz w:val="20"/>
+      </w:rPr>
+    </w:lvl>
+    <w:lvl w:ilvl="1">
+      <w:start w:val="1"/>
+      <w:numFmt w:val="bullet"/>
+      <w:lvlText w:val="o"/>
+      <w:lvlJc w:val="left"/>
+      <w:pPr>
+        <w:tabs>
+          <w:tab w:val="num" w:pos="3912"/>
+        </w:tabs>
+        <w:ind w:left="3912" w:hanging="360"/>
+      </w:pPr>
+      <w:rPr>
+        <w:rFonts w:ascii="Courier New" w:hAnsi="Courier New" w:hint="default"/>
+        <w:sz w:val="20"/>
+      </w:rPr>
+    </w:lvl>
+    <w:lvl w:ilvl="2">
+      <w:start w:val="1"/>
+      <w:numFmt w:val="bullet"/>
+      <w:lvlText w:val=""/>
+      <w:lvlJc w:val="left"/>
+      <w:pPr>
+        <w:tabs>
+          <w:tab w:val="num" w:pos="4632"/>
+        </w:tabs>
+        <w:ind w:left="4632" w:hanging="360"/>
+      </w:pPr>
+      <w:rPr>
+        <w:rFonts w:ascii="Wingdings" w:hAnsi="Wingdings" w:hint="default"/>
+        <w:sz w:val="20"/>
+      </w:rPr>
+    </w:lvl>
+    <w:lvl w:ilvl="3">
+      <w:start w:val="1"/>
+      <w:numFmt w:val="bullet"/>
+      <w:lvlText w:val=""/>
+      <w:lvlJc w:val="left"/>
+      <w:pPr>
+        <w:tabs>
+          <w:tab w:val="num" w:pos="5352"/>
+        </w:tabs>
+        <w:ind w:left="5352" w:hanging="360"/>
+      </w:pPr>
+      <w:rPr>
+        <w:rFonts w:ascii="Wingdings" w:hAnsi="Wingdings" w:hint="default"/>
+        <w:sz w:val="20"/>
+      </w:rPr>
+    </w:lvl>
+    <w:lvl w:ilvl="4">
+      <w:start w:val="1"/>
+      <w:numFmt w:val="bullet"/>
+      <w:lvlText w:val=""/>
+      <w:lvlJc w:val="left"/>
+      <w:pPr>
+        <w:tabs>
+          <w:tab w:val="num" w:pos="6072"/>
+        </w:tabs>
+        <w:ind w:left="6072" w:hanging="360"/>
+      </w:pPr>
+      <w:rPr>
+        <w:rFonts w:ascii="Wingdings" w:hAnsi="Wingdings" w:hint="default"/>
+        <w:sz w:val="20"/>
+      </w:rPr>
+    </w:lvl>
+    <w:lvl w:ilvl="5" w:tentative="1">
+      <w:start w:val="1"/>
+      <w:numFmt w:val="bullet"/>
+      <w:lvlText w:val=""/>
+      <w:lvlJc w:val="left"/>
+      <w:pPr>
+        <w:tabs>
+          <w:tab w:val="num" w:pos="6792"/>
+        </w:tabs>
+        <w:ind w:left="6792" w:hanging="360"/>
+      </w:pPr>
+      <w:rPr>
+        <w:rFonts w:ascii="Wingdings" w:hAnsi="Wingdings" w:hint="default"/>
+        <w:sz w:val="20"/>
+      </w:rPr>
+    </w:lvl>
+    <w:lvl w:ilvl="6" w:tentative="1">
+      <w:start w:val="1"/>
+      <w:numFmt w:val="bullet"/>
+      <w:lvlText w:val=""/>
+      <w:lvlJc w:val="left"/>
+      <w:pPr>
+        <w:tabs>
+          <w:tab w:val="num" w:pos="7512"/>
+        </w:tabs>
+        <w:ind w:left="7512" w:hanging="360"/>
+      </w:pPr>
+      <w:rPr>
+        <w:rFonts w:ascii="Wingdings" w:hAnsi="Wingdings" w:hint="default"/>
+        <w:sz w:val="20"/>
+      </w:rPr>
+    </w:lvl>
+    <w:lvl w:ilvl="7" w:tentative="1">
+      <w:start w:val="1"/>
+      <w:numFmt w:val="bullet"/>
+      <w:lvlText w:val=""/>
+      <w:lvlJc w:val="left"/>
+      <w:pPr>
+        <w:tabs>
+          <w:tab w:val="num" w:pos="8232"/>
+        </w:tabs>
+        <w:ind w:left="8232" w:hanging="360"/>
+      </w:pPr>
+      <w:rPr>
+        <w:rFonts w:ascii="Wingdings" w:hAnsi="Wingdings" w:hint="default"/>
+        <w:sz w:val="20"/>
+      </w:rPr>
+    </w:lvl>
+    <w:lvl w:ilvl="8" w:tentative="1">
+      <w:start w:val="1"/>
+      <w:numFmt w:val="bullet"/>
+      <w:lvlText w:val=""/>
+      <w:lvlJc w:val="left"/>
+      <w:pPr>
+        <w:tabs>
+          <w:tab w:val="num" w:pos="8952"/>
+        </w:tabs>
+        <w:ind w:left="8952" w:hanging="360"/>
+      </w:pPr>
+      <w:rPr>
+        <w:rFonts w:ascii="Wingdings" w:hAnsi="Wingdings" w:hint="default"/>
+        <w:sz w:val="20"/>
+      </w:rPr>
+    </w:lvl>
+  </w:abstractNum>
+  <w:abstractNum w:abstractNumId="8" w15:restartNumberingAfterBreak="0">
     <w:nsid w:val="51CC53B8"/>
     <w:multiLevelType w:val="multilevel"/>
     <w:tmpl w:val="02304E48"/>
@@ -3393,7 +4286,7 @@
       </w:rPr>
     </w:lvl>
   </w:abstractNum>
-  <w:abstractNum w:abstractNumId="8" w15:restartNumberingAfterBreak="0">
+  <w:abstractNum w:abstractNumId="9" w15:restartNumberingAfterBreak="0">
     <w:nsid w:val="79033F84"/>
     <w:multiLevelType w:val="multilevel"/>
     <w:tmpl w:val="CFFECDC4"/>
@@ -3542,7 +4435,7 @@
       </w:rPr>
     </w:lvl>
   </w:abstractNum>
-  <w:abstractNum w:abstractNumId="9" w15:restartNumberingAfterBreak="0">
+  <w:abstractNum w:abstractNumId="10" w15:restartNumberingAfterBreak="0">
     <w:nsid w:val="7A816C6D"/>
     <w:multiLevelType w:val="multilevel"/>
     <w:tmpl w:val="C292D35C"/>
@@ -3692,10 +4585,10 @@
     </w:lvl>
   </w:abstractNum>
   <w:num w:numId="1" w16cid:durableId="1151673989">
-    <w:abstractNumId w:val="8"/>
+    <w:abstractNumId w:val="9"/>
   </w:num>
   <w:num w:numId="2" w16cid:durableId="1935243012">
-    <w:abstractNumId w:val="9"/>
+    <w:abstractNumId w:val="10"/>
   </w:num>
   <w:num w:numId="3" w16cid:durableId="1823501513">
     <w:abstractNumId w:val="4"/>
@@ -3719,6 +4612,9 @@
     <w:abstractNumId w:val="1"/>
   </w:num>
   <w:num w:numId="10" w16cid:durableId="1427771263">
+    <w:abstractNumId w:val="8"/>
+  </w:num>
+  <w:num w:numId="11" w16cid:durableId="1530609696">
     <w:abstractNumId w:val="7"/>
   </w:num>
 </w:numbering>
@@ -4707,6 +5603,23 @@
       <w:shd w:val="clear" w:color="auto" w:fill="E1DFDD"/>
     </w:rPr>
   </w:style>
+  <w:style w:type="paragraph" w:styleId="NormalWeb">
+    <w:name w:val="Normal (Web)"/>
+    <w:basedOn w:val="Normal"/>
+    <w:uiPriority w:val="99"/>
+    <w:semiHidden/>
+    <w:unhideWhenUsed/>
+    <w:rsid w:val="00F75543"/>
+    <w:pPr>
+      <w:spacing w:before="100" w:beforeAutospacing="1" w:after="100" w:afterAutospacing="1" w:line="240" w:lineRule="auto"/>
+    </w:pPr>
+    <w:rPr>
+      <w:rFonts w:ascii="Times New Roman" w:eastAsia="Times New Roman" w:hAnsi="Times New Roman" w:cs="Times New Roman"/>
+      <w:sz w:val="24"/>
+      <w:szCs w:val="24"/>
+      <w:lang w:eastAsia="fr-FR"/>
+    </w:rPr>
+  </w:style>
 </w:styles>
 </file>
 
@@ -4993,4 +5906,16 @@
   <a:objectDefaults/>
   <a:extraClrSchemeLst/>
 </a:theme>
+</file>
+
+<file path=customXml/item1.xml><?xml version="1.0" encoding="utf-8"?>
+<b:Sources xmlns:b="http://schemas.openxmlformats.org/officeDocument/2006/bibliography" xmlns="http://schemas.openxmlformats.org/officeDocument/2006/bibliography" SelectedStyle="\APASixthEditionOfficeOnline.xsl" StyleName="APA" Version="6"/>
+</file>
+
+<file path=customXml/itemProps1.xml><?xml version="1.0" encoding="utf-8"?>
+<ds:datastoreItem xmlns:ds="http://schemas.openxmlformats.org/officeDocument/2006/customXml" ds:itemID="{D686E030-E0DA-4D7A-8D58-8EEA6D0B2B83}">
+  <ds:schemaRefs>
+    <ds:schemaRef ds:uri="http://schemas.openxmlformats.org/officeDocument/2006/bibliography"/>
+  </ds:schemaRefs>
+</ds:datastoreItem>
 </file>
--- a/rapport.docx
+++ b/rapport.docx
@@ -50,6 +50,790 @@
     <w:p>
       <w:pPr>
         <w:rPr>
+          <w:rFonts w:ascii="Calibri" w:eastAsia="Calibri" w:hAnsi="Calibri" w:cs="Arial"/>
+          <w:b/>
+          <w:bCs/>
+          <w:color w:val="00B050"/>
+          <w:sz w:val="26"/>
+          <w:szCs w:val="26"/>
+        </w:rPr>
+      </w:pPr>
+      <w:r>
+        <w:rPr>
+          <w:rFonts w:ascii="Calibri" w:eastAsia="Calibri" w:hAnsi="Calibri" w:cs="Arial"/>
+          <w:b/>
+          <w:bCs/>
+          <w:color w:val="00B050"/>
+          <w:sz w:val="26"/>
+          <w:szCs w:val="26"/>
+        </w:rPr>
+        <w:t>Vérification du remplissage des formulaires :</w:t>
+      </w:r>
+    </w:p>
+    <w:p>
+      <w:pPr>
+        <w:rPr>
+          <w:rFonts w:ascii="Calibri" w:eastAsia="Calibri" w:hAnsi="Calibri" w:cs="Arial"/>
+          <w:sz w:val="24"/>
+          <w:szCs w:val="24"/>
+        </w:rPr>
+      </w:pPr>
+      <w:r>
+        <w:rPr>
+          <w:rFonts w:ascii="Calibri" w:eastAsia="Calibri" w:hAnsi="Calibri" w:cs="Arial"/>
+          <w:sz w:val="24"/>
+          <w:szCs w:val="24"/>
+        </w:rPr>
+        <w:t xml:space="preserve">Dans cette partie il est question de vérifier les informations remplies dans les formulaires de </w:t>
+      </w:r>
+      <w:r>
+        <w:rPr>
+          <w:rFonts w:ascii="Calibri" w:eastAsia="Calibri" w:hAnsi="Calibri" w:cs="Arial"/>
+          <w:b/>
+          <w:bCs/>
+          <w:sz w:val="24"/>
+          <w:szCs w:val="24"/>
+        </w:rPr>
+        <w:t>connexion</w:t>
+      </w:r>
+      <w:r>
+        <w:rPr>
+          <w:rFonts w:ascii="Calibri" w:eastAsia="Calibri" w:hAnsi="Calibri" w:cs="Arial"/>
+          <w:sz w:val="24"/>
+          <w:szCs w:val="24"/>
+        </w:rPr>
+        <w:t xml:space="preserve"> et d’</w:t>
+      </w:r>
+      <w:r>
+        <w:rPr>
+          <w:rFonts w:ascii="Calibri" w:eastAsia="Calibri" w:hAnsi="Calibri" w:cs="Arial"/>
+          <w:b/>
+          <w:bCs/>
+          <w:sz w:val="24"/>
+          <w:szCs w:val="24"/>
+        </w:rPr>
+        <w:t>inscription</w:t>
+      </w:r>
+      <w:r>
+        <w:rPr>
+          <w:rFonts w:ascii="Calibri" w:eastAsia="Calibri" w:hAnsi="Calibri" w:cs="Arial"/>
+          <w:sz w:val="24"/>
+          <w:szCs w:val="24"/>
+        </w:rPr>
+        <w:t xml:space="preserve"> par l’utilisateur sont conformes en utilisant javascript avant de les traiter côté backend.</w:t>
+      </w:r>
+    </w:p>
+    <w:p>
+      <w:pPr>
+        <w:rPr>
+          <w:rFonts w:ascii="Calibri" w:eastAsia="Calibri" w:hAnsi="Calibri" w:cs="Arial"/>
+          <w:sz w:val="24"/>
+          <w:szCs w:val="24"/>
+        </w:rPr>
+      </w:pPr>
+      <w:r>
+        <w:rPr>
+          <w:rFonts w:ascii="Calibri" w:eastAsia="Calibri" w:hAnsi="Calibri" w:cs="Arial"/>
+          <w:sz w:val="24"/>
+          <w:szCs w:val="24"/>
+        </w:rPr>
+        <w:t xml:space="preserve">Pour ce faire nous avons </w:t>
+      </w:r>
+      <w:proofErr w:type="spellStart"/>
+      <w:r>
+        <w:rPr>
+          <w:rFonts w:ascii="Calibri" w:eastAsia="Calibri" w:hAnsi="Calibri" w:cs="Arial"/>
+          <w:sz w:val="24"/>
+          <w:szCs w:val="24"/>
+        </w:rPr>
+        <w:t>écris</w:t>
+      </w:r>
+      <w:proofErr w:type="spellEnd"/>
+      <w:r>
+        <w:rPr>
+          <w:rFonts w:ascii="Calibri" w:eastAsia="Calibri" w:hAnsi="Calibri" w:cs="Arial"/>
+          <w:sz w:val="24"/>
+          <w:szCs w:val="24"/>
+        </w:rPr>
+        <w:t xml:space="preserve"> deux fonctions une pour vérifier les informations du formulaire de connexion (</w:t>
+      </w:r>
+      <w:proofErr w:type="spellStart"/>
+      <w:r>
+        <w:rPr>
+          <w:rFonts w:ascii="Calibri" w:eastAsia="Calibri" w:hAnsi="Calibri" w:cs="Arial"/>
+          <w:b/>
+          <w:bCs/>
+          <w:sz w:val="24"/>
+          <w:szCs w:val="24"/>
+        </w:rPr>
+        <w:t>checkform</w:t>
+      </w:r>
+      <w:proofErr w:type="spellEnd"/>
+      <w:r>
+        <w:rPr>
+          <w:rFonts w:ascii="Calibri" w:eastAsia="Calibri" w:hAnsi="Calibri" w:cs="Arial"/>
+          <w:sz w:val="24"/>
+          <w:szCs w:val="24"/>
+        </w:rPr>
+        <w:t xml:space="preserve">) et une autre pour </w:t>
+      </w:r>
+      <w:proofErr w:type="spellStart"/>
+      <w:r>
+        <w:rPr>
+          <w:rFonts w:ascii="Calibri" w:eastAsia="Calibri" w:hAnsi="Calibri" w:cs="Arial"/>
+          <w:sz w:val="24"/>
+          <w:szCs w:val="24"/>
+        </w:rPr>
+        <w:t>verifier</w:t>
+      </w:r>
+      <w:proofErr w:type="spellEnd"/>
+      <w:r>
+        <w:rPr>
+          <w:rFonts w:ascii="Calibri" w:eastAsia="Calibri" w:hAnsi="Calibri" w:cs="Arial"/>
+          <w:sz w:val="24"/>
+          <w:szCs w:val="24"/>
+        </w:rPr>
+        <w:t xml:space="preserve"> les informations du formulaire d’inscription (</w:t>
+      </w:r>
+      <w:proofErr w:type="spellStart"/>
+      <w:r>
+        <w:rPr>
+          <w:rFonts w:ascii="Calibri" w:eastAsia="Calibri" w:hAnsi="Calibri" w:cs="Arial"/>
+          <w:b/>
+          <w:bCs/>
+          <w:sz w:val="24"/>
+          <w:szCs w:val="24"/>
+        </w:rPr>
+        <w:t>checkformSignup</w:t>
+      </w:r>
+      <w:proofErr w:type="spellEnd"/>
+      <w:r>
+        <w:rPr>
+          <w:rFonts w:ascii="Calibri" w:eastAsia="Calibri" w:hAnsi="Calibri" w:cs="Arial"/>
+          <w:sz w:val="24"/>
+          <w:szCs w:val="24"/>
+        </w:rPr>
+        <w:t>) lorsque l’utilisateur clique sur « </w:t>
+      </w:r>
+      <w:r>
+        <w:rPr>
+          <w:rFonts w:ascii="Calibri" w:eastAsia="Calibri" w:hAnsi="Calibri" w:cs="Arial"/>
+          <w:b/>
+          <w:bCs/>
+          <w:sz w:val="24"/>
+          <w:szCs w:val="24"/>
+        </w:rPr>
+        <w:t>se connecter</w:t>
+      </w:r>
+      <w:r>
+        <w:rPr>
+          <w:rFonts w:ascii="Calibri" w:eastAsia="Calibri" w:hAnsi="Calibri" w:cs="Arial"/>
+          <w:sz w:val="24"/>
+          <w:szCs w:val="24"/>
+        </w:rPr>
+        <w:t> » ou « </w:t>
+      </w:r>
+      <w:r>
+        <w:rPr>
+          <w:rFonts w:ascii="Calibri" w:eastAsia="Calibri" w:hAnsi="Calibri" w:cs="Arial"/>
+          <w:b/>
+          <w:bCs/>
+          <w:sz w:val="24"/>
+          <w:szCs w:val="24"/>
+        </w:rPr>
+        <w:t>créer le compte</w:t>
+      </w:r>
+      <w:r>
+        <w:rPr>
+          <w:rFonts w:ascii="Calibri" w:eastAsia="Calibri" w:hAnsi="Calibri" w:cs="Arial"/>
+          <w:sz w:val="24"/>
+          <w:szCs w:val="24"/>
+        </w:rPr>
+        <w:t> ».</w:t>
+      </w:r>
+    </w:p>
+    <w:p>
+      <w:pPr>
+        <w:numPr>
+          <w:ilvl w:val="0"/>
+          <w:numId w:val="12"/>
+        </w:numPr>
+        <w:contextualSpacing/>
+        <w:rPr>
+          <w:rFonts w:ascii="Calibri" w:eastAsia="Calibri" w:hAnsi="Calibri" w:cs="Arial"/>
+          <w:sz w:val="26"/>
+          <w:szCs w:val="26"/>
+        </w:rPr>
+      </w:pPr>
+      <w:r>
+        <w:rPr>
+          <w:rFonts w:ascii="Calibri" w:eastAsia="Calibri" w:hAnsi="Calibri" w:cs="Arial"/>
+          <w:b/>
+          <w:bCs/>
+          <w:sz w:val="26"/>
+          <w:szCs w:val="26"/>
+        </w:rPr>
+        <w:t>Vérification du formulaire d’inscription</w:t>
+      </w:r>
+      <w:r>
+        <w:rPr>
+          <w:rFonts w:ascii="Calibri" w:eastAsia="Calibri" w:hAnsi="Calibri" w:cs="Arial"/>
+          <w:sz w:val="26"/>
+          <w:szCs w:val="26"/>
+        </w:rPr>
+        <w:t xml:space="preserve"> (</w:t>
+      </w:r>
+      <w:proofErr w:type="spellStart"/>
+      <w:r>
+        <w:rPr>
+          <w:rFonts w:ascii="Calibri" w:eastAsia="Calibri" w:hAnsi="Calibri" w:cs="Arial"/>
+          <w:b/>
+          <w:bCs/>
+          <w:sz w:val="26"/>
+          <w:szCs w:val="26"/>
+        </w:rPr>
+        <w:t>checkform</w:t>
+      </w:r>
+      <w:proofErr w:type="spellEnd"/>
+      <w:r>
+        <w:rPr>
+          <w:rFonts w:ascii="Calibri" w:eastAsia="Calibri" w:hAnsi="Calibri" w:cs="Arial"/>
+          <w:sz w:val="26"/>
+          <w:szCs w:val="26"/>
+        </w:rPr>
+        <w:t>)</w:t>
+      </w:r>
+    </w:p>
+    <w:p>
+      <w:pPr>
+        <w:ind w:left="720"/>
+        <w:contextualSpacing/>
+        <w:rPr>
+          <w:rFonts w:ascii="Calibri" w:eastAsia="Calibri" w:hAnsi="Calibri" w:cs="Arial"/>
+          <w:sz w:val="26"/>
+          <w:szCs w:val="26"/>
+        </w:rPr>
+      </w:pPr>
+      <w:r>
+        <w:rPr>
+          <w:rFonts w:ascii="Calibri" w:eastAsia="Calibri" w:hAnsi="Calibri" w:cs="Arial"/>
+          <w:sz w:val="26"/>
+          <w:szCs w:val="26"/>
+        </w:rPr>
+        <w:t>Cette fonction réalise les instructions suivantes :</w:t>
+      </w:r>
+    </w:p>
+    <w:p>
+      <w:pPr>
+        <w:numPr>
+          <w:ilvl w:val="0"/>
+          <w:numId w:val="13"/>
+        </w:numPr>
+        <w:spacing w:before="100" w:beforeAutospacing="1" w:after="100" w:afterAutospacing="1"/>
+        <w:rPr>
+          <w:rFonts w:ascii="Calibri" w:eastAsia="Calibri" w:hAnsi="Calibri" w:cs="Arial"/>
+          <w:sz w:val="24"/>
+          <w:szCs w:val="24"/>
+        </w:rPr>
+      </w:pPr>
+      <w:r>
+        <w:rPr>
+          <w:rFonts w:ascii="Calibri" w:eastAsia="Calibri" w:hAnsi="Calibri" w:cs="Arial"/>
+          <w:sz w:val="24"/>
+          <w:szCs w:val="24"/>
+        </w:rPr>
+        <w:t xml:space="preserve">Récupérer les éléments </w:t>
+      </w:r>
+      <w:proofErr w:type="gramStart"/>
+      <w:r>
+        <w:rPr>
+          <w:rFonts w:ascii="Calibri" w:eastAsia="Calibri" w:hAnsi="Calibri" w:cs="Arial"/>
+          <w:sz w:val="24"/>
+          <w:szCs w:val="24"/>
+        </w:rPr>
+        <w:t>l’email</w:t>
+      </w:r>
+      <w:proofErr w:type="gramEnd"/>
+      <w:r>
+        <w:rPr>
+          <w:rFonts w:ascii="Calibri" w:eastAsia="Calibri" w:hAnsi="Calibri" w:cs="Arial"/>
+          <w:sz w:val="24"/>
+          <w:szCs w:val="24"/>
+        </w:rPr>
+        <w:t xml:space="preserve"> et le mot de passe du formulaire de connexion via leur id. </w:t>
+      </w:r>
+    </w:p>
+    <w:p>
+      <w:pPr>
+        <w:numPr>
+          <w:ilvl w:val="0"/>
+          <w:numId w:val="13"/>
+        </w:numPr>
+        <w:spacing w:before="100" w:beforeAutospacing="1" w:after="100" w:afterAutospacing="1"/>
+        <w:rPr>
+          <w:rFonts w:ascii="Calibri" w:eastAsia="Calibri" w:hAnsi="Calibri" w:cs="Arial"/>
+          <w:sz w:val="24"/>
+          <w:szCs w:val="24"/>
+        </w:rPr>
+      </w:pPr>
+      <w:r>
+        <w:rPr>
+          <w:rFonts w:ascii="Calibri" w:eastAsia="Calibri" w:hAnsi="Calibri" w:cs="Arial"/>
+          <w:sz w:val="24"/>
+          <w:szCs w:val="24"/>
+        </w:rPr>
+        <w:t xml:space="preserve">Retirer les messages d’erreur précédents pour éviter l’accumulation lors de plusieurs soumissions </w:t>
+      </w:r>
+    </w:p>
+    <w:p>
+      <w:pPr>
+        <w:numPr>
+          <w:ilvl w:val="0"/>
+          <w:numId w:val="13"/>
+        </w:numPr>
+        <w:spacing w:before="100" w:beforeAutospacing="1" w:after="100" w:afterAutospacing="1"/>
+        <w:rPr>
+          <w:rFonts w:ascii="Calibri" w:eastAsia="Calibri" w:hAnsi="Calibri" w:cs="Arial"/>
+          <w:sz w:val="24"/>
+          <w:szCs w:val="24"/>
+        </w:rPr>
+      </w:pPr>
+      <w:r>
+        <w:rPr>
+          <w:rFonts w:ascii="Calibri" w:eastAsia="Calibri" w:hAnsi="Calibri" w:cs="Arial"/>
+          <w:sz w:val="24"/>
+          <w:szCs w:val="24"/>
+        </w:rPr>
+        <w:t xml:space="preserve">Vérifier si </w:t>
+      </w:r>
+      <w:proofErr w:type="gramStart"/>
+      <w:r>
+        <w:rPr>
+          <w:rFonts w:ascii="Calibri" w:eastAsia="Calibri" w:hAnsi="Calibri" w:cs="Arial"/>
+          <w:sz w:val="24"/>
+          <w:szCs w:val="24"/>
+        </w:rPr>
+        <w:t>l’email</w:t>
+      </w:r>
+      <w:proofErr w:type="gramEnd"/>
+      <w:r>
+        <w:rPr>
+          <w:rFonts w:ascii="Calibri" w:eastAsia="Calibri" w:hAnsi="Calibri" w:cs="Arial"/>
+          <w:sz w:val="24"/>
+          <w:szCs w:val="24"/>
+        </w:rPr>
+        <w:t xml:space="preserve"> ou le mot de passe est vide, si oui un message d’erreur est généré spécifiant de remplir tous les champs. </w:t>
+      </w:r>
+    </w:p>
+    <w:p>
+      <w:pPr>
+        <w:numPr>
+          <w:ilvl w:val="0"/>
+          <w:numId w:val="13"/>
+        </w:numPr>
+        <w:spacing w:before="100" w:beforeAutospacing="1" w:after="100" w:afterAutospacing="1"/>
+        <w:rPr>
+          <w:rFonts w:ascii="Calibri" w:eastAsia="Calibri" w:hAnsi="Calibri" w:cs="Arial"/>
+          <w:sz w:val="24"/>
+          <w:szCs w:val="24"/>
+        </w:rPr>
+      </w:pPr>
+      <w:r>
+        <w:rPr>
+          <w:rFonts w:ascii="Calibri" w:eastAsia="Calibri" w:hAnsi="Calibri" w:cs="Arial"/>
+          <w:sz w:val="24"/>
+          <w:szCs w:val="24"/>
+        </w:rPr>
+        <w:t>Vérifier à l'aide d'une expression régulière (</w:t>
+      </w:r>
+      <w:proofErr w:type="spellStart"/>
+      <w:r>
+        <w:rPr>
+          <w:rFonts w:ascii="Calibri" w:eastAsia="Calibri" w:hAnsi="Calibri" w:cs="Arial"/>
+          <w:b/>
+          <w:bCs/>
+          <w:sz w:val="24"/>
+          <w:szCs w:val="24"/>
+        </w:rPr>
+        <w:t>regexmail</w:t>
+      </w:r>
+      <w:proofErr w:type="spellEnd"/>
+      <w:r>
+        <w:rPr>
+          <w:rFonts w:ascii="Calibri" w:eastAsia="Calibri" w:hAnsi="Calibri" w:cs="Arial"/>
+          <w:sz w:val="24"/>
+          <w:szCs w:val="24"/>
+        </w:rPr>
+        <w:t xml:space="preserve">) si le format de l'adresse </w:t>
+      </w:r>
+      <w:proofErr w:type="gramStart"/>
+      <w:r>
+        <w:rPr>
+          <w:rFonts w:ascii="Calibri" w:eastAsia="Calibri" w:hAnsi="Calibri" w:cs="Arial"/>
+          <w:sz w:val="24"/>
+          <w:szCs w:val="24"/>
+        </w:rPr>
+        <w:t>mail</w:t>
+      </w:r>
+      <w:proofErr w:type="gramEnd"/>
+      <w:r>
+        <w:rPr>
+          <w:rFonts w:ascii="Calibri" w:eastAsia="Calibri" w:hAnsi="Calibri" w:cs="Arial"/>
+          <w:sz w:val="24"/>
+          <w:szCs w:val="24"/>
+        </w:rPr>
+        <w:t xml:space="preserve"> est correct sur le plan de la forme. Si l'adresse </w:t>
+      </w:r>
+      <w:proofErr w:type="gramStart"/>
+      <w:r>
+        <w:rPr>
+          <w:rFonts w:ascii="Calibri" w:eastAsia="Calibri" w:hAnsi="Calibri" w:cs="Arial"/>
+          <w:sz w:val="24"/>
+          <w:szCs w:val="24"/>
+        </w:rPr>
+        <w:t>mail</w:t>
+      </w:r>
+      <w:proofErr w:type="gramEnd"/>
+      <w:r>
+        <w:rPr>
+          <w:rFonts w:ascii="Calibri" w:eastAsia="Calibri" w:hAnsi="Calibri" w:cs="Arial"/>
+          <w:sz w:val="24"/>
+          <w:szCs w:val="24"/>
+        </w:rPr>
+        <w:t xml:space="preserve"> n'est pas valide (ex : exemple@domaine.com), il sera signalé à l'utilisateur qu'il doit renseigner un email valide. </w:t>
+      </w:r>
+    </w:p>
+    <w:p>
+      <w:pPr>
+        <w:numPr>
+          <w:ilvl w:val="0"/>
+          <w:numId w:val="13"/>
+        </w:numPr>
+        <w:spacing w:before="100" w:beforeAutospacing="1" w:after="100" w:afterAutospacing="1"/>
+        <w:rPr>
+          <w:rFonts w:ascii="Calibri" w:eastAsia="Calibri" w:hAnsi="Calibri" w:cs="Arial"/>
+        </w:rPr>
+      </w:pPr>
+      <w:r>
+        <w:rPr>
+          <w:rFonts w:ascii="Calibri" w:eastAsia="Calibri" w:hAnsi="Calibri" w:cs="Arial"/>
+          <w:sz w:val="24"/>
+          <w:szCs w:val="24"/>
+        </w:rPr>
+        <w:t xml:space="preserve">Empêcher la soumission du formulaire en cas d’erreur avec </w:t>
+      </w:r>
+      <w:proofErr w:type="spellStart"/>
+      <w:r>
+        <w:rPr>
+          <w:rFonts w:ascii="Calibri" w:eastAsia="Calibri" w:hAnsi="Calibri" w:cs="Arial"/>
+          <w:b/>
+          <w:bCs/>
+          <w:sz w:val="24"/>
+          <w:szCs w:val="24"/>
+        </w:rPr>
+        <w:t>event.preventDefault</w:t>
+      </w:r>
+      <w:proofErr w:type="spellEnd"/>
+      <w:r>
+        <w:rPr>
+          <w:rFonts w:ascii="Calibri" w:eastAsia="Calibri" w:hAnsi="Calibri" w:cs="Arial"/>
+          <w:b/>
+          <w:bCs/>
+          <w:sz w:val="24"/>
+          <w:szCs w:val="24"/>
+        </w:rPr>
+        <w:t>()</w:t>
+      </w:r>
+      <w:r>
+        <w:rPr>
+          <w:rFonts w:ascii="Calibri" w:eastAsia="Calibri" w:hAnsi="Calibri" w:cs="Arial"/>
+          <w:sz w:val="24"/>
+          <w:szCs w:val="24"/>
+        </w:rPr>
+        <w:t xml:space="preserve"> </w:t>
+      </w:r>
+    </w:p>
+    <w:p>
+      <w:pPr>
+        <w:numPr>
+          <w:ilvl w:val="0"/>
+          <w:numId w:val="12"/>
+        </w:numPr>
+        <w:spacing w:before="100" w:beforeAutospacing="1" w:after="100" w:afterAutospacing="1" w:line="360" w:lineRule="auto"/>
+        <w:contextualSpacing/>
+        <w:rPr>
+          <w:rFonts w:ascii="Calibri" w:eastAsia="Calibri" w:hAnsi="Calibri" w:cs="Arial"/>
+          <w:b/>
+          <w:bCs/>
+          <w:sz w:val="26"/>
+          <w:szCs w:val="26"/>
+        </w:rPr>
+      </w:pPr>
+      <w:r>
+        <w:rPr>
+          <w:rFonts w:ascii="Calibri" w:eastAsia="Calibri" w:hAnsi="Calibri" w:cs="Arial"/>
+          <w:b/>
+          <w:bCs/>
+          <w:sz w:val="26"/>
+          <w:szCs w:val="26"/>
+        </w:rPr>
+        <w:t>Validation du formulaire d’inscription (</w:t>
+      </w:r>
+      <w:proofErr w:type="spellStart"/>
+      <w:r>
+        <w:rPr>
+          <w:rFonts w:ascii="Calibri" w:eastAsia="Calibri" w:hAnsi="Calibri" w:cs="Arial"/>
+          <w:b/>
+          <w:bCs/>
+          <w:sz w:val="26"/>
+          <w:szCs w:val="26"/>
+        </w:rPr>
+        <w:t>checkformSignup</w:t>
+      </w:r>
+      <w:proofErr w:type="spellEnd"/>
+      <w:r>
+        <w:rPr>
+          <w:rFonts w:ascii="Calibri" w:eastAsia="Calibri" w:hAnsi="Calibri" w:cs="Arial"/>
+          <w:b/>
+          <w:bCs/>
+          <w:sz w:val="26"/>
+          <w:szCs w:val="26"/>
+        </w:rPr>
+        <w:t>)</w:t>
+      </w:r>
+    </w:p>
+    <w:p>
+      <w:pPr>
+        <w:ind w:left="720"/>
+        <w:contextualSpacing/>
+        <w:rPr>
+          <w:rFonts w:ascii="Calibri" w:eastAsia="Calibri" w:hAnsi="Calibri" w:cs="Arial"/>
+          <w:sz w:val="26"/>
+          <w:szCs w:val="26"/>
+        </w:rPr>
+      </w:pPr>
+      <w:r>
+        <w:rPr>
+          <w:rFonts w:ascii="Calibri" w:eastAsia="Calibri" w:hAnsi="Calibri" w:cs="Arial"/>
+          <w:sz w:val="26"/>
+          <w:szCs w:val="26"/>
+        </w:rPr>
+        <w:t>Cette fonction réalise les instructions suivantes :</w:t>
+      </w:r>
+    </w:p>
+    <w:p>
+      <w:pPr>
+        <w:numPr>
+          <w:ilvl w:val="0"/>
+          <w:numId w:val="14"/>
+        </w:numPr>
+        <w:spacing w:before="100" w:beforeAutospacing="1" w:after="100" w:afterAutospacing="1"/>
+        <w:rPr>
+          <w:rFonts w:ascii="Calibri" w:eastAsia="Calibri" w:hAnsi="Calibri" w:cs="Arial"/>
+          <w:sz w:val="24"/>
+          <w:szCs w:val="24"/>
+        </w:rPr>
+      </w:pPr>
+      <w:r>
+        <w:rPr>
+          <w:rFonts w:ascii="Calibri" w:eastAsia="Calibri" w:hAnsi="Calibri" w:cs="Arial"/>
+          <w:sz w:val="24"/>
+          <w:szCs w:val="24"/>
+        </w:rPr>
+        <w:t xml:space="preserve">Récupérer les différents champs du formulaire d'inscription : nom, prénom, date de naissance, adresse, etc. </w:t>
+      </w:r>
+    </w:p>
+    <w:p>
+      <w:pPr>
+        <w:numPr>
+          <w:ilvl w:val="0"/>
+          <w:numId w:val="14"/>
+        </w:numPr>
+        <w:spacing w:before="100" w:beforeAutospacing="1" w:after="100" w:afterAutospacing="1"/>
+        <w:rPr>
+          <w:rFonts w:ascii="Calibri" w:eastAsia="Calibri" w:hAnsi="Calibri" w:cs="Arial"/>
+          <w:sz w:val="24"/>
+          <w:szCs w:val="24"/>
+        </w:rPr>
+      </w:pPr>
+      <w:r>
+        <w:rPr>
+          <w:rFonts w:ascii="Calibri" w:eastAsia="Calibri" w:hAnsi="Calibri" w:cs="Arial"/>
+          <w:sz w:val="24"/>
+          <w:szCs w:val="24"/>
+        </w:rPr>
+        <w:t xml:space="preserve">Supprimer d'éventuels messages d'erreurs déjà affichés. </w:t>
+      </w:r>
+    </w:p>
+    <w:p>
+      <w:pPr>
+        <w:numPr>
+          <w:ilvl w:val="0"/>
+          <w:numId w:val="14"/>
+        </w:numPr>
+        <w:spacing w:before="100" w:beforeAutospacing="1" w:after="100" w:afterAutospacing="1"/>
+        <w:rPr>
+          <w:rFonts w:ascii="Calibri" w:eastAsia="Calibri" w:hAnsi="Calibri" w:cs="Arial"/>
+          <w:sz w:val="24"/>
+          <w:szCs w:val="24"/>
+        </w:rPr>
+      </w:pPr>
+      <w:r>
+        <w:rPr>
+          <w:rFonts w:ascii="Calibri" w:eastAsia="Calibri" w:hAnsi="Calibri" w:cs="Arial"/>
+          <w:sz w:val="24"/>
+          <w:szCs w:val="24"/>
+        </w:rPr>
+        <w:t xml:space="preserve">Vérifier que tous les champs sont bien renseignés. Si ce n'est pas le cas, un message apparaît. </w:t>
+      </w:r>
+    </w:p>
+    <w:p>
+      <w:pPr>
+        <w:numPr>
+          <w:ilvl w:val="0"/>
+          <w:numId w:val="14"/>
+        </w:numPr>
+        <w:spacing w:before="100" w:beforeAutospacing="1" w:after="100" w:afterAutospacing="1"/>
+        <w:rPr>
+          <w:rFonts w:ascii="Calibri" w:eastAsia="Calibri" w:hAnsi="Calibri" w:cs="Arial"/>
+          <w:sz w:val="24"/>
+          <w:szCs w:val="24"/>
+        </w:rPr>
+      </w:pPr>
+      <w:r>
+        <w:rPr>
+          <w:rFonts w:ascii="Calibri" w:eastAsia="Calibri" w:hAnsi="Calibri" w:cs="Arial"/>
+          <w:sz w:val="24"/>
+          <w:szCs w:val="24"/>
+        </w:rPr>
+        <w:t xml:space="preserve">S'assurer que les deux mots de passe donnés sont bien similaires. Si ce n'est pas le cas, un message d'erreur apparaîtra. </w:t>
+      </w:r>
+    </w:p>
+    <w:p>
+      <w:pPr>
+        <w:numPr>
+          <w:ilvl w:val="0"/>
+          <w:numId w:val="14"/>
+        </w:numPr>
+        <w:spacing w:before="100" w:beforeAutospacing="1" w:after="100" w:afterAutospacing="1"/>
+        <w:rPr>
+          <w:rFonts w:ascii="Calibri" w:eastAsia="Calibri" w:hAnsi="Calibri" w:cs="Arial"/>
+          <w:sz w:val="24"/>
+          <w:szCs w:val="24"/>
+        </w:rPr>
+      </w:pPr>
+      <w:r>
+        <w:rPr>
+          <w:rFonts w:ascii="Calibri" w:eastAsia="Calibri" w:hAnsi="Calibri" w:cs="Arial"/>
+          <w:sz w:val="24"/>
+          <w:szCs w:val="24"/>
+        </w:rPr>
+        <w:t xml:space="preserve">Vérifie que l'utilisateur a bien coché la case "J'accepte les conditions d'utilisation". Si ce n'est pas le cas, il bloque l'envoi et envoie un message d’erreur. </w:t>
+      </w:r>
+    </w:p>
+    <w:p>
+      <w:pPr>
+        <w:numPr>
+          <w:ilvl w:val="0"/>
+          <w:numId w:val="14"/>
+        </w:numPr>
+        <w:spacing w:before="100" w:beforeAutospacing="1" w:after="100" w:afterAutospacing="1"/>
+        <w:rPr>
+          <w:rFonts w:ascii="Calibri" w:eastAsia="Calibri" w:hAnsi="Calibri" w:cs="Arial"/>
+          <w:sz w:val="24"/>
+          <w:szCs w:val="24"/>
+        </w:rPr>
+      </w:pPr>
+      <w:r>
+        <w:rPr>
+          <w:rFonts w:ascii="Calibri" w:eastAsia="Calibri" w:hAnsi="Calibri" w:cs="Arial"/>
+          <w:sz w:val="24"/>
+          <w:szCs w:val="24"/>
+        </w:rPr>
+        <w:t>Vérifier à l'aide d'une expression régulière (</w:t>
+      </w:r>
+      <w:proofErr w:type="spellStart"/>
+      <w:r>
+        <w:rPr>
+          <w:rFonts w:ascii="Calibri" w:eastAsia="Calibri" w:hAnsi="Calibri" w:cs="Arial"/>
+          <w:b/>
+          <w:bCs/>
+          <w:sz w:val="24"/>
+          <w:szCs w:val="24"/>
+        </w:rPr>
+        <w:t>regexmail</w:t>
+      </w:r>
+      <w:proofErr w:type="spellEnd"/>
+      <w:r>
+        <w:rPr>
+          <w:rFonts w:ascii="Calibri" w:eastAsia="Calibri" w:hAnsi="Calibri" w:cs="Arial"/>
+          <w:sz w:val="24"/>
+          <w:szCs w:val="24"/>
+        </w:rPr>
+        <w:t xml:space="preserve">) si le format de l'adresse </w:t>
+      </w:r>
+      <w:proofErr w:type="gramStart"/>
+      <w:r>
+        <w:rPr>
+          <w:rFonts w:ascii="Calibri" w:eastAsia="Calibri" w:hAnsi="Calibri" w:cs="Arial"/>
+          <w:sz w:val="24"/>
+          <w:szCs w:val="24"/>
+        </w:rPr>
+        <w:t>mail</w:t>
+      </w:r>
+      <w:proofErr w:type="gramEnd"/>
+      <w:r>
+        <w:rPr>
+          <w:rFonts w:ascii="Calibri" w:eastAsia="Calibri" w:hAnsi="Calibri" w:cs="Arial"/>
+          <w:sz w:val="24"/>
+          <w:szCs w:val="24"/>
+        </w:rPr>
+        <w:t xml:space="preserve"> est correct sur le plan de la forme. Si l'adresse </w:t>
+      </w:r>
+      <w:proofErr w:type="gramStart"/>
+      <w:r>
+        <w:rPr>
+          <w:rFonts w:ascii="Calibri" w:eastAsia="Calibri" w:hAnsi="Calibri" w:cs="Arial"/>
+          <w:sz w:val="24"/>
+          <w:szCs w:val="24"/>
+        </w:rPr>
+        <w:t>mail</w:t>
+      </w:r>
+      <w:proofErr w:type="gramEnd"/>
+      <w:r>
+        <w:rPr>
+          <w:rFonts w:ascii="Calibri" w:eastAsia="Calibri" w:hAnsi="Calibri" w:cs="Arial"/>
+          <w:sz w:val="24"/>
+          <w:szCs w:val="24"/>
+        </w:rPr>
+        <w:t xml:space="preserve"> n'est pas valide (ex : exemple@domain.com), il sera signalé à l'utilisateur qu'il doit renseigner un email valide. </w:t>
+      </w:r>
+    </w:p>
+    <w:p>
+      <w:pPr>
+        <w:numPr>
+          <w:ilvl w:val="0"/>
+          <w:numId w:val="14"/>
+        </w:numPr>
+        <w:spacing w:before="100" w:beforeAutospacing="1" w:after="100" w:afterAutospacing="1"/>
+        <w:rPr>
+          <w:rFonts w:ascii="Calibri" w:eastAsia="Calibri" w:hAnsi="Calibri" w:cs="Arial"/>
+          <w:sz w:val="24"/>
+          <w:szCs w:val="24"/>
+        </w:rPr>
+      </w:pPr>
+      <w:r>
+        <w:rPr>
+          <w:rFonts w:ascii="Calibri" w:eastAsia="Calibri" w:hAnsi="Calibri" w:cs="Arial"/>
+          <w:sz w:val="24"/>
+          <w:szCs w:val="24"/>
+        </w:rPr>
+        <w:t xml:space="preserve">En cas d’erreur, ajoute un message dans le bloc #block2 qui signalera visuellement à l’utilisateur qu’il y a une ou plusieurs erreurs. </w:t>
+      </w:r>
+    </w:p>
+    <w:p>
+      <w:pPr>
+        <w:rPr>
           <w:b/>
           <w:bCs/>
           <w:color w:val="943634" w:themeColor="accent2" w:themeShade="BF"/>
@@ -57,9 +841,7 @@
           <w:szCs w:val="32"/>
         </w:rPr>
       </w:pPr>
-    </w:p>
-    <w:p>
-      <w:pPr>
+      <w:r>
         <w:rPr>
           <w:b/>
           <w:bCs/>
@@ -67,15 +849,6 @@
           <w:sz w:val="32"/>
           <w:szCs w:val="32"/>
         </w:rPr>
-      </w:pPr>
-      <w:r>
-        <w:rPr>
-          <w:b/>
-          <w:bCs/>
-          <w:color w:val="943634" w:themeColor="accent2" w:themeShade="BF"/>
-          <w:sz w:val="32"/>
-          <w:szCs w:val="32"/>
-        </w:rPr>
         <w:t>BACKEND :</w:t>
       </w:r>
     </w:p>
@@ -152,6 +925,7 @@
           <w:sz w:val="26"/>
           <w:szCs w:val="26"/>
         </w:rPr>
+        <w:lastRenderedPageBreak/>
         <w:t xml:space="preserve">Création de la table </w:t>
       </w:r>
       <w:proofErr w:type="spellStart"/>
@@ -522,13 +1296,23 @@
           <w:szCs w:val="26"/>
         </w:rPr>
       </w:pPr>
-      <w:r>
-        <w:rPr>
-          <w:color w:val="000000" w:themeColor="text1"/>
-          <w:sz w:val="26"/>
-          <w:szCs w:val="26"/>
-        </w:rPr>
-        <w:t>L'email existe bien.</w:t>
+      <w:proofErr w:type="gramStart"/>
+      <w:r>
+        <w:rPr>
+          <w:color w:val="000000" w:themeColor="text1"/>
+          <w:sz w:val="26"/>
+          <w:szCs w:val="26"/>
+        </w:rPr>
+        <w:t>L'email</w:t>
+      </w:r>
+      <w:proofErr w:type="gramEnd"/>
+      <w:r>
+        <w:rPr>
+          <w:color w:val="000000" w:themeColor="text1"/>
+          <w:sz w:val="26"/>
+          <w:szCs w:val="26"/>
+        </w:rPr>
+        <w:t xml:space="preserve"> existe bien.</w:t>
       </w:r>
     </w:p>
     <w:p>
@@ -549,7 +1333,25 @@
           <w:sz w:val="26"/>
           <w:szCs w:val="26"/>
         </w:rPr>
-        <w:t>Le mot de passe correspond à l'email renseigné.</w:t>
+        <w:t xml:space="preserve">Le mot de passe correspond </w:t>
+      </w:r>
+      <w:proofErr w:type="gramStart"/>
+      <w:r>
+        <w:rPr>
+          <w:color w:val="000000" w:themeColor="text1"/>
+          <w:sz w:val="26"/>
+          <w:szCs w:val="26"/>
+        </w:rPr>
+        <w:t>à l'email</w:t>
+      </w:r>
+      <w:proofErr w:type="gramEnd"/>
+      <w:r>
+        <w:rPr>
+          <w:color w:val="000000" w:themeColor="text1"/>
+          <w:sz w:val="26"/>
+          <w:szCs w:val="26"/>
+        </w:rPr>
+        <w:t xml:space="preserve"> renseigné.</w:t>
       </w:r>
     </w:p>
     <w:p>
@@ -680,22 +1482,23 @@
         </w:rPr>
         <w:t xml:space="preserve"> et un message d'erreur </w:t>
       </w:r>
-      <w:r>
-        <w:rPr>
-          <w:color w:val="000000" w:themeColor="text1"/>
-          <w:sz w:val="26"/>
-          <w:szCs w:val="26"/>
-        </w:rPr>
-        <w:t xml:space="preserve">« L'email ou le mot </w:t>
-      </w:r>
-      <w:r>
-        <w:rPr>
-          <w:color w:val="000000" w:themeColor="text1"/>
-          <w:sz w:val="26"/>
-          <w:szCs w:val="26"/>
-        </w:rPr>
-        <w:lastRenderedPageBreak/>
-        <w:t>de passe n'est pas correct » est affiché sur la page de connexion.</w:t>
+      <w:proofErr w:type="gramStart"/>
+      <w:r>
+        <w:rPr>
+          <w:color w:val="000000" w:themeColor="text1"/>
+          <w:sz w:val="26"/>
+          <w:szCs w:val="26"/>
+        </w:rPr>
+        <w:t>« L'email</w:t>
+      </w:r>
+      <w:proofErr w:type="gramEnd"/>
+      <w:r>
+        <w:rPr>
+          <w:color w:val="000000" w:themeColor="text1"/>
+          <w:sz w:val="26"/>
+          <w:szCs w:val="26"/>
+        </w:rPr>
+        <w:t xml:space="preserve"> ou le mot de passe n'est pas correct » est affiché sur la page de connexion.</w:t>
       </w:r>
       <w:r>
         <w:rPr>
@@ -932,7 +1735,16 @@
           <w:sz w:val="26"/>
           <w:szCs w:val="26"/>
         </w:rPr>
-        <w:t xml:space="preserve">Le système se connecte à la base de données préalablement créée par </w:t>
+        <w:t xml:space="preserve">Le système se connecte à la base de </w:t>
+      </w:r>
+      <w:r>
+        <w:rPr>
+          <w:color w:val="000000" w:themeColor="text1"/>
+          <w:sz w:val="26"/>
+          <w:szCs w:val="26"/>
+        </w:rPr>
+        <w:lastRenderedPageBreak/>
+        <w:t xml:space="preserve">données préalablement créée par </w:t>
       </w:r>
       <w:proofErr w:type="spellStart"/>
       <w:r>
@@ -997,7 +1809,29 @@
           <w:sz w:val="26"/>
           <w:szCs w:val="26"/>
         </w:rPr>
-        <w:t>Vérification de l'Email :</w:t>
+        <w:t xml:space="preserve">Vérification </w:t>
+      </w:r>
+      <w:proofErr w:type="gramStart"/>
+      <w:r>
+        <w:rPr>
+          <w:b/>
+          <w:bCs/>
+          <w:color w:val="000000" w:themeColor="text1"/>
+          <w:sz w:val="26"/>
+          <w:szCs w:val="26"/>
+        </w:rPr>
+        <w:t>de l'Email</w:t>
+      </w:r>
+      <w:proofErr w:type="gramEnd"/>
+      <w:r>
+        <w:rPr>
+          <w:b/>
+          <w:bCs/>
+          <w:color w:val="000000" w:themeColor="text1"/>
+          <w:sz w:val="26"/>
+          <w:szCs w:val="26"/>
+        </w:rPr>
+        <w:t xml:space="preserve"> :</w:t>
       </w:r>
       <w:r>
         <w:rPr>
@@ -1006,7 +1840,25 @@
           <w:szCs w:val="26"/>
         </w:rPr>
         <w:br/>
-        <w:t>Avant d'insérer les données, le script vérifie si l'email est déjà utilisé.</w:t>
+        <w:t xml:space="preserve">Avant d'insérer les données, le script vérifie si </w:t>
+      </w:r>
+      <w:proofErr w:type="gramStart"/>
+      <w:r>
+        <w:rPr>
+          <w:color w:val="000000" w:themeColor="text1"/>
+          <w:sz w:val="26"/>
+          <w:szCs w:val="26"/>
+        </w:rPr>
+        <w:t>l'email</w:t>
+      </w:r>
+      <w:proofErr w:type="gramEnd"/>
+      <w:r>
+        <w:rPr>
+          <w:color w:val="000000" w:themeColor="text1"/>
+          <w:sz w:val="26"/>
+          <w:szCs w:val="26"/>
+        </w:rPr>
+        <w:t xml:space="preserve"> est déjà utilisé.</w:t>
       </w:r>
     </w:p>
     <w:p>
@@ -1027,7 +1879,25 @@
           <w:sz w:val="26"/>
           <w:szCs w:val="26"/>
         </w:rPr>
-        <w:t>Si l'email existe, une variable (</w:t>
+        <w:t xml:space="preserve">Si </w:t>
+      </w:r>
+      <w:proofErr w:type="gramStart"/>
+      <w:r>
+        <w:rPr>
+          <w:color w:val="000000" w:themeColor="text1"/>
+          <w:sz w:val="26"/>
+          <w:szCs w:val="26"/>
+        </w:rPr>
+        <w:t>l'email</w:t>
+      </w:r>
+      <w:proofErr w:type="gramEnd"/>
+      <w:r>
+        <w:rPr>
+          <w:color w:val="000000" w:themeColor="text1"/>
+          <w:sz w:val="26"/>
+          <w:szCs w:val="26"/>
+        </w:rPr>
+        <w:t xml:space="preserve"> existe, une variable (</w:t>
       </w:r>
       <w:proofErr w:type="spellStart"/>
       <w:r>
@@ -1065,7 +1935,16 @@
           <w:sz w:val="26"/>
           <w:szCs w:val="26"/>
         </w:rPr>
-        <w:t>, l'insertion est annulée, et un message d'erreur est affiché sur la page de connexion grâce à la variable de session $_SESSION['</w:t>
+        <w:t>, l'insertion est annulée, et un message d'erreur est affiché sur la page de connexion grâce à la variable de session $_SESSION[</w:t>
+      </w:r>
+      <w:proofErr w:type="gramStart"/>
+      <w:r>
+        <w:rPr>
+          <w:color w:val="000000" w:themeColor="text1"/>
+          <w:sz w:val="26"/>
+          <w:szCs w:val="26"/>
+        </w:rPr>
+        <w:t>'</w:t>
       </w:r>
       <w:proofErr w:type="spellStart"/>
       <w:r>
@@ -1074,7 +1953,16 @@
           <w:sz w:val="26"/>
           <w:szCs w:val="26"/>
         </w:rPr>
-        <w:t>email_used</w:t>
+        <w:t>email</w:t>
+      </w:r>
+      <w:proofErr w:type="gramEnd"/>
+      <w:r>
+        <w:rPr>
+          <w:color w:val="000000" w:themeColor="text1"/>
+          <w:sz w:val="26"/>
+          <w:szCs w:val="26"/>
+        </w:rPr>
+        <w:t>_used</w:t>
       </w:r>
       <w:proofErr w:type="spellEnd"/>
       <w:r>
@@ -1131,7 +2019,25 @@
           <w:szCs w:val="26"/>
         </w:rPr>
         <w:br/>
-        <w:t xml:space="preserve">Si l'email n'existe pas encore dans la table, les données sont insérées directement dans la table </w:t>
+        <w:t xml:space="preserve">Si </w:t>
+      </w:r>
+      <w:proofErr w:type="gramStart"/>
+      <w:r>
+        <w:rPr>
+          <w:color w:val="000000" w:themeColor="text1"/>
+          <w:sz w:val="26"/>
+          <w:szCs w:val="26"/>
+        </w:rPr>
+        <w:t>l'email</w:t>
+      </w:r>
+      <w:proofErr w:type="gramEnd"/>
+      <w:r>
+        <w:rPr>
+          <w:color w:val="000000" w:themeColor="text1"/>
+          <w:sz w:val="26"/>
+          <w:szCs w:val="26"/>
+        </w:rPr>
+        <w:t xml:space="preserve"> n'existe pas encore dans la table, les données sont insérées directement dans la table </w:t>
       </w:r>
       <w:proofErr w:type="spellStart"/>
       <w:r>
@@ -1427,7 +2333,6 @@
           <w:sz w:val="26"/>
           <w:szCs w:val="26"/>
         </w:rPr>
-        <w:lastRenderedPageBreak/>
         <w:t>Le header du site utilise la variable $_SESSION['</w:t>
       </w:r>
       <w:proofErr w:type="spellStart"/>
@@ -1645,6 +2550,7 @@
           <w:sz w:val="28"/>
           <w:szCs w:val="28"/>
         </w:rPr>
+        <w:lastRenderedPageBreak/>
         <w:t xml:space="preserve">5. </w:t>
       </w:r>
       <w:r>
@@ -1689,7 +2595,25 @@
           <w:sz w:val="26"/>
           <w:szCs w:val="26"/>
         </w:rPr>
-        <w:t xml:space="preserve"> situé dans le header.</w:t>
+        <w:t xml:space="preserve"> </w:t>
+      </w:r>
+      <w:proofErr w:type="gramStart"/>
+      <w:r>
+        <w:rPr>
+          <w:color w:val="000000" w:themeColor="text1"/>
+          <w:sz w:val="26"/>
+          <w:szCs w:val="26"/>
+        </w:rPr>
+        <w:t>situé</w:t>
+      </w:r>
+      <w:proofErr w:type="gramEnd"/>
+      <w:r>
+        <w:rPr>
+          <w:color w:val="000000" w:themeColor="text1"/>
+          <w:sz w:val="26"/>
+          <w:szCs w:val="26"/>
+        </w:rPr>
+        <w:t xml:space="preserve"> dans le header.</w:t>
       </w:r>
       <w:r>
         <w:rPr>
@@ -1767,11 +2691,9 @@
           <w:sz w:val="32"/>
           <w:szCs w:val="32"/>
         </w:rPr>
-        <w:t>Inscriptions aux activités :</w:t>
-      </w:r>
-    </w:p>
-    <w:p>
-      <w:pPr>
+        <w:t>A</w:t>
+      </w:r>
+      <w:r>
         <w:rPr>
           <w:b/>
           <w:bCs/>
@@ -1779,8 +2701,11 @@
           <w:sz w:val="32"/>
           <w:szCs w:val="32"/>
         </w:rPr>
-      </w:pPr>
-      <w:r>
+        <w:t>ctivités :</w:t>
+      </w:r>
+    </w:p>
+    <w:p>
+      <w:pPr>
         <w:rPr>
           <w:b/>
           <w:bCs/>
@@ -1788,8 +2713,495 @@
           <w:sz w:val="32"/>
           <w:szCs w:val="32"/>
         </w:rPr>
+      </w:pPr>
+      <w:r>
+        <w:rPr>
+          <w:b/>
+          <w:bCs/>
+          <w:color w:val="943634" w:themeColor="accent2" w:themeShade="BF"/>
+          <w:sz w:val="32"/>
+          <w:szCs w:val="32"/>
+        </w:rPr>
         <w:t>Frontend :</w:t>
       </w:r>
+    </w:p>
+    <w:p>
+      <w:pPr>
+        <w:rPr>
+          <w:rFonts w:ascii="Calibri" w:eastAsia="Calibri" w:hAnsi="Calibri" w:cs="Arial"/>
+          <w:color w:val="000000"/>
+          <w:sz w:val="24"/>
+          <w:szCs w:val="24"/>
+        </w:rPr>
+      </w:pPr>
+      <w:r>
+        <w:rPr>
+          <w:rFonts w:ascii="Calibri" w:eastAsia="Calibri" w:hAnsi="Calibri" w:cs="Arial"/>
+          <w:b/>
+          <w:bCs/>
+          <w:color w:val="000000"/>
+          <w:sz w:val="24"/>
+          <w:szCs w:val="24"/>
+        </w:rPr>
+        <w:t xml:space="preserve">Objectif : </w:t>
+      </w:r>
+      <w:r>
+        <w:rPr>
+          <w:rFonts w:ascii="Calibri" w:eastAsia="Calibri" w:hAnsi="Calibri" w:cs="Arial"/>
+          <w:color w:val="000000"/>
+          <w:sz w:val="24"/>
+          <w:szCs w:val="24"/>
+        </w:rPr>
+        <w:t xml:space="preserve">Créer une page qui présente nos activités ainsi que les cours et qui permet aux utilisateurs de s’inscrire aux cours. </w:t>
+      </w:r>
+    </w:p>
+    <w:p>
+      <w:pPr>
+        <w:rPr>
+          <w:rFonts w:ascii="Calibri" w:eastAsia="Calibri" w:hAnsi="Calibri" w:cs="Arial"/>
+          <w:b/>
+          <w:bCs/>
+          <w:color w:val="000000"/>
+          <w:sz w:val="24"/>
+          <w:szCs w:val="24"/>
+        </w:rPr>
+      </w:pPr>
+      <w:r>
+        <w:rPr>
+          <w:rFonts w:ascii="Calibri" w:eastAsia="Calibri" w:hAnsi="Calibri" w:cs="Arial"/>
+          <w:b/>
+          <w:bCs/>
+          <w:color w:val="000000"/>
+          <w:sz w:val="24"/>
+          <w:szCs w:val="24"/>
+        </w:rPr>
+        <w:t xml:space="preserve"> Structure : </w:t>
+      </w:r>
+    </w:p>
+    <w:p>
+      <w:pPr>
+        <w:rPr>
+          <w:rFonts w:ascii="Calibri" w:eastAsia="Calibri" w:hAnsi="Calibri" w:cs="Arial"/>
+          <w:b/>
+          <w:bCs/>
+          <w:color w:val="000000"/>
+          <w:sz w:val="24"/>
+          <w:szCs w:val="24"/>
+        </w:rPr>
+      </w:pPr>
+      <w:r>
+        <w:rPr>
+          <w:rFonts w:ascii="Calibri" w:eastAsia="Calibri" w:hAnsi="Calibri" w:cs="Arial"/>
+          <w:color w:val="000000"/>
+          <w:sz w:val="24"/>
+          <w:szCs w:val="24"/>
+        </w:rPr>
+        <w:t>Elle est constituée d’un</w:t>
+      </w:r>
+      <w:r>
+        <w:rPr>
+          <w:rFonts w:ascii="Calibri" w:eastAsia="Calibri" w:hAnsi="Calibri" w:cs="Arial"/>
+          <w:b/>
+          <w:bCs/>
+          <w:color w:val="000000"/>
+          <w:sz w:val="24"/>
+          <w:szCs w:val="24"/>
+        </w:rPr>
+        <w:t xml:space="preserve"> header</w:t>
+      </w:r>
+      <w:r>
+        <w:rPr>
+          <w:rFonts w:ascii="Calibri" w:eastAsia="Calibri" w:hAnsi="Calibri" w:cs="Arial"/>
+          <w:color w:val="000000"/>
+          <w:sz w:val="24"/>
+          <w:szCs w:val="24"/>
+        </w:rPr>
+        <w:t xml:space="preserve">, d’un </w:t>
+      </w:r>
+      <w:r>
+        <w:rPr>
+          <w:rFonts w:ascii="Calibri" w:eastAsia="Calibri" w:hAnsi="Calibri" w:cs="Arial"/>
+          <w:b/>
+          <w:bCs/>
+          <w:color w:val="000000"/>
+          <w:sz w:val="24"/>
+          <w:szCs w:val="24"/>
+        </w:rPr>
+        <w:t>main</w:t>
+      </w:r>
+      <w:r>
+        <w:rPr>
+          <w:rFonts w:ascii="Calibri" w:eastAsia="Calibri" w:hAnsi="Calibri" w:cs="Arial"/>
+          <w:color w:val="000000"/>
+          <w:sz w:val="24"/>
+          <w:szCs w:val="24"/>
+        </w:rPr>
+        <w:t xml:space="preserve">, d’un </w:t>
+      </w:r>
+      <w:proofErr w:type="spellStart"/>
+      <w:r>
+        <w:rPr>
+          <w:rFonts w:ascii="Calibri" w:eastAsia="Calibri" w:hAnsi="Calibri" w:cs="Arial"/>
+          <w:b/>
+          <w:bCs/>
+          <w:color w:val="000000"/>
+          <w:sz w:val="24"/>
+          <w:szCs w:val="24"/>
+        </w:rPr>
+        <w:t>footer</w:t>
+      </w:r>
+      <w:proofErr w:type="spellEnd"/>
+      <w:r>
+        <w:rPr>
+          <w:rFonts w:ascii="Calibri" w:eastAsia="Calibri" w:hAnsi="Calibri" w:cs="Arial"/>
+          <w:b/>
+          <w:bCs/>
+          <w:color w:val="000000"/>
+          <w:sz w:val="24"/>
+          <w:szCs w:val="24"/>
+        </w:rPr>
+        <w:t>.</w:t>
+      </w:r>
+    </w:p>
+    <w:p>
+      <w:pPr>
+        <w:rPr>
+          <w:rFonts w:ascii="Calibri" w:eastAsia="Calibri" w:hAnsi="Calibri" w:cs="Arial"/>
+          <w:color w:val="000000"/>
+          <w:sz w:val="24"/>
+          <w:szCs w:val="24"/>
+        </w:rPr>
+      </w:pPr>
+      <w:r>
+        <w:rPr>
+          <w:rFonts w:ascii="Calibri" w:eastAsia="Calibri" w:hAnsi="Calibri" w:cs="Arial"/>
+          <w:color w:val="000000"/>
+          <w:sz w:val="24"/>
+          <w:szCs w:val="24"/>
+        </w:rPr>
+        <w:t xml:space="preserve">Concernant le header et le </w:t>
+      </w:r>
+      <w:proofErr w:type="spellStart"/>
+      <w:r>
+        <w:rPr>
+          <w:rFonts w:ascii="Calibri" w:eastAsia="Calibri" w:hAnsi="Calibri" w:cs="Arial"/>
+          <w:color w:val="000000"/>
+          <w:sz w:val="24"/>
+          <w:szCs w:val="24"/>
+        </w:rPr>
+        <w:t>footer</w:t>
+      </w:r>
+      <w:proofErr w:type="spellEnd"/>
+      <w:r>
+        <w:rPr>
+          <w:rFonts w:ascii="Calibri" w:eastAsia="Calibri" w:hAnsi="Calibri" w:cs="Arial"/>
+          <w:color w:val="000000"/>
+          <w:sz w:val="24"/>
+          <w:szCs w:val="24"/>
+        </w:rPr>
+        <w:t xml:space="preserve"> nous en avons parlé en amont au niveau de la page Accueil.</w:t>
+      </w:r>
+    </w:p>
+    <w:p>
+      <w:pPr>
+        <w:numPr>
+          <w:ilvl w:val="0"/>
+          <w:numId w:val="15"/>
+        </w:numPr>
+        <w:contextualSpacing/>
+        <w:rPr>
+          <w:rFonts w:ascii="Calibri" w:eastAsia="Calibri" w:hAnsi="Calibri" w:cs="Arial"/>
+          <w:b/>
+          <w:bCs/>
+          <w:color w:val="000000"/>
+          <w:sz w:val="24"/>
+          <w:szCs w:val="24"/>
+        </w:rPr>
+      </w:pPr>
+      <w:r>
+        <w:rPr>
+          <w:rFonts w:ascii="Calibri" w:eastAsia="Calibri" w:hAnsi="Calibri" w:cs="Arial"/>
+          <w:b/>
+          <w:bCs/>
+          <w:color w:val="000000"/>
+          <w:sz w:val="24"/>
+          <w:szCs w:val="24"/>
+        </w:rPr>
+        <w:t>Main de la page des activités</w:t>
+      </w:r>
+    </w:p>
+    <w:p>
+      <w:pPr>
+        <w:rPr>
+          <w:rFonts w:ascii="Calibri" w:eastAsia="Calibri" w:hAnsi="Calibri" w:cs="Arial"/>
+          <w:color w:val="000000"/>
+          <w:sz w:val="24"/>
+          <w:szCs w:val="24"/>
+        </w:rPr>
+      </w:pPr>
+      <w:r>
+        <w:rPr>
+          <w:rFonts w:ascii="Calibri" w:eastAsia="Calibri" w:hAnsi="Calibri" w:cs="Arial"/>
+          <w:color w:val="000000"/>
+          <w:sz w:val="24"/>
+          <w:szCs w:val="24"/>
+        </w:rPr>
+        <w:t xml:space="preserve">Il est constitué de 3 partie, une partie </w:t>
+      </w:r>
+      <w:proofErr w:type="spellStart"/>
+      <w:r>
+        <w:rPr>
+          <w:rFonts w:ascii="Calibri" w:eastAsia="Calibri" w:hAnsi="Calibri" w:cs="Arial"/>
+          <w:color w:val="000000"/>
+          <w:sz w:val="24"/>
+          <w:szCs w:val="24"/>
+        </w:rPr>
+        <w:t>heros</w:t>
+      </w:r>
+      <w:proofErr w:type="spellEnd"/>
+      <w:r>
+        <w:rPr>
+          <w:rFonts w:ascii="Calibri" w:eastAsia="Calibri" w:hAnsi="Calibri" w:cs="Arial"/>
+          <w:color w:val="000000"/>
+          <w:sz w:val="24"/>
+          <w:szCs w:val="24"/>
+        </w:rPr>
+        <w:t xml:space="preserve">, une parties d’inscription aux cours , une bannière de promotion et une un bouton qui quand l’utilisateur n’est pas connecté l’invite à s’inscrire. </w:t>
+      </w:r>
+    </w:p>
+    <w:p>
+      <w:pPr>
+        <w:numPr>
+          <w:ilvl w:val="0"/>
+          <w:numId w:val="15"/>
+        </w:numPr>
+        <w:contextualSpacing/>
+        <w:rPr>
+          <w:rFonts w:ascii="Calibri" w:eastAsia="Calibri" w:hAnsi="Calibri" w:cs="Arial"/>
+          <w:color w:val="000000"/>
+          <w:sz w:val="24"/>
+          <w:szCs w:val="24"/>
+        </w:rPr>
+      </w:pPr>
+      <w:r>
+        <w:rPr>
+          <w:rFonts w:ascii="Calibri" w:eastAsia="Calibri" w:hAnsi="Calibri" w:cs="Arial"/>
+          <w:b/>
+          <w:bCs/>
+          <w:color w:val="000000"/>
+          <w:sz w:val="24"/>
+          <w:szCs w:val="24"/>
+        </w:rPr>
+        <w:t>Partie 1 : héros</w:t>
+      </w:r>
+    </w:p>
+    <w:p>
+      <w:pPr>
+        <w:ind w:left="720"/>
+        <w:contextualSpacing/>
+        <w:rPr>
+          <w:rFonts w:ascii="Calibri" w:eastAsia="Calibri" w:hAnsi="Calibri" w:cs="Arial"/>
+          <w:color w:val="000000"/>
+          <w:sz w:val="24"/>
+          <w:szCs w:val="24"/>
+        </w:rPr>
+      </w:pPr>
+      <w:r>
+        <w:rPr>
+          <w:rFonts w:ascii="Calibri" w:eastAsia="Calibri" w:hAnsi="Calibri" w:cs="Arial"/>
+          <w:color w:val="000000"/>
+          <w:sz w:val="24"/>
+          <w:szCs w:val="24"/>
+        </w:rPr>
+        <w:t>Cette section constituée d’un texte percutant et d’une image frappante, permet d’attirer l’attention de l’utilisateur et éventuellement de le persuader à vouloir en apprendre plus sur le site.</w:t>
+      </w:r>
+    </w:p>
+    <w:p>
+      <w:pPr>
+        <w:ind w:left="720"/>
+        <w:contextualSpacing/>
+        <w:rPr>
+          <w:rFonts w:ascii="Calibri" w:eastAsia="Calibri" w:hAnsi="Calibri" w:cs="Arial"/>
+          <w:b/>
+          <w:bCs/>
+          <w:color w:val="000000"/>
+          <w:sz w:val="24"/>
+          <w:szCs w:val="24"/>
+        </w:rPr>
+      </w:pPr>
+    </w:p>
+    <w:p>
+      <w:pPr>
+        <w:numPr>
+          <w:ilvl w:val="0"/>
+          <w:numId w:val="15"/>
+        </w:numPr>
+        <w:contextualSpacing/>
+        <w:rPr>
+          <w:rFonts w:ascii="Calibri" w:eastAsia="Calibri" w:hAnsi="Calibri" w:cs="Arial"/>
+          <w:b/>
+          <w:bCs/>
+          <w:color w:val="000000"/>
+          <w:sz w:val="24"/>
+          <w:szCs w:val="24"/>
+        </w:rPr>
+      </w:pPr>
+      <w:r>
+        <w:rPr>
+          <w:rFonts w:ascii="Calibri" w:eastAsia="Calibri" w:hAnsi="Calibri" w:cs="Arial"/>
+          <w:b/>
+          <w:bCs/>
+          <w:color w:val="000000"/>
+          <w:sz w:val="24"/>
+          <w:szCs w:val="24"/>
+        </w:rPr>
+        <w:t>Partie 2 : Activités</w:t>
+      </w:r>
+    </w:p>
+    <w:p>
+      <w:pPr>
+        <w:ind w:left="720"/>
+        <w:contextualSpacing/>
+        <w:rPr>
+          <w:rFonts w:ascii="Calibri" w:eastAsia="Calibri" w:hAnsi="Calibri" w:cs="Arial"/>
+          <w:color w:val="000000"/>
+          <w:sz w:val="24"/>
+          <w:szCs w:val="24"/>
+        </w:rPr>
+      </w:pPr>
+      <w:r>
+        <w:rPr>
+          <w:rFonts w:ascii="Calibri" w:eastAsia="Calibri" w:hAnsi="Calibri" w:cs="Arial"/>
+          <w:color w:val="000000"/>
+          <w:sz w:val="24"/>
+          <w:szCs w:val="24"/>
+        </w:rPr>
+        <w:t>Cette partie est dédié à la présentation de nos cours avec toutes les informations importantes comme l’intitulé du cours, le nombre d’heure, etc. Chaque cours est constitué en block avec son titre et sa description ainsi qu’un bouton s’inscrire qui apparait lorsque l’utilisateur est connecté.</w:t>
+      </w:r>
+    </w:p>
+    <w:p>
+      <w:pPr>
+        <w:ind w:left="720"/>
+        <w:contextualSpacing/>
+        <w:rPr>
+          <w:rFonts w:ascii="Calibri" w:eastAsia="Calibri" w:hAnsi="Calibri" w:cs="Arial"/>
+          <w:color w:val="000000"/>
+          <w:sz w:val="24"/>
+          <w:szCs w:val="24"/>
+        </w:rPr>
+      </w:pPr>
+    </w:p>
+    <w:p>
+      <w:pPr>
+        <w:numPr>
+          <w:ilvl w:val="0"/>
+          <w:numId w:val="15"/>
+        </w:numPr>
+        <w:contextualSpacing/>
+        <w:rPr>
+          <w:rFonts w:ascii="Calibri" w:eastAsia="Calibri" w:hAnsi="Calibri" w:cs="Arial"/>
+          <w:color w:val="000000"/>
+          <w:sz w:val="24"/>
+          <w:szCs w:val="24"/>
+        </w:rPr>
+      </w:pPr>
+      <w:r>
+        <w:rPr>
+          <w:rFonts w:ascii="Calibri" w:eastAsia="Calibri" w:hAnsi="Calibri" w:cs="Arial"/>
+          <w:b/>
+          <w:bCs/>
+          <w:color w:val="000000"/>
+          <w:sz w:val="24"/>
+          <w:szCs w:val="24"/>
+        </w:rPr>
+        <w:t>Partie 3 : Promotion</w:t>
+      </w:r>
+    </w:p>
+    <w:p>
+      <w:pPr>
+        <w:ind w:left="720"/>
+        <w:contextualSpacing/>
+        <w:rPr>
+          <w:rFonts w:ascii="Calibri" w:eastAsia="Calibri" w:hAnsi="Calibri" w:cs="Arial"/>
+          <w:color w:val="000000"/>
+          <w:sz w:val="24"/>
+          <w:szCs w:val="24"/>
+        </w:rPr>
+      </w:pPr>
+      <w:r>
+        <w:rPr>
+          <w:rFonts w:ascii="Calibri" w:eastAsia="Calibri" w:hAnsi="Calibri" w:cs="Arial"/>
+          <w:color w:val="000000"/>
+          <w:sz w:val="24"/>
+          <w:szCs w:val="24"/>
+        </w:rPr>
+        <w:t xml:space="preserve">Cette partie propose à l’utilisateur une promotion de réduction des frais lors de la première réservation l’incitant ainsi à s’inscrire à notre site. </w:t>
+      </w:r>
+    </w:p>
+    <w:p>
+      <w:pPr>
+        <w:ind w:left="720"/>
+        <w:contextualSpacing/>
+        <w:rPr>
+          <w:rFonts w:ascii="Calibri" w:eastAsia="Calibri" w:hAnsi="Calibri" w:cs="Arial"/>
+          <w:color w:val="000000"/>
+          <w:sz w:val="24"/>
+          <w:szCs w:val="24"/>
+        </w:rPr>
+      </w:pPr>
+    </w:p>
+    <w:p>
+      <w:pPr>
+        <w:ind w:left="720"/>
+        <w:contextualSpacing/>
+        <w:rPr>
+          <w:rFonts w:ascii="Calibri" w:eastAsia="Calibri" w:hAnsi="Calibri" w:cs="Arial"/>
+          <w:color w:val="000000"/>
+          <w:sz w:val="24"/>
+          <w:szCs w:val="24"/>
+        </w:rPr>
+      </w:pPr>
+      <w:r>
+        <w:rPr>
+          <w:rFonts w:ascii="Calibri" w:eastAsia="Calibri" w:hAnsi="Calibri" w:cs="Arial"/>
+          <w:color w:val="000000"/>
+          <w:sz w:val="24"/>
+          <w:szCs w:val="24"/>
+        </w:rPr>
+        <w:t xml:space="preserve">Lorsque l’utilisateur s’inscrit à un cours il est redirigé vers une page qui se nomme </w:t>
+      </w:r>
+      <w:r>
+        <w:rPr>
+          <w:rFonts w:ascii="Calibri" w:eastAsia="Calibri" w:hAnsi="Calibri" w:cs="Arial"/>
+          <w:b/>
+          <w:bCs/>
+          <w:color w:val="000000"/>
+          <w:sz w:val="24"/>
+          <w:szCs w:val="24"/>
+        </w:rPr>
+        <w:t>récapitulatif d’inscription</w:t>
+      </w:r>
+      <w:r>
+        <w:rPr>
+          <w:rFonts w:ascii="Calibri" w:eastAsia="Calibri" w:hAnsi="Calibri" w:cs="Arial"/>
+          <w:color w:val="000000"/>
+          <w:sz w:val="24"/>
+          <w:szCs w:val="24"/>
+        </w:rPr>
+        <w:t xml:space="preserve"> qui contient un résumé de l’inscription au cours et un bouton de retours à la page de cours.</w:t>
+      </w:r>
+    </w:p>
+    <w:p>
+      <w:pPr>
+        <w:ind w:left="720"/>
+        <w:contextualSpacing/>
+        <w:rPr>
+          <w:rFonts w:ascii="Calibri" w:eastAsia="Calibri" w:hAnsi="Calibri" w:cs="Arial"/>
+          <w:color w:val="000000"/>
+          <w:sz w:val="24"/>
+          <w:szCs w:val="24"/>
+        </w:rPr>
+      </w:pPr>
     </w:p>
     <w:p>
       <w:pPr>
@@ -1856,6 +3268,7 @@
           <w:sz w:val="24"/>
           <w:szCs w:val="24"/>
         </w:rPr>
+        <w:lastRenderedPageBreak/>
         <w:t xml:space="preserve">Dès que l'utilisateur charge la page des activités, le contenu du fichier </w:t>
       </w:r>
       <w:proofErr w:type="spellStart"/>
@@ -2044,16 +3457,7 @@
           <w:sz w:val="24"/>
           <w:szCs w:val="24"/>
         </w:rPr>
-        <w:t xml:space="preserve">'], qui détermine si le bouton de réservation </w:t>
-      </w:r>
-      <w:r>
-        <w:rPr>
-          <w:color w:val="000000" w:themeColor="text1"/>
-          <w:sz w:val="24"/>
-          <w:szCs w:val="24"/>
-        </w:rPr>
-        <w:lastRenderedPageBreak/>
-        <w:t xml:space="preserve">doit être affiché à l'utilisateur. Cette condition, placée avant chaque ligne HTML dans le fichier </w:t>
+        <w:t xml:space="preserve">'], qui détermine si le bouton de réservation doit être affiché à l'utilisateur. Cette condition, placée avant chaque ligne HTML dans le fichier </w:t>
       </w:r>
       <w:proofErr w:type="spellStart"/>
       <w:r>
@@ -2107,8 +3511,9 @@
           <w:sz w:val="26"/>
           <w:szCs w:val="26"/>
         </w:rPr>
-        <w:t>2.</w:t>
-      </w:r>
+        <w:t xml:space="preserve">2.2  Le </w:t>
+      </w:r>
+      <w:proofErr w:type="spellStart"/>
       <w:r>
         <w:rPr>
           <w:b/>
@@ -2117,8 +3522,9 @@
           <w:sz w:val="26"/>
           <w:szCs w:val="26"/>
         </w:rPr>
-        <w:t>2</w:t>
-      </w:r>
+        <w:t>botton</w:t>
+      </w:r>
+      <w:proofErr w:type="spellEnd"/>
       <w:r>
         <w:rPr>
           <w:b/>
@@ -2127,49 +3533,7 @@
           <w:sz w:val="26"/>
           <w:szCs w:val="26"/>
         </w:rPr>
-        <w:t xml:space="preserve">  Le </w:t>
-      </w:r>
-      <w:proofErr w:type="spellStart"/>
-      <w:r>
-        <w:rPr>
-          <w:b/>
-          <w:bCs/>
-          <w:color w:val="388600"/>
-          <w:sz w:val="26"/>
-          <w:szCs w:val="26"/>
-        </w:rPr>
-        <w:t>botton</w:t>
-      </w:r>
-      <w:proofErr w:type="spellEnd"/>
-      <w:r>
-        <w:rPr>
-          <w:b/>
-          <w:bCs/>
-          <w:color w:val="388600"/>
-          <w:sz w:val="26"/>
-          <w:szCs w:val="26"/>
-        </w:rPr>
-        <w:t xml:space="preserve"> de </w:t>
-      </w:r>
-      <w:r>
-        <w:rPr>
-          <w:b/>
-          <w:bCs/>
-          <w:color w:val="388600"/>
-          <w:sz w:val="26"/>
-          <w:szCs w:val="26"/>
-        </w:rPr>
-        <w:t>connexion en bas de la page</w:t>
-      </w:r>
-      <w:r>
-        <w:rPr>
-          <w:b/>
-          <w:bCs/>
-          <w:color w:val="388600"/>
-          <w:sz w:val="26"/>
-          <w:szCs w:val="26"/>
-        </w:rPr>
-        <w:t> :</w:t>
+        <w:t xml:space="preserve"> de connexion en bas de la page :</w:t>
       </w:r>
     </w:p>
     <w:p>
@@ -2532,6 +3896,7 @@
           <w:sz w:val="26"/>
           <w:szCs w:val="26"/>
         </w:rPr>
+        <w:lastRenderedPageBreak/>
         <w:t>On initialise une variable $_SESSION["</w:t>
       </w:r>
       <w:proofErr w:type="spellStart"/>
@@ -2816,109 +4181,787 @@
           <w:sz w:val="26"/>
           <w:szCs w:val="26"/>
         </w:rPr>
+        <w:t xml:space="preserve">Page de </w:t>
+      </w:r>
+      <w:proofErr w:type="spellStart"/>
+      <w:r>
+        <w:rPr>
+          <w:b/>
+          <w:bCs/>
+          <w:color w:val="388600"/>
+          <w:sz w:val="26"/>
+          <w:szCs w:val="26"/>
+        </w:rPr>
+        <w:t>Recap</w:t>
+      </w:r>
+      <w:proofErr w:type="spellEnd"/>
+    </w:p>
+    <w:p>
+      <w:pPr>
+        <w:ind w:left="2832"/>
+        <w:rPr>
+          <w:color w:val="000000" w:themeColor="text1"/>
+          <w:sz w:val="26"/>
+          <w:szCs w:val="26"/>
+        </w:rPr>
+      </w:pPr>
+      <w:r>
+        <w:rPr>
+          <w:color w:val="000000" w:themeColor="text1"/>
+          <w:sz w:val="26"/>
+          <w:szCs w:val="26"/>
+        </w:rPr>
+        <w:t>Si l'opération de réservation réussit, alors on affiche quelques informations relatives à l'utilisateur ainsi qu'au cours, en utilisant les données stockées dans la variable de session et en appliquant une condition de niveau spécifique lorsque le cours concerne le yoga ou le Pilates.</w:t>
+      </w:r>
+    </w:p>
+    <w:p>
+      <w:pPr>
+        <w:rPr>
+          <w:color w:val="000000" w:themeColor="text1"/>
+          <w:sz w:val="26"/>
+          <w:szCs w:val="26"/>
+        </w:rPr>
+      </w:pPr>
+    </w:p>
+    <w:p>
+      <w:pPr>
+        <w:rPr>
+          <w:b/>
+          <w:bCs/>
+          <w:color w:val="943634" w:themeColor="accent2" w:themeShade="BF"/>
+          <w:sz w:val="32"/>
+          <w:szCs w:val="32"/>
+        </w:rPr>
+      </w:pPr>
+      <w:r>
+        <w:rPr>
+          <w:b/>
+          <w:bCs/>
+          <w:color w:val="943634" w:themeColor="accent2" w:themeShade="BF"/>
+          <w:sz w:val="32"/>
+          <w:szCs w:val="32"/>
+        </w:rPr>
+        <w:t>Ac</w:t>
+      </w:r>
+      <w:r>
+        <w:rPr>
+          <w:b/>
+          <w:bCs/>
+          <w:color w:val="943634" w:themeColor="accent2" w:themeShade="BF"/>
+          <w:sz w:val="32"/>
+          <w:szCs w:val="32"/>
+        </w:rPr>
+        <w:t>cueil</w:t>
+      </w:r>
+      <w:r>
+        <w:rPr>
+          <w:b/>
+          <w:bCs/>
+          <w:color w:val="943634" w:themeColor="accent2" w:themeShade="BF"/>
+          <w:sz w:val="32"/>
+          <w:szCs w:val="32"/>
+        </w:rPr>
+        <w:t> :</w:t>
+      </w:r>
+    </w:p>
+    <w:p>
+      <w:pPr>
+        <w:rPr>
+          <w:rFonts w:ascii="Calibri" w:eastAsia="Calibri" w:hAnsi="Calibri" w:cs="Arial"/>
+          <w:color w:val="000000"/>
+          <w:sz w:val="24"/>
+          <w:szCs w:val="24"/>
+        </w:rPr>
+      </w:pPr>
+      <w:r>
+        <w:rPr>
+          <w:rFonts w:ascii="Calibri" w:eastAsia="Calibri" w:hAnsi="Calibri" w:cs="Arial"/>
+          <w:b/>
+          <w:bCs/>
+          <w:color w:val="000000"/>
+          <w:sz w:val="24"/>
+          <w:szCs w:val="24"/>
+        </w:rPr>
+        <w:t>Objectif :</w:t>
+      </w:r>
+      <w:r>
+        <w:rPr>
+          <w:rFonts w:ascii="Calibri" w:eastAsia="Calibri" w:hAnsi="Calibri" w:cs="Arial"/>
+          <w:color w:val="000000"/>
+          <w:sz w:val="24"/>
+          <w:szCs w:val="24"/>
+        </w:rPr>
+        <w:t xml:space="preserve">  Créer une page d’accueil qui présente les fonctionnalités du site, les services qu’il offre, une présentation du site (à propos, les coachs).</w:t>
+      </w:r>
+    </w:p>
+    <w:p>
+      <w:pPr>
+        <w:rPr>
+          <w:rFonts w:ascii="Calibri" w:eastAsia="Calibri" w:hAnsi="Calibri" w:cs="Arial"/>
+          <w:b/>
+          <w:bCs/>
+          <w:color w:val="000000"/>
+          <w:sz w:val="24"/>
+          <w:szCs w:val="24"/>
+        </w:rPr>
+      </w:pPr>
+      <w:r>
+        <w:rPr>
+          <w:rFonts w:ascii="Calibri" w:eastAsia="Calibri" w:hAnsi="Calibri" w:cs="Arial"/>
+          <w:b/>
+          <w:bCs/>
+          <w:color w:val="000000"/>
+          <w:sz w:val="24"/>
+          <w:szCs w:val="24"/>
+        </w:rPr>
+        <w:t xml:space="preserve">Structure : </w:t>
+      </w:r>
+    </w:p>
+    <w:p>
+      <w:pPr>
+        <w:rPr>
+          <w:rFonts w:ascii="Calibri" w:eastAsia="Calibri" w:hAnsi="Calibri" w:cs="Arial"/>
+          <w:color w:val="000000"/>
+          <w:sz w:val="24"/>
+          <w:szCs w:val="24"/>
+        </w:rPr>
+      </w:pPr>
+      <w:r>
+        <w:rPr>
+          <w:rFonts w:ascii="Calibri" w:eastAsia="Calibri" w:hAnsi="Calibri" w:cs="Arial"/>
+          <w:color w:val="000000"/>
+          <w:sz w:val="24"/>
+          <w:szCs w:val="24"/>
+        </w:rPr>
+        <w:t>Elle est structurée de façon suivante :</w:t>
+      </w:r>
+    </w:p>
+    <w:p>
+      <w:pPr>
+        <w:rPr>
+          <w:rFonts w:ascii="Calibri" w:eastAsia="Calibri" w:hAnsi="Calibri" w:cs="Arial"/>
+          <w:b/>
+          <w:bCs/>
+          <w:color w:val="000000"/>
+          <w:sz w:val="24"/>
+          <w:szCs w:val="24"/>
+        </w:rPr>
+      </w:pPr>
+      <w:r>
+        <w:rPr>
+          <w:rFonts w:ascii="Calibri" w:eastAsia="Calibri" w:hAnsi="Calibri" w:cs="Arial"/>
+          <w:b/>
+          <w:bCs/>
+          <w:color w:val="000000"/>
+          <w:sz w:val="24"/>
+          <w:szCs w:val="24"/>
+        </w:rPr>
+        <w:t>1-header</w:t>
+      </w:r>
+    </w:p>
+    <w:p>
+      <w:pPr>
+        <w:rPr>
+          <w:rFonts w:ascii="Calibri" w:eastAsia="Calibri" w:hAnsi="Calibri" w:cs="Arial"/>
+          <w:b/>
+          <w:bCs/>
+          <w:color w:val="000000"/>
+          <w:sz w:val="24"/>
+          <w:szCs w:val="24"/>
+        </w:rPr>
+      </w:pPr>
+      <w:r>
+        <w:rPr>
+          <w:rFonts w:ascii="Calibri" w:eastAsia="Calibri" w:hAnsi="Calibri" w:cs="Arial"/>
+          <w:b/>
+          <w:bCs/>
+          <w:color w:val="000000"/>
+          <w:sz w:val="24"/>
+          <w:szCs w:val="24"/>
+        </w:rPr>
+        <w:t>2-Main</w:t>
+      </w:r>
+    </w:p>
+    <w:p>
+      <w:pPr>
+        <w:rPr>
+          <w:rFonts w:ascii="Calibri" w:eastAsia="Calibri" w:hAnsi="Calibri" w:cs="Arial"/>
+          <w:b/>
+          <w:bCs/>
+          <w:color w:val="000000"/>
+        </w:rPr>
+      </w:pPr>
+      <w:r>
+        <w:rPr>
+          <w:rFonts w:ascii="Calibri" w:eastAsia="Calibri" w:hAnsi="Calibri" w:cs="Arial"/>
+          <w:b/>
+          <w:bCs/>
+          <w:color w:val="000000"/>
+          <w:sz w:val="24"/>
+          <w:szCs w:val="24"/>
+        </w:rPr>
+        <w:t>3-Footer</w:t>
+      </w:r>
+    </w:p>
+    <w:p>
+      <w:pPr>
+        <w:numPr>
+          <w:ilvl w:val="2"/>
+          <w:numId w:val="16"/>
+        </w:numPr>
+        <w:tabs>
+          <w:tab w:val="clear" w:pos="2868"/>
+        </w:tabs>
+        <w:ind w:left="2160"/>
+        <w:contextualSpacing/>
+        <w:rPr>
+          <w:rFonts w:ascii="Calibri" w:eastAsia="Calibri" w:hAnsi="Calibri" w:cs="Arial"/>
+          <w:b/>
+          <w:bCs/>
+          <w:color w:val="000000"/>
+          <w:sz w:val="24"/>
+          <w:szCs w:val="24"/>
+        </w:rPr>
+      </w:pPr>
+      <w:r>
+        <w:rPr>
+          <w:rFonts w:ascii="Calibri" w:eastAsia="Calibri" w:hAnsi="Calibri" w:cs="Arial"/>
+          <w:b/>
+          <w:bCs/>
+          <w:color w:val="000000"/>
+          <w:sz w:val="24"/>
+          <w:szCs w:val="24"/>
+        </w:rPr>
+        <w:t>Le header</w:t>
+      </w:r>
+    </w:p>
+    <w:p>
+      <w:pPr>
+        <w:rPr>
+          <w:rFonts w:ascii="Calibri" w:eastAsia="Calibri" w:hAnsi="Calibri" w:cs="Arial"/>
+          <w:color w:val="000000"/>
+          <w:sz w:val="24"/>
+          <w:szCs w:val="24"/>
+        </w:rPr>
+      </w:pPr>
+      <w:r>
+        <w:rPr>
+          <w:rFonts w:ascii="Calibri" w:eastAsia="Calibri" w:hAnsi="Calibri" w:cs="Arial"/>
+          <w:color w:val="000000"/>
+          <w:sz w:val="24"/>
+          <w:szCs w:val="24"/>
+        </w:rPr>
+        <w:t xml:space="preserve">Il est constitué du logo du site </w:t>
+      </w:r>
+      <w:proofErr w:type="spellStart"/>
+      <w:r>
+        <w:rPr>
+          <w:rFonts w:ascii="Calibri" w:eastAsia="Calibri" w:hAnsi="Calibri" w:cs="Arial"/>
+          <w:color w:val="000000"/>
+          <w:sz w:val="24"/>
+          <w:szCs w:val="24"/>
+        </w:rPr>
+        <w:t>Sportify</w:t>
+      </w:r>
+      <w:proofErr w:type="spellEnd"/>
+      <w:r>
+        <w:rPr>
+          <w:rFonts w:ascii="Calibri" w:eastAsia="Calibri" w:hAnsi="Calibri" w:cs="Arial"/>
+          <w:color w:val="000000"/>
+          <w:sz w:val="24"/>
+          <w:szCs w:val="24"/>
+        </w:rPr>
+        <w:t>, et des liens vers les fonctionnalités ou les autres pages du site.</w:t>
+      </w:r>
+    </w:p>
+    <w:p>
+      <w:pPr>
+        <w:numPr>
+          <w:ilvl w:val="2"/>
+          <w:numId w:val="16"/>
+        </w:numPr>
+        <w:tabs>
+          <w:tab w:val="clear" w:pos="2868"/>
+        </w:tabs>
+        <w:ind w:left="2160"/>
+        <w:contextualSpacing/>
+        <w:rPr>
+          <w:rFonts w:ascii="Calibri" w:eastAsia="Calibri" w:hAnsi="Calibri" w:cs="Arial"/>
+          <w:b/>
+          <w:bCs/>
+          <w:color w:val="000000"/>
+          <w:sz w:val="24"/>
+          <w:szCs w:val="24"/>
+        </w:rPr>
+      </w:pPr>
+      <w:r>
+        <w:rPr>
+          <w:rFonts w:ascii="Calibri" w:eastAsia="Calibri" w:hAnsi="Calibri" w:cs="Arial"/>
+          <w:b/>
+          <w:bCs/>
+          <w:color w:val="000000"/>
+          <w:sz w:val="24"/>
+          <w:szCs w:val="24"/>
+        </w:rPr>
+        <w:t xml:space="preserve">Le main </w:t>
+      </w:r>
+    </w:p>
+    <w:p>
+      <w:pPr>
+        <w:rPr>
+          <w:rFonts w:ascii="Calibri" w:eastAsia="Calibri" w:hAnsi="Calibri" w:cs="Arial"/>
+          <w:b/>
+          <w:bCs/>
+          <w:color w:val="000000"/>
+          <w:sz w:val="24"/>
+          <w:szCs w:val="24"/>
+        </w:rPr>
+      </w:pPr>
+      <w:r>
+        <w:rPr>
+          <w:rFonts w:ascii="Calibri" w:eastAsia="Calibri" w:hAnsi="Calibri" w:cs="Arial"/>
+          <w:color w:val="000000"/>
+          <w:sz w:val="24"/>
+          <w:szCs w:val="24"/>
+        </w:rPr>
+        <w:t>Il est constitué de 5 sections permettant à l’utilisateur d’avoir une impression sur le site.</w:t>
+      </w:r>
+    </w:p>
+    <w:p>
+      <w:pPr>
+        <w:numPr>
+          <w:ilvl w:val="0"/>
+          <w:numId w:val="17"/>
+        </w:numPr>
+        <w:contextualSpacing/>
+        <w:rPr>
+          <w:rFonts w:ascii="Calibri" w:eastAsia="Calibri" w:hAnsi="Calibri" w:cs="Arial"/>
+          <w:b/>
+          <w:bCs/>
+          <w:color w:val="000000"/>
+          <w:sz w:val="24"/>
+          <w:szCs w:val="24"/>
+        </w:rPr>
+      </w:pPr>
+      <w:r>
+        <w:rPr>
+          <w:rFonts w:ascii="Calibri" w:eastAsia="Calibri" w:hAnsi="Calibri" w:cs="Arial"/>
+          <w:b/>
+          <w:bCs/>
+          <w:color w:val="000000"/>
+          <w:sz w:val="24"/>
+          <w:szCs w:val="24"/>
+        </w:rPr>
+        <w:t>Section 1 : héros</w:t>
+      </w:r>
+    </w:p>
+    <w:p>
+      <w:pPr>
+        <w:ind w:left="720"/>
+        <w:contextualSpacing/>
+        <w:rPr>
+          <w:rFonts w:ascii="Calibri" w:eastAsia="Calibri" w:hAnsi="Calibri" w:cs="Arial"/>
+          <w:color w:val="000000"/>
+          <w:sz w:val="24"/>
+          <w:szCs w:val="24"/>
+        </w:rPr>
+      </w:pPr>
+      <w:r>
+        <w:rPr>
+          <w:rFonts w:ascii="Calibri" w:eastAsia="Calibri" w:hAnsi="Calibri" w:cs="Arial"/>
+          <w:color w:val="000000"/>
+          <w:sz w:val="24"/>
+          <w:szCs w:val="24"/>
+        </w:rPr>
+        <w:t>Cette section constituée d’un texte percutant et d’une image frappante, permet d’attirer l’attention de l’utilisateur et éventuellement de le persuader à vouloir en apprendre plus sur le site.</w:t>
+      </w:r>
+    </w:p>
+    <w:p>
+      <w:pPr>
+        <w:ind w:left="720"/>
+        <w:contextualSpacing/>
+        <w:rPr>
+          <w:rFonts w:ascii="Calibri" w:eastAsia="Calibri" w:hAnsi="Calibri" w:cs="Arial"/>
+          <w:b/>
+          <w:bCs/>
+          <w:color w:val="000000"/>
+          <w:sz w:val="24"/>
+          <w:szCs w:val="24"/>
+        </w:rPr>
+      </w:pPr>
+    </w:p>
+    <w:p>
+      <w:pPr>
+        <w:numPr>
+          <w:ilvl w:val="0"/>
+          <w:numId w:val="15"/>
+        </w:numPr>
+        <w:contextualSpacing/>
+        <w:rPr>
+          <w:rFonts w:ascii="Calibri" w:eastAsia="Calibri" w:hAnsi="Calibri" w:cs="Arial"/>
+          <w:b/>
+          <w:bCs/>
+          <w:color w:val="000000"/>
+          <w:sz w:val="24"/>
+          <w:szCs w:val="24"/>
+        </w:rPr>
+      </w:pPr>
+      <w:r>
+        <w:rPr>
+          <w:rFonts w:ascii="Calibri" w:eastAsia="Calibri" w:hAnsi="Calibri" w:cs="Arial"/>
+          <w:b/>
+          <w:bCs/>
+          <w:color w:val="000000"/>
+          <w:sz w:val="24"/>
+          <w:szCs w:val="24"/>
+        </w:rPr>
+        <w:t>Section 2 : à propos</w:t>
+      </w:r>
+    </w:p>
+    <w:p>
+      <w:pPr>
+        <w:ind w:left="720"/>
+        <w:contextualSpacing/>
+        <w:rPr>
+          <w:rFonts w:ascii="Calibri" w:eastAsia="Calibri" w:hAnsi="Calibri" w:cs="Arial"/>
+          <w:color w:val="000000"/>
+          <w:sz w:val="24"/>
+          <w:szCs w:val="24"/>
+        </w:rPr>
+      </w:pPr>
+      <w:r>
+        <w:rPr>
+          <w:rFonts w:ascii="Calibri" w:eastAsia="Calibri" w:hAnsi="Calibri" w:cs="Arial"/>
+          <w:color w:val="000000"/>
+          <w:sz w:val="24"/>
+          <w:szCs w:val="24"/>
+        </w:rPr>
         <w:lastRenderedPageBreak/>
-        <w:t xml:space="preserve">Page de </w:t>
+        <w:t xml:space="preserve">Cette section est constituée de deux textes un à gauche et l’autre à droite. </w:t>
+      </w:r>
+    </w:p>
+    <w:p>
+      <w:pPr>
+        <w:ind w:left="720"/>
+        <w:contextualSpacing/>
+        <w:rPr>
+          <w:rFonts w:ascii="Calibri" w:eastAsia="Calibri" w:hAnsi="Calibri" w:cs="Arial"/>
+          <w:color w:val="000000"/>
+          <w:sz w:val="24"/>
+          <w:szCs w:val="24"/>
+        </w:rPr>
+      </w:pPr>
+      <w:r>
+        <w:rPr>
+          <w:rFonts w:ascii="Calibri" w:eastAsia="Calibri" w:hAnsi="Calibri" w:cs="Arial"/>
+          <w:color w:val="000000"/>
+          <w:sz w:val="24"/>
+          <w:szCs w:val="24"/>
+        </w:rPr>
+        <w:t>Le texte de gauche présente de façon brève l’entreprise et son objectif, et le texte de droite qui incite l’utilisateur à nous rejoindre.</w:t>
+      </w:r>
+    </w:p>
+    <w:p>
+      <w:pPr>
+        <w:ind w:left="720"/>
+        <w:contextualSpacing/>
+        <w:rPr>
+          <w:rFonts w:ascii="Calibri" w:eastAsia="Calibri" w:hAnsi="Calibri" w:cs="Arial"/>
+          <w:color w:val="000000"/>
+          <w:sz w:val="24"/>
+          <w:szCs w:val="24"/>
+        </w:rPr>
+      </w:pPr>
+    </w:p>
+    <w:p>
+      <w:pPr>
+        <w:numPr>
+          <w:ilvl w:val="0"/>
+          <w:numId w:val="15"/>
+        </w:numPr>
+        <w:contextualSpacing/>
+        <w:rPr>
+          <w:rFonts w:ascii="Calibri" w:eastAsia="Calibri" w:hAnsi="Calibri" w:cs="Arial"/>
+          <w:color w:val="000000"/>
+          <w:sz w:val="24"/>
+          <w:szCs w:val="24"/>
+        </w:rPr>
+      </w:pPr>
+      <w:r>
+        <w:rPr>
+          <w:rFonts w:ascii="Calibri" w:eastAsia="Calibri" w:hAnsi="Calibri" w:cs="Arial"/>
+          <w:b/>
+          <w:bCs/>
+          <w:color w:val="000000"/>
+          <w:sz w:val="24"/>
+          <w:szCs w:val="24"/>
+        </w:rPr>
+        <w:t>Section 3 : services</w:t>
+      </w:r>
+    </w:p>
+    <w:p>
+      <w:pPr>
+        <w:ind w:left="720"/>
+        <w:contextualSpacing/>
+        <w:rPr>
+          <w:rFonts w:ascii="Calibri" w:eastAsia="Calibri" w:hAnsi="Calibri" w:cs="Arial"/>
+          <w:color w:val="000000"/>
+          <w:sz w:val="24"/>
+          <w:szCs w:val="24"/>
+        </w:rPr>
+      </w:pPr>
+      <w:r>
+        <w:rPr>
+          <w:rFonts w:ascii="Calibri" w:eastAsia="Calibri" w:hAnsi="Calibri" w:cs="Arial"/>
+          <w:color w:val="000000"/>
+          <w:sz w:val="24"/>
+          <w:szCs w:val="24"/>
+        </w:rPr>
+        <w:t xml:space="preserve">Cette section présente les services qu’offre le site </w:t>
       </w:r>
       <w:proofErr w:type="spellStart"/>
       <w:r>
         <w:rPr>
-          <w:b/>
-          <w:bCs/>
-          <w:color w:val="388600"/>
-          <w:sz w:val="26"/>
-          <w:szCs w:val="26"/>
-        </w:rPr>
-        <w:t>Recap</w:t>
+          <w:rFonts w:ascii="Calibri" w:eastAsia="Calibri" w:hAnsi="Calibri" w:cs="Arial"/>
+          <w:color w:val="000000"/>
+          <w:sz w:val="24"/>
+          <w:szCs w:val="24"/>
+        </w:rPr>
+        <w:t>Sportify</w:t>
       </w:r>
       <w:proofErr w:type="spellEnd"/>
-    </w:p>
-    <w:p>
-      <w:pPr>
-        <w:ind w:left="2832"/>
-        <w:rPr>
-          <w:color w:val="000000" w:themeColor="text1"/>
-          <w:sz w:val="26"/>
-          <w:szCs w:val="26"/>
-        </w:rPr>
-      </w:pPr>
-      <w:r>
-        <w:rPr>
-          <w:color w:val="000000" w:themeColor="text1"/>
-          <w:sz w:val="26"/>
-          <w:szCs w:val="26"/>
-        </w:rPr>
-        <w:t>Si l'opération de réservation réussit, alors on affiche quelques informations relatives à l'utilisateur ainsi qu'au cours, en utilisant les données stockées dans la variable de session et en appliquant une condition de niveau spécifique lorsque le cours concerne le yoga ou le Pilates.</w:t>
-      </w:r>
-    </w:p>
-    <w:p>
-      <w:pPr>
-        <w:rPr>
-          <w:color w:val="000000" w:themeColor="text1"/>
-          <w:sz w:val="26"/>
-          <w:szCs w:val="26"/>
-        </w:rPr>
-      </w:pPr>
-    </w:p>
-    <w:p>
-      <w:pPr>
-        <w:pStyle w:val="Paragraphedeliste"/>
-        <w:ind w:left="2832"/>
-        <w:rPr>
-          <w:color w:val="000000" w:themeColor="text1"/>
-          <w:sz w:val="26"/>
-          <w:szCs w:val="26"/>
-        </w:rPr>
-      </w:pPr>
-    </w:p>
-    <w:p>
-      <w:pPr>
-        <w:pStyle w:val="Paragraphedeliste"/>
-        <w:ind w:left="2832"/>
-        <w:rPr>
-          <w:color w:val="000000" w:themeColor="text1"/>
-          <w:sz w:val="26"/>
-          <w:szCs w:val="26"/>
-        </w:rPr>
-      </w:pPr>
-      <w:r>
-        <w:rPr>
-          <w:color w:val="000000" w:themeColor="text1"/>
-          <w:sz w:val="26"/>
-          <w:szCs w:val="26"/>
-        </w:rPr>
-        <w:t xml:space="preserve">  </w:t>
-      </w:r>
-    </w:p>
-    <w:p>
-      <w:pPr>
-        <w:pStyle w:val="Paragraphedeliste"/>
-        <w:ind w:left="2832"/>
-        <w:rPr>
-          <w:color w:val="000000" w:themeColor="text1"/>
-          <w:sz w:val="26"/>
-          <w:szCs w:val="26"/>
-        </w:rPr>
-      </w:pPr>
-    </w:p>
-    <w:p>
-      <w:pPr>
-        <w:pStyle w:val="Paragraphedeliste"/>
-        <w:ind w:left="2832"/>
-        <w:rPr>
-          <w:color w:val="000000" w:themeColor="text1"/>
-          <w:sz w:val="26"/>
-          <w:szCs w:val="26"/>
-        </w:rPr>
-      </w:pPr>
-    </w:p>
-    <w:p>
-      <w:pPr>
-        <w:pStyle w:val="Paragraphedeliste"/>
-        <w:ind w:left="2832"/>
-        <w:rPr>
-          <w:b/>
-          <w:bCs/>
-          <w:color w:val="388600"/>
+      <w:r>
+        <w:rPr>
+          <w:rFonts w:ascii="Calibri" w:eastAsia="Calibri" w:hAnsi="Calibri" w:cs="Arial"/>
+          <w:color w:val="000000"/>
+          <w:sz w:val="24"/>
+          <w:szCs w:val="24"/>
+        </w:rPr>
+        <w:t xml:space="preserve"> ainsi qu’une brève description de ces services.</w:t>
+      </w:r>
+    </w:p>
+    <w:p>
+      <w:pPr>
+        <w:ind w:left="720"/>
+        <w:contextualSpacing/>
+        <w:rPr>
+          <w:rFonts w:ascii="Calibri" w:eastAsia="Calibri" w:hAnsi="Calibri" w:cs="Arial"/>
+          <w:color w:val="000000"/>
+          <w:sz w:val="24"/>
+          <w:szCs w:val="24"/>
+        </w:rPr>
+      </w:pPr>
+    </w:p>
+    <w:p>
+      <w:pPr>
+        <w:numPr>
+          <w:ilvl w:val="0"/>
+          <w:numId w:val="15"/>
+        </w:numPr>
+        <w:contextualSpacing/>
+        <w:rPr>
+          <w:rFonts w:ascii="Calibri" w:eastAsia="Calibri" w:hAnsi="Calibri" w:cs="Arial"/>
+          <w:b/>
+          <w:bCs/>
+          <w:color w:val="000000"/>
+          <w:sz w:val="24"/>
+          <w:szCs w:val="24"/>
+        </w:rPr>
+      </w:pPr>
+      <w:r>
+        <w:rPr>
+          <w:rFonts w:ascii="Calibri" w:eastAsia="Calibri" w:hAnsi="Calibri" w:cs="Arial"/>
+          <w:b/>
+          <w:bCs/>
+          <w:color w:val="000000"/>
+          <w:sz w:val="24"/>
+          <w:szCs w:val="24"/>
+        </w:rPr>
+        <w:t>Section 4 : coachs</w:t>
+      </w:r>
+    </w:p>
+    <w:p>
+      <w:pPr>
+        <w:ind w:left="720"/>
+        <w:contextualSpacing/>
+        <w:rPr>
+          <w:rFonts w:ascii="Calibri" w:eastAsia="Calibri" w:hAnsi="Calibri" w:cs="Arial"/>
+          <w:color w:val="000000"/>
+          <w:sz w:val="24"/>
+          <w:szCs w:val="24"/>
+        </w:rPr>
+      </w:pPr>
+      <w:r>
+        <w:rPr>
+          <w:rFonts w:ascii="Calibri" w:eastAsia="Calibri" w:hAnsi="Calibri" w:cs="Arial"/>
+          <w:color w:val="000000"/>
+          <w:sz w:val="24"/>
+          <w:szCs w:val="24"/>
+        </w:rPr>
+        <w:t>Dans cette section, 3 de nos coachs disent un mot pour motiver les utilisateurs.</w:t>
+      </w:r>
+    </w:p>
+    <w:p>
+      <w:pPr>
+        <w:ind w:left="720"/>
+        <w:contextualSpacing/>
+        <w:rPr>
+          <w:rFonts w:ascii="Calibri" w:eastAsia="Calibri" w:hAnsi="Calibri" w:cs="Arial"/>
+          <w:color w:val="000000"/>
+          <w:sz w:val="24"/>
+          <w:szCs w:val="24"/>
+        </w:rPr>
+      </w:pPr>
+    </w:p>
+    <w:p>
+      <w:pPr>
+        <w:numPr>
+          <w:ilvl w:val="0"/>
+          <w:numId w:val="15"/>
+        </w:numPr>
+        <w:contextualSpacing/>
+        <w:rPr>
+          <w:rFonts w:ascii="Calibri" w:eastAsia="Calibri" w:hAnsi="Calibri" w:cs="Arial"/>
+          <w:b/>
+          <w:bCs/>
+          <w:color w:val="000000"/>
+          <w:sz w:val="24"/>
+          <w:szCs w:val="24"/>
+        </w:rPr>
+      </w:pPr>
+      <w:r>
+        <w:rPr>
+          <w:rFonts w:ascii="Calibri" w:eastAsia="Calibri" w:hAnsi="Calibri" w:cs="Arial"/>
+          <w:b/>
+          <w:bCs/>
+          <w:color w:val="000000"/>
+          <w:sz w:val="24"/>
+          <w:szCs w:val="24"/>
+        </w:rPr>
+        <w:t>Section 5 : Témoignages</w:t>
+      </w:r>
+    </w:p>
+    <w:p>
+      <w:pPr>
+        <w:ind w:left="720"/>
+        <w:contextualSpacing/>
+        <w:rPr>
+          <w:rFonts w:ascii="Calibri" w:eastAsia="Calibri" w:hAnsi="Calibri" w:cs="Arial"/>
+          <w:color w:val="000000"/>
+          <w:sz w:val="24"/>
+          <w:szCs w:val="24"/>
+        </w:rPr>
+      </w:pPr>
+      <w:r>
+        <w:rPr>
+          <w:rFonts w:ascii="Calibri" w:eastAsia="Calibri" w:hAnsi="Calibri" w:cs="Arial"/>
+          <w:color w:val="000000"/>
+          <w:sz w:val="24"/>
+          <w:szCs w:val="24"/>
+        </w:rPr>
+        <w:t>Cette section contient les témoignages de nos clients satisfaits.</w:t>
+      </w:r>
+    </w:p>
+    <w:p>
+      <w:pPr>
+        <w:ind w:left="720"/>
+        <w:contextualSpacing/>
+        <w:rPr>
+          <w:rFonts w:ascii="Calibri" w:eastAsia="Calibri" w:hAnsi="Calibri" w:cs="Arial"/>
+          <w:color w:val="000000"/>
+          <w:sz w:val="24"/>
+          <w:szCs w:val="24"/>
+        </w:rPr>
+      </w:pPr>
+    </w:p>
+    <w:p>
+      <w:pPr>
+        <w:numPr>
+          <w:ilvl w:val="2"/>
+          <w:numId w:val="16"/>
+        </w:numPr>
+        <w:tabs>
+          <w:tab w:val="clear" w:pos="2868"/>
+        </w:tabs>
+        <w:ind w:left="2160"/>
+        <w:contextualSpacing/>
+        <w:rPr>
+          <w:rFonts w:ascii="Calibri" w:eastAsia="Calibri" w:hAnsi="Calibri" w:cs="Arial"/>
+          <w:b/>
+          <w:bCs/>
+          <w:color w:val="000000"/>
+          <w:sz w:val="24"/>
+          <w:szCs w:val="24"/>
+        </w:rPr>
+      </w:pPr>
+      <w:r>
+        <w:rPr>
+          <w:rFonts w:ascii="Calibri" w:eastAsia="Calibri" w:hAnsi="Calibri" w:cs="Arial"/>
+          <w:b/>
+          <w:bCs/>
+          <w:color w:val="000000"/>
+          <w:sz w:val="24"/>
+          <w:szCs w:val="24"/>
+        </w:rPr>
+        <w:t xml:space="preserve">Le </w:t>
+      </w:r>
+      <w:proofErr w:type="spellStart"/>
+      <w:r>
+        <w:rPr>
+          <w:rFonts w:ascii="Calibri" w:eastAsia="Calibri" w:hAnsi="Calibri" w:cs="Arial"/>
+          <w:b/>
+          <w:bCs/>
+          <w:color w:val="000000"/>
+          <w:sz w:val="24"/>
+          <w:szCs w:val="24"/>
+        </w:rPr>
+        <w:t>footer</w:t>
+      </w:r>
+      <w:proofErr w:type="spellEnd"/>
+    </w:p>
+    <w:p>
+      <w:pPr>
+        <w:rPr>
+          <w:rFonts w:ascii="Calibri" w:eastAsia="Calibri" w:hAnsi="Calibri" w:cs="Arial"/>
+          <w:color w:val="000000"/>
+          <w:sz w:val="24"/>
+          <w:szCs w:val="24"/>
+        </w:rPr>
+      </w:pPr>
+      <w:r>
+        <w:rPr>
+          <w:rFonts w:ascii="Calibri" w:eastAsia="Calibri" w:hAnsi="Calibri" w:cs="Arial"/>
+          <w:color w:val="000000"/>
+          <w:sz w:val="24"/>
+          <w:szCs w:val="24"/>
+        </w:rPr>
+        <w:t xml:space="preserve">Cette partie contient l’adresse où se déroule les activités, le mail de l’université, le numéro du site, et le copyright de </w:t>
+      </w:r>
+      <w:proofErr w:type="spellStart"/>
+      <w:r>
+        <w:rPr>
+          <w:rFonts w:ascii="Calibri" w:eastAsia="Calibri" w:hAnsi="Calibri" w:cs="Arial"/>
+          <w:color w:val="000000"/>
+          <w:sz w:val="24"/>
+          <w:szCs w:val="24"/>
+        </w:rPr>
+        <w:t>Sportify</w:t>
+      </w:r>
+      <w:proofErr w:type="spellEnd"/>
+      <w:r>
+        <w:rPr>
+          <w:rFonts w:ascii="Calibri" w:eastAsia="Calibri" w:hAnsi="Calibri" w:cs="Arial"/>
+          <w:color w:val="000000"/>
+          <w:sz w:val="24"/>
+          <w:szCs w:val="24"/>
+        </w:rPr>
+        <w:t>.</w:t>
+      </w:r>
+    </w:p>
+    <w:p>
+      <w:pPr>
+        <w:rPr>
+          <w:color w:val="000000" w:themeColor="text1"/>
           <w:sz w:val="26"/>
           <w:szCs w:val="26"/>
         </w:rPr>
@@ -3025,6 +5068,119 @@
 <file path=word/numbering.xml><?xml version="1.0" encoding="utf-8"?>
 <w:numbering xmlns:wpc="http://schemas.microsoft.com/office/word/2010/wordprocessingCanvas" xmlns:cx="http://schemas.microsoft.com/office/drawing/2014/chartex" xmlns:cx1="http://schemas.microsoft.com/office/drawing/2015/9/8/chartex" xmlns:cx2="http://schemas.microsoft.com/office/drawing/2015/10/21/chartex" xmlns:cx3="http://schemas.microsoft.com/office/drawing/2016/5/9/chartex" xmlns:cx4="http://schemas.microsoft.com/office/drawing/2016/5/10/chartex" xmlns:cx5="http://schemas.microsoft.com/office/drawing/2016/5/11/chartex" xmlns:cx6="http://schemas.microsoft.com/office/drawing/2016/5/12/chartex" xmlns:cx7="http://schemas.microsoft.com/office/drawing/2016/5/13/chartex" xmlns:cx8="http://schemas.microsoft.com/office/drawing/2016/5/14/chartex" xmlns:mc="http://schemas.openxmlformats.org/markup-compatibility/2006" xmlns:aink="http://schemas.microsoft.com/office/drawing/2016/ink" xmlns:am3d="http://schemas.microsoft.com/office/drawing/2017/model3d" xmlns:o="urn:schemas-microsoft-com:office:office" xmlns:oel="http://schemas.microsoft.com/office/2019/extlst" xmlns:r="http://schemas.openxmlformats.org/officeDocument/2006/relationships" xmlns:m="http://schemas.openxmlformats.org/officeDocument/2006/math" xmlns:v="urn:schemas-microsoft-com:vml" xmlns:wp14="http://schemas.microsoft.com/office/word/2010/wordprocessingDrawing" xmlns:wp="http://schemas.openxmlformats.org/drawingml/2006/wordprocessingDrawing" xmlns:w10="urn:schemas-microsoft-com:office:word" xmlns:w="http://schemas.openxmlformats.org/wordprocessingml/2006/main" xmlns:w14="http://schemas.microsoft.com/office/word/2010/wordml" xmlns:w15="http://schemas.microsoft.com/office/word/2012/wordml" xmlns:w16cex="http://schemas.microsoft.com/office/word/2018/wordml/cex" xmlns:w16cid="http://schemas.microsoft.com/office/word/2016/wordml/cid" xmlns:w16="http://schemas.microsoft.com/office/word/2018/wordml" xmlns:w16du="http://schemas.microsoft.com/office/word/2023/wordml/word16du" xmlns:w16sdtdh="http://schemas.microsoft.com/office/word/2020/wordml/sdtdatahash" xmlns:w16sdtfl="http://schemas.microsoft.com/office/word/2024/wordml/sdtformatlock" xmlns:w16se="http://schemas.microsoft.com/office/word/2015/wordml/symex" xmlns:wpg="http://schemas.microsoft.com/office/word/2010/wordprocessingGroup" xmlns:wpi="http://schemas.microsoft.com/office/word/2010/wordprocessingInk" xmlns:wne="http://schemas.microsoft.com/office/word/2006/wordml" xmlns:wps="http://schemas.microsoft.com/office/word/2010/wordprocessingShape" mc:Ignorable="w14 w15 w16se w16cid w16 w16cex w16sdtdh w16sdtfl w16du wp14">
   <w:abstractNum w:abstractNumId="0" w15:restartNumberingAfterBreak="0">
+    <w:nsid w:val="0269232A"/>
+    <w:multiLevelType w:val="hybridMultilevel"/>
+    <w:tmpl w:val="7D72E6D6"/>
+    <w:lvl w:ilvl="0" w:tplc="040C0001">
+      <w:start w:val="1"/>
+      <w:numFmt w:val="bullet"/>
+      <w:lvlText w:val=""/>
+      <w:lvlJc w:val="left"/>
+      <w:pPr>
+        <w:ind w:left="720" w:hanging="360"/>
+      </w:pPr>
+      <w:rPr>
+        <w:rFonts w:ascii="Symbol" w:hAnsi="Symbol" w:hint="default"/>
+      </w:rPr>
+    </w:lvl>
+    <w:lvl w:ilvl="1" w:tplc="040C0003">
+      <w:start w:val="1"/>
+      <w:numFmt w:val="bullet"/>
+      <w:lvlText w:val="o"/>
+      <w:lvlJc w:val="left"/>
+      <w:pPr>
+        <w:ind w:left="1440" w:hanging="360"/>
+      </w:pPr>
+      <w:rPr>
+        <w:rFonts w:ascii="Courier New" w:hAnsi="Courier New" w:cs="Courier New" w:hint="default"/>
+      </w:rPr>
+    </w:lvl>
+    <w:lvl w:ilvl="2" w:tplc="040C0005">
+      <w:start w:val="1"/>
+      <w:numFmt w:val="bullet"/>
+      <w:lvlText w:val=""/>
+      <w:lvlJc w:val="left"/>
+      <w:pPr>
+        <w:ind w:left="2160" w:hanging="360"/>
+      </w:pPr>
+      <w:rPr>
+        <w:rFonts w:ascii="Wingdings" w:hAnsi="Wingdings" w:hint="default"/>
+      </w:rPr>
+    </w:lvl>
+    <w:lvl w:ilvl="3" w:tplc="040C0001">
+      <w:start w:val="1"/>
+      <w:numFmt w:val="bullet"/>
+      <w:lvlText w:val=""/>
+      <w:lvlJc w:val="left"/>
+      <w:pPr>
+        <w:ind w:left="2880" w:hanging="360"/>
+      </w:pPr>
+      <w:rPr>
+        <w:rFonts w:ascii="Symbol" w:hAnsi="Symbol" w:hint="default"/>
+      </w:rPr>
+    </w:lvl>
+    <w:lvl w:ilvl="4" w:tplc="040C0003">
+      <w:start w:val="1"/>
+      <w:numFmt w:val="bullet"/>
+      <w:lvlText w:val="o"/>
+      <w:lvlJc w:val="left"/>
+      <w:pPr>
+        <w:ind w:left="3600" w:hanging="360"/>
+      </w:pPr>
+      <w:rPr>
+        <w:rFonts w:ascii="Courier New" w:hAnsi="Courier New" w:cs="Courier New" w:hint="default"/>
+      </w:rPr>
+    </w:lvl>
+    <w:lvl w:ilvl="5" w:tplc="040C0005">
+      <w:start w:val="1"/>
+      <w:numFmt w:val="bullet"/>
+      <w:lvlText w:val=""/>
+      <w:lvlJc w:val="left"/>
+      <w:pPr>
+        <w:ind w:left="4320" w:hanging="360"/>
+      </w:pPr>
+      <w:rPr>
+        <w:rFonts w:ascii="Wingdings" w:hAnsi="Wingdings" w:hint="default"/>
+      </w:rPr>
+    </w:lvl>
+    <w:lvl w:ilvl="6" w:tplc="040C0001">
+      <w:start w:val="1"/>
+      <w:numFmt w:val="bullet"/>
+      <w:lvlText w:val=""/>
+      <w:lvlJc w:val="left"/>
+      <w:pPr>
+        <w:ind w:left="5040" w:hanging="360"/>
+      </w:pPr>
+      <w:rPr>
+        <w:rFonts w:ascii="Symbol" w:hAnsi="Symbol" w:hint="default"/>
+      </w:rPr>
+    </w:lvl>
+    <w:lvl w:ilvl="7" w:tplc="040C0003">
+      <w:start w:val="1"/>
+      <w:numFmt w:val="bullet"/>
+      <w:lvlText w:val="o"/>
+      <w:lvlJc w:val="left"/>
+      <w:pPr>
+        <w:ind w:left="5760" w:hanging="360"/>
+      </w:pPr>
+      <w:rPr>
+        <w:rFonts w:ascii="Courier New" w:hAnsi="Courier New" w:cs="Courier New" w:hint="default"/>
+      </w:rPr>
+    </w:lvl>
+    <w:lvl w:ilvl="8" w:tplc="040C0005">
+      <w:start w:val="1"/>
+      <w:numFmt w:val="bullet"/>
+      <w:lvlText w:val=""/>
+      <w:lvlJc w:val="left"/>
+      <w:pPr>
+        <w:ind w:left="6480" w:hanging="360"/>
+      </w:pPr>
+      <w:rPr>
+        <w:rFonts w:ascii="Wingdings" w:hAnsi="Wingdings" w:hint="default"/>
+      </w:rPr>
+    </w:lvl>
+  </w:abstractNum>
+  <w:abstractNum w:abstractNumId="1" w15:restartNumberingAfterBreak="0">
     <w:nsid w:val="07C70E5D"/>
     <w:multiLevelType w:val="multilevel"/>
     <w:tmpl w:val="58DA1EC8"/>
@@ -3173,7 +5329,7 @@
       </w:rPr>
     </w:lvl>
   </w:abstractNum>
-  <w:abstractNum w:abstractNumId="1" w15:restartNumberingAfterBreak="0">
+  <w:abstractNum w:abstractNumId="2" w15:restartNumberingAfterBreak="0">
     <w:nsid w:val="08CC333D"/>
     <w:multiLevelType w:val="multilevel"/>
     <w:tmpl w:val="BC78E6A4"/>
@@ -3286,7 +5442,7 @@
       </w:rPr>
     </w:lvl>
   </w:abstractNum>
-  <w:abstractNum w:abstractNumId="2" w15:restartNumberingAfterBreak="0">
+  <w:abstractNum w:abstractNumId="3" w15:restartNumberingAfterBreak="0">
     <w:nsid w:val="1180112E"/>
     <w:multiLevelType w:val="multilevel"/>
     <w:tmpl w:val="822A0EDE"/>
@@ -3435,7 +5591,7 @@
       </w:rPr>
     </w:lvl>
   </w:abstractNum>
-  <w:abstractNum w:abstractNumId="3" w15:restartNumberingAfterBreak="0">
+  <w:abstractNum w:abstractNumId="4" w15:restartNumberingAfterBreak="0">
     <w:nsid w:val="17A55170"/>
     <w:multiLevelType w:val="multilevel"/>
     <w:tmpl w:val="1C6A6168"/>
@@ -3584,7 +5740,7 @@
       </w:rPr>
     </w:lvl>
   </w:abstractNum>
-  <w:abstractNum w:abstractNumId="4" w15:restartNumberingAfterBreak="0">
+  <w:abstractNum w:abstractNumId="5" w15:restartNumberingAfterBreak="0">
     <w:nsid w:val="197B3FF0"/>
     <w:multiLevelType w:val="multilevel"/>
     <w:tmpl w:val="29A8936A"/>
@@ -3733,7 +5889,7 @@
       </w:rPr>
     </w:lvl>
   </w:abstractNum>
-  <w:abstractNum w:abstractNumId="5" w15:restartNumberingAfterBreak="0">
+  <w:abstractNum w:abstractNumId="6" w15:restartNumberingAfterBreak="0">
     <w:nsid w:val="2694228F"/>
     <w:multiLevelType w:val="multilevel"/>
     <w:tmpl w:val="2B745F46"/>
@@ -3875,7 +6031,269 @@
       </w:rPr>
     </w:lvl>
   </w:abstractNum>
-  <w:abstractNum w:abstractNumId="6" w15:restartNumberingAfterBreak="0">
+  <w:abstractNum w:abstractNumId="7" w15:restartNumberingAfterBreak="0">
+    <w:nsid w:val="2834141B"/>
+    <w:multiLevelType w:val="hybridMultilevel"/>
+    <w:tmpl w:val="2FC4F66C"/>
+    <w:lvl w:ilvl="0" w:tplc="040C0001">
+      <w:start w:val="1"/>
+      <w:numFmt w:val="bullet"/>
+      <w:lvlText w:val=""/>
+      <w:lvlJc w:val="left"/>
+      <w:pPr>
+        <w:ind w:left="720" w:hanging="360"/>
+      </w:pPr>
+      <w:rPr>
+        <w:rFonts w:ascii="Symbol" w:hAnsi="Symbol" w:hint="default"/>
+      </w:rPr>
+    </w:lvl>
+    <w:lvl w:ilvl="1" w:tplc="040C0003">
+      <w:start w:val="1"/>
+      <w:numFmt w:val="bullet"/>
+      <w:lvlText w:val="o"/>
+      <w:lvlJc w:val="left"/>
+      <w:pPr>
+        <w:ind w:left="1440" w:hanging="360"/>
+      </w:pPr>
+      <w:rPr>
+        <w:rFonts w:ascii="Courier New" w:hAnsi="Courier New" w:cs="Courier New" w:hint="default"/>
+      </w:rPr>
+    </w:lvl>
+    <w:lvl w:ilvl="2" w:tplc="040C0005">
+      <w:start w:val="1"/>
+      <w:numFmt w:val="bullet"/>
+      <w:lvlText w:val=""/>
+      <w:lvlJc w:val="left"/>
+      <w:pPr>
+        <w:ind w:left="2160" w:hanging="360"/>
+      </w:pPr>
+      <w:rPr>
+        <w:rFonts w:ascii="Wingdings" w:hAnsi="Wingdings" w:hint="default"/>
+      </w:rPr>
+    </w:lvl>
+    <w:lvl w:ilvl="3" w:tplc="040C0001">
+      <w:start w:val="1"/>
+      <w:numFmt w:val="bullet"/>
+      <w:lvlText w:val=""/>
+      <w:lvlJc w:val="left"/>
+      <w:pPr>
+        <w:ind w:left="2880" w:hanging="360"/>
+      </w:pPr>
+      <w:rPr>
+        <w:rFonts w:ascii="Symbol" w:hAnsi="Symbol" w:hint="default"/>
+      </w:rPr>
+    </w:lvl>
+    <w:lvl w:ilvl="4" w:tplc="040C0003">
+      <w:start w:val="1"/>
+      <w:numFmt w:val="bullet"/>
+      <w:lvlText w:val="o"/>
+      <w:lvlJc w:val="left"/>
+      <w:pPr>
+        <w:ind w:left="3600" w:hanging="360"/>
+      </w:pPr>
+      <w:rPr>
+        <w:rFonts w:ascii="Courier New" w:hAnsi="Courier New" w:cs="Courier New" w:hint="default"/>
+      </w:rPr>
+    </w:lvl>
+    <w:lvl w:ilvl="5" w:tplc="040C0005">
+      <w:start w:val="1"/>
+      <w:numFmt w:val="bullet"/>
+      <w:lvlText w:val=""/>
+      <w:lvlJc w:val="left"/>
+      <w:pPr>
+        <w:ind w:left="4320" w:hanging="360"/>
+      </w:pPr>
+      <w:rPr>
+        <w:rFonts w:ascii="Wingdings" w:hAnsi="Wingdings" w:hint="default"/>
+      </w:rPr>
+    </w:lvl>
+    <w:lvl w:ilvl="6" w:tplc="040C0001">
+      <w:start w:val="1"/>
+      <w:numFmt w:val="bullet"/>
+      <w:lvlText w:val=""/>
+      <w:lvlJc w:val="left"/>
+      <w:pPr>
+        <w:ind w:left="5040" w:hanging="360"/>
+      </w:pPr>
+      <w:rPr>
+        <w:rFonts w:ascii="Symbol" w:hAnsi="Symbol" w:hint="default"/>
+      </w:rPr>
+    </w:lvl>
+    <w:lvl w:ilvl="7" w:tplc="040C0003">
+      <w:start w:val="1"/>
+      <w:numFmt w:val="bullet"/>
+      <w:lvlText w:val="o"/>
+      <w:lvlJc w:val="left"/>
+      <w:pPr>
+        <w:ind w:left="5760" w:hanging="360"/>
+      </w:pPr>
+      <w:rPr>
+        <w:rFonts w:ascii="Courier New" w:hAnsi="Courier New" w:cs="Courier New" w:hint="default"/>
+      </w:rPr>
+    </w:lvl>
+    <w:lvl w:ilvl="8" w:tplc="040C0005">
+      <w:start w:val="1"/>
+      <w:numFmt w:val="bullet"/>
+      <w:lvlText w:val=""/>
+      <w:lvlJc w:val="left"/>
+      <w:pPr>
+        <w:ind w:left="6480" w:hanging="360"/>
+      </w:pPr>
+      <w:rPr>
+        <w:rFonts w:ascii="Wingdings" w:hAnsi="Wingdings" w:hint="default"/>
+      </w:rPr>
+    </w:lvl>
+  </w:abstractNum>
+  <w:abstractNum w:abstractNumId="8" w15:restartNumberingAfterBreak="0">
+    <w:nsid w:val="28795BC4"/>
+    <w:multiLevelType w:val="multilevel"/>
+    <w:tmpl w:val="78EEAB32"/>
+    <w:lvl w:ilvl="0">
+      <w:start w:val="1"/>
+      <w:numFmt w:val="bullet"/>
+      <w:lvlText w:val=""/>
+      <w:lvlJc w:val="left"/>
+      <w:pPr>
+        <w:tabs>
+          <w:tab w:val="num" w:pos="720"/>
+        </w:tabs>
+        <w:ind w:left="720" w:hanging="360"/>
+      </w:pPr>
+      <w:rPr>
+        <w:rFonts w:ascii="Symbol" w:hAnsi="Symbol" w:hint="default"/>
+        <w:sz w:val="20"/>
+      </w:rPr>
+    </w:lvl>
+    <w:lvl w:ilvl="1">
+      <w:start w:val="1"/>
+      <w:numFmt w:val="bullet"/>
+      <w:lvlText w:val="o"/>
+      <w:lvlJc w:val="left"/>
+      <w:pPr>
+        <w:tabs>
+          <w:tab w:val="num" w:pos="1440"/>
+        </w:tabs>
+        <w:ind w:left="1440" w:hanging="360"/>
+      </w:pPr>
+      <w:rPr>
+        <w:rFonts w:ascii="Courier New" w:hAnsi="Courier New" w:cs="Times New Roman" w:hint="default"/>
+        <w:sz w:val="20"/>
+      </w:rPr>
+    </w:lvl>
+    <w:lvl w:ilvl="2">
+      <w:start w:val="1"/>
+      <w:numFmt w:val="bullet"/>
+      <w:lvlText w:val=""/>
+      <w:lvlJc w:val="left"/>
+      <w:pPr>
+        <w:tabs>
+          <w:tab w:val="num" w:pos="2160"/>
+        </w:tabs>
+        <w:ind w:left="2160" w:hanging="360"/>
+      </w:pPr>
+      <w:rPr>
+        <w:rFonts w:ascii="Wingdings" w:hAnsi="Wingdings" w:hint="default"/>
+        <w:sz w:val="20"/>
+      </w:rPr>
+    </w:lvl>
+    <w:lvl w:ilvl="3">
+      <w:start w:val="1"/>
+      <w:numFmt w:val="bullet"/>
+      <w:lvlText w:val=""/>
+      <w:lvlJc w:val="left"/>
+      <w:pPr>
+        <w:tabs>
+          <w:tab w:val="num" w:pos="2880"/>
+        </w:tabs>
+        <w:ind w:left="2880" w:hanging="360"/>
+      </w:pPr>
+      <w:rPr>
+        <w:rFonts w:ascii="Wingdings" w:hAnsi="Wingdings" w:hint="default"/>
+        <w:sz w:val="20"/>
+      </w:rPr>
+    </w:lvl>
+    <w:lvl w:ilvl="4">
+      <w:start w:val="1"/>
+      <w:numFmt w:val="bullet"/>
+      <w:lvlText w:val=""/>
+      <w:lvlJc w:val="left"/>
+      <w:pPr>
+        <w:tabs>
+          <w:tab w:val="num" w:pos="3600"/>
+        </w:tabs>
+        <w:ind w:left="3600" w:hanging="360"/>
+      </w:pPr>
+      <w:rPr>
+        <w:rFonts w:ascii="Wingdings" w:hAnsi="Wingdings" w:hint="default"/>
+        <w:sz w:val="20"/>
+      </w:rPr>
+    </w:lvl>
+    <w:lvl w:ilvl="5">
+      <w:start w:val="1"/>
+      <w:numFmt w:val="bullet"/>
+      <w:lvlText w:val=""/>
+      <w:lvlJc w:val="left"/>
+      <w:pPr>
+        <w:tabs>
+          <w:tab w:val="num" w:pos="4320"/>
+        </w:tabs>
+        <w:ind w:left="4320" w:hanging="360"/>
+      </w:pPr>
+      <w:rPr>
+        <w:rFonts w:ascii="Wingdings" w:hAnsi="Wingdings" w:hint="default"/>
+        <w:sz w:val="20"/>
+      </w:rPr>
+    </w:lvl>
+    <w:lvl w:ilvl="6">
+      <w:start w:val="1"/>
+      <w:numFmt w:val="bullet"/>
+      <w:lvlText w:val=""/>
+      <w:lvlJc w:val="left"/>
+      <w:pPr>
+        <w:tabs>
+          <w:tab w:val="num" w:pos="5040"/>
+        </w:tabs>
+        <w:ind w:left="5040" w:hanging="360"/>
+      </w:pPr>
+      <w:rPr>
+        <w:rFonts w:ascii="Wingdings" w:hAnsi="Wingdings" w:hint="default"/>
+        <w:sz w:val="20"/>
+      </w:rPr>
+    </w:lvl>
+    <w:lvl w:ilvl="7">
+      <w:start w:val="1"/>
+      <w:numFmt w:val="bullet"/>
+      <w:lvlText w:val=""/>
+      <w:lvlJc w:val="left"/>
+      <w:pPr>
+        <w:tabs>
+          <w:tab w:val="num" w:pos="5760"/>
+        </w:tabs>
+        <w:ind w:left="5760" w:hanging="360"/>
+      </w:pPr>
+      <w:rPr>
+        <w:rFonts w:ascii="Wingdings" w:hAnsi="Wingdings" w:hint="default"/>
+        <w:sz w:val="20"/>
+      </w:rPr>
+    </w:lvl>
+    <w:lvl w:ilvl="8">
+      <w:start w:val="1"/>
+      <w:numFmt w:val="bullet"/>
+      <w:lvlText w:val=""/>
+      <w:lvlJc w:val="left"/>
+      <w:pPr>
+        <w:tabs>
+          <w:tab w:val="num" w:pos="6480"/>
+        </w:tabs>
+        <w:ind w:left="6480" w:hanging="360"/>
+      </w:pPr>
+      <w:rPr>
+        <w:rFonts w:ascii="Wingdings" w:hAnsi="Wingdings" w:hint="default"/>
+        <w:sz w:val="20"/>
+      </w:rPr>
+    </w:lvl>
+  </w:abstractNum>
+  <w:abstractNum w:abstractNumId="9" w15:restartNumberingAfterBreak="0">
     <w:nsid w:val="34A42B32"/>
     <w:multiLevelType w:val="multilevel"/>
     <w:tmpl w:val="D17616AA"/>
@@ -4024,7 +6442,7 @@
       </w:rPr>
     </w:lvl>
   </w:abstractNum>
-  <w:abstractNum w:abstractNumId="7" w15:restartNumberingAfterBreak="0">
+  <w:abstractNum w:abstractNumId="10" w15:restartNumberingAfterBreak="0">
     <w:nsid w:val="3C107413"/>
     <w:multiLevelType w:val="multilevel"/>
     <w:tmpl w:val="5E821D7E"/>
@@ -4173,7 +6591,242 @@
       </w:rPr>
     </w:lvl>
   </w:abstractNum>
-  <w:abstractNum w:abstractNumId="8" w15:restartNumberingAfterBreak="0">
+  <w:abstractNum w:abstractNumId="11" w15:restartNumberingAfterBreak="0">
+    <w:nsid w:val="47D92172"/>
+    <w:multiLevelType w:val="multilevel"/>
+    <w:tmpl w:val="B36CD93C"/>
+    <w:lvl w:ilvl="0">
+      <w:start w:val="1"/>
+      <w:numFmt w:val="bullet"/>
+      <w:lvlText w:val=""/>
+      <w:lvlJc w:val="left"/>
+      <w:pPr>
+        <w:tabs>
+          <w:tab w:val="num" w:pos="720"/>
+        </w:tabs>
+        <w:ind w:left="720" w:hanging="360"/>
+      </w:pPr>
+      <w:rPr>
+        <w:rFonts w:ascii="Symbol" w:hAnsi="Symbol" w:hint="default"/>
+        <w:sz w:val="20"/>
+      </w:rPr>
+    </w:lvl>
+    <w:lvl w:ilvl="1">
+      <w:start w:val="1"/>
+      <w:numFmt w:val="bullet"/>
+      <w:lvlText w:val="o"/>
+      <w:lvlJc w:val="left"/>
+      <w:pPr>
+        <w:tabs>
+          <w:tab w:val="num" w:pos="1440"/>
+        </w:tabs>
+        <w:ind w:left="1440" w:hanging="360"/>
+      </w:pPr>
+      <w:rPr>
+        <w:rFonts w:ascii="Courier New" w:hAnsi="Courier New" w:cs="Times New Roman" w:hint="default"/>
+        <w:sz w:val="20"/>
+      </w:rPr>
+    </w:lvl>
+    <w:lvl w:ilvl="2">
+      <w:start w:val="1"/>
+      <w:numFmt w:val="bullet"/>
+      <w:lvlText w:val=""/>
+      <w:lvlJc w:val="left"/>
+      <w:pPr>
+        <w:tabs>
+          <w:tab w:val="num" w:pos="2160"/>
+        </w:tabs>
+        <w:ind w:left="2160" w:hanging="360"/>
+      </w:pPr>
+      <w:rPr>
+        <w:rFonts w:ascii="Wingdings" w:hAnsi="Wingdings" w:hint="default"/>
+        <w:sz w:val="20"/>
+      </w:rPr>
+    </w:lvl>
+    <w:lvl w:ilvl="3">
+      <w:start w:val="1"/>
+      <w:numFmt w:val="bullet"/>
+      <w:lvlText w:val=""/>
+      <w:lvlJc w:val="left"/>
+      <w:pPr>
+        <w:tabs>
+          <w:tab w:val="num" w:pos="2880"/>
+        </w:tabs>
+        <w:ind w:left="2880" w:hanging="360"/>
+      </w:pPr>
+      <w:rPr>
+        <w:rFonts w:ascii="Wingdings" w:hAnsi="Wingdings" w:hint="default"/>
+        <w:sz w:val="20"/>
+      </w:rPr>
+    </w:lvl>
+    <w:lvl w:ilvl="4">
+      <w:start w:val="1"/>
+      <w:numFmt w:val="bullet"/>
+      <w:lvlText w:val=""/>
+      <w:lvlJc w:val="left"/>
+      <w:pPr>
+        <w:tabs>
+          <w:tab w:val="num" w:pos="3600"/>
+        </w:tabs>
+        <w:ind w:left="3600" w:hanging="360"/>
+      </w:pPr>
+      <w:rPr>
+        <w:rFonts w:ascii="Wingdings" w:hAnsi="Wingdings" w:hint="default"/>
+        <w:sz w:val="20"/>
+      </w:rPr>
+    </w:lvl>
+    <w:lvl w:ilvl="5">
+      <w:start w:val="1"/>
+      <w:numFmt w:val="bullet"/>
+      <w:lvlText w:val=""/>
+      <w:lvlJc w:val="left"/>
+      <w:pPr>
+        <w:tabs>
+          <w:tab w:val="num" w:pos="4320"/>
+        </w:tabs>
+        <w:ind w:left="4320" w:hanging="360"/>
+      </w:pPr>
+      <w:rPr>
+        <w:rFonts w:ascii="Wingdings" w:hAnsi="Wingdings" w:hint="default"/>
+        <w:sz w:val="20"/>
+      </w:rPr>
+    </w:lvl>
+    <w:lvl w:ilvl="6">
+      <w:start w:val="1"/>
+      <w:numFmt w:val="bullet"/>
+      <w:lvlText w:val=""/>
+      <w:lvlJc w:val="left"/>
+      <w:pPr>
+        <w:tabs>
+          <w:tab w:val="num" w:pos="5040"/>
+        </w:tabs>
+        <w:ind w:left="5040" w:hanging="360"/>
+      </w:pPr>
+      <w:rPr>
+        <w:rFonts w:ascii="Wingdings" w:hAnsi="Wingdings" w:hint="default"/>
+        <w:sz w:val="20"/>
+      </w:rPr>
+    </w:lvl>
+    <w:lvl w:ilvl="7">
+      <w:start w:val="1"/>
+      <w:numFmt w:val="bullet"/>
+      <w:lvlText w:val=""/>
+      <w:lvlJc w:val="left"/>
+      <w:pPr>
+        <w:tabs>
+          <w:tab w:val="num" w:pos="5760"/>
+        </w:tabs>
+        <w:ind w:left="5760" w:hanging="360"/>
+      </w:pPr>
+      <w:rPr>
+        <w:rFonts w:ascii="Wingdings" w:hAnsi="Wingdings" w:hint="default"/>
+        <w:sz w:val="20"/>
+      </w:rPr>
+    </w:lvl>
+    <w:lvl w:ilvl="8">
+      <w:start w:val="1"/>
+      <w:numFmt w:val="bullet"/>
+      <w:lvlText w:val=""/>
+      <w:lvlJc w:val="left"/>
+      <w:pPr>
+        <w:tabs>
+          <w:tab w:val="num" w:pos="6480"/>
+        </w:tabs>
+        <w:ind w:left="6480" w:hanging="360"/>
+      </w:pPr>
+      <w:rPr>
+        <w:rFonts w:ascii="Wingdings" w:hAnsi="Wingdings" w:hint="default"/>
+        <w:sz w:val="20"/>
+      </w:rPr>
+    </w:lvl>
+  </w:abstractNum>
+  <w:abstractNum w:abstractNumId="12" w15:restartNumberingAfterBreak="0">
+    <w:nsid w:val="518C1D11"/>
+    <w:multiLevelType w:val="hybridMultilevel"/>
+    <w:tmpl w:val="611268BE"/>
+    <w:lvl w:ilvl="0" w:tplc="040C000F">
+      <w:start w:val="1"/>
+      <w:numFmt w:val="decimal"/>
+      <w:lvlText w:val="%1."/>
+      <w:lvlJc w:val="left"/>
+      <w:pPr>
+        <w:ind w:left="720" w:hanging="360"/>
+      </w:pPr>
+    </w:lvl>
+    <w:lvl w:ilvl="1" w:tplc="040C0019">
+      <w:start w:val="1"/>
+      <w:numFmt w:val="lowerLetter"/>
+      <w:lvlText w:val="%2."/>
+      <w:lvlJc w:val="left"/>
+      <w:pPr>
+        <w:ind w:left="1440" w:hanging="360"/>
+      </w:pPr>
+    </w:lvl>
+    <w:lvl w:ilvl="2" w:tplc="040C001B">
+      <w:start w:val="1"/>
+      <w:numFmt w:val="lowerRoman"/>
+      <w:lvlText w:val="%3."/>
+      <w:lvlJc w:val="right"/>
+      <w:pPr>
+        <w:ind w:left="2160" w:hanging="180"/>
+      </w:pPr>
+    </w:lvl>
+    <w:lvl w:ilvl="3" w:tplc="040C000F">
+      <w:start w:val="1"/>
+      <w:numFmt w:val="decimal"/>
+      <w:lvlText w:val="%4."/>
+      <w:lvlJc w:val="left"/>
+      <w:pPr>
+        <w:ind w:left="2880" w:hanging="360"/>
+      </w:pPr>
+    </w:lvl>
+    <w:lvl w:ilvl="4" w:tplc="040C0019">
+      <w:start w:val="1"/>
+      <w:numFmt w:val="lowerLetter"/>
+      <w:lvlText w:val="%5."/>
+      <w:lvlJc w:val="left"/>
+      <w:pPr>
+        <w:ind w:left="3600" w:hanging="360"/>
+      </w:pPr>
+    </w:lvl>
+    <w:lvl w:ilvl="5" w:tplc="040C001B">
+      <w:start w:val="1"/>
+      <w:numFmt w:val="lowerRoman"/>
+      <w:lvlText w:val="%6."/>
+      <w:lvlJc w:val="right"/>
+      <w:pPr>
+        <w:ind w:left="4320" w:hanging="180"/>
+      </w:pPr>
+    </w:lvl>
+    <w:lvl w:ilvl="6" w:tplc="040C000F">
+      <w:start w:val="1"/>
+      <w:numFmt w:val="decimal"/>
+      <w:lvlText w:val="%7."/>
+      <w:lvlJc w:val="left"/>
+      <w:pPr>
+        <w:ind w:left="5040" w:hanging="360"/>
+      </w:pPr>
+    </w:lvl>
+    <w:lvl w:ilvl="7" w:tplc="040C0019">
+      <w:start w:val="1"/>
+      <w:numFmt w:val="lowerLetter"/>
+      <w:lvlText w:val="%8."/>
+      <w:lvlJc w:val="left"/>
+      <w:pPr>
+        <w:ind w:left="5760" w:hanging="360"/>
+      </w:pPr>
+    </w:lvl>
+    <w:lvl w:ilvl="8" w:tplc="040C001B">
+      <w:start w:val="1"/>
+      <w:numFmt w:val="lowerRoman"/>
+      <w:lvlText w:val="%9."/>
+      <w:lvlJc w:val="right"/>
+      <w:pPr>
+        <w:ind w:left="6480" w:hanging="180"/>
+      </w:pPr>
+    </w:lvl>
+  </w:abstractNum>
+  <w:abstractNum w:abstractNumId="13" w15:restartNumberingAfterBreak="0">
     <w:nsid w:val="51CC53B8"/>
     <w:multiLevelType w:val="multilevel"/>
     <w:tmpl w:val="02304E48"/>
@@ -4286,7 +6939,7 @@
       </w:rPr>
     </w:lvl>
   </w:abstractNum>
-  <w:abstractNum w:abstractNumId="9" w15:restartNumberingAfterBreak="0">
+  <w:abstractNum w:abstractNumId="14" w15:restartNumberingAfterBreak="0">
     <w:nsid w:val="79033F84"/>
     <w:multiLevelType w:val="multilevel"/>
     <w:tmpl w:val="CFFECDC4"/>
@@ -4435,7 +7088,7 @@
       </w:rPr>
     </w:lvl>
   </w:abstractNum>
-  <w:abstractNum w:abstractNumId="10" w15:restartNumberingAfterBreak="0">
+  <w:abstractNum w:abstractNumId="15" w15:restartNumberingAfterBreak="0">
     <w:nsid w:val="7A816C6D"/>
     <w:multiLevelType w:val="multilevel"/>
     <w:tmpl w:val="C292D35C"/>
@@ -4585,37 +7238,129 @@
     </w:lvl>
   </w:abstractNum>
   <w:num w:numId="1" w16cid:durableId="1151673989">
+    <w:abstractNumId w:val="14"/>
+  </w:num>
+  <w:num w:numId="2" w16cid:durableId="1935243012">
+    <w:abstractNumId w:val="15"/>
+  </w:num>
+  <w:num w:numId="3" w16cid:durableId="1823501513">
+    <w:abstractNumId w:val="5"/>
+  </w:num>
+  <w:num w:numId="4" w16cid:durableId="6442336">
     <w:abstractNumId w:val="9"/>
   </w:num>
-  <w:num w:numId="2" w16cid:durableId="1935243012">
+  <w:num w:numId="5" w16cid:durableId="607196875">
+    <w:abstractNumId w:val="4"/>
+  </w:num>
+  <w:num w:numId="6" w16cid:durableId="1080327209">
+    <w:abstractNumId w:val="6"/>
+  </w:num>
+  <w:num w:numId="7" w16cid:durableId="751125862">
+    <w:abstractNumId w:val="1"/>
+  </w:num>
+  <w:num w:numId="8" w16cid:durableId="1363287517">
+    <w:abstractNumId w:val="3"/>
+  </w:num>
+  <w:num w:numId="9" w16cid:durableId="1382752516">
+    <w:abstractNumId w:val="2"/>
+  </w:num>
+  <w:num w:numId="10" w16cid:durableId="1427771263">
+    <w:abstractNumId w:val="13"/>
+  </w:num>
+  <w:num w:numId="11" w16cid:durableId="1530609696">
     <w:abstractNumId w:val="10"/>
   </w:num>
-  <w:num w:numId="3" w16cid:durableId="1823501513">
-    <w:abstractNumId w:val="4"/>
+  <w:num w:numId="12" w16cid:durableId="385880883">
+    <w:abstractNumId w:val="12"/>
+    <w:lvlOverride w:ilvl="0">
+      <w:startOverride w:val="1"/>
+    </w:lvlOverride>
+    <w:lvlOverride w:ilvl="1">
+      <w:startOverride w:val="1"/>
+    </w:lvlOverride>
+    <w:lvlOverride w:ilvl="2">
+      <w:startOverride w:val="1"/>
+    </w:lvlOverride>
+    <w:lvlOverride w:ilvl="3">
+      <w:startOverride w:val="1"/>
+    </w:lvlOverride>
+    <w:lvlOverride w:ilvl="4">
+      <w:startOverride w:val="1"/>
+    </w:lvlOverride>
+    <w:lvlOverride w:ilvl="5">
+      <w:startOverride w:val="1"/>
+    </w:lvlOverride>
+    <w:lvlOverride w:ilvl="6">
+      <w:startOverride w:val="1"/>
+    </w:lvlOverride>
+    <w:lvlOverride w:ilvl="7">
+      <w:startOverride w:val="1"/>
+    </w:lvlOverride>
+    <w:lvlOverride w:ilvl="8">
+      <w:startOverride w:val="1"/>
+    </w:lvlOverride>
   </w:num>
-  <w:num w:numId="4" w16cid:durableId="6442336">
+  <w:num w:numId="13" w16cid:durableId="1534072713">
+    <w:abstractNumId w:val="11"/>
+    <w:lvlOverride w:ilvl="0"/>
+    <w:lvlOverride w:ilvl="1"/>
+    <w:lvlOverride w:ilvl="2"/>
+    <w:lvlOverride w:ilvl="3"/>
+    <w:lvlOverride w:ilvl="4"/>
+    <w:lvlOverride w:ilvl="5"/>
+    <w:lvlOverride w:ilvl="6"/>
+    <w:lvlOverride w:ilvl="7"/>
+    <w:lvlOverride w:ilvl="8"/>
+  </w:num>
+  <w:num w:numId="14" w16cid:durableId="749430742">
+    <w:abstractNumId w:val="8"/>
+    <w:lvlOverride w:ilvl="0"/>
+    <w:lvlOverride w:ilvl="1"/>
+    <w:lvlOverride w:ilvl="2"/>
+    <w:lvlOverride w:ilvl="3"/>
+    <w:lvlOverride w:ilvl="4"/>
+    <w:lvlOverride w:ilvl="5"/>
+    <w:lvlOverride w:ilvl="6"/>
+    <w:lvlOverride w:ilvl="7"/>
+    <w:lvlOverride w:ilvl="8"/>
+  </w:num>
+  <w:num w:numId="15" w16cid:durableId="776952017">
+    <w:abstractNumId w:val="7"/>
+    <w:lvlOverride w:ilvl="0"/>
+    <w:lvlOverride w:ilvl="1"/>
+    <w:lvlOverride w:ilvl="2"/>
+    <w:lvlOverride w:ilvl="3"/>
+    <w:lvlOverride w:ilvl="4"/>
+    <w:lvlOverride w:ilvl="5"/>
+    <w:lvlOverride w:ilvl="6"/>
+    <w:lvlOverride w:ilvl="7"/>
+    <w:lvlOverride w:ilvl="8"/>
+  </w:num>
+  <w:num w:numId="16" w16cid:durableId="1115438801">
     <w:abstractNumId w:val="6"/>
+    <w:lvlOverride w:ilvl="0"/>
+    <w:lvlOverride w:ilvl="1"/>
+    <w:lvlOverride w:ilvl="2">
+      <w:startOverride w:val="1"/>
+    </w:lvlOverride>
+    <w:lvlOverride w:ilvl="3"/>
+    <w:lvlOverride w:ilvl="4"/>
+    <w:lvlOverride w:ilvl="5"/>
+    <w:lvlOverride w:ilvl="6"/>
+    <w:lvlOverride w:ilvl="7"/>
+    <w:lvlOverride w:ilvl="8"/>
   </w:num>
-  <w:num w:numId="5" w16cid:durableId="607196875">
-    <w:abstractNumId w:val="3"/>
-  </w:num>
-  <w:num w:numId="6" w16cid:durableId="1080327209">
-    <w:abstractNumId w:val="5"/>
-  </w:num>
-  <w:num w:numId="7" w16cid:durableId="751125862">
+  <w:num w:numId="17" w16cid:durableId="257519704">
     <w:abstractNumId w:val="0"/>
-  </w:num>
-  <w:num w:numId="8" w16cid:durableId="1363287517">
-    <w:abstractNumId w:val="2"/>
-  </w:num>
-  <w:num w:numId="9" w16cid:durableId="1382752516">
-    <w:abstractNumId w:val="1"/>
-  </w:num>
-  <w:num w:numId="10" w16cid:durableId="1427771263">
-    <w:abstractNumId w:val="8"/>
-  </w:num>
-  <w:num w:numId="11" w16cid:durableId="1530609696">
-    <w:abstractNumId w:val="7"/>
+    <w:lvlOverride w:ilvl="0"/>
+    <w:lvlOverride w:ilvl="1"/>
+    <w:lvlOverride w:ilvl="2"/>
+    <w:lvlOverride w:ilvl="3"/>
+    <w:lvlOverride w:ilvl="4"/>
+    <w:lvlOverride w:ilvl="5"/>
+    <w:lvlOverride w:ilvl="6"/>
+    <w:lvlOverride w:ilvl="7"/>
+    <w:lvlOverride w:ilvl="8"/>
   </w:num>
 </w:numbering>
 </file>
@@ -5018,7 +7763,7 @@
   <w:style w:type="paragraph" w:default="1" w:styleId="Normal">
     <w:name w:val="Normal"/>
     <w:qFormat/>
-    <w:rsid w:val="00813426"/>
+    <w:rsid w:val="00925EF5"/>
   </w:style>
   <w:style w:type="paragraph" w:styleId="Titre1">
     <w:name w:val="heading 1"/>
@@ -5222,6 +7967,7 @@
   <w:style w:type="character" w:default="1" w:styleId="Policepardfaut">
     <w:name w:val="Default Paragraph Font"/>
     <w:uiPriority w:val="1"/>
+    <w:semiHidden/>
     <w:unhideWhenUsed/>
   </w:style>
   <w:style w:type="table" w:default="1" w:styleId="TableauNormal">

--- a/rapport.docx
+++ b/rapport.docx
@@ -88,37 +88,30 @@
     <w:p>
       <w:pPr>
         <w:rPr>
-          <w:sz w:val="26"/>
-          <w:szCs w:val="26"/>
-        </w:rPr>
-      </w:pPr>
-      <w:r>
-        <w:rPr>
-          <w:sz w:val="26"/>
-          <w:szCs w:val="26"/>
-        </w:rPr>
-        <w:t xml:space="preserve">Dans cette partie il est question </w:t>
-      </w:r>
-      <w:r>
-        <w:rPr>
-          <w:sz w:val="26"/>
-          <w:szCs w:val="26"/>
-        </w:rPr>
-        <w:t xml:space="preserve">de vérifier les informations remplies dans les formulaires de </w:t>
-      </w:r>
-      <w:r>
-        <w:rPr>
-          <w:b/>
-          <w:bCs/>
-          <w:sz w:val="26"/>
-          <w:szCs w:val="26"/>
+          <w:sz w:val="24"/>
+          <w:szCs w:val="24"/>
+        </w:rPr>
+      </w:pPr>
+      <w:r>
+        <w:rPr>
+          <w:sz w:val="24"/>
+          <w:szCs w:val="24"/>
+        </w:rPr>
+        <w:t xml:space="preserve">Dans cette partie il est question de vérifier les informations remplies dans les formulaires de </w:t>
+      </w:r>
+      <w:r>
+        <w:rPr>
+          <w:b/>
+          <w:bCs/>
+          <w:sz w:val="24"/>
+          <w:szCs w:val="24"/>
         </w:rPr>
         <w:t>connexion</w:t>
       </w:r>
       <w:r>
         <w:rPr>
-          <w:sz w:val="26"/>
-          <w:szCs w:val="26"/>
+          <w:sz w:val="24"/>
+          <w:szCs w:val="24"/>
         </w:rPr>
         <w:t xml:space="preserve"> et d’</w:t>
       </w:r>
@@ -126,29 +119,29 @@
         <w:rPr>
           <w:b/>
           <w:bCs/>
-          <w:sz w:val="26"/>
-          <w:szCs w:val="26"/>
+          <w:sz w:val="24"/>
+          <w:szCs w:val="24"/>
         </w:rPr>
         <w:t>inscription</w:t>
       </w:r>
       <w:r>
         <w:rPr>
-          <w:sz w:val="26"/>
-          <w:szCs w:val="26"/>
+          <w:sz w:val="24"/>
+          <w:szCs w:val="24"/>
         </w:rPr>
         <w:t xml:space="preserve"> par l’utilisateur</w:t>
       </w:r>
       <w:r>
         <w:rPr>
-          <w:sz w:val="26"/>
-          <w:szCs w:val="26"/>
+          <w:sz w:val="24"/>
+          <w:szCs w:val="24"/>
         </w:rPr>
         <w:t xml:space="preserve"> sont conformes</w:t>
       </w:r>
       <w:r>
         <w:rPr>
-          <w:sz w:val="26"/>
-          <w:szCs w:val="26"/>
+          <w:sz w:val="24"/>
+          <w:szCs w:val="24"/>
         </w:rPr>
         <w:t xml:space="preserve"> en utilisant javascript avant de les traiter côté backend.</w:t>
       </w:r>
@@ -156,14 +149,14 @@
     <w:p>
       <w:pPr>
         <w:rPr>
-          <w:sz w:val="26"/>
-          <w:szCs w:val="26"/>
-        </w:rPr>
-      </w:pPr>
-      <w:r>
-        <w:rPr>
-          <w:sz w:val="26"/>
-          <w:szCs w:val="26"/>
+          <w:sz w:val="24"/>
+          <w:szCs w:val="24"/>
+        </w:rPr>
+      </w:pPr>
+      <w:r>
+        <w:rPr>
+          <w:sz w:val="24"/>
+          <w:szCs w:val="24"/>
         </w:rPr>
         <w:t>Pour ce faire nous avons écris deux fonctions une pour vérifier les informations du formulaire de connexion (</w:t>
       </w:r>
@@ -172,32 +165,32 @@
         <w:rPr>
           <w:b/>
           <w:bCs/>
-          <w:sz w:val="26"/>
-          <w:szCs w:val="26"/>
+          <w:sz w:val="24"/>
+          <w:szCs w:val="24"/>
         </w:rPr>
         <w:t>checkform</w:t>
       </w:r>
       <w:proofErr w:type="spellEnd"/>
       <w:r>
         <w:rPr>
-          <w:sz w:val="26"/>
-          <w:szCs w:val="26"/>
+          <w:sz w:val="24"/>
+          <w:szCs w:val="24"/>
         </w:rPr>
         <w:t xml:space="preserve">) et une autre pour </w:t>
       </w:r>
       <w:proofErr w:type="spellStart"/>
       <w:r>
         <w:rPr>
-          <w:sz w:val="26"/>
-          <w:szCs w:val="26"/>
+          <w:sz w:val="24"/>
+          <w:szCs w:val="24"/>
         </w:rPr>
         <w:t>verifier</w:t>
       </w:r>
       <w:proofErr w:type="spellEnd"/>
       <w:r>
         <w:rPr>
-          <w:sz w:val="26"/>
-          <w:szCs w:val="26"/>
+          <w:sz w:val="24"/>
+          <w:szCs w:val="24"/>
         </w:rPr>
         <w:t xml:space="preserve"> les informations du formulaire d’inscription (</w:t>
       </w:r>
@@ -206,23 +199,23 @@
         <w:rPr>
           <w:b/>
           <w:bCs/>
-          <w:sz w:val="26"/>
-          <w:szCs w:val="26"/>
+          <w:sz w:val="24"/>
+          <w:szCs w:val="24"/>
         </w:rPr>
         <w:t>checkformSignup</w:t>
       </w:r>
       <w:proofErr w:type="spellEnd"/>
       <w:r>
         <w:rPr>
-          <w:sz w:val="26"/>
-          <w:szCs w:val="26"/>
+          <w:sz w:val="24"/>
+          <w:szCs w:val="24"/>
         </w:rPr>
         <w:t>)</w:t>
       </w:r>
       <w:r>
         <w:rPr>
-          <w:sz w:val="26"/>
-          <w:szCs w:val="26"/>
+          <w:sz w:val="24"/>
+          <w:szCs w:val="24"/>
         </w:rPr>
         <w:t xml:space="preserve"> lorsque l’utilisateur clique sur « </w:t>
       </w:r>
@@ -230,15 +223,15 @@
         <w:rPr>
           <w:b/>
           <w:bCs/>
-          <w:sz w:val="26"/>
-          <w:szCs w:val="26"/>
+          <w:sz w:val="24"/>
+          <w:szCs w:val="24"/>
         </w:rPr>
         <w:t>se connecter</w:t>
       </w:r>
       <w:r>
         <w:rPr>
-          <w:sz w:val="26"/>
-          <w:szCs w:val="26"/>
+          <w:sz w:val="24"/>
+          <w:szCs w:val="24"/>
         </w:rPr>
         <w:t> » ou « </w:t>
       </w:r>
@@ -246,15 +239,15 @@
         <w:rPr>
           <w:b/>
           <w:bCs/>
-          <w:sz w:val="26"/>
-          <w:szCs w:val="26"/>
+          <w:sz w:val="24"/>
+          <w:szCs w:val="24"/>
         </w:rPr>
         <w:t>créer le compte</w:t>
       </w:r>
       <w:r>
         <w:rPr>
-          <w:sz w:val="26"/>
-          <w:szCs w:val="26"/>
+          <w:sz w:val="24"/>
+          <w:szCs w:val="24"/>
         </w:rPr>
         <w:t> ».</w:t>
       </w:r>
@@ -531,15 +524,27 @@
         </w:rPr>
         <w:t xml:space="preserve">) si le format de l'adresse mail est correct sur le plan de la forme. Si l'adresse mail n'est pas valide (ex : </w:t>
       </w:r>
-      <w:proofErr w:type="spellStart"/>
-      <w:r>
-        <w:rPr>
-          <w:sz w:val="24"/>
-          <w:szCs w:val="24"/>
-        </w:rPr>
-        <w:t>jean@bonjour</w:t>
-      </w:r>
-      <w:proofErr w:type="spellEnd"/>
+      <w:r>
+        <w:rPr>
+          <w:sz w:val="24"/>
+          <w:szCs w:val="24"/>
+        </w:rPr>
+        <w:t>exemple</w:t>
+      </w:r>
+      <w:r>
+        <w:rPr>
+          <w:sz w:val="24"/>
+          <w:szCs w:val="24"/>
+        </w:rPr>
+        <w:t>@</w:t>
+      </w:r>
+      <w:r>
+        <w:rPr>
+          <w:sz w:val="24"/>
+          <w:szCs w:val="24"/>
+        </w:rPr>
+        <w:t>domaine.com</w:t>
+      </w:r>
       <w:r>
         <w:rPr>
           <w:sz w:val="24"/>
@@ -935,6 +940,7 @@
           <w:sz w:val="24"/>
           <w:szCs w:val="24"/>
         </w:rPr>
+        <w:lastRenderedPageBreak/>
         <w:t xml:space="preserve">En cas d’erreur, ajoute un message dans le bloc #block2 qui signalera visuellement à l’utilisateur qu’il y a une ou plusieurs erreurs. </w:t>
       </w:r>
     </w:p>
@@ -1510,6 +1516,7 @@
           <w:sz w:val="26"/>
           <w:szCs w:val="26"/>
         </w:rPr>
+        <w:lastRenderedPageBreak/>
         <w:t>Gestion de l'Échec :</w:t>
       </w:r>
       <w:r>
@@ -1555,7 +1562,6 @@
           <w:sz w:val="26"/>
           <w:szCs w:val="26"/>
         </w:rPr>
-        <w:lastRenderedPageBreak/>
         <w:t>« L'email ou le mot de passe n'est pas correct » est affiché sur la page de connexion.</w:t>
       </w:r>
       <w:r>
@@ -2172,6 +2178,7 @@
           <w:sz w:val="26"/>
           <w:szCs w:val="26"/>
         </w:rPr>
+        <w:lastRenderedPageBreak/>
         <w:t>$_SESSION['id']</w:t>
       </w:r>
     </w:p>
@@ -2232,7 +2239,6 @@
           <w:sz w:val="26"/>
           <w:szCs w:val="26"/>
         </w:rPr>
-        <w:lastRenderedPageBreak/>
         <w:t>$_SESSION['nom']</w:t>
       </w:r>
     </w:p>
@@ -2553,7 +2559,16 @@
           <w:sz w:val="26"/>
           <w:szCs w:val="26"/>
         </w:rPr>
-        <w:t>session_unset</w:t>
+        <w:t>session_</w:t>
+      </w:r>
+      <w:proofErr w:type="gramStart"/>
+      <w:r>
+        <w:rPr>
+          <w:color w:val="000000" w:themeColor="text1"/>
+          <w:sz w:val="26"/>
+          <w:szCs w:val="26"/>
+        </w:rPr>
+        <w:t>unset</w:t>
       </w:r>
       <w:proofErr w:type="spellEnd"/>
       <w:r>
@@ -2562,7 +2577,16 @@
           <w:sz w:val="26"/>
           <w:szCs w:val="26"/>
         </w:rPr>
-        <w:t>().</w:t>
+        <w:t>(</w:t>
+      </w:r>
+      <w:proofErr w:type="gramEnd"/>
+      <w:r>
+        <w:rPr>
+          <w:color w:val="000000" w:themeColor="text1"/>
+          <w:sz w:val="26"/>
+          <w:szCs w:val="26"/>
+        </w:rPr>
+        <w:t>).</w:t>
       </w:r>
       <w:r>
         <w:rPr>
@@ -2574,7 +2598,1584 @@
         <w:t>Cette fonction supprime toutes les variables de session créées, et l'utilisateur est ensuite redirigé vers la page d'accueil.</w:t>
       </w:r>
     </w:p>
-    <w:p/>
+    <w:p>
+      <w:pPr>
+        <w:rPr>
+          <w:b/>
+          <w:bCs/>
+          <w:color w:val="C00000"/>
+          <w:sz w:val="32"/>
+          <w:szCs w:val="32"/>
+        </w:rPr>
+      </w:pPr>
+      <w:r>
+        <w:rPr>
+          <w:b/>
+          <w:bCs/>
+          <w:color w:val="C00000"/>
+          <w:sz w:val="32"/>
+          <w:szCs w:val="32"/>
+        </w:rPr>
+        <w:t xml:space="preserve">Page </w:t>
+      </w:r>
+      <w:r>
+        <w:rPr>
+          <w:b/>
+          <w:bCs/>
+          <w:color w:val="C00000"/>
+          <w:sz w:val="32"/>
+          <w:szCs w:val="32"/>
+        </w:rPr>
+        <w:t>d’</w:t>
+      </w:r>
+      <w:r>
+        <w:rPr>
+          <w:b/>
+          <w:bCs/>
+          <w:color w:val="C00000"/>
+          <w:sz w:val="32"/>
+          <w:szCs w:val="32"/>
+        </w:rPr>
+        <w:t>Accueil</w:t>
+      </w:r>
+    </w:p>
+    <w:p>
+      <w:pPr>
+        <w:rPr>
+          <w:color w:val="000000" w:themeColor="text1"/>
+          <w:sz w:val="24"/>
+          <w:szCs w:val="24"/>
+        </w:rPr>
+      </w:pPr>
+      <w:r>
+        <w:rPr>
+          <w:b/>
+          <w:bCs/>
+          <w:color w:val="000000" w:themeColor="text1"/>
+          <w:sz w:val="24"/>
+          <w:szCs w:val="24"/>
+        </w:rPr>
+        <w:t>Objectif :</w:t>
+      </w:r>
+      <w:r>
+        <w:rPr>
+          <w:color w:val="000000" w:themeColor="text1"/>
+          <w:sz w:val="24"/>
+          <w:szCs w:val="24"/>
+        </w:rPr>
+        <w:t xml:space="preserve">  Créer une page d’accueil qui présente les fonctionnalités du site, </w:t>
+      </w:r>
+      <w:r>
+        <w:rPr>
+          <w:color w:val="000000" w:themeColor="text1"/>
+          <w:sz w:val="24"/>
+          <w:szCs w:val="24"/>
+        </w:rPr>
+        <w:t>les services qu’il offre</w:t>
+      </w:r>
+      <w:r>
+        <w:rPr>
+          <w:color w:val="000000" w:themeColor="text1"/>
+          <w:sz w:val="24"/>
+          <w:szCs w:val="24"/>
+        </w:rPr>
+        <w:t>, une présentation du site (à propos, les coachs)</w:t>
+      </w:r>
+      <w:r>
+        <w:rPr>
+          <w:color w:val="000000" w:themeColor="text1"/>
+          <w:sz w:val="24"/>
+          <w:szCs w:val="24"/>
+        </w:rPr>
+        <w:t>.</w:t>
+      </w:r>
+    </w:p>
+    <w:p>
+      <w:pPr>
+        <w:rPr>
+          <w:b/>
+          <w:bCs/>
+          <w:color w:val="000000" w:themeColor="text1"/>
+          <w:sz w:val="24"/>
+          <w:szCs w:val="24"/>
+        </w:rPr>
+      </w:pPr>
+      <w:r>
+        <w:rPr>
+          <w:b/>
+          <w:bCs/>
+          <w:color w:val="000000" w:themeColor="text1"/>
+          <w:sz w:val="24"/>
+          <w:szCs w:val="24"/>
+        </w:rPr>
+        <w:t>Structure :</w:t>
+      </w:r>
+      <w:r>
+        <w:rPr>
+          <w:b/>
+          <w:bCs/>
+          <w:color w:val="000000" w:themeColor="text1"/>
+          <w:sz w:val="24"/>
+          <w:szCs w:val="24"/>
+        </w:rPr>
+        <w:t xml:space="preserve"> </w:t>
+      </w:r>
+    </w:p>
+    <w:p>
+      <w:pPr>
+        <w:rPr>
+          <w:color w:val="000000" w:themeColor="text1"/>
+          <w:sz w:val="24"/>
+          <w:szCs w:val="24"/>
+        </w:rPr>
+      </w:pPr>
+      <w:r>
+        <w:rPr>
+          <w:color w:val="000000" w:themeColor="text1"/>
+          <w:sz w:val="24"/>
+          <w:szCs w:val="24"/>
+        </w:rPr>
+        <w:t>Elle est structurée de façon suivante :</w:t>
+      </w:r>
+    </w:p>
+    <w:p>
+      <w:pPr>
+        <w:rPr>
+          <w:b/>
+          <w:bCs/>
+          <w:color w:val="000000" w:themeColor="text1"/>
+          <w:sz w:val="24"/>
+          <w:szCs w:val="24"/>
+        </w:rPr>
+      </w:pPr>
+      <w:r>
+        <w:rPr>
+          <w:b/>
+          <w:bCs/>
+          <w:color w:val="000000" w:themeColor="text1"/>
+          <w:sz w:val="24"/>
+          <w:szCs w:val="24"/>
+        </w:rPr>
+        <w:t>1-header</w:t>
+      </w:r>
+    </w:p>
+    <w:p>
+      <w:pPr>
+        <w:rPr>
+          <w:b/>
+          <w:bCs/>
+          <w:color w:val="000000" w:themeColor="text1"/>
+          <w:sz w:val="24"/>
+          <w:szCs w:val="24"/>
+        </w:rPr>
+      </w:pPr>
+      <w:r>
+        <w:rPr>
+          <w:b/>
+          <w:bCs/>
+          <w:color w:val="000000" w:themeColor="text1"/>
+          <w:sz w:val="24"/>
+          <w:szCs w:val="24"/>
+        </w:rPr>
+        <w:t>2-Main</w:t>
+      </w:r>
+    </w:p>
+    <w:p>
+      <w:pPr>
+        <w:rPr>
+          <w:b/>
+          <w:bCs/>
+          <w:color w:val="000000" w:themeColor="text1"/>
+        </w:rPr>
+      </w:pPr>
+      <w:r>
+        <w:rPr>
+          <w:b/>
+          <w:bCs/>
+          <w:color w:val="000000" w:themeColor="text1"/>
+          <w:sz w:val="24"/>
+          <w:szCs w:val="24"/>
+        </w:rPr>
+        <w:t>3-Footer</w:t>
+      </w:r>
+    </w:p>
+    <w:p>
+      <w:pPr>
+        <w:pStyle w:val="Paragraphedeliste"/>
+        <w:numPr>
+          <w:ilvl w:val="2"/>
+          <w:numId w:val="6"/>
+        </w:numPr>
+        <w:rPr>
+          <w:b/>
+          <w:bCs/>
+          <w:color w:val="000000" w:themeColor="text1"/>
+          <w:sz w:val="24"/>
+          <w:szCs w:val="24"/>
+        </w:rPr>
+      </w:pPr>
+      <w:r>
+        <w:rPr>
+          <w:b/>
+          <w:bCs/>
+          <w:color w:val="000000" w:themeColor="text1"/>
+          <w:sz w:val="24"/>
+          <w:szCs w:val="24"/>
+        </w:rPr>
+        <w:t>Le header</w:t>
+      </w:r>
+    </w:p>
+    <w:p>
+      <w:pPr>
+        <w:rPr>
+          <w:color w:val="000000" w:themeColor="text1"/>
+          <w:sz w:val="24"/>
+          <w:szCs w:val="24"/>
+        </w:rPr>
+      </w:pPr>
+      <w:r>
+        <w:rPr>
+          <w:color w:val="000000" w:themeColor="text1"/>
+          <w:sz w:val="24"/>
+          <w:szCs w:val="24"/>
+        </w:rPr>
+        <w:lastRenderedPageBreak/>
+        <w:t xml:space="preserve">Il est constitué du logo du site </w:t>
+      </w:r>
+      <w:proofErr w:type="spellStart"/>
+      <w:r>
+        <w:rPr>
+          <w:color w:val="000000" w:themeColor="text1"/>
+          <w:sz w:val="24"/>
+          <w:szCs w:val="24"/>
+        </w:rPr>
+        <w:t>Sportify</w:t>
+      </w:r>
+      <w:proofErr w:type="spellEnd"/>
+      <w:r>
+        <w:rPr>
+          <w:color w:val="000000" w:themeColor="text1"/>
+          <w:sz w:val="24"/>
+          <w:szCs w:val="24"/>
+        </w:rPr>
+        <w:t xml:space="preserve">, </w:t>
+      </w:r>
+      <w:r>
+        <w:rPr>
+          <w:color w:val="000000" w:themeColor="text1"/>
+          <w:sz w:val="24"/>
+          <w:szCs w:val="24"/>
+        </w:rPr>
+        <w:t>et des liens vers les fonctionnalités ou les autres pages du site.</w:t>
+      </w:r>
+    </w:p>
+    <w:p>
+      <w:pPr>
+        <w:pStyle w:val="Paragraphedeliste"/>
+        <w:numPr>
+          <w:ilvl w:val="2"/>
+          <w:numId w:val="6"/>
+        </w:numPr>
+        <w:rPr>
+          <w:b/>
+          <w:bCs/>
+          <w:color w:val="000000" w:themeColor="text1"/>
+          <w:sz w:val="24"/>
+          <w:szCs w:val="24"/>
+        </w:rPr>
+      </w:pPr>
+      <w:proofErr w:type="gramStart"/>
+      <w:r>
+        <w:rPr>
+          <w:b/>
+          <w:bCs/>
+          <w:color w:val="000000" w:themeColor="text1"/>
+          <w:sz w:val="24"/>
+          <w:szCs w:val="24"/>
+        </w:rPr>
+        <w:t>Le main</w:t>
+      </w:r>
+      <w:proofErr w:type="gramEnd"/>
+      <w:r>
+        <w:rPr>
+          <w:b/>
+          <w:bCs/>
+          <w:color w:val="000000" w:themeColor="text1"/>
+          <w:sz w:val="24"/>
+          <w:szCs w:val="24"/>
+        </w:rPr>
+        <w:t xml:space="preserve"> </w:t>
+      </w:r>
+    </w:p>
+    <w:p>
+      <w:pPr>
+        <w:rPr>
+          <w:b/>
+          <w:bCs/>
+          <w:color w:val="000000" w:themeColor="text1"/>
+          <w:sz w:val="24"/>
+          <w:szCs w:val="24"/>
+        </w:rPr>
+      </w:pPr>
+      <w:r>
+        <w:rPr>
+          <w:color w:val="000000" w:themeColor="text1"/>
+          <w:sz w:val="24"/>
+          <w:szCs w:val="24"/>
+        </w:rPr>
+        <w:t xml:space="preserve">Il est constitué de </w:t>
+      </w:r>
+      <w:r>
+        <w:rPr>
+          <w:color w:val="000000" w:themeColor="text1"/>
+          <w:sz w:val="24"/>
+          <w:szCs w:val="24"/>
+        </w:rPr>
+        <w:t>5</w:t>
+      </w:r>
+      <w:r>
+        <w:rPr>
+          <w:color w:val="000000" w:themeColor="text1"/>
+          <w:sz w:val="24"/>
+          <w:szCs w:val="24"/>
+        </w:rPr>
+        <w:t xml:space="preserve"> sections permettant à l’utilisa</w:t>
+      </w:r>
+      <w:r>
+        <w:rPr>
+          <w:color w:val="000000" w:themeColor="text1"/>
+          <w:sz w:val="24"/>
+          <w:szCs w:val="24"/>
+        </w:rPr>
+        <w:t>teur</w:t>
+      </w:r>
+      <w:r>
+        <w:rPr>
+          <w:color w:val="000000" w:themeColor="text1"/>
+          <w:sz w:val="24"/>
+          <w:szCs w:val="24"/>
+        </w:rPr>
+        <w:t xml:space="preserve"> d’avoir une impression sur le site.</w:t>
+      </w:r>
+    </w:p>
+    <w:p>
+      <w:pPr>
+        <w:pStyle w:val="Paragraphedeliste"/>
+        <w:numPr>
+          <w:ilvl w:val="0"/>
+          <w:numId w:val="17"/>
+        </w:numPr>
+        <w:rPr>
+          <w:b/>
+          <w:bCs/>
+          <w:color w:val="000000" w:themeColor="text1"/>
+          <w:sz w:val="24"/>
+          <w:szCs w:val="24"/>
+        </w:rPr>
+      </w:pPr>
+      <w:r>
+        <w:rPr>
+          <w:b/>
+          <w:bCs/>
+          <w:color w:val="000000" w:themeColor="text1"/>
+          <w:sz w:val="24"/>
+          <w:szCs w:val="24"/>
+        </w:rPr>
+        <w:t>Section</w:t>
+      </w:r>
+      <w:r>
+        <w:rPr>
+          <w:b/>
+          <w:bCs/>
+          <w:color w:val="000000" w:themeColor="text1"/>
+          <w:sz w:val="24"/>
+          <w:szCs w:val="24"/>
+        </w:rPr>
+        <w:t xml:space="preserve"> </w:t>
+      </w:r>
+      <w:r>
+        <w:rPr>
+          <w:b/>
+          <w:bCs/>
+          <w:color w:val="000000" w:themeColor="text1"/>
+          <w:sz w:val="24"/>
+          <w:szCs w:val="24"/>
+        </w:rPr>
+        <w:t>1 : h</w:t>
+      </w:r>
+      <w:r>
+        <w:rPr>
+          <w:b/>
+          <w:bCs/>
+          <w:color w:val="000000" w:themeColor="text1"/>
+          <w:sz w:val="24"/>
+          <w:szCs w:val="24"/>
+        </w:rPr>
+        <w:t>é</w:t>
+      </w:r>
+      <w:r>
+        <w:rPr>
+          <w:b/>
+          <w:bCs/>
+          <w:color w:val="000000" w:themeColor="text1"/>
+          <w:sz w:val="24"/>
+          <w:szCs w:val="24"/>
+        </w:rPr>
+        <w:t>ro</w:t>
+      </w:r>
+      <w:r>
+        <w:rPr>
+          <w:b/>
+          <w:bCs/>
+          <w:color w:val="000000" w:themeColor="text1"/>
+          <w:sz w:val="24"/>
+          <w:szCs w:val="24"/>
+        </w:rPr>
+        <w:t>s</w:t>
+      </w:r>
+    </w:p>
+    <w:p>
+      <w:pPr>
+        <w:pStyle w:val="Paragraphedeliste"/>
+        <w:rPr>
+          <w:color w:val="000000" w:themeColor="text1"/>
+          <w:sz w:val="24"/>
+          <w:szCs w:val="24"/>
+        </w:rPr>
+      </w:pPr>
+      <w:r>
+        <w:rPr>
+          <w:color w:val="000000" w:themeColor="text1"/>
+          <w:sz w:val="24"/>
+          <w:szCs w:val="24"/>
+        </w:rPr>
+        <w:t>Cette section constituée d’un texte</w:t>
+      </w:r>
+      <w:r>
+        <w:rPr>
+          <w:color w:val="000000" w:themeColor="text1"/>
+          <w:sz w:val="24"/>
+          <w:szCs w:val="24"/>
+        </w:rPr>
+        <w:t xml:space="preserve"> percutant </w:t>
+      </w:r>
+      <w:r>
+        <w:rPr>
+          <w:color w:val="000000" w:themeColor="text1"/>
+          <w:sz w:val="24"/>
+          <w:szCs w:val="24"/>
+        </w:rPr>
+        <w:t>et d’une image</w:t>
+      </w:r>
+      <w:r>
+        <w:rPr>
+          <w:color w:val="000000" w:themeColor="text1"/>
+          <w:sz w:val="24"/>
+          <w:szCs w:val="24"/>
+        </w:rPr>
+        <w:t xml:space="preserve"> frappante</w:t>
+      </w:r>
+      <w:r>
+        <w:rPr>
+          <w:color w:val="000000" w:themeColor="text1"/>
+          <w:sz w:val="24"/>
+          <w:szCs w:val="24"/>
+        </w:rPr>
+        <w:t xml:space="preserve">, permet </w:t>
+      </w:r>
+      <w:r>
+        <w:rPr>
+          <w:color w:val="000000" w:themeColor="text1"/>
+          <w:sz w:val="24"/>
+          <w:szCs w:val="24"/>
+        </w:rPr>
+        <w:t>d’attirer l’attention de l’utilisateur et éventuellement de le persuader à vouloir en apprendre plus sur le site.</w:t>
+      </w:r>
+    </w:p>
+    <w:p>
+      <w:pPr>
+        <w:pStyle w:val="Paragraphedeliste"/>
+        <w:rPr>
+          <w:b/>
+          <w:bCs/>
+          <w:color w:val="000000" w:themeColor="text1"/>
+          <w:sz w:val="24"/>
+          <w:szCs w:val="24"/>
+        </w:rPr>
+      </w:pPr>
+    </w:p>
+    <w:p>
+      <w:pPr>
+        <w:pStyle w:val="Paragraphedeliste"/>
+        <w:numPr>
+          <w:ilvl w:val="0"/>
+          <w:numId w:val="15"/>
+        </w:numPr>
+        <w:rPr>
+          <w:b/>
+          <w:bCs/>
+          <w:color w:val="000000" w:themeColor="text1"/>
+          <w:sz w:val="24"/>
+          <w:szCs w:val="24"/>
+        </w:rPr>
+      </w:pPr>
+      <w:r>
+        <w:rPr>
+          <w:b/>
+          <w:bCs/>
+          <w:color w:val="000000" w:themeColor="text1"/>
+          <w:sz w:val="24"/>
+          <w:szCs w:val="24"/>
+        </w:rPr>
+        <w:t>Section 2 : à propos</w:t>
+      </w:r>
+    </w:p>
+    <w:p>
+      <w:pPr>
+        <w:pStyle w:val="Paragraphedeliste"/>
+        <w:rPr>
+          <w:color w:val="000000" w:themeColor="text1"/>
+          <w:sz w:val="24"/>
+          <w:szCs w:val="24"/>
+        </w:rPr>
+      </w:pPr>
+      <w:r>
+        <w:rPr>
+          <w:color w:val="000000" w:themeColor="text1"/>
+          <w:sz w:val="24"/>
+          <w:szCs w:val="24"/>
+        </w:rPr>
+        <w:t xml:space="preserve">Cette section </w:t>
+      </w:r>
+      <w:r>
+        <w:rPr>
+          <w:color w:val="000000" w:themeColor="text1"/>
+          <w:sz w:val="24"/>
+          <w:szCs w:val="24"/>
+        </w:rPr>
+        <w:t xml:space="preserve">est </w:t>
+      </w:r>
+      <w:r>
+        <w:rPr>
+          <w:color w:val="000000" w:themeColor="text1"/>
+          <w:sz w:val="24"/>
+          <w:szCs w:val="24"/>
+        </w:rPr>
+        <w:t>constitué</w:t>
+      </w:r>
+      <w:r>
+        <w:rPr>
+          <w:color w:val="000000" w:themeColor="text1"/>
+          <w:sz w:val="24"/>
+          <w:szCs w:val="24"/>
+        </w:rPr>
+        <w:t>e</w:t>
+      </w:r>
+      <w:r>
+        <w:rPr>
+          <w:color w:val="000000" w:themeColor="text1"/>
+          <w:sz w:val="24"/>
+          <w:szCs w:val="24"/>
+        </w:rPr>
+        <w:t xml:space="preserve"> de deux textes un à gauche et l’autre à droite</w:t>
+      </w:r>
+      <w:r>
+        <w:rPr>
+          <w:color w:val="000000" w:themeColor="text1"/>
+          <w:sz w:val="24"/>
+          <w:szCs w:val="24"/>
+        </w:rPr>
+        <w:t xml:space="preserve">. </w:t>
+      </w:r>
+    </w:p>
+    <w:p>
+      <w:pPr>
+        <w:pStyle w:val="Paragraphedeliste"/>
+        <w:rPr>
+          <w:color w:val="000000" w:themeColor="text1"/>
+          <w:sz w:val="24"/>
+          <w:szCs w:val="24"/>
+        </w:rPr>
+      </w:pPr>
+      <w:r>
+        <w:rPr>
+          <w:color w:val="000000" w:themeColor="text1"/>
+          <w:sz w:val="24"/>
+          <w:szCs w:val="24"/>
+        </w:rPr>
+        <w:t xml:space="preserve">Le texte de gauche présente de façon brève l’entreprise </w:t>
+      </w:r>
+      <w:r>
+        <w:rPr>
+          <w:color w:val="000000" w:themeColor="text1"/>
+          <w:sz w:val="24"/>
+          <w:szCs w:val="24"/>
+        </w:rPr>
+        <w:t>et son objectif, et le texte de droite qui incite l’utilisateur à nous rejoindre.</w:t>
+      </w:r>
+    </w:p>
+    <w:p>
+      <w:pPr>
+        <w:pStyle w:val="Paragraphedeliste"/>
+        <w:rPr>
+          <w:color w:val="000000" w:themeColor="text1"/>
+          <w:sz w:val="24"/>
+          <w:szCs w:val="24"/>
+        </w:rPr>
+      </w:pPr>
+    </w:p>
+    <w:p>
+      <w:pPr>
+        <w:pStyle w:val="Paragraphedeliste"/>
+        <w:numPr>
+          <w:ilvl w:val="0"/>
+          <w:numId w:val="15"/>
+        </w:numPr>
+        <w:rPr>
+          <w:color w:val="000000" w:themeColor="text1"/>
+          <w:sz w:val="24"/>
+          <w:szCs w:val="24"/>
+        </w:rPr>
+      </w:pPr>
+      <w:r>
+        <w:rPr>
+          <w:b/>
+          <w:bCs/>
+          <w:color w:val="000000" w:themeColor="text1"/>
+          <w:sz w:val="24"/>
+          <w:szCs w:val="24"/>
+        </w:rPr>
+        <w:t>Section 3 : services</w:t>
+      </w:r>
+    </w:p>
+    <w:p>
+      <w:pPr>
+        <w:pStyle w:val="Paragraphedeliste"/>
+        <w:rPr>
+          <w:color w:val="000000" w:themeColor="text1"/>
+          <w:sz w:val="24"/>
+          <w:szCs w:val="24"/>
+        </w:rPr>
+      </w:pPr>
+      <w:r>
+        <w:rPr>
+          <w:color w:val="000000" w:themeColor="text1"/>
+          <w:sz w:val="24"/>
+          <w:szCs w:val="24"/>
+        </w:rPr>
+        <w:t xml:space="preserve">Cette section présente les services qu’offre le site </w:t>
+      </w:r>
+      <w:proofErr w:type="spellStart"/>
+      <w:r>
+        <w:rPr>
+          <w:color w:val="000000" w:themeColor="text1"/>
+          <w:sz w:val="24"/>
+          <w:szCs w:val="24"/>
+        </w:rPr>
+        <w:t>Sportify</w:t>
+      </w:r>
+      <w:proofErr w:type="spellEnd"/>
+      <w:r>
+        <w:rPr>
+          <w:color w:val="000000" w:themeColor="text1"/>
+          <w:sz w:val="24"/>
+          <w:szCs w:val="24"/>
+        </w:rPr>
+        <w:t xml:space="preserve"> ainsi qu’une brève description de ces services</w:t>
+      </w:r>
+      <w:r>
+        <w:rPr>
+          <w:color w:val="000000" w:themeColor="text1"/>
+          <w:sz w:val="24"/>
+          <w:szCs w:val="24"/>
+        </w:rPr>
+        <w:t>.</w:t>
+      </w:r>
+    </w:p>
+    <w:p>
+      <w:pPr>
+        <w:pStyle w:val="Paragraphedeliste"/>
+        <w:rPr>
+          <w:color w:val="000000" w:themeColor="text1"/>
+          <w:sz w:val="24"/>
+          <w:szCs w:val="24"/>
+        </w:rPr>
+      </w:pPr>
+    </w:p>
+    <w:p>
+      <w:pPr>
+        <w:pStyle w:val="Paragraphedeliste"/>
+        <w:numPr>
+          <w:ilvl w:val="0"/>
+          <w:numId w:val="15"/>
+        </w:numPr>
+        <w:rPr>
+          <w:b/>
+          <w:bCs/>
+          <w:color w:val="000000" w:themeColor="text1"/>
+          <w:sz w:val="24"/>
+          <w:szCs w:val="24"/>
+        </w:rPr>
+      </w:pPr>
+      <w:r>
+        <w:rPr>
+          <w:b/>
+          <w:bCs/>
+          <w:color w:val="000000" w:themeColor="text1"/>
+          <w:sz w:val="24"/>
+          <w:szCs w:val="24"/>
+        </w:rPr>
+        <w:t>Section 4 : coachs</w:t>
+      </w:r>
+    </w:p>
+    <w:p>
+      <w:pPr>
+        <w:pStyle w:val="Paragraphedeliste"/>
+        <w:rPr>
+          <w:color w:val="000000" w:themeColor="text1"/>
+          <w:sz w:val="24"/>
+          <w:szCs w:val="24"/>
+        </w:rPr>
+      </w:pPr>
+      <w:r>
+        <w:rPr>
+          <w:color w:val="000000" w:themeColor="text1"/>
+          <w:sz w:val="24"/>
+          <w:szCs w:val="24"/>
+        </w:rPr>
+        <w:t>Dans cette sectio</w:t>
+      </w:r>
+      <w:r>
+        <w:rPr>
+          <w:color w:val="000000" w:themeColor="text1"/>
+          <w:sz w:val="24"/>
+          <w:szCs w:val="24"/>
+        </w:rPr>
+        <w:t>n,</w:t>
+      </w:r>
+      <w:r>
+        <w:rPr>
+          <w:color w:val="000000" w:themeColor="text1"/>
+          <w:sz w:val="24"/>
+          <w:szCs w:val="24"/>
+        </w:rPr>
+        <w:t xml:space="preserve"> 3 de</w:t>
+      </w:r>
+      <w:r>
+        <w:rPr>
+          <w:color w:val="000000" w:themeColor="text1"/>
+          <w:sz w:val="24"/>
+          <w:szCs w:val="24"/>
+        </w:rPr>
+        <w:t xml:space="preserve"> nos coachs disent un mot pour motiver les utilisateurs.</w:t>
+      </w:r>
+    </w:p>
+    <w:p>
+      <w:pPr>
+        <w:pStyle w:val="Paragraphedeliste"/>
+        <w:rPr>
+          <w:color w:val="000000" w:themeColor="text1"/>
+          <w:sz w:val="24"/>
+          <w:szCs w:val="24"/>
+        </w:rPr>
+      </w:pPr>
+    </w:p>
+    <w:p>
+      <w:pPr>
+        <w:pStyle w:val="Paragraphedeliste"/>
+        <w:numPr>
+          <w:ilvl w:val="0"/>
+          <w:numId w:val="15"/>
+        </w:numPr>
+        <w:rPr>
+          <w:b/>
+          <w:bCs/>
+          <w:color w:val="000000" w:themeColor="text1"/>
+          <w:sz w:val="24"/>
+          <w:szCs w:val="24"/>
+        </w:rPr>
+      </w:pPr>
+      <w:r>
+        <w:rPr>
+          <w:b/>
+          <w:bCs/>
+          <w:color w:val="000000" w:themeColor="text1"/>
+          <w:sz w:val="24"/>
+          <w:szCs w:val="24"/>
+        </w:rPr>
+        <w:t>Section 5 :</w:t>
+      </w:r>
+      <w:r>
+        <w:rPr>
+          <w:b/>
+          <w:bCs/>
+          <w:color w:val="000000" w:themeColor="text1"/>
+          <w:sz w:val="24"/>
+          <w:szCs w:val="24"/>
+        </w:rPr>
+        <w:t xml:space="preserve"> Témoignages</w:t>
+      </w:r>
+    </w:p>
+    <w:p>
+      <w:pPr>
+        <w:pStyle w:val="Paragraphedeliste"/>
+        <w:rPr>
+          <w:color w:val="000000" w:themeColor="text1"/>
+          <w:sz w:val="24"/>
+          <w:szCs w:val="24"/>
+        </w:rPr>
+      </w:pPr>
+      <w:r>
+        <w:rPr>
+          <w:color w:val="000000" w:themeColor="text1"/>
+          <w:sz w:val="24"/>
+          <w:szCs w:val="24"/>
+        </w:rPr>
+        <w:t xml:space="preserve">Cette section contient </w:t>
+      </w:r>
+      <w:r>
+        <w:rPr>
+          <w:color w:val="000000" w:themeColor="text1"/>
+          <w:sz w:val="24"/>
+          <w:szCs w:val="24"/>
+        </w:rPr>
+        <w:t>les témoignages de nos clients satisfaits.</w:t>
+      </w:r>
+    </w:p>
+    <w:p>
+      <w:pPr>
+        <w:pStyle w:val="Paragraphedeliste"/>
+        <w:rPr>
+          <w:color w:val="000000" w:themeColor="text1"/>
+          <w:sz w:val="24"/>
+          <w:szCs w:val="24"/>
+        </w:rPr>
+      </w:pPr>
+    </w:p>
+    <w:p>
+      <w:pPr>
+        <w:pStyle w:val="Paragraphedeliste"/>
+        <w:numPr>
+          <w:ilvl w:val="2"/>
+          <w:numId w:val="6"/>
+        </w:numPr>
+        <w:rPr>
+          <w:b/>
+          <w:bCs/>
+          <w:color w:val="000000" w:themeColor="text1"/>
+          <w:sz w:val="24"/>
+          <w:szCs w:val="24"/>
+        </w:rPr>
+      </w:pPr>
+      <w:r>
+        <w:rPr>
+          <w:b/>
+          <w:bCs/>
+          <w:color w:val="000000" w:themeColor="text1"/>
+          <w:sz w:val="24"/>
+          <w:szCs w:val="24"/>
+        </w:rPr>
+        <w:t xml:space="preserve">Le </w:t>
+      </w:r>
+      <w:proofErr w:type="spellStart"/>
+      <w:r>
+        <w:rPr>
+          <w:b/>
+          <w:bCs/>
+          <w:color w:val="000000" w:themeColor="text1"/>
+          <w:sz w:val="24"/>
+          <w:szCs w:val="24"/>
+        </w:rPr>
+        <w:t>footer</w:t>
+      </w:r>
+      <w:proofErr w:type="spellEnd"/>
+    </w:p>
+    <w:p>
+      <w:pPr>
+        <w:rPr>
+          <w:color w:val="000000" w:themeColor="text1"/>
+          <w:sz w:val="24"/>
+          <w:szCs w:val="24"/>
+        </w:rPr>
+      </w:pPr>
+      <w:r>
+        <w:rPr>
+          <w:color w:val="000000" w:themeColor="text1"/>
+          <w:sz w:val="24"/>
+          <w:szCs w:val="24"/>
+        </w:rPr>
+        <w:t>Cette partie contient l’adresse où se déroule les activités, le mail de l’université</w:t>
+      </w:r>
+      <w:r>
+        <w:rPr>
+          <w:color w:val="000000" w:themeColor="text1"/>
+          <w:sz w:val="24"/>
+          <w:szCs w:val="24"/>
+        </w:rPr>
+        <w:t xml:space="preserve">, le numéro du site, et le copyright de </w:t>
+      </w:r>
+      <w:proofErr w:type="spellStart"/>
+      <w:r>
+        <w:rPr>
+          <w:color w:val="000000" w:themeColor="text1"/>
+          <w:sz w:val="24"/>
+          <w:szCs w:val="24"/>
+        </w:rPr>
+        <w:t>Sportify</w:t>
+      </w:r>
+      <w:proofErr w:type="spellEnd"/>
+      <w:r>
+        <w:rPr>
+          <w:color w:val="000000" w:themeColor="text1"/>
+          <w:sz w:val="24"/>
+          <w:szCs w:val="24"/>
+        </w:rPr>
+        <w:t>.</w:t>
+      </w:r>
+    </w:p>
+    <w:p>
+      <w:pPr>
+        <w:rPr>
+          <w:color w:val="000000" w:themeColor="text1"/>
+          <w:sz w:val="24"/>
+          <w:szCs w:val="24"/>
+        </w:rPr>
+      </w:pPr>
+    </w:p>
+    <w:p>
+      <w:pPr>
+        <w:rPr>
+          <w:b/>
+          <w:bCs/>
+          <w:color w:val="C00000"/>
+          <w:sz w:val="32"/>
+          <w:szCs w:val="32"/>
+        </w:rPr>
+      </w:pPr>
+      <w:r>
+        <w:rPr>
+          <w:b/>
+          <w:bCs/>
+          <w:color w:val="C00000"/>
+          <w:sz w:val="32"/>
+          <w:szCs w:val="32"/>
+        </w:rPr>
+        <w:t>Page des activités</w:t>
+      </w:r>
+    </w:p>
+    <w:p>
+      <w:pPr>
+        <w:rPr>
+          <w:color w:val="000000" w:themeColor="text1"/>
+          <w:sz w:val="24"/>
+          <w:szCs w:val="24"/>
+        </w:rPr>
+      </w:pPr>
+      <w:r>
+        <w:rPr>
+          <w:b/>
+          <w:bCs/>
+          <w:color w:val="000000" w:themeColor="text1"/>
+          <w:sz w:val="24"/>
+          <w:szCs w:val="24"/>
+        </w:rPr>
+        <w:t xml:space="preserve">Objectif : </w:t>
+      </w:r>
+      <w:r>
+        <w:rPr>
+          <w:color w:val="000000" w:themeColor="text1"/>
+          <w:sz w:val="24"/>
+          <w:szCs w:val="24"/>
+        </w:rPr>
+        <w:t xml:space="preserve">Créer une page qui présente nos activités ainsi que les cours et qui permet aux utilisateurs de </w:t>
+      </w:r>
+      <w:r>
+        <w:rPr>
+          <w:color w:val="000000" w:themeColor="text1"/>
+          <w:sz w:val="24"/>
+          <w:szCs w:val="24"/>
+        </w:rPr>
+        <w:t xml:space="preserve">s’inscrire aux cours. </w:t>
+      </w:r>
+    </w:p>
+    <w:p>
+      <w:pPr>
+        <w:rPr>
+          <w:b/>
+          <w:bCs/>
+          <w:color w:val="000000" w:themeColor="text1"/>
+          <w:sz w:val="24"/>
+          <w:szCs w:val="24"/>
+        </w:rPr>
+      </w:pPr>
+      <w:r>
+        <w:rPr>
+          <w:b/>
+          <w:bCs/>
+          <w:color w:val="000000" w:themeColor="text1"/>
+          <w:sz w:val="24"/>
+          <w:szCs w:val="24"/>
+        </w:rPr>
+        <w:t xml:space="preserve"> Structure :</w:t>
+      </w:r>
+      <w:r>
+        <w:rPr>
+          <w:b/>
+          <w:bCs/>
+          <w:color w:val="000000" w:themeColor="text1"/>
+          <w:sz w:val="24"/>
+          <w:szCs w:val="24"/>
+        </w:rPr>
+        <w:t xml:space="preserve"> </w:t>
+      </w:r>
+    </w:p>
+    <w:p>
+      <w:pPr>
+        <w:rPr>
+          <w:b/>
+          <w:bCs/>
+          <w:color w:val="000000" w:themeColor="text1"/>
+          <w:sz w:val="24"/>
+          <w:szCs w:val="24"/>
+        </w:rPr>
+      </w:pPr>
+      <w:r>
+        <w:rPr>
+          <w:color w:val="000000" w:themeColor="text1"/>
+          <w:sz w:val="24"/>
+          <w:szCs w:val="24"/>
+        </w:rPr>
+        <w:t>Elle est constitué</w:t>
+      </w:r>
+      <w:r>
+        <w:rPr>
+          <w:color w:val="000000" w:themeColor="text1"/>
+          <w:sz w:val="24"/>
+          <w:szCs w:val="24"/>
+        </w:rPr>
+        <w:t>e</w:t>
+      </w:r>
+      <w:r>
+        <w:rPr>
+          <w:color w:val="000000" w:themeColor="text1"/>
+          <w:sz w:val="24"/>
+          <w:szCs w:val="24"/>
+        </w:rPr>
+        <w:t xml:space="preserve"> d’un</w:t>
+      </w:r>
+      <w:r>
+        <w:rPr>
+          <w:b/>
+          <w:bCs/>
+          <w:color w:val="000000" w:themeColor="text1"/>
+          <w:sz w:val="24"/>
+          <w:szCs w:val="24"/>
+        </w:rPr>
+        <w:t xml:space="preserve"> </w:t>
+      </w:r>
+      <w:r>
+        <w:rPr>
+          <w:b/>
+          <w:bCs/>
+          <w:color w:val="000000" w:themeColor="text1"/>
+          <w:sz w:val="24"/>
+          <w:szCs w:val="24"/>
+        </w:rPr>
+        <w:t>header</w:t>
+      </w:r>
+      <w:r>
+        <w:rPr>
+          <w:color w:val="000000" w:themeColor="text1"/>
+          <w:sz w:val="24"/>
+          <w:szCs w:val="24"/>
+        </w:rPr>
+        <w:t xml:space="preserve">, </w:t>
+      </w:r>
+      <w:proofErr w:type="gramStart"/>
+      <w:r>
+        <w:rPr>
+          <w:color w:val="000000" w:themeColor="text1"/>
+          <w:sz w:val="24"/>
+          <w:szCs w:val="24"/>
+        </w:rPr>
+        <w:t>d’un</w:t>
+      </w:r>
+      <w:r>
+        <w:rPr>
+          <w:color w:val="000000" w:themeColor="text1"/>
+          <w:sz w:val="24"/>
+          <w:szCs w:val="24"/>
+        </w:rPr>
+        <w:t xml:space="preserve"> </w:t>
+      </w:r>
+      <w:r>
+        <w:rPr>
+          <w:b/>
+          <w:bCs/>
+          <w:color w:val="000000" w:themeColor="text1"/>
+          <w:sz w:val="24"/>
+          <w:szCs w:val="24"/>
+        </w:rPr>
+        <w:t>main</w:t>
+      </w:r>
+      <w:proofErr w:type="gramEnd"/>
+      <w:r>
+        <w:rPr>
+          <w:color w:val="000000" w:themeColor="text1"/>
+          <w:sz w:val="24"/>
+          <w:szCs w:val="24"/>
+        </w:rPr>
+        <w:t xml:space="preserve">, d’un </w:t>
+      </w:r>
+      <w:proofErr w:type="spellStart"/>
+      <w:r>
+        <w:rPr>
+          <w:b/>
+          <w:bCs/>
+          <w:color w:val="000000" w:themeColor="text1"/>
+          <w:sz w:val="24"/>
+          <w:szCs w:val="24"/>
+        </w:rPr>
+        <w:t>footer</w:t>
+      </w:r>
+      <w:proofErr w:type="spellEnd"/>
+      <w:r>
+        <w:rPr>
+          <w:b/>
+          <w:bCs/>
+          <w:color w:val="000000" w:themeColor="text1"/>
+          <w:sz w:val="24"/>
+          <w:szCs w:val="24"/>
+        </w:rPr>
+        <w:t>.</w:t>
+      </w:r>
+    </w:p>
+    <w:p>
+      <w:pPr>
+        <w:rPr>
+          <w:color w:val="000000" w:themeColor="text1"/>
+          <w:sz w:val="24"/>
+          <w:szCs w:val="24"/>
+        </w:rPr>
+      </w:pPr>
+      <w:r>
+        <w:rPr>
+          <w:color w:val="000000" w:themeColor="text1"/>
+          <w:sz w:val="24"/>
+          <w:szCs w:val="24"/>
+        </w:rPr>
+        <w:t xml:space="preserve">Concernant le header et le </w:t>
+      </w:r>
+      <w:proofErr w:type="spellStart"/>
+      <w:r>
+        <w:rPr>
+          <w:color w:val="000000" w:themeColor="text1"/>
+          <w:sz w:val="24"/>
+          <w:szCs w:val="24"/>
+        </w:rPr>
+        <w:t>footer</w:t>
+      </w:r>
+      <w:proofErr w:type="spellEnd"/>
+      <w:r>
+        <w:rPr>
+          <w:color w:val="000000" w:themeColor="text1"/>
+          <w:sz w:val="24"/>
+          <w:szCs w:val="24"/>
+        </w:rPr>
+        <w:t xml:space="preserve"> nous en avons parlé en amont au niveau de la page Accueil.</w:t>
+      </w:r>
+    </w:p>
+    <w:p>
+      <w:pPr>
+        <w:pStyle w:val="Paragraphedeliste"/>
+        <w:numPr>
+          <w:ilvl w:val="0"/>
+          <w:numId w:val="15"/>
+        </w:numPr>
+        <w:rPr>
+          <w:b/>
+          <w:bCs/>
+          <w:color w:val="000000" w:themeColor="text1"/>
+          <w:sz w:val="24"/>
+          <w:szCs w:val="24"/>
+        </w:rPr>
+      </w:pPr>
+      <w:r>
+        <w:rPr>
+          <w:b/>
+          <w:bCs/>
+          <w:color w:val="000000" w:themeColor="text1"/>
+          <w:sz w:val="24"/>
+          <w:szCs w:val="24"/>
+        </w:rPr>
+        <w:t>Main de la page des activités</w:t>
+      </w:r>
+    </w:p>
+    <w:p>
+      <w:pPr>
+        <w:rPr>
+          <w:color w:val="000000" w:themeColor="text1"/>
+          <w:sz w:val="24"/>
+          <w:szCs w:val="24"/>
+        </w:rPr>
+      </w:pPr>
+      <w:r>
+        <w:rPr>
+          <w:color w:val="000000" w:themeColor="text1"/>
+          <w:sz w:val="24"/>
+          <w:szCs w:val="24"/>
+        </w:rPr>
+        <w:t xml:space="preserve">Il est constitué de 3 partie, une partie </w:t>
+      </w:r>
+      <w:proofErr w:type="spellStart"/>
+      <w:r>
+        <w:rPr>
+          <w:color w:val="000000" w:themeColor="text1"/>
+          <w:sz w:val="24"/>
+          <w:szCs w:val="24"/>
+        </w:rPr>
+        <w:t>heros</w:t>
+      </w:r>
+      <w:proofErr w:type="spellEnd"/>
+      <w:r>
+        <w:rPr>
+          <w:color w:val="000000" w:themeColor="text1"/>
+          <w:sz w:val="24"/>
+          <w:szCs w:val="24"/>
+        </w:rPr>
+        <w:t xml:space="preserve">, une parties d’inscription aux </w:t>
+      </w:r>
+      <w:proofErr w:type="gramStart"/>
+      <w:r>
+        <w:rPr>
+          <w:color w:val="000000" w:themeColor="text1"/>
+          <w:sz w:val="24"/>
+          <w:szCs w:val="24"/>
+        </w:rPr>
+        <w:t>cours ,</w:t>
+      </w:r>
+      <w:proofErr w:type="gramEnd"/>
+      <w:r>
+        <w:rPr>
+          <w:color w:val="000000" w:themeColor="text1"/>
+          <w:sz w:val="24"/>
+          <w:szCs w:val="24"/>
+        </w:rPr>
+        <w:t xml:space="preserve"> une bannière de promotion et une un bouton qui quand l’utilisateur n’est pas connecté l’invite à s’inscrire. </w:t>
+      </w:r>
+    </w:p>
+    <w:p>
+      <w:pPr>
+        <w:pStyle w:val="Paragraphedeliste"/>
+        <w:numPr>
+          <w:ilvl w:val="0"/>
+          <w:numId w:val="15"/>
+        </w:numPr>
+        <w:rPr>
+          <w:color w:val="000000" w:themeColor="text1"/>
+          <w:sz w:val="24"/>
+          <w:szCs w:val="24"/>
+        </w:rPr>
+      </w:pPr>
+      <w:r>
+        <w:rPr>
+          <w:b/>
+          <w:bCs/>
+          <w:color w:val="000000" w:themeColor="text1"/>
+          <w:sz w:val="24"/>
+          <w:szCs w:val="24"/>
+        </w:rPr>
+        <w:lastRenderedPageBreak/>
+        <w:t>Partie</w:t>
+      </w:r>
+      <w:r>
+        <w:rPr>
+          <w:b/>
+          <w:bCs/>
+          <w:color w:val="000000" w:themeColor="text1"/>
+          <w:sz w:val="24"/>
+          <w:szCs w:val="24"/>
+        </w:rPr>
+        <w:t xml:space="preserve"> 1 : héros</w:t>
+      </w:r>
+    </w:p>
+    <w:p>
+      <w:pPr>
+        <w:pStyle w:val="Paragraphedeliste"/>
+        <w:rPr>
+          <w:color w:val="000000" w:themeColor="text1"/>
+          <w:sz w:val="24"/>
+          <w:szCs w:val="24"/>
+        </w:rPr>
+      </w:pPr>
+      <w:r>
+        <w:rPr>
+          <w:color w:val="000000" w:themeColor="text1"/>
+          <w:sz w:val="24"/>
+          <w:szCs w:val="24"/>
+        </w:rPr>
+        <w:t>Cette section constituée d’un texte percutant et d’une image frappante, permet d’attirer l’attention de l’utilisateur et éventuellement de le persuader à vouloir en apprendre plus sur le site.</w:t>
+      </w:r>
+    </w:p>
+    <w:p>
+      <w:pPr>
+        <w:pStyle w:val="Paragraphedeliste"/>
+        <w:rPr>
+          <w:b/>
+          <w:bCs/>
+          <w:color w:val="000000" w:themeColor="text1"/>
+          <w:sz w:val="24"/>
+          <w:szCs w:val="24"/>
+        </w:rPr>
+      </w:pPr>
+    </w:p>
+    <w:p>
+      <w:pPr>
+        <w:pStyle w:val="Paragraphedeliste"/>
+        <w:numPr>
+          <w:ilvl w:val="0"/>
+          <w:numId w:val="15"/>
+        </w:numPr>
+        <w:rPr>
+          <w:b/>
+          <w:bCs/>
+          <w:color w:val="000000" w:themeColor="text1"/>
+          <w:sz w:val="24"/>
+          <w:szCs w:val="24"/>
+        </w:rPr>
+      </w:pPr>
+      <w:r>
+        <w:rPr>
+          <w:b/>
+          <w:bCs/>
+          <w:color w:val="000000" w:themeColor="text1"/>
+          <w:sz w:val="24"/>
+          <w:szCs w:val="24"/>
+        </w:rPr>
+        <w:t xml:space="preserve">Section 2 : </w:t>
+      </w:r>
+      <w:r>
+        <w:rPr>
+          <w:b/>
+          <w:bCs/>
+          <w:color w:val="000000" w:themeColor="text1"/>
+          <w:sz w:val="24"/>
+          <w:szCs w:val="24"/>
+        </w:rPr>
+        <w:t>Activités</w:t>
+      </w:r>
+    </w:p>
+    <w:p>
+      <w:pPr>
+        <w:pStyle w:val="Paragraphedeliste"/>
+        <w:rPr>
+          <w:color w:val="000000" w:themeColor="text1"/>
+          <w:sz w:val="24"/>
+          <w:szCs w:val="24"/>
+        </w:rPr>
+      </w:pPr>
+      <w:r>
+        <w:rPr>
+          <w:color w:val="000000" w:themeColor="text1"/>
+          <w:sz w:val="24"/>
+          <w:szCs w:val="24"/>
+        </w:rPr>
+        <w:t xml:space="preserve">Cette partie est dédié à la présentation de nos cours avec toutes les informations importantes comme l’intitulé du cours, le nombre d’heure, etc. </w:t>
+      </w:r>
+      <w:r>
+        <w:rPr>
+          <w:color w:val="000000" w:themeColor="text1"/>
+          <w:sz w:val="24"/>
+          <w:szCs w:val="24"/>
+        </w:rPr>
+        <w:t>Chaque cours est constitué en block avec son titre et sa description ainsi qu’un bouton s’inscrire qui apparait lorsque l’utilisateur est connecté.</w:t>
+      </w:r>
+    </w:p>
+    <w:p>
+      <w:pPr>
+        <w:pStyle w:val="Paragraphedeliste"/>
+        <w:rPr>
+          <w:color w:val="000000" w:themeColor="text1"/>
+          <w:sz w:val="24"/>
+          <w:szCs w:val="24"/>
+        </w:rPr>
+      </w:pPr>
+    </w:p>
+    <w:p>
+      <w:pPr>
+        <w:pStyle w:val="Paragraphedeliste"/>
+        <w:numPr>
+          <w:ilvl w:val="0"/>
+          <w:numId w:val="15"/>
+        </w:numPr>
+        <w:rPr>
+          <w:color w:val="000000" w:themeColor="text1"/>
+          <w:sz w:val="24"/>
+          <w:szCs w:val="24"/>
+        </w:rPr>
+      </w:pPr>
+      <w:r>
+        <w:rPr>
+          <w:b/>
+          <w:bCs/>
+          <w:color w:val="000000" w:themeColor="text1"/>
+          <w:sz w:val="24"/>
+          <w:szCs w:val="24"/>
+        </w:rPr>
+        <w:t xml:space="preserve">Section 3 : </w:t>
+      </w:r>
+      <w:r>
+        <w:rPr>
+          <w:b/>
+          <w:bCs/>
+          <w:color w:val="000000" w:themeColor="text1"/>
+          <w:sz w:val="24"/>
+          <w:szCs w:val="24"/>
+        </w:rPr>
+        <w:t>Promotion</w:t>
+      </w:r>
+    </w:p>
+    <w:p>
+      <w:pPr>
+        <w:pStyle w:val="Paragraphedeliste"/>
+        <w:rPr>
+          <w:color w:val="000000" w:themeColor="text1"/>
+          <w:sz w:val="24"/>
+          <w:szCs w:val="24"/>
+        </w:rPr>
+      </w:pPr>
+      <w:r>
+        <w:rPr>
+          <w:color w:val="000000" w:themeColor="text1"/>
+          <w:sz w:val="24"/>
+          <w:szCs w:val="24"/>
+        </w:rPr>
+        <w:t xml:space="preserve">Cette </w:t>
+      </w:r>
+      <w:r>
+        <w:rPr>
+          <w:color w:val="000000" w:themeColor="text1"/>
+          <w:sz w:val="24"/>
+          <w:szCs w:val="24"/>
+        </w:rPr>
+        <w:t>partie propose à l’utilisateur une promotion de réduction des frais lors de la première réservation l’incitant ainsi à s’inscrire à notre site.</w:t>
+      </w:r>
+      <w:r>
+        <w:rPr>
+          <w:color w:val="000000" w:themeColor="text1"/>
+          <w:sz w:val="24"/>
+          <w:szCs w:val="24"/>
+        </w:rPr>
+        <w:t xml:space="preserve"> </w:t>
+      </w:r>
+    </w:p>
+    <w:p>
+      <w:pPr>
+        <w:pStyle w:val="Paragraphedeliste"/>
+        <w:rPr>
+          <w:color w:val="000000" w:themeColor="text1"/>
+          <w:sz w:val="24"/>
+          <w:szCs w:val="24"/>
+        </w:rPr>
+      </w:pPr>
+    </w:p>
+    <w:p>
+      <w:pPr>
+        <w:pStyle w:val="Paragraphedeliste"/>
+        <w:rPr>
+          <w:color w:val="000000" w:themeColor="text1"/>
+          <w:sz w:val="24"/>
+          <w:szCs w:val="24"/>
+        </w:rPr>
+      </w:pPr>
+      <w:r>
+        <w:rPr>
+          <w:color w:val="000000" w:themeColor="text1"/>
+          <w:sz w:val="24"/>
+          <w:szCs w:val="24"/>
+        </w:rPr>
+        <w:t xml:space="preserve">Lorsque l’utilisateur s’inscrit à un cours il est redirigé vers une page qui se nomme </w:t>
+      </w:r>
+      <w:r>
+        <w:rPr>
+          <w:b/>
+          <w:bCs/>
+          <w:color w:val="000000" w:themeColor="text1"/>
+          <w:sz w:val="24"/>
+          <w:szCs w:val="24"/>
+        </w:rPr>
+        <w:t>récapitulati</w:t>
+      </w:r>
+      <w:r>
+        <w:rPr>
+          <w:b/>
+          <w:bCs/>
+          <w:color w:val="000000" w:themeColor="text1"/>
+          <w:sz w:val="24"/>
+          <w:szCs w:val="24"/>
+        </w:rPr>
+        <w:t>f</w:t>
+      </w:r>
+      <w:r>
+        <w:rPr>
+          <w:b/>
+          <w:bCs/>
+          <w:color w:val="000000" w:themeColor="text1"/>
+          <w:sz w:val="24"/>
+          <w:szCs w:val="24"/>
+        </w:rPr>
+        <w:t xml:space="preserve"> d</w:t>
+      </w:r>
+      <w:r>
+        <w:rPr>
+          <w:b/>
+          <w:bCs/>
+          <w:color w:val="000000" w:themeColor="text1"/>
+          <w:sz w:val="24"/>
+          <w:szCs w:val="24"/>
+        </w:rPr>
+        <w:t>’inscription</w:t>
+      </w:r>
+      <w:r>
+        <w:rPr>
+          <w:color w:val="000000" w:themeColor="text1"/>
+          <w:sz w:val="24"/>
+          <w:szCs w:val="24"/>
+        </w:rPr>
+        <w:t xml:space="preserve"> qui contient un résumé de l’inscription au cours et un bouton de retours à la page de cours.</w:t>
+      </w:r>
+    </w:p>
+    <w:p>
+      <w:pPr>
+        <w:rPr>
+          <w:b/>
+          <w:bCs/>
+          <w:color w:val="000000" w:themeColor="text1"/>
+          <w:sz w:val="24"/>
+          <w:szCs w:val="24"/>
+        </w:rPr>
+      </w:pPr>
+    </w:p>
+    <w:p>
+      <w:pPr>
+        <w:rPr>
+          <w:b/>
+          <w:bCs/>
+          <w:color w:val="000000" w:themeColor="text1"/>
+          <w:sz w:val="24"/>
+          <w:szCs w:val="24"/>
+        </w:rPr>
+      </w:pPr>
+    </w:p>
+    <w:p>
+      <w:pPr>
+        <w:rPr>
+          <w:color w:val="C00000"/>
+          <w:sz w:val="24"/>
+          <w:szCs w:val="24"/>
+        </w:rPr>
+      </w:pPr>
+    </w:p>
     <w:sectPr>
       <w:pgSz w:w="11906" w:h="16838"/>
       <w:pgMar w:top="709" w:right="1417" w:bottom="426" w:left="1417" w:header="708" w:footer="708" w:gutter="0"/>
@@ -2677,6 +4278,119 @@
     </w:lvl>
   </w:abstractNum>
   <w:abstractNum w:abstractNumId="1" w15:restartNumberingAfterBreak="0">
+    <w:nsid w:val="0269232A"/>
+    <w:multiLevelType w:val="hybridMultilevel"/>
+    <w:tmpl w:val="7D72E6D6"/>
+    <w:lvl w:ilvl="0" w:tplc="040C0001">
+      <w:start w:val="1"/>
+      <w:numFmt w:val="bullet"/>
+      <w:lvlText w:val=""/>
+      <w:lvlJc w:val="left"/>
+      <w:pPr>
+        <w:ind w:left="720" w:hanging="360"/>
+      </w:pPr>
+      <w:rPr>
+        <w:rFonts w:ascii="Symbol" w:hAnsi="Symbol" w:hint="default"/>
+      </w:rPr>
+    </w:lvl>
+    <w:lvl w:ilvl="1" w:tplc="040C0003" w:tentative="1">
+      <w:start w:val="1"/>
+      <w:numFmt w:val="bullet"/>
+      <w:lvlText w:val="o"/>
+      <w:lvlJc w:val="left"/>
+      <w:pPr>
+        <w:ind w:left="1440" w:hanging="360"/>
+      </w:pPr>
+      <w:rPr>
+        <w:rFonts w:ascii="Courier New" w:hAnsi="Courier New" w:cs="Courier New" w:hint="default"/>
+      </w:rPr>
+    </w:lvl>
+    <w:lvl w:ilvl="2" w:tplc="040C0005" w:tentative="1">
+      <w:start w:val="1"/>
+      <w:numFmt w:val="bullet"/>
+      <w:lvlText w:val=""/>
+      <w:lvlJc w:val="left"/>
+      <w:pPr>
+        <w:ind w:left="2160" w:hanging="360"/>
+      </w:pPr>
+      <w:rPr>
+        <w:rFonts w:ascii="Wingdings" w:hAnsi="Wingdings" w:hint="default"/>
+      </w:rPr>
+    </w:lvl>
+    <w:lvl w:ilvl="3" w:tplc="040C0001" w:tentative="1">
+      <w:start w:val="1"/>
+      <w:numFmt w:val="bullet"/>
+      <w:lvlText w:val=""/>
+      <w:lvlJc w:val="left"/>
+      <w:pPr>
+        <w:ind w:left="2880" w:hanging="360"/>
+      </w:pPr>
+      <w:rPr>
+        <w:rFonts w:ascii="Symbol" w:hAnsi="Symbol" w:hint="default"/>
+      </w:rPr>
+    </w:lvl>
+    <w:lvl w:ilvl="4" w:tplc="040C0003" w:tentative="1">
+      <w:start w:val="1"/>
+      <w:numFmt w:val="bullet"/>
+      <w:lvlText w:val="o"/>
+      <w:lvlJc w:val="left"/>
+      <w:pPr>
+        <w:ind w:left="3600" w:hanging="360"/>
+      </w:pPr>
+      <w:rPr>
+        <w:rFonts w:ascii="Courier New" w:hAnsi="Courier New" w:cs="Courier New" w:hint="default"/>
+      </w:rPr>
+    </w:lvl>
+    <w:lvl w:ilvl="5" w:tplc="040C0005" w:tentative="1">
+      <w:start w:val="1"/>
+      <w:numFmt w:val="bullet"/>
+      <w:lvlText w:val=""/>
+      <w:lvlJc w:val="left"/>
+      <w:pPr>
+        <w:ind w:left="4320" w:hanging="360"/>
+      </w:pPr>
+      <w:rPr>
+        <w:rFonts w:ascii="Wingdings" w:hAnsi="Wingdings" w:hint="default"/>
+      </w:rPr>
+    </w:lvl>
+    <w:lvl w:ilvl="6" w:tplc="040C0001" w:tentative="1">
+      <w:start w:val="1"/>
+      <w:numFmt w:val="bullet"/>
+      <w:lvlText w:val=""/>
+      <w:lvlJc w:val="left"/>
+      <w:pPr>
+        <w:ind w:left="5040" w:hanging="360"/>
+      </w:pPr>
+      <w:rPr>
+        <w:rFonts w:ascii="Symbol" w:hAnsi="Symbol" w:hint="default"/>
+      </w:rPr>
+    </w:lvl>
+    <w:lvl w:ilvl="7" w:tplc="040C0003" w:tentative="1">
+      <w:start w:val="1"/>
+      <w:numFmt w:val="bullet"/>
+      <w:lvlText w:val="o"/>
+      <w:lvlJc w:val="left"/>
+      <w:pPr>
+        <w:ind w:left="5760" w:hanging="360"/>
+      </w:pPr>
+      <w:rPr>
+        <w:rFonts w:ascii="Courier New" w:hAnsi="Courier New" w:cs="Courier New" w:hint="default"/>
+      </w:rPr>
+    </w:lvl>
+    <w:lvl w:ilvl="8" w:tplc="040C0005" w:tentative="1">
+      <w:start w:val="1"/>
+      <w:numFmt w:val="bullet"/>
+      <w:lvlText w:val=""/>
+      <w:lvlJc w:val="left"/>
+      <w:pPr>
+        <w:ind w:left="6480" w:hanging="360"/>
+      </w:pPr>
+      <w:rPr>
+        <w:rFonts w:ascii="Wingdings" w:hAnsi="Wingdings" w:hint="default"/>
+      </w:rPr>
+    </w:lvl>
+  </w:abstractNum>
+  <w:abstractNum w:abstractNumId="2" w15:restartNumberingAfterBreak="0">
     <w:nsid w:val="07C70E5D"/>
     <w:multiLevelType w:val="multilevel"/>
     <w:tmpl w:val="58DA1EC8"/>
@@ -2825,7 +4539,7 @@
       </w:rPr>
     </w:lvl>
   </w:abstractNum>
-  <w:abstractNum w:abstractNumId="2" w15:restartNumberingAfterBreak="0">
+  <w:abstractNum w:abstractNumId="3" w15:restartNumberingAfterBreak="0">
     <w:nsid w:val="08CC333D"/>
     <w:multiLevelType w:val="multilevel"/>
     <w:tmpl w:val="BC78E6A4"/>
@@ -2938,7 +4652,7 @@
       </w:rPr>
     </w:lvl>
   </w:abstractNum>
-  <w:abstractNum w:abstractNumId="3" w15:restartNumberingAfterBreak="0">
+  <w:abstractNum w:abstractNumId="4" w15:restartNumberingAfterBreak="0">
     <w:nsid w:val="1180112E"/>
     <w:multiLevelType w:val="multilevel"/>
     <w:tmpl w:val="822A0EDE"/>
@@ -3087,7 +4801,7 @@
       </w:rPr>
     </w:lvl>
   </w:abstractNum>
-  <w:abstractNum w:abstractNumId="4" w15:restartNumberingAfterBreak="0">
+  <w:abstractNum w:abstractNumId="5" w15:restartNumberingAfterBreak="0">
     <w:nsid w:val="17A55170"/>
     <w:multiLevelType w:val="multilevel"/>
     <w:tmpl w:val="1C6A6168"/>
@@ -3236,7 +4950,7 @@
       </w:rPr>
     </w:lvl>
   </w:abstractNum>
-  <w:abstractNum w:abstractNumId="5" w15:restartNumberingAfterBreak="0">
+  <w:abstractNum w:abstractNumId="6" w15:restartNumberingAfterBreak="0">
     <w:nsid w:val="197B3FF0"/>
     <w:multiLevelType w:val="multilevel"/>
     <w:tmpl w:val="29A8936A"/>
@@ -3385,7 +5099,7 @@
       </w:rPr>
     </w:lvl>
   </w:abstractNum>
-  <w:abstractNum w:abstractNumId="6" w15:restartNumberingAfterBreak="0">
+  <w:abstractNum w:abstractNumId="7" w15:restartNumberingAfterBreak="0">
     <w:nsid w:val="1B816319"/>
     <w:multiLevelType w:val="multilevel"/>
     <w:tmpl w:val="1B4C8EBA"/>
@@ -3534,10 +5248,10 @@
       </w:rPr>
     </w:lvl>
   </w:abstractNum>
-  <w:abstractNum w:abstractNumId="7" w15:restartNumberingAfterBreak="0">
+  <w:abstractNum w:abstractNumId="8" w15:restartNumberingAfterBreak="0">
     <w:nsid w:val="2694228F"/>
     <w:multiLevelType w:val="multilevel"/>
-    <w:tmpl w:val="DD2A3D6A"/>
+    <w:tmpl w:val="9C26EB50"/>
     <w:lvl w:ilvl="0">
       <w:start w:val="1"/>
       <w:numFmt w:val="bullet"/>
@@ -3570,20 +5284,16 @@
         <w:sz w:val="20"/>
       </w:rPr>
     </w:lvl>
-    <w:lvl w:ilvl="2" w:tentative="1">
-      <w:start w:val="1"/>
-      <w:numFmt w:val="bullet"/>
-      <w:lvlText w:val=""/>
-      <w:lvlJc w:val="left"/>
-      <w:pPr>
-        <w:tabs>
-          <w:tab w:val="num" w:pos="2160"/>
-        </w:tabs>
+    <w:lvl w:ilvl="2">
+      <w:start w:val="1"/>
+      <w:numFmt w:val="decimal"/>
+      <w:lvlText w:val="%3."/>
+      <w:lvlJc w:val="left"/>
+      <w:pPr>
         <w:ind w:left="2160" w:hanging="360"/>
       </w:pPr>
       <w:rPr>
-        <w:rFonts w:ascii="Wingdings" w:hAnsi="Wingdings" w:hint="default"/>
-        <w:sz w:val="20"/>
+        <w:rFonts w:hint="default"/>
       </w:rPr>
     </w:lvl>
     <w:lvl w:ilvl="3" w:tentative="1">
@@ -3683,7 +5393,120 @@
       </w:rPr>
     </w:lvl>
   </w:abstractNum>
-  <w:abstractNum w:abstractNumId="8" w15:restartNumberingAfterBreak="0">
+  <w:abstractNum w:abstractNumId="9" w15:restartNumberingAfterBreak="0">
+    <w:nsid w:val="2834141B"/>
+    <w:multiLevelType w:val="hybridMultilevel"/>
+    <w:tmpl w:val="2FC4F66C"/>
+    <w:lvl w:ilvl="0" w:tplc="040C0001">
+      <w:start w:val="1"/>
+      <w:numFmt w:val="bullet"/>
+      <w:lvlText w:val=""/>
+      <w:lvlJc w:val="left"/>
+      <w:pPr>
+        <w:ind w:left="720" w:hanging="360"/>
+      </w:pPr>
+      <w:rPr>
+        <w:rFonts w:ascii="Symbol" w:hAnsi="Symbol" w:hint="default"/>
+      </w:rPr>
+    </w:lvl>
+    <w:lvl w:ilvl="1" w:tplc="040C0003" w:tentative="1">
+      <w:start w:val="1"/>
+      <w:numFmt w:val="bullet"/>
+      <w:lvlText w:val="o"/>
+      <w:lvlJc w:val="left"/>
+      <w:pPr>
+        <w:ind w:left="1440" w:hanging="360"/>
+      </w:pPr>
+      <w:rPr>
+        <w:rFonts w:ascii="Courier New" w:hAnsi="Courier New" w:cs="Courier New" w:hint="default"/>
+      </w:rPr>
+    </w:lvl>
+    <w:lvl w:ilvl="2" w:tplc="040C0005" w:tentative="1">
+      <w:start w:val="1"/>
+      <w:numFmt w:val="bullet"/>
+      <w:lvlText w:val=""/>
+      <w:lvlJc w:val="left"/>
+      <w:pPr>
+        <w:ind w:left="2160" w:hanging="360"/>
+      </w:pPr>
+      <w:rPr>
+        <w:rFonts w:ascii="Wingdings" w:hAnsi="Wingdings" w:hint="default"/>
+      </w:rPr>
+    </w:lvl>
+    <w:lvl w:ilvl="3" w:tplc="040C0001" w:tentative="1">
+      <w:start w:val="1"/>
+      <w:numFmt w:val="bullet"/>
+      <w:lvlText w:val=""/>
+      <w:lvlJc w:val="left"/>
+      <w:pPr>
+        <w:ind w:left="2880" w:hanging="360"/>
+      </w:pPr>
+      <w:rPr>
+        <w:rFonts w:ascii="Symbol" w:hAnsi="Symbol" w:hint="default"/>
+      </w:rPr>
+    </w:lvl>
+    <w:lvl w:ilvl="4" w:tplc="040C0003" w:tentative="1">
+      <w:start w:val="1"/>
+      <w:numFmt w:val="bullet"/>
+      <w:lvlText w:val="o"/>
+      <w:lvlJc w:val="left"/>
+      <w:pPr>
+        <w:ind w:left="3600" w:hanging="360"/>
+      </w:pPr>
+      <w:rPr>
+        <w:rFonts w:ascii="Courier New" w:hAnsi="Courier New" w:cs="Courier New" w:hint="default"/>
+      </w:rPr>
+    </w:lvl>
+    <w:lvl w:ilvl="5" w:tplc="040C0005" w:tentative="1">
+      <w:start w:val="1"/>
+      <w:numFmt w:val="bullet"/>
+      <w:lvlText w:val=""/>
+      <w:lvlJc w:val="left"/>
+      <w:pPr>
+        <w:ind w:left="4320" w:hanging="360"/>
+      </w:pPr>
+      <w:rPr>
+        <w:rFonts w:ascii="Wingdings" w:hAnsi="Wingdings" w:hint="default"/>
+      </w:rPr>
+    </w:lvl>
+    <w:lvl w:ilvl="6" w:tplc="040C0001" w:tentative="1">
+      <w:start w:val="1"/>
+      <w:numFmt w:val="bullet"/>
+      <w:lvlText w:val=""/>
+      <w:lvlJc w:val="left"/>
+      <w:pPr>
+        <w:ind w:left="5040" w:hanging="360"/>
+      </w:pPr>
+      <w:rPr>
+        <w:rFonts w:ascii="Symbol" w:hAnsi="Symbol" w:hint="default"/>
+      </w:rPr>
+    </w:lvl>
+    <w:lvl w:ilvl="7" w:tplc="040C0003" w:tentative="1">
+      <w:start w:val="1"/>
+      <w:numFmt w:val="bullet"/>
+      <w:lvlText w:val="o"/>
+      <w:lvlJc w:val="left"/>
+      <w:pPr>
+        <w:ind w:left="5760" w:hanging="360"/>
+      </w:pPr>
+      <w:rPr>
+        <w:rFonts w:ascii="Courier New" w:hAnsi="Courier New" w:cs="Courier New" w:hint="default"/>
+      </w:rPr>
+    </w:lvl>
+    <w:lvl w:ilvl="8" w:tplc="040C0005" w:tentative="1">
+      <w:start w:val="1"/>
+      <w:numFmt w:val="bullet"/>
+      <w:lvlText w:val=""/>
+      <w:lvlJc w:val="left"/>
+      <w:pPr>
+        <w:ind w:left="6480" w:hanging="360"/>
+      </w:pPr>
+      <w:rPr>
+        <w:rFonts w:ascii="Wingdings" w:hAnsi="Wingdings" w:hint="default"/>
+      </w:rPr>
+    </w:lvl>
+  </w:abstractNum>
+  <w:abstractNum w:abstractNumId="10" w15:restartNumberingAfterBreak="0">
     <w:nsid w:val="28795BC4"/>
     <w:multiLevelType w:val="multilevel"/>
     <w:tmpl w:val="78EEAB32"/>
@@ -3832,7 +5655,120 @@
       </w:rPr>
     </w:lvl>
   </w:abstractNum>
-  <w:abstractNum w:abstractNumId="9" w15:restartNumberingAfterBreak="0">
+  <w:abstractNum w:abstractNumId="11" w15:restartNumberingAfterBreak="0">
+    <w:nsid w:val="2A4D181C"/>
+    <w:multiLevelType w:val="hybridMultilevel"/>
+    <w:tmpl w:val="511028EA"/>
+    <w:lvl w:ilvl="0" w:tplc="040C0001">
+      <w:start w:val="1"/>
+      <w:numFmt w:val="bullet"/>
+      <w:lvlText w:val=""/>
+      <w:lvlJc w:val="left"/>
+      <w:pPr>
+        <w:ind w:left="1440" w:hanging="360"/>
+      </w:pPr>
+      <w:rPr>
+        <w:rFonts w:ascii="Symbol" w:hAnsi="Symbol" w:hint="default"/>
+      </w:rPr>
+    </w:lvl>
+    <w:lvl w:ilvl="1" w:tplc="040C0003" w:tentative="1">
+      <w:start w:val="1"/>
+      <w:numFmt w:val="bullet"/>
+      <w:lvlText w:val="o"/>
+      <w:lvlJc w:val="left"/>
+      <w:pPr>
+        <w:ind w:left="2160" w:hanging="360"/>
+      </w:pPr>
+      <w:rPr>
+        <w:rFonts w:ascii="Courier New" w:hAnsi="Courier New" w:cs="Courier New" w:hint="default"/>
+      </w:rPr>
+    </w:lvl>
+    <w:lvl w:ilvl="2" w:tplc="040C0005" w:tentative="1">
+      <w:start w:val="1"/>
+      <w:numFmt w:val="bullet"/>
+      <w:lvlText w:val=""/>
+      <w:lvlJc w:val="left"/>
+      <w:pPr>
+        <w:ind w:left="2880" w:hanging="360"/>
+      </w:pPr>
+      <w:rPr>
+        <w:rFonts w:ascii="Wingdings" w:hAnsi="Wingdings" w:hint="default"/>
+      </w:rPr>
+    </w:lvl>
+    <w:lvl w:ilvl="3" w:tplc="040C0001" w:tentative="1">
+      <w:start w:val="1"/>
+      <w:numFmt w:val="bullet"/>
+      <w:lvlText w:val=""/>
+      <w:lvlJc w:val="left"/>
+      <w:pPr>
+        <w:ind w:left="3600" w:hanging="360"/>
+      </w:pPr>
+      <w:rPr>
+        <w:rFonts w:ascii="Symbol" w:hAnsi="Symbol" w:hint="default"/>
+      </w:rPr>
+    </w:lvl>
+    <w:lvl w:ilvl="4" w:tplc="040C0003" w:tentative="1">
+      <w:start w:val="1"/>
+      <w:numFmt w:val="bullet"/>
+      <w:lvlText w:val="o"/>
+      <w:lvlJc w:val="left"/>
+      <w:pPr>
+        <w:ind w:left="4320" w:hanging="360"/>
+      </w:pPr>
+      <w:rPr>
+        <w:rFonts w:ascii="Courier New" w:hAnsi="Courier New" w:cs="Courier New" w:hint="default"/>
+      </w:rPr>
+    </w:lvl>
+    <w:lvl w:ilvl="5" w:tplc="040C0005" w:tentative="1">
+      <w:start w:val="1"/>
+      <w:numFmt w:val="bullet"/>
+      <w:lvlText w:val=""/>
+      <w:lvlJc w:val="left"/>
+      <w:pPr>
+        <w:ind w:left="5040" w:hanging="360"/>
+      </w:pPr>
+      <w:rPr>
+        <w:rFonts w:ascii="Wingdings" w:hAnsi="Wingdings" w:hint="default"/>
+      </w:rPr>
+    </w:lvl>
+    <w:lvl w:ilvl="6" w:tplc="040C0001" w:tentative="1">
+      <w:start w:val="1"/>
+      <w:numFmt w:val="bullet"/>
+      <w:lvlText w:val=""/>
+      <w:lvlJc w:val="left"/>
+      <w:pPr>
+        <w:ind w:left="5760" w:hanging="360"/>
+      </w:pPr>
+      <w:rPr>
+        <w:rFonts w:ascii="Symbol" w:hAnsi="Symbol" w:hint="default"/>
+      </w:rPr>
+    </w:lvl>
+    <w:lvl w:ilvl="7" w:tplc="040C0003" w:tentative="1">
+      <w:start w:val="1"/>
+      <w:numFmt w:val="bullet"/>
+      <w:lvlText w:val="o"/>
+      <w:lvlJc w:val="left"/>
+      <w:pPr>
+        <w:ind w:left="6480" w:hanging="360"/>
+      </w:pPr>
+      <w:rPr>
+        <w:rFonts w:ascii="Courier New" w:hAnsi="Courier New" w:cs="Courier New" w:hint="default"/>
+      </w:rPr>
+    </w:lvl>
+    <w:lvl w:ilvl="8" w:tplc="040C0005" w:tentative="1">
+      <w:start w:val="1"/>
+      <w:numFmt w:val="bullet"/>
+      <w:lvlText w:val=""/>
+      <w:lvlJc w:val="left"/>
+      <w:pPr>
+        <w:ind w:left="7200" w:hanging="360"/>
+      </w:pPr>
+      <w:rPr>
+        <w:rFonts w:ascii="Wingdings" w:hAnsi="Wingdings" w:hint="default"/>
+      </w:rPr>
+    </w:lvl>
+  </w:abstractNum>
+  <w:abstractNum w:abstractNumId="12" w15:restartNumberingAfterBreak="0">
     <w:nsid w:val="34A42B32"/>
     <w:multiLevelType w:val="multilevel"/>
     <w:tmpl w:val="D17616AA"/>
@@ -3981,7 +5917,7 @@
       </w:rPr>
     </w:lvl>
   </w:abstractNum>
-  <w:abstractNum w:abstractNumId="10" w15:restartNumberingAfterBreak="0">
+  <w:abstractNum w:abstractNumId="13" w15:restartNumberingAfterBreak="0">
     <w:nsid w:val="47D92172"/>
     <w:multiLevelType w:val="multilevel"/>
     <w:tmpl w:val="B36CD93C"/>
@@ -4130,7 +6066,7 @@
       </w:rPr>
     </w:lvl>
   </w:abstractNum>
-  <w:abstractNum w:abstractNumId="11" w15:restartNumberingAfterBreak="0">
+  <w:abstractNum w:abstractNumId="14" w15:restartNumberingAfterBreak="0">
     <w:nsid w:val="518C1D11"/>
     <w:multiLevelType w:val="hybridMultilevel"/>
     <w:tmpl w:val="611268BE"/>
@@ -4219,7 +6155,7 @@
       </w:pPr>
     </w:lvl>
   </w:abstractNum>
-  <w:abstractNum w:abstractNumId="12" w15:restartNumberingAfterBreak="0">
+  <w:abstractNum w:abstractNumId="15" w15:restartNumberingAfterBreak="0">
     <w:nsid w:val="79033F84"/>
     <w:multiLevelType w:val="multilevel"/>
     <w:tmpl w:val="CFFECDC4"/>
@@ -4368,7 +6304,7 @@
       </w:rPr>
     </w:lvl>
   </w:abstractNum>
-  <w:abstractNum w:abstractNumId="13" w15:restartNumberingAfterBreak="0">
+  <w:abstractNum w:abstractNumId="16" w15:restartNumberingAfterBreak="0">
     <w:nsid w:val="7A816C6D"/>
     <w:multiLevelType w:val="multilevel"/>
     <w:tmpl w:val="C292D35C"/>
@@ -4518,46 +6454,55 @@
     </w:lvl>
   </w:abstractNum>
   <w:num w:numId="1">
+    <w:abstractNumId w:val="15"/>
+  </w:num>
+  <w:num w:numId="2">
+    <w:abstractNumId w:val="16"/>
+  </w:num>
+  <w:num w:numId="3">
+    <w:abstractNumId w:val="6"/>
+  </w:num>
+  <w:num w:numId="4">
     <w:abstractNumId w:val="12"/>
   </w:num>
-  <w:num w:numId="2">
+  <w:num w:numId="5">
+    <w:abstractNumId w:val="5"/>
+  </w:num>
+  <w:num w:numId="6">
+    <w:abstractNumId w:val="8"/>
+  </w:num>
+  <w:num w:numId="7">
+    <w:abstractNumId w:val="2"/>
+  </w:num>
+  <w:num w:numId="8">
+    <w:abstractNumId w:val="4"/>
+  </w:num>
+  <w:num w:numId="9">
+    <w:abstractNumId w:val="3"/>
+  </w:num>
+  <w:num w:numId="10">
     <w:abstractNumId w:val="13"/>
   </w:num>
-  <w:num w:numId="3">
-    <w:abstractNumId w:val="5"/>
-  </w:num>
-  <w:num w:numId="4">
-    <w:abstractNumId w:val="9"/>
-  </w:num>
-  <w:num w:numId="5">
-    <w:abstractNumId w:val="4"/>
-  </w:num>
-  <w:num w:numId="6">
-    <w:abstractNumId w:val="7"/>
-  </w:num>
-  <w:num w:numId="7">
-    <w:abstractNumId w:val="1"/>
-  </w:num>
-  <w:num w:numId="8">
-    <w:abstractNumId w:val="3"/>
-  </w:num>
-  <w:num w:numId="9">
-    <w:abstractNumId w:val="2"/>
-  </w:num>
-  <w:num w:numId="10">
+  <w:num w:numId="11">
     <w:abstractNumId w:val="10"/>
   </w:num>
-  <w:num w:numId="11">
-    <w:abstractNumId w:val="8"/>
-  </w:num>
   <w:num w:numId="12">
-    <w:abstractNumId w:val="6"/>
+    <w:abstractNumId w:val="7"/>
   </w:num>
   <w:num w:numId="13">
     <w:abstractNumId w:val="0"/>
   </w:num>
   <w:num w:numId="14">
+    <w:abstractNumId w:val="14"/>
+  </w:num>
+  <w:num w:numId="15">
+    <w:abstractNumId w:val="9"/>
+  </w:num>
+  <w:num w:numId="16">
     <w:abstractNumId w:val="11"/>
+  </w:num>
+  <w:num w:numId="17">
+    <w:abstractNumId w:val="1"/>
   </w:num>
 </w:numbering>
 </file>
